--- a/word_memoire/lebon/MEMOIRE_DJBRIL_BA_LPTI3_DAR.docx
+++ b/word_memoire/lebon/MEMOIRE_DJBRIL_BA_LPTI3_DAR.docx
@@ -172,13 +172,13 @@
               <wp:anchor distT="0" distB="0" distL="114300" distR="114300" simplePos="0" relativeHeight="251768832" behindDoc="0" locked="0" layoutInCell="1" allowOverlap="1" wp14:anchorId="7AD26CF6" wp14:editId="75AB13CC">
                 <wp:simplePos x="0" y="0"/>
                 <wp:positionH relativeFrom="column">
-                  <wp:posOffset>-302260</wp:posOffset>
+                  <wp:posOffset>-299085</wp:posOffset>
                 </wp:positionH>
                 <wp:positionV relativeFrom="paragraph">
-                  <wp:posOffset>4137660</wp:posOffset>
+                  <wp:posOffset>4140835</wp:posOffset>
                 </wp:positionV>
-                <wp:extent cx="6388735" cy="2215515"/>
-                <wp:effectExtent l="0" t="0" r="0" b="0"/>
+                <wp:extent cx="6388735" cy="2167890"/>
+                <wp:effectExtent l="0" t="0" r="0" b="3810"/>
                 <wp:wrapSquare wrapText="bothSides"/>
                 <wp:docPr id="58" name="Zone de texte 58"/>
                 <wp:cNvGraphicFramePr/>
@@ -189,7 +189,7 @@
                       <wps:spPr>
                         <a:xfrm>
                           <a:off x="0" y="0"/>
-                          <a:ext cx="6388735" cy="2215515"/>
+                          <a:ext cx="6388735" cy="2167890"/>
                         </a:xfrm>
                         <a:prstGeom prst="rect">
                           <a:avLst/>
@@ -237,12 +237,7 @@
                           </w:p>
                           <w:p>
                             <w:pPr>
-                              <w:rPr>
-                                <w:b/>
-                                <w:i/>
-                                <w:sz w:val="52"/>
-                                <w:szCs w:val="52"/>
-                              </w:rPr>
+                              <w:jc w:val="center"/>
                             </w:pPr>
                             <w:r>
                               <w:rPr>
@@ -251,37 +246,9 @@
                                 <w:sz w:val="52"/>
                                 <w:szCs w:val="52"/>
                               </w:rPr>
-                              <w:t>Conception et Réalisation</w:t>
-                            </w:r>
-                            <w:r>
-                              <w:rPr>
-                                <w:b/>
-                                <w:i/>
-                                <w:sz w:val="52"/>
-                                <w:szCs w:val="52"/>
-                              </w:rPr>
-                              <w:t xml:space="preserve"> d’une plateforme de livraison au Sénégal</w:t>
-                            </w:r>
-                            <w:r>
-                              <w:rPr>
-                                <w:b/>
-                                <w:i/>
-                                <w:sz w:val="52"/>
-                                <w:szCs w:val="52"/>
-                              </w:rPr>
-                              <w:t> </w:t>
+                              <w:t>Conception et Réalisation d’une plateforme de livraison dédiée aux livreurs moto au Sénégal</w:t>
                             </w:r>
                           </w:p>
-                          <w:p>
-                            <w:pPr>
-                              <w:rPr>
-                                <w:color w:val="95C32E"/>
-                                <w:sz w:val="34"/>
-                                <w:szCs w:val="34"/>
-                              </w:rPr>
-                            </w:pPr>
-                          </w:p>
-                          <w:p/>
                         </w:txbxContent>
                       </wps:txbx>
                       <wps:bodyPr rot="0" spcFirstLastPara="0" vertOverflow="overflow" horzOverflow="overflow" vert="horz" wrap="square" lIns="91440" tIns="45720" rIns="91440" bIns="45720" numCol="1" spcCol="0" rtlCol="0" fromWordArt="0" anchor="t" anchorCtr="0" forceAA="0" compatLnSpc="1">
@@ -308,7 +275,7 @@
                 <v:stroke joinstyle="miter"/>
                 <v:path gradientshapeok="t" o:connecttype="rect"/>
               </v:shapetype>
-              <v:shape id="Zone de texte 58" o:spid="_x0000_s1026" type="#_x0000_t202" style="position:absolute;left:0;text-align:left;margin-left:-23.8pt;margin-top:325.8pt;width:503.05pt;height:174.45pt;z-index:251768832;visibility:visible;mso-wrap-style:square;mso-width-percent:0;mso-height-percent:0;mso-wrap-distance-left:9pt;mso-wrap-distance-top:0;mso-wrap-distance-right:9pt;mso-wrap-distance-bottom:0;mso-position-horizontal:absolute;mso-position-horizontal-relative:text;mso-position-vertical:absolute;mso-position-vertical-relative:text;mso-width-percent:0;mso-height-percent:0;mso-width-relative:margin;mso-height-relative:margin;v-text-anchor:top" o:gfxdata="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" filled="f" stroked="f">
+              <v:shape id="Zone de texte 58" o:spid="_x0000_s1026" type="#_x0000_t202" style="position:absolute;left:0;text-align:left;margin-left:-23.55pt;margin-top:326.05pt;width:503.05pt;height:170.7pt;z-index:251768832;visibility:visible;mso-wrap-style:square;mso-width-percent:0;mso-height-percent:0;mso-wrap-distance-left:9pt;mso-wrap-distance-top:0;mso-wrap-distance-right:9pt;mso-wrap-distance-bottom:0;mso-position-horizontal:absolute;mso-position-horizontal-relative:text;mso-position-vertical:absolute;mso-position-vertical-relative:text;mso-width-percent:0;mso-height-percent:0;mso-width-relative:margin;mso-height-relative:margin;v-text-anchor:top" o:gfxdata="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" filled="f" stroked="f">
                 <v:textbox>
                   <w:txbxContent>
                     <w:p>
@@ -327,12 +294,7 @@
                     </w:p>
                     <w:p>
                       <w:pPr>
-                        <w:rPr>
-                          <w:b/>
-                          <w:i/>
-                          <w:sz w:val="52"/>
-                          <w:szCs w:val="52"/>
-                        </w:rPr>
+                        <w:jc w:val="center"/>
                       </w:pPr>
                       <w:r>
                         <w:rPr>
@@ -341,37 +303,9 @@
                           <w:sz w:val="52"/>
                           <w:szCs w:val="52"/>
                         </w:rPr>
-                        <w:t>Conception et Réalisation</w:t>
-                      </w:r>
-                      <w:r>
-                        <w:rPr>
-                          <w:b/>
-                          <w:i/>
-                          <w:sz w:val="52"/>
-                          <w:szCs w:val="52"/>
-                        </w:rPr>
-                        <w:t xml:space="preserve"> d’une plateforme de livraison au Sénégal</w:t>
-                      </w:r>
-                      <w:r>
-                        <w:rPr>
-                          <w:b/>
-                          <w:i/>
-                          <w:sz w:val="52"/>
-                          <w:szCs w:val="52"/>
-                        </w:rPr>
-                        <w:t> </w:t>
+                        <w:t>Conception et Réalisation d’une plateforme de livraison dédiée aux livreurs moto au Sénégal</w:t>
                       </w:r>
                     </w:p>
-                    <w:p>
-                      <w:pPr>
-                        <w:rPr>
-                          <w:color w:val="95C32E"/>
-                          <w:sz w:val="34"/>
-                          <w:szCs w:val="34"/>
-                        </w:rPr>
-                      </w:pPr>
-                    </w:p>
-                    <w:p/>
                   </w:txbxContent>
                 </v:textbox>
                 <w10:wrap type="square"/>
@@ -5568,17 +5502,7 @@
             <w:noProof/>
             <w:lang w:eastAsia="fr-FR"/>
           </w:rPr>
-          <w:t>Listes des livraisons ter</w:t>
-        </w:r>
-        <w:bookmarkStart w:id="37" w:name="_GoBack"/>
-        <w:bookmarkEnd w:id="37"/>
-        <w:r>
-          <w:rPr>
-            <w:rStyle w:val="Lienhypertexte"/>
-            <w:noProof/>
-            <w:lang w:eastAsia="fr-FR"/>
-          </w:rPr>
-          <w:t>minées</w:t>
+          <w:t>Listes des livraisons terminées</w:t>
         </w:r>
         <w:r>
           <w:rPr>
@@ -5965,14 +5889,14 @@
       <w:pPr>
         <w:pStyle w:val="Titre1"/>
       </w:pPr>
-      <w:bookmarkStart w:id="38" w:name="_Toc152436692"/>
-      <w:bookmarkStart w:id="39" w:name="_Toc152437174"/>
-      <w:bookmarkStart w:id="40" w:name="_Toc152439939"/>
-      <w:bookmarkStart w:id="41" w:name="_Toc152526297"/>
-      <w:bookmarkStart w:id="42" w:name="_Toc152527114"/>
-      <w:bookmarkStart w:id="43" w:name="_Toc152527245"/>
-      <w:bookmarkStart w:id="44" w:name="_Toc152529079"/>
-      <w:bookmarkStart w:id="45" w:name="_Toc152760831"/>
+      <w:bookmarkStart w:id="37" w:name="_Toc152436692"/>
+      <w:bookmarkStart w:id="38" w:name="_Toc152437174"/>
+      <w:bookmarkStart w:id="39" w:name="_Toc152439939"/>
+      <w:bookmarkStart w:id="40" w:name="_Toc152526297"/>
+      <w:bookmarkStart w:id="41" w:name="_Toc152527114"/>
+      <w:bookmarkStart w:id="42" w:name="_Toc152527245"/>
+      <w:bookmarkStart w:id="43" w:name="_Toc152529079"/>
+      <w:bookmarkStart w:id="44" w:name="_Toc152760831"/>
       <w:r>
         <w:rPr>
           <w:sz w:val="28"/>
@@ -6040,17 +5964,17 @@
       <w:r>
         <w:t>L</w:t>
       </w:r>
+      <w:bookmarkEnd w:id="37"/>
       <w:bookmarkEnd w:id="38"/>
       <w:bookmarkEnd w:id="39"/>
       <w:bookmarkEnd w:id="40"/>
+      <w:r>
+        <w:t>ISTE DES ABRÉVIATIONS</w:t>
+      </w:r>
       <w:bookmarkEnd w:id="41"/>
-      <w:r>
-        <w:t>ISTE DES ABRÉVIATIONS</w:t>
-      </w:r>
       <w:bookmarkEnd w:id="42"/>
       <w:bookmarkEnd w:id="43"/>
       <w:bookmarkEnd w:id="44"/>
-      <w:bookmarkEnd w:id="45"/>
     </w:p>
     <w:p>
       <w:pPr>
@@ -6346,14 +6270,14 @@
       <w:pPr>
         <w:pStyle w:val="Titre1"/>
       </w:pPr>
-      <w:bookmarkStart w:id="46" w:name="_Toc152436694"/>
-      <w:bookmarkStart w:id="47" w:name="_Toc152437176"/>
-      <w:bookmarkStart w:id="48" w:name="_Toc152439941"/>
-      <w:bookmarkStart w:id="49" w:name="_Toc152526298"/>
-      <w:bookmarkStart w:id="50" w:name="_Toc152527115"/>
-      <w:bookmarkStart w:id="51" w:name="_Toc152527246"/>
-      <w:bookmarkStart w:id="52" w:name="_Toc152529080"/>
-      <w:bookmarkStart w:id="53" w:name="_Toc152760832"/>
+      <w:bookmarkStart w:id="45" w:name="_Toc152436694"/>
+      <w:bookmarkStart w:id="46" w:name="_Toc152437176"/>
+      <w:bookmarkStart w:id="47" w:name="_Toc152439941"/>
+      <w:bookmarkStart w:id="48" w:name="_Toc152526298"/>
+      <w:bookmarkStart w:id="49" w:name="_Toc152527115"/>
+      <w:bookmarkStart w:id="50" w:name="_Toc152527246"/>
+      <w:bookmarkStart w:id="51" w:name="_Toc152529080"/>
+      <w:bookmarkStart w:id="52" w:name="_Toc152760832"/>
       <w:r>
         <w:rPr>
           <w:rFonts w:cs="Times New Roman"/>
@@ -6425,17 +6349,17 @@
       <w:r>
         <w:t>A</w:t>
       </w:r>
+      <w:bookmarkEnd w:id="45"/>
       <w:bookmarkEnd w:id="46"/>
       <w:bookmarkEnd w:id="47"/>
       <w:bookmarkEnd w:id="48"/>
+      <w:r>
+        <w:t>VANT-PROPOS</w:t>
+      </w:r>
       <w:bookmarkEnd w:id="49"/>
-      <w:r>
-        <w:t>VANT-PROPOS</w:t>
-      </w:r>
       <w:bookmarkEnd w:id="50"/>
       <w:bookmarkEnd w:id="51"/>
       <w:bookmarkEnd w:id="52"/>
-      <w:bookmarkEnd w:id="53"/>
       <w:r>
         <w:t xml:space="preserve"> </w:t>
       </w:r>
@@ -6540,14 +6464,14 @@
       <w:pPr>
         <w:pStyle w:val="Titre1"/>
       </w:pPr>
-      <w:bookmarkStart w:id="54" w:name="_Toc152436695"/>
-      <w:bookmarkStart w:id="55" w:name="_Toc152437177"/>
-      <w:bookmarkStart w:id="56" w:name="_Toc152439942"/>
-      <w:bookmarkStart w:id="57" w:name="_Toc152526299"/>
-      <w:bookmarkStart w:id="58" w:name="_Toc152527116"/>
-      <w:bookmarkStart w:id="59" w:name="_Toc152527247"/>
-      <w:bookmarkStart w:id="60" w:name="_Toc152529081"/>
-      <w:bookmarkStart w:id="61" w:name="_Toc152760833"/>
+      <w:bookmarkStart w:id="53" w:name="_Toc152436695"/>
+      <w:bookmarkStart w:id="54" w:name="_Toc152437177"/>
+      <w:bookmarkStart w:id="55" w:name="_Toc152439942"/>
+      <w:bookmarkStart w:id="56" w:name="_Toc152526299"/>
+      <w:bookmarkStart w:id="57" w:name="_Toc152527116"/>
+      <w:bookmarkStart w:id="58" w:name="_Toc152527247"/>
+      <w:bookmarkStart w:id="59" w:name="_Toc152529081"/>
+      <w:bookmarkStart w:id="60" w:name="_Toc152760833"/>
       <w:r>
         <w:rPr>
           <w:rFonts w:cs="Times New Roman"/>
@@ -6619,6 +6543,7 @@
       <w:r>
         <w:t>SOMMAIRE</w:t>
       </w:r>
+      <w:bookmarkEnd w:id="53"/>
       <w:bookmarkEnd w:id="54"/>
       <w:bookmarkEnd w:id="55"/>
       <w:bookmarkEnd w:id="56"/>
@@ -6626,7 +6551,6 @@
       <w:bookmarkEnd w:id="58"/>
       <w:bookmarkEnd w:id="59"/>
       <w:bookmarkEnd w:id="60"/>
-      <w:bookmarkEnd w:id="61"/>
     </w:p>
     <w:p>
       <w:pPr>
@@ -8827,6 +8751,76 @@
           <w:lang w:eastAsia="fr-FR"/>
         </w:rPr>
       </w:pPr>
+      <w:r>
+        <w:rPr>
+          <w:rFonts w:cs="Times New Roman"/>
+          <w:noProof/>
+          <w:color w:val="4472C4" w:themeColor="accent1"/>
+          <w:sz w:val="72"/>
+          <w:szCs w:val="72"/>
+          <w:lang w:eastAsia="fr-FR"/>
+        </w:rPr>
+        <w:lastRenderedPageBreak/>
+        <w:drawing>
+          <wp:anchor distT="0" distB="0" distL="114300" distR="114300" simplePos="0" relativeHeight="252043264" behindDoc="1" locked="0" layoutInCell="1" allowOverlap="1" wp14:anchorId="4D604387" wp14:editId="010B830A">
+            <wp:simplePos x="0" y="0"/>
+            <wp:positionH relativeFrom="margin">
+              <wp:posOffset>-480695</wp:posOffset>
+            </wp:positionH>
+            <wp:positionV relativeFrom="margin">
+              <wp:posOffset>-741680</wp:posOffset>
+            </wp:positionV>
+            <wp:extent cx="6997065" cy="9550400"/>
+            <wp:effectExtent l="0" t="0" r="0" b="0"/>
+            <wp:wrapNone/>
+            <wp:docPr id="30" name="Image 8"/>
+            <wp:cNvGraphicFramePr>
+              <a:graphicFrameLocks xmlns:a="http://schemas.openxmlformats.org/drawingml/2006/main" noChangeAspect="1"/>
+            </wp:cNvGraphicFramePr>
+            <a:graphic xmlns:a="http://schemas.openxmlformats.org/drawingml/2006/main">
+              <a:graphicData uri="http://schemas.openxmlformats.org/drawingml/2006/picture">
+                <pic:pic xmlns:pic="http://schemas.openxmlformats.org/drawingml/2006/picture">
+                  <pic:nvPicPr>
+                    <pic:cNvPr id="0" name="Picture 8"/>
+                    <pic:cNvPicPr>
+                      <a:picLocks noChangeAspect="1" noChangeArrowheads="1"/>
+                    </pic:cNvPicPr>
+                  </pic:nvPicPr>
+                  <pic:blipFill>
+                    <a:blip r:embed="rId10">
+                      <a:extLst>
+                        <a:ext uri="{28A0092B-C50C-407E-A947-70E740481C1C}">
+                          <a14:useLocalDpi xmlns:a14="http://schemas.microsoft.com/office/drawing/2010/main" val="0"/>
+                        </a:ext>
+                      </a:extLst>
+                    </a:blip>
+                    <a:srcRect/>
+                    <a:stretch>
+                      <a:fillRect/>
+                    </a:stretch>
+                  </pic:blipFill>
+                  <pic:spPr bwMode="auto">
+                    <a:xfrm>
+                      <a:off x="0" y="0"/>
+                      <a:ext cx="6997065" cy="9550400"/>
+                    </a:xfrm>
+                    <a:prstGeom prst="rect">
+                      <a:avLst/>
+                    </a:prstGeom>
+                    <a:noFill/>
+                  </pic:spPr>
+                </pic:pic>
+              </a:graphicData>
+            </a:graphic>
+            <wp14:sizeRelH relativeFrom="page">
+              <wp14:pctWidth>0</wp14:pctWidth>
+            </wp14:sizeRelH>
+            <wp14:sizeRelV relativeFrom="page">
+              <wp14:pctHeight>0</wp14:pctHeight>
+            </wp14:sizeRelV>
+          </wp:anchor>
+        </w:drawing>
+      </w:r>
       <w:hyperlink w:anchor="_Toc152760854" w:history="1">
         <w:r>
           <w:rPr>
@@ -9158,11 +9152,11 @@
       <w:pPr>
         <w:pStyle w:val="Titre1"/>
       </w:pPr>
-      <w:bookmarkStart w:id="62" w:name="_Toc152436696"/>
-      <w:bookmarkStart w:id="63" w:name="_Toc152437178"/>
-      <w:bookmarkStart w:id="64" w:name="_Toc152439943"/>
-      <w:bookmarkStart w:id="65" w:name="_Toc152527117"/>
-      <w:bookmarkStart w:id="66" w:name="_Toc152760834"/>
+      <w:bookmarkStart w:id="61" w:name="_Toc152436696"/>
+      <w:bookmarkStart w:id="62" w:name="_Toc152437178"/>
+      <w:bookmarkStart w:id="63" w:name="_Toc152439943"/>
+      <w:bookmarkStart w:id="64" w:name="_Toc152527117"/>
+      <w:bookmarkStart w:id="65" w:name="_Toc152760834"/>
       <w:r>
         <w:rPr>
           <w:rFonts w:cs="Times New Roman"/>
@@ -9175,13 +9169,13 @@
           <wp:anchor distT="0" distB="0" distL="114300" distR="114300" simplePos="0" relativeHeight="251990016" behindDoc="1" locked="0" layoutInCell="1" allowOverlap="1" wp14:anchorId="0368FFDF" wp14:editId="6E2CC77B">
             <wp:simplePos x="0" y="0"/>
             <wp:positionH relativeFrom="margin">
-              <wp:posOffset>-773430</wp:posOffset>
+              <wp:posOffset>-772795</wp:posOffset>
             </wp:positionH>
             <wp:positionV relativeFrom="margin">
-              <wp:posOffset>-323850</wp:posOffset>
+              <wp:posOffset>-208280</wp:posOffset>
             </wp:positionV>
-            <wp:extent cx="6994525" cy="8894445"/>
-            <wp:effectExtent l="0" t="0" r="0" b="1905"/>
+            <wp:extent cx="6997700" cy="8784182"/>
+            <wp:effectExtent l="0" t="0" r="0" b="0"/>
             <wp:wrapNone/>
             <wp:docPr id="10" name="Image 8"/>
             <wp:cNvGraphicFramePr>
@@ -9212,7 +9206,7 @@
                   <pic:spPr bwMode="auto">
                     <a:xfrm>
                       <a:off x="0" y="0"/>
-                      <a:ext cx="6994525" cy="8894445"/>
+                      <a:ext cx="6994525" cy="8780196"/>
                     </a:xfrm>
                     <a:prstGeom prst="rect">
                       <a:avLst/>
@@ -9234,14 +9228,14 @@
       <w:r>
         <w:t>INTRODUCTION</w:t>
       </w:r>
+      <w:bookmarkEnd w:id="61"/>
       <w:bookmarkEnd w:id="62"/>
       <w:bookmarkEnd w:id="63"/>
+      <w:r>
+        <w:t xml:space="preserve"> GÉNÉRALE</w:t>
+      </w:r>
       <w:bookmarkEnd w:id="64"/>
-      <w:r>
-        <w:t xml:space="preserve"> GÉNÉRALE</w:t>
-      </w:r>
       <w:bookmarkEnd w:id="65"/>
-      <w:bookmarkEnd w:id="66"/>
     </w:p>
     <w:p>
       <w:pPr>
@@ -9441,9 +9435,9 @@
           <w:lang w:eastAsia="fr-FR"/>
         </w:rPr>
       </w:pPr>
-      <w:bookmarkStart w:id="67" w:name="_Toc152436697"/>
-      <w:bookmarkStart w:id="68" w:name="_Toc152437179"/>
-      <w:bookmarkStart w:id="69" w:name="_Toc152439944"/>
+      <w:bookmarkStart w:id="66" w:name="_Toc152436697"/>
+      <w:bookmarkStart w:id="67" w:name="_Toc152437179"/>
+      <w:bookmarkStart w:id="68" w:name="_Toc152439944"/>
       <w:r>
         <w:br w:type="page"/>
       </w:r>
@@ -9467,8 +9461,8 @@
       <w:pPr>
         <w:pStyle w:val="Titre1"/>
       </w:pPr>
-      <w:bookmarkStart w:id="70" w:name="_Toc152527118"/>
-      <w:bookmarkStart w:id="71" w:name="_Toc152760835"/>
+      <w:bookmarkStart w:id="69" w:name="_Toc152527118"/>
+      <w:bookmarkStart w:id="70" w:name="_Toc152760835"/>
       <w:r>
         <w:rPr>
           <w:rFonts w:cs="Times New Roman"/>
@@ -9548,24 +9542,24 @@
       <w:r>
         <w:t>PRESENTATION</w:t>
       </w:r>
-      <w:bookmarkStart w:id="72" w:name="_Toc152436698"/>
-      <w:bookmarkStart w:id="73" w:name="_Toc152437180"/>
+      <w:bookmarkStart w:id="71" w:name="_Toc152436698"/>
+      <w:bookmarkStart w:id="72" w:name="_Toc152437180"/>
+      <w:bookmarkEnd w:id="66"/>
       <w:bookmarkEnd w:id="67"/>
+      <w:r>
+        <w:t xml:space="preserve"> </w:t>
+      </w:r>
+      <w:r>
+        <w:t>GÉNÉ</w:t>
+      </w:r>
+      <w:r>
+        <w:t>RALE</w:t>
+      </w:r>
       <w:bookmarkEnd w:id="68"/>
-      <w:r>
-        <w:t xml:space="preserve"> </w:t>
-      </w:r>
-      <w:r>
-        <w:t>GÉNÉ</w:t>
-      </w:r>
-      <w:r>
-        <w:t>RALE</w:t>
-      </w:r>
       <w:bookmarkEnd w:id="69"/>
       <w:bookmarkEnd w:id="70"/>
       <w:bookmarkEnd w:id="71"/>
       <w:bookmarkEnd w:id="72"/>
-      <w:bookmarkEnd w:id="73"/>
     </w:p>
     <w:p>
       <w:pPr>
@@ -9586,11 +9580,11 @@
       <w:pPr>
         <w:pStyle w:val="Titre2"/>
       </w:pPr>
-      <w:bookmarkStart w:id="74" w:name="_Toc152436699"/>
-      <w:bookmarkStart w:id="75" w:name="_Toc152437181"/>
-      <w:bookmarkStart w:id="76" w:name="_Toc152439945"/>
-      <w:bookmarkStart w:id="77" w:name="_Toc152527119"/>
-      <w:bookmarkStart w:id="78" w:name="_Toc152760836"/>
+      <w:bookmarkStart w:id="73" w:name="_Toc152436699"/>
+      <w:bookmarkStart w:id="74" w:name="_Toc152437181"/>
+      <w:bookmarkStart w:id="75" w:name="_Toc152439945"/>
+      <w:bookmarkStart w:id="76" w:name="_Toc152527119"/>
+      <w:bookmarkStart w:id="77" w:name="_Toc152760836"/>
       <w:r>
         <w:rPr>
           <w:rFonts w:cs="Times New Roman"/>
@@ -9600,7 +9594,7 @@
         </w:rPr>
         <w:lastRenderedPageBreak/>
         <w:drawing>
-          <wp:anchor distT="0" distB="0" distL="114300" distR="114300" simplePos="0" relativeHeight="252033024" behindDoc="1" locked="0" layoutInCell="1" allowOverlap="1" wp14:anchorId="521C7B01" wp14:editId="29A7B20D">
+          <wp:anchor distT="0" distB="0" distL="114300" distR="114300" simplePos="0" relativeHeight="252033024" behindDoc="1" locked="0" layoutInCell="1" allowOverlap="1" wp14:anchorId="33799D30" wp14:editId="5B8FFFD2">
             <wp:simplePos x="0" y="0"/>
             <wp:positionH relativeFrom="margin">
               <wp:posOffset>-574675</wp:posOffset>
@@ -9674,27 +9668,27 @@
       <w:r>
         <w:t>ation du sujet</w:t>
       </w:r>
+      <w:bookmarkEnd w:id="73"/>
       <w:bookmarkEnd w:id="74"/>
       <w:bookmarkEnd w:id="75"/>
       <w:bookmarkEnd w:id="76"/>
       <w:bookmarkEnd w:id="77"/>
+    </w:p>
+    <w:p>
+      <w:pPr>
+        <w:pStyle w:val="Titre3"/>
+      </w:pPr>
+      <w:bookmarkStart w:id="78" w:name="_Toc152436700"/>
+      <w:bookmarkStart w:id="79" w:name="_Toc152437182"/>
+      <w:bookmarkStart w:id="80" w:name="_Toc152439946"/>
+      <w:bookmarkStart w:id="81" w:name="_Toc152527120"/>
+      <w:r>
+        <w:t>Présentation Générale du Métier de Livraison au Sénégal</w:t>
+      </w:r>
       <w:bookmarkEnd w:id="78"/>
-    </w:p>
-    <w:p>
-      <w:pPr>
-        <w:pStyle w:val="Titre3"/>
-      </w:pPr>
-      <w:bookmarkStart w:id="79" w:name="_Toc152436700"/>
-      <w:bookmarkStart w:id="80" w:name="_Toc152437182"/>
-      <w:bookmarkStart w:id="81" w:name="_Toc152439946"/>
-      <w:bookmarkStart w:id="82" w:name="_Toc152527120"/>
-      <w:r>
-        <w:t>Présentation Générale du Métier de Livraison au Sénégal</w:t>
-      </w:r>
       <w:bookmarkEnd w:id="79"/>
       <w:bookmarkEnd w:id="80"/>
       <w:bookmarkEnd w:id="81"/>
-      <w:bookmarkEnd w:id="82"/>
     </w:p>
     <w:p>
       <w:pPr>
@@ -9957,17 +9951,17 @@
       <w:pPr>
         <w:pStyle w:val="Titre3"/>
       </w:pPr>
-      <w:bookmarkStart w:id="83" w:name="_Toc152436701"/>
-      <w:bookmarkStart w:id="84" w:name="_Toc152437183"/>
-      <w:bookmarkStart w:id="85" w:name="_Toc152439947"/>
-      <w:bookmarkStart w:id="86" w:name="_Toc152527121"/>
+      <w:bookmarkStart w:id="82" w:name="_Toc152436701"/>
+      <w:bookmarkStart w:id="83" w:name="_Toc152437183"/>
+      <w:bookmarkStart w:id="84" w:name="_Toc152439947"/>
+      <w:bookmarkStart w:id="85" w:name="_Toc152527121"/>
       <w:r>
         <w:t>Problématique</w:t>
       </w:r>
+      <w:bookmarkEnd w:id="82"/>
       <w:bookmarkEnd w:id="83"/>
       <w:bookmarkEnd w:id="84"/>
       <w:bookmarkEnd w:id="85"/>
-      <w:bookmarkEnd w:id="86"/>
     </w:p>
     <w:p>
       <w:pPr>
@@ -10007,7 +10001,7 @@
           <w:lang w:eastAsia="fr-FR"/>
         </w:rPr>
         <w:drawing>
-          <wp:anchor distT="0" distB="0" distL="114300" distR="114300" simplePos="0" relativeHeight="251955200" behindDoc="1" locked="0" layoutInCell="1" allowOverlap="1" wp14:anchorId="21666AA6" wp14:editId="7116388B">
+          <wp:anchor distT="0" distB="0" distL="114300" distR="114300" simplePos="0" relativeHeight="251955200" behindDoc="1" locked="0" layoutInCell="1" allowOverlap="1" wp14:anchorId="438F3257" wp14:editId="678B1C34">
             <wp:simplePos x="0" y="0"/>
             <wp:positionH relativeFrom="margin">
               <wp:posOffset>-590774</wp:posOffset>
@@ -10424,17 +10418,17 @@
       <w:pPr>
         <w:pStyle w:val="Titre3"/>
       </w:pPr>
-      <w:bookmarkStart w:id="87" w:name="_Toc152436702"/>
-      <w:bookmarkStart w:id="88" w:name="_Toc152437184"/>
-      <w:bookmarkStart w:id="89" w:name="_Toc152439948"/>
-      <w:bookmarkStart w:id="90" w:name="_Toc152527122"/>
+      <w:bookmarkStart w:id="86" w:name="_Toc152436702"/>
+      <w:bookmarkStart w:id="87" w:name="_Toc152437184"/>
+      <w:bookmarkStart w:id="88" w:name="_Toc152439948"/>
+      <w:bookmarkStart w:id="89" w:name="_Toc152527122"/>
       <w:r>
         <w:t>Solution proposée</w:t>
       </w:r>
+      <w:bookmarkEnd w:id="86"/>
       <w:bookmarkEnd w:id="87"/>
       <w:bookmarkEnd w:id="88"/>
       <w:bookmarkEnd w:id="89"/>
-      <w:bookmarkEnd w:id="90"/>
       <w:r>
         <w:tab/>
       </w:r>
@@ -10574,7 +10568,7 @@
           <w:lang w:eastAsia="fr-FR"/>
         </w:rPr>
         <w:drawing>
-          <wp:anchor distT="0" distB="0" distL="114300" distR="114300" simplePos="0" relativeHeight="251957248" behindDoc="1" locked="0" layoutInCell="1" allowOverlap="1" wp14:anchorId="7C842F51" wp14:editId="76183C52">
+          <wp:anchor distT="0" distB="0" distL="114300" distR="114300" simplePos="0" relativeHeight="251957248" behindDoc="1" locked="0" layoutInCell="1" allowOverlap="1" wp14:anchorId="5EC5E69B" wp14:editId="692CC1D7">
             <wp:simplePos x="0" y="0"/>
             <wp:positionH relativeFrom="margin">
               <wp:posOffset>-462280</wp:posOffset>
@@ -10886,19 +10880,19 @@
       <w:pPr>
         <w:pStyle w:val="Titre2"/>
       </w:pPr>
-      <w:bookmarkStart w:id="91" w:name="_Toc152436703"/>
-      <w:bookmarkStart w:id="92" w:name="_Toc152437185"/>
-      <w:bookmarkStart w:id="93" w:name="_Toc152439949"/>
-      <w:bookmarkStart w:id="94" w:name="_Toc152527123"/>
-      <w:bookmarkStart w:id="95" w:name="_Toc152760837"/>
+      <w:bookmarkStart w:id="90" w:name="_Toc152436703"/>
+      <w:bookmarkStart w:id="91" w:name="_Toc152437185"/>
+      <w:bookmarkStart w:id="92" w:name="_Toc152439949"/>
+      <w:bookmarkStart w:id="93" w:name="_Toc152527123"/>
+      <w:bookmarkStart w:id="94" w:name="_Toc152760837"/>
       <w:r>
         <w:t>Cahier de charge</w:t>
       </w:r>
+      <w:bookmarkEnd w:id="90"/>
       <w:bookmarkEnd w:id="91"/>
       <w:bookmarkEnd w:id="92"/>
       <w:bookmarkEnd w:id="93"/>
       <w:bookmarkEnd w:id="94"/>
-      <w:bookmarkEnd w:id="95"/>
     </w:p>
     <w:p>
       <w:pPr>
@@ -11301,7 +11295,7 @@
           <w:lang w:eastAsia="fr-FR"/>
         </w:rPr>
         <w:drawing>
-          <wp:anchor distT="0" distB="0" distL="114300" distR="114300" simplePos="0" relativeHeight="251981824" behindDoc="1" locked="0" layoutInCell="1" allowOverlap="1" wp14:anchorId="1ACF0669" wp14:editId="13359DEC">
+          <wp:anchor distT="0" distB="0" distL="114300" distR="114300" simplePos="0" relativeHeight="251981824" behindDoc="1" locked="0" layoutInCell="1" allowOverlap="1" wp14:anchorId="6C46DE20" wp14:editId="75C45607">
             <wp:simplePos x="0" y="0"/>
             <wp:positionH relativeFrom="margin">
               <wp:posOffset>-608733</wp:posOffset>
@@ -11554,19 +11548,19 @@
       <w:pPr>
         <w:pStyle w:val="Titre2"/>
       </w:pPr>
-      <w:bookmarkStart w:id="96" w:name="_Toc152436704"/>
-      <w:bookmarkStart w:id="97" w:name="_Toc152437186"/>
-      <w:bookmarkStart w:id="98" w:name="_Toc152439950"/>
-      <w:bookmarkStart w:id="99" w:name="_Toc152527124"/>
-      <w:bookmarkStart w:id="100" w:name="_Toc152760838"/>
+      <w:bookmarkStart w:id="95" w:name="_Toc152436704"/>
+      <w:bookmarkStart w:id="96" w:name="_Toc152437186"/>
+      <w:bookmarkStart w:id="97" w:name="_Toc152439950"/>
+      <w:bookmarkStart w:id="98" w:name="_Toc152527124"/>
+      <w:bookmarkStart w:id="99" w:name="_Toc152760838"/>
       <w:r>
         <w:t>Exemple de quelques plateformes de livraison</w:t>
       </w:r>
+      <w:bookmarkEnd w:id="95"/>
       <w:bookmarkEnd w:id="96"/>
       <w:bookmarkEnd w:id="97"/>
       <w:bookmarkEnd w:id="98"/>
       <w:bookmarkEnd w:id="99"/>
-      <w:bookmarkEnd w:id="100"/>
     </w:p>
     <w:p>
       <w:pPr>
@@ -11734,7 +11728,7 @@
           <w:lang w:eastAsia="fr-FR"/>
         </w:rPr>
         <w:drawing>
-          <wp:inline distT="0" distB="0" distL="0" distR="0" wp14:anchorId="0AF82DEB" wp14:editId="6E065946">
+          <wp:inline distT="0" distB="0" distL="0" distR="0" wp14:anchorId="441B95D2" wp14:editId="714F6317">
             <wp:extent cx="1763395" cy="692150"/>
             <wp:effectExtent l="0" t="0" r="8255" b="0"/>
             <wp:docPr id="6" name="Image 6" descr="uber"/>
@@ -11787,8 +11781,8 @@
       <w:pPr>
         <w:pStyle w:val="Titre9"/>
       </w:pPr>
-      <w:bookmarkStart w:id="101" w:name="_Toc152582455"/>
-      <w:bookmarkStart w:id="102" w:name="_Toc152761005"/>
+      <w:bookmarkStart w:id="100" w:name="_Toc152582455"/>
+      <w:bookmarkStart w:id="101" w:name="_Toc152761005"/>
       <w:r>
         <w:t xml:space="preserve">Figure 1 : logo </w:t>
       </w:r>
@@ -11804,8 +11798,8 @@
       <w:r>
         <w:t>eats</w:t>
       </w:r>
+      <w:bookmarkEnd w:id="100"/>
       <w:bookmarkEnd w:id="101"/>
-      <w:bookmarkEnd w:id="102"/>
       <w:proofErr w:type="spellEnd"/>
       <w:r>
         <w:tab/>
@@ -11917,7 +11911,7 @@
             <v:path o:extrusionok="f" gradientshapeok="t" o:connecttype="rect"/>
             <o:lock v:ext="edit" aspectratio="t"/>
           </v:shapetype>
-          <v:shape id="_x0000_i1025" type="#_x0000_t75" style="width:225pt;height:76pt">
+          <v:shape id="_x0000_i1025" type="#_x0000_t75" style="width:225.25pt;height:76.1pt">
             <v:imagedata r:id="rId14" o:title="yonimaapp"/>
           </v:shape>
         </w:pict>
@@ -11927,8 +11921,8 @@
       <w:pPr>
         <w:pStyle w:val="Titre9"/>
       </w:pPr>
-      <w:bookmarkStart w:id="103" w:name="_Toc152582456"/>
-      <w:bookmarkStart w:id="104" w:name="_Toc152761006"/>
+      <w:bookmarkStart w:id="102" w:name="_Toc152582456"/>
+      <w:bookmarkStart w:id="103" w:name="_Toc152761006"/>
       <w:r>
         <w:t xml:space="preserve">Figure 2 : logo </w:t>
       </w:r>
@@ -11944,8 +11938,8 @@
       <w:r>
         <w:t>app</w:t>
       </w:r>
+      <w:bookmarkEnd w:id="102"/>
       <w:bookmarkEnd w:id="103"/>
-      <w:bookmarkEnd w:id="104"/>
       <w:proofErr w:type="spellEnd"/>
     </w:p>
     <w:p>
@@ -12049,7 +12043,7 @@
           <w:lang w:eastAsia="fr-FR"/>
         </w:rPr>
         <w:drawing>
-          <wp:anchor distT="0" distB="0" distL="114300" distR="114300" simplePos="0" relativeHeight="251934720" behindDoc="1" locked="0" layoutInCell="1" allowOverlap="1" wp14:anchorId="049BC885" wp14:editId="676853FB">
+          <wp:anchor distT="0" distB="0" distL="114300" distR="114300" simplePos="0" relativeHeight="251934720" behindDoc="1" locked="0" layoutInCell="1" allowOverlap="1" wp14:anchorId="0D996657" wp14:editId="50F7CA2E">
             <wp:simplePos x="0" y="0"/>
             <wp:positionH relativeFrom="margin">
               <wp:posOffset>-811530</wp:posOffset>
@@ -12129,7 +12123,7 @@
           <w:lang w:eastAsia="fr-FR"/>
         </w:rPr>
         <w:drawing>
-          <wp:anchor distT="0" distB="0" distL="114300" distR="114300" simplePos="0" relativeHeight="252037120" behindDoc="1" locked="0" layoutInCell="1" allowOverlap="1" wp14:anchorId="286AB0D5" wp14:editId="200E9D65">
+          <wp:anchor distT="0" distB="0" distL="114300" distR="114300" simplePos="0" relativeHeight="252037120" behindDoc="1" locked="0" layoutInCell="1" allowOverlap="1" wp14:anchorId="4D1437DA" wp14:editId="1BAF8AAD">
             <wp:simplePos x="0" y="0"/>
             <wp:positionH relativeFrom="margin">
               <wp:posOffset>-619760</wp:posOffset>
@@ -12197,7 +12191,7 @@
           <w:lang w:eastAsia="fr-FR"/>
         </w:rPr>
         <w:drawing>
-          <wp:inline distT="0" distB="0" distL="0" distR="0" wp14:anchorId="6BB8E024" wp14:editId="2E7BA49D">
+          <wp:inline distT="0" distB="0" distL="0" distR="0" wp14:anchorId="3867D894" wp14:editId="02EC756B">
             <wp:extent cx="2207895" cy="705485"/>
             <wp:effectExtent l="0" t="0" r="1905" b="0"/>
             <wp:docPr id="5" name="Image 5" descr="whatsapp-logo"/>
@@ -12250,8 +12244,8 @@
       <w:pPr>
         <w:pStyle w:val="Titre9"/>
       </w:pPr>
-      <w:bookmarkStart w:id="105" w:name="_Toc152582457"/>
-      <w:bookmarkStart w:id="106" w:name="_Toc152761007"/>
+      <w:bookmarkStart w:id="104" w:name="_Toc152582457"/>
+      <w:bookmarkStart w:id="105" w:name="_Toc152761007"/>
       <w:r>
         <w:t>Figure 3 : l</w:t>
       </w:r>
@@ -12262,8 +12256,8 @@
       <w:r>
         <w:t>whatsapp</w:t>
       </w:r>
+      <w:bookmarkEnd w:id="104"/>
       <w:bookmarkEnd w:id="105"/>
-      <w:bookmarkEnd w:id="106"/>
       <w:proofErr w:type="spellEnd"/>
     </w:p>
     <w:p>
@@ -12341,9 +12335,9 @@
         </w:rPr>
         <w:t>Ces exemples mettent en lumière comment les plateformes de livraison ont véritablement révolutionné la manière dont nous recevons nos commandes, en mettant l'accent sur la rapidité, la praticité et la diversité des choix pour le</w:t>
       </w:r>
-      <w:bookmarkStart w:id="107" w:name="_Toc152436705"/>
-      <w:bookmarkStart w:id="108" w:name="_Toc152437187"/>
-      <w:bookmarkStart w:id="109" w:name="_Toc152439951"/>
+      <w:bookmarkStart w:id="106" w:name="_Toc152436705"/>
+      <w:bookmarkStart w:id="107" w:name="_Toc152437187"/>
+      <w:bookmarkStart w:id="108" w:name="_Toc152439951"/>
       <w:r>
         <w:rPr>
           <w:rFonts w:cs="Times New Roman"/>
@@ -12375,7 +12369,7 @@
           <w:lang w:eastAsia="fr-FR"/>
         </w:rPr>
         <w:drawing>
-          <wp:anchor distT="0" distB="0" distL="114300" distR="114300" simplePos="0" relativeHeight="252039168" behindDoc="1" locked="0" layoutInCell="1" allowOverlap="1" wp14:anchorId="5866E54A" wp14:editId="7E7721F1">
+          <wp:anchor distT="0" distB="0" distL="114300" distR="114300" simplePos="0" relativeHeight="252039168" behindDoc="1" locked="0" layoutInCell="1" allowOverlap="1" wp14:anchorId="44614092" wp14:editId="61F6EB72">
             <wp:simplePos x="0" y="0"/>
             <wp:positionH relativeFrom="margin">
               <wp:posOffset>-621030</wp:posOffset>
@@ -12439,15 +12433,15 @@
       <w:pPr>
         <w:pStyle w:val="Titre1"/>
       </w:pPr>
-      <w:bookmarkStart w:id="110" w:name="_Toc152526305"/>
-      <w:bookmarkStart w:id="111" w:name="_Toc152527125"/>
-      <w:bookmarkStart w:id="112" w:name="_Toc152527253"/>
-      <w:bookmarkStart w:id="113" w:name="_Toc152529087"/>
-      <w:bookmarkStart w:id="114" w:name="_Toc152760839"/>
+      <w:bookmarkStart w:id="109" w:name="_Toc152526305"/>
+      <w:bookmarkStart w:id="110" w:name="_Toc152527125"/>
+      <w:bookmarkStart w:id="111" w:name="_Toc152527253"/>
+      <w:bookmarkStart w:id="112" w:name="_Toc152529087"/>
+      <w:bookmarkStart w:id="113" w:name="_Toc152760839"/>
       <w:r>
         <w:lastRenderedPageBreak/>
         <w:drawing>
-          <wp:anchor distT="0" distB="0" distL="114300" distR="114300" simplePos="0" relativeHeight="251994112" behindDoc="1" locked="0" layoutInCell="1" allowOverlap="1" wp14:anchorId="3B5E277E" wp14:editId="261DD9E0">
+          <wp:anchor distT="0" distB="0" distL="114300" distR="114300" simplePos="0" relativeHeight="251994112" behindDoc="1" locked="0" layoutInCell="1" allowOverlap="1" wp14:anchorId="58B34D0E" wp14:editId="719FE75A">
             <wp:simplePos x="0" y="0"/>
             <wp:positionH relativeFrom="margin">
               <wp:posOffset>-773430</wp:posOffset>
@@ -12506,11 +12500,11 @@
           </wp:anchor>
         </w:drawing>
       </w:r>
+      <w:bookmarkEnd w:id="109"/>
       <w:bookmarkEnd w:id="110"/>
       <w:bookmarkEnd w:id="111"/>
       <w:bookmarkEnd w:id="112"/>
       <w:bookmarkEnd w:id="113"/>
-      <w:bookmarkEnd w:id="114"/>
     </w:p>
     <w:p>
       <w:pPr>
@@ -12531,19 +12525,19 @@
       <w:pPr>
         <w:pStyle w:val="Titre1"/>
       </w:pPr>
-      <w:bookmarkStart w:id="115" w:name="_Toc152527126"/>
-      <w:bookmarkStart w:id="116" w:name="_Toc152760840"/>
+      <w:bookmarkStart w:id="114" w:name="_Toc152527126"/>
+      <w:bookmarkStart w:id="115" w:name="_Toc152760840"/>
       <w:r>
         <w:t xml:space="preserve">CHAPITRE II: </w:t>
       </w:r>
+      <w:bookmarkEnd w:id="106"/>
       <w:bookmarkEnd w:id="107"/>
       <w:bookmarkEnd w:id="108"/>
-      <w:bookmarkEnd w:id="109"/>
       <w:r>
         <w:t>ANALYSE ET CONCEPTION DE LA SOLUTION</w:t>
       </w:r>
+      <w:bookmarkEnd w:id="114"/>
       <w:bookmarkEnd w:id="115"/>
-      <w:bookmarkEnd w:id="116"/>
     </w:p>
     <w:p>
       <w:pPr>
@@ -12572,11 +12566,11 @@
         </w:numPr>
         <w:ind w:left="1080"/>
       </w:pPr>
-      <w:bookmarkStart w:id="117" w:name="_Toc152436708"/>
-      <w:bookmarkStart w:id="118" w:name="_Toc152437190"/>
-      <w:bookmarkStart w:id="119" w:name="_Toc152439952"/>
-      <w:bookmarkStart w:id="120" w:name="_Toc152527127"/>
-      <w:bookmarkStart w:id="121" w:name="_Toc152760841"/>
+      <w:bookmarkStart w:id="116" w:name="_Toc152436708"/>
+      <w:bookmarkStart w:id="117" w:name="_Toc152437190"/>
+      <w:bookmarkStart w:id="118" w:name="_Toc152439952"/>
+      <w:bookmarkStart w:id="119" w:name="_Toc152527127"/>
+      <w:bookmarkStart w:id="120" w:name="_Toc152760841"/>
       <w:r>
         <w:rPr>
           <w:rFonts w:cs="Times New Roman"/>
@@ -12587,7 +12581,7 @@
         </w:rPr>
         <w:lastRenderedPageBreak/>
         <w:drawing>
-          <wp:anchor distT="0" distB="0" distL="114300" distR="114300" simplePos="0" relativeHeight="251996160" behindDoc="1" locked="0" layoutInCell="1" allowOverlap="1" wp14:anchorId="623C3CB1" wp14:editId="3BF135BB">
+          <wp:anchor distT="0" distB="0" distL="114300" distR="114300" simplePos="0" relativeHeight="251996160" behindDoc="1" locked="0" layoutInCell="1" allowOverlap="1" wp14:anchorId="1E7B5CA9" wp14:editId="7D9E87B2">
             <wp:simplePos x="0" y="0"/>
             <wp:positionH relativeFrom="margin">
               <wp:posOffset>-645795</wp:posOffset>
@@ -12649,11 +12643,11 @@
       <w:r>
         <w:t>INTRODUCTION</w:t>
       </w:r>
+      <w:bookmarkEnd w:id="116"/>
       <w:bookmarkEnd w:id="117"/>
       <w:bookmarkEnd w:id="118"/>
       <w:bookmarkEnd w:id="119"/>
       <w:bookmarkEnd w:id="120"/>
-      <w:bookmarkEnd w:id="121"/>
     </w:p>
     <w:p>
       <w:pPr>
@@ -12711,19 +12705,19 @@
           <w:numId w:val="82"/>
         </w:numPr>
       </w:pPr>
-      <w:bookmarkStart w:id="122" w:name="_Toc152436709"/>
-      <w:bookmarkStart w:id="123" w:name="_Toc152437191"/>
-      <w:bookmarkStart w:id="124" w:name="_Toc152439953"/>
-      <w:bookmarkStart w:id="125" w:name="_Toc152527128"/>
-      <w:bookmarkStart w:id="126" w:name="_Toc152760842"/>
+      <w:bookmarkStart w:id="121" w:name="_Toc152436709"/>
+      <w:bookmarkStart w:id="122" w:name="_Toc152437191"/>
+      <w:bookmarkStart w:id="123" w:name="_Toc152439953"/>
+      <w:bookmarkStart w:id="124" w:name="_Toc152527128"/>
+      <w:bookmarkStart w:id="125" w:name="_Toc152760842"/>
       <w:r>
         <w:t>Diagramme de classe</w:t>
       </w:r>
+      <w:bookmarkEnd w:id="121"/>
       <w:bookmarkEnd w:id="122"/>
       <w:bookmarkEnd w:id="123"/>
       <w:bookmarkEnd w:id="124"/>
       <w:bookmarkEnd w:id="125"/>
-      <w:bookmarkEnd w:id="126"/>
     </w:p>
     <w:p>
       <w:pPr>
@@ -12733,84 +12727,84 @@
           <w:numId w:val="57"/>
         </w:numPr>
       </w:pPr>
-      <w:bookmarkStart w:id="127" w:name="_Toc152436710"/>
-      <w:bookmarkStart w:id="128" w:name="_Toc152437192"/>
-      <w:bookmarkStart w:id="129" w:name="_Toc152439954"/>
-      <w:bookmarkStart w:id="130" w:name="_Toc152527129"/>
+      <w:bookmarkStart w:id="126" w:name="_Toc152436710"/>
+      <w:bookmarkStart w:id="127" w:name="_Toc152437192"/>
+      <w:bookmarkStart w:id="128" w:name="_Toc152439954"/>
+      <w:bookmarkStart w:id="129" w:name="_Toc152527129"/>
       <w:r>
         <w:t>THEORIE</w:t>
       </w:r>
+      <w:bookmarkEnd w:id="126"/>
       <w:bookmarkEnd w:id="127"/>
       <w:bookmarkEnd w:id="128"/>
       <w:bookmarkEnd w:id="129"/>
+    </w:p>
+    <w:p>
+      <w:pPr>
+        <w:pStyle w:val="Sansinterligne"/>
+        <w:rPr>
+          <w:rFonts w:cs="Times New Roman"/>
+          <w:b/>
+          <w:szCs w:val="24"/>
+        </w:rPr>
+      </w:pPr>
+    </w:p>
+    <w:p>
+      <w:pPr>
+        <w:pStyle w:val="Sansinterligne"/>
+        <w:rPr>
+          <w:rFonts w:cs="Times New Roman"/>
+          <w:lang w:eastAsia="fr-FR"/>
+        </w:rPr>
+      </w:pPr>
+      <w:r>
+        <w:rPr>
+          <w:rFonts w:cs="Times New Roman"/>
+          <w:lang w:eastAsia="fr-FR"/>
+        </w:rPr>
+        <w:t>Un diagramme de classe est un diagramme UML qui représente les classes et les relations entre les classes d'un système. Il est utilisé pour modéliser la structure statique d'un système, c'est-à-dire la manière dont les classes sont organisées et interagissent entre elles.</w:t>
+      </w:r>
+    </w:p>
+    <w:p>
+      <w:pPr>
+        <w:pStyle w:val="Sansinterligne"/>
+        <w:rPr>
+          <w:rFonts w:cs="Times New Roman"/>
+          <w:lang w:eastAsia="fr-FR"/>
+        </w:rPr>
+      </w:pPr>
+      <w:r>
+        <w:rPr>
+          <w:rFonts w:cs="Times New Roman"/>
+          <w:lang w:eastAsia="fr-FR"/>
+        </w:rPr>
+        <w:t>Il est un outil important pour comprendre la structure d'un système. Il permet aussi aux développeurs de comprendre les relations entre les différentes classes et de concevoir un système qui est cohérent et facile à maintenir.</w:t>
+      </w:r>
+    </w:p>
+    <w:p>
+      <w:pPr>
+        <w:pStyle w:val="Sansinterligne"/>
+        <w:rPr>
+          <w:rFonts w:cs="Times New Roman"/>
+          <w:lang w:eastAsia="fr-FR"/>
+        </w:rPr>
+      </w:pPr>
+    </w:p>
+    <w:p>
+      <w:pPr>
+        <w:pStyle w:val="Titre4"/>
+      </w:pPr>
+      <w:bookmarkStart w:id="130" w:name="_Toc152436711"/>
+      <w:bookmarkStart w:id="131" w:name="_Toc152437193"/>
+      <w:bookmarkStart w:id="132" w:name="_Toc152439955"/>
+      <w:bookmarkStart w:id="133" w:name="_Toc152527130"/>
+      <w:r>
+        <w:t>Importances d’un diagramme de classe</w:t>
+      </w:r>
       <w:bookmarkEnd w:id="130"/>
-    </w:p>
-    <w:p>
-      <w:pPr>
-        <w:pStyle w:val="Sansinterligne"/>
-        <w:rPr>
-          <w:rFonts w:cs="Times New Roman"/>
-          <w:b/>
-          <w:szCs w:val="24"/>
-        </w:rPr>
-      </w:pPr>
-    </w:p>
-    <w:p>
-      <w:pPr>
-        <w:pStyle w:val="Sansinterligne"/>
-        <w:rPr>
-          <w:rFonts w:cs="Times New Roman"/>
-          <w:lang w:eastAsia="fr-FR"/>
-        </w:rPr>
-      </w:pPr>
-      <w:r>
-        <w:rPr>
-          <w:rFonts w:cs="Times New Roman"/>
-          <w:lang w:eastAsia="fr-FR"/>
-        </w:rPr>
-        <w:t>Un diagramme de classe est un diagramme UML qui représente les classes et les relations entre les classes d'un système. Il est utilisé pour modéliser la structure statique d'un système, c'est-à-dire la manière dont les classes sont organisées et interagissent entre elles.</w:t>
-      </w:r>
-    </w:p>
-    <w:p>
-      <w:pPr>
-        <w:pStyle w:val="Sansinterligne"/>
-        <w:rPr>
-          <w:rFonts w:cs="Times New Roman"/>
-          <w:lang w:eastAsia="fr-FR"/>
-        </w:rPr>
-      </w:pPr>
-      <w:r>
-        <w:rPr>
-          <w:rFonts w:cs="Times New Roman"/>
-          <w:lang w:eastAsia="fr-FR"/>
-        </w:rPr>
-        <w:t>Il est un outil important pour comprendre la structure d'un système. Il permet aussi aux développeurs de comprendre les relations entre les différentes classes et de concevoir un système qui est cohérent et facile à maintenir.</w:t>
-      </w:r>
-    </w:p>
-    <w:p>
-      <w:pPr>
-        <w:pStyle w:val="Sansinterligne"/>
-        <w:rPr>
-          <w:rFonts w:cs="Times New Roman"/>
-          <w:lang w:eastAsia="fr-FR"/>
-        </w:rPr>
-      </w:pPr>
-    </w:p>
-    <w:p>
-      <w:pPr>
-        <w:pStyle w:val="Titre4"/>
-      </w:pPr>
-      <w:bookmarkStart w:id="131" w:name="_Toc152436711"/>
-      <w:bookmarkStart w:id="132" w:name="_Toc152437193"/>
-      <w:bookmarkStart w:id="133" w:name="_Toc152439955"/>
-      <w:bookmarkStart w:id="134" w:name="_Toc152527130"/>
-      <w:r>
-        <w:t>Importances d’un diagramme de classe</w:t>
-      </w:r>
       <w:bookmarkEnd w:id="131"/>
       <w:bookmarkEnd w:id="132"/>
       <w:bookmarkEnd w:id="133"/>
-      <w:bookmarkEnd w:id="134"/>
     </w:p>
     <w:p>
       <w:pPr>
@@ -13116,7 +13110,7 @@
           <w:lang w:eastAsia="fr-FR"/>
         </w:rPr>
         <w:drawing>
-          <wp:anchor distT="0" distB="0" distL="114300" distR="114300" simplePos="0" relativeHeight="251938816" behindDoc="1" locked="0" layoutInCell="1" allowOverlap="1" wp14:anchorId="2FA72233" wp14:editId="39D7BB25">
+          <wp:anchor distT="0" distB="0" distL="114300" distR="114300" simplePos="0" relativeHeight="251938816" behindDoc="1" locked="0" layoutInCell="1" allowOverlap="1" wp14:anchorId="19858F5F" wp14:editId="33D9FABE">
             <wp:simplePos x="0" y="0"/>
             <wp:positionH relativeFrom="margin">
               <wp:posOffset>-417195</wp:posOffset>
@@ -13264,17 +13258,17 @@
       <w:pPr>
         <w:pStyle w:val="Titre4"/>
       </w:pPr>
-      <w:bookmarkStart w:id="135" w:name="_Toc152436712"/>
-      <w:bookmarkStart w:id="136" w:name="_Toc152437194"/>
-      <w:bookmarkStart w:id="137" w:name="_Toc152439956"/>
-      <w:bookmarkStart w:id="138" w:name="_Toc152527131"/>
+      <w:bookmarkStart w:id="134" w:name="_Toc152436712"/>
+      <w:bookmarkStart w:id="135" w:name="_Toc152437194"/>
+      <w:bookmarkStart w:id="136" w:name="_Toc152439956"/>
+      <w:bookmarkStart w:id="137" w:name="_Toc152527131"/>
       <w:r>
         <w:t>Éléments d'un diagramme de classe</w:t>
       </w:r>
+      <w:bookmarkEnd w:id="134"/>
       <w:bookmarkEnd w:id="135"/>
       <w:bookmarkEnd w:id="136"/>
       <w:bookmarkEnd w:id="137"/>
-      <w:bookmarkEnd w:id="138"/>
     </w:p>
     <w:p>
       <w:pPr>
@@ -13507,17 +13501,17 @@
       <w:pPr>
         <w:pStyle w:val="Titre4"/>
       </w:pPr>
-      <w:bookmarkStart w:id="139" w:name="_Toc152436713"/>
-      <w:bookmarkStart w:id="140" w:name="_Toc152437195"/>
-      <w:bookmarkStart w:id="141" w:name="_Toc152439957"/>
-      <w:bookmarkStart w:id="142" w:name="_Toc152527132"/>
+      <w:bookmarkStart w:id="138" w:name="_Toc152436713"/>
+      <w:bookmarkStart w:id="139" w:name="_Toc152437195"/>
+      <w:bookmarkStart w:id="140" w:name="_Toc152439957"/>
+      <w:bookmarkStart w:id="141" w:name="_Toc152527132"/>
       <w:r>
         <w:t>Quelques types de relations</w:t>
       </w:r>
+      <w:bookmarkEnd w:id="138"/>
       <w:bookmarkEnd w:id="139"/>
       <w:bookmarkEnd w:id="140"/>
       <w:bookmarkEnd w:id="141"/>
-      <w:bookmarkEnd w:id="142"/>
     </w:p>
     <w:p>
       <w:pPr>
@@ -13567,28 +13561,141 @@
       <w:pPr>
         <w:pStyle w:val="Titre5"/>
       </w:pPr>
-      <w:bookmarkStart w:id="143" w:name="_Toc152439958"/>
-      <w:bookmarkStart w:id="144" w:name="_Toc152527133"/>
+      <w:bookmarkStart w:id="142" w:name="_Toc152439958"/>
+      <w:bookmarkStart w:id="143" w:name="_Toc152527133"/>
       <w:r>
         <w:t>Association</w:t>
       </w:r>
+      <w:bookmarkEnd w:id="142"/>
       <w:bookmarkEnd w:id="143"/>
+    </w:p>
+    <w:p>
+      <w:pPr>
+        <w:pStyle w:val="Sansinterligne"/>
+        <w:rPr>
+          <w:rFonts w:cs="Times New Roman"/>
+          <w:lang w:eastAsia="fr-FR"/>
+        </w:rPr>
+      </w:pPr>
+      <w:r>
+        <w:rPr>
+          <w:rFonts w:cs="Times New Roman"/>
+          <w:lang w:eastAsia="fr-FR"/>
+        </w:rPr>
+        <w:t>Une association est la relation la plus courante entre les classes. Elle représente une association entre les objets des classes.</w:t>
+      </w:r>
+    </w:p>
+    <w:p>
+      <w:pPr>
+        <w:pStyle w:val="Sansinterligne"/>
+        <w:rPr>
+          <w:rFonts w:cs="Times New Roman"/>
+          <w:lang w:eastAsia="fr-FR"/>
+        </w:rPr>
+      </w:pPr>
+    </w:p>
+    <w:p>
+      <w:pPr>
+        <w:pStyle w:val="Sansinterligne"/>
+        <w:rPr>
+          <w:rFonts w:cs="Times New Roman"/>
+          <w:b/>
+          <w:lang w:eastAsia="fr-FR"/>
+        </w:rPr>
+      </w:pPr>
+      <w:r>
+        <w:rPr>
+          <w:rFonts w:cs="Times New Roman"/>
+          <w:b/>
+          <w:lang w:eastAsia="fr-FR"/>
+        </w:rPr>
+        <w:t>Exemple</w:t>
+      </w:r>
+      <w:r>
+        <w:rPr>
+          <w:rFonts w:cs="Times New Roman"/>
+          <w:b/>
+          <w:lang w:eastAsia="fr-FR"/>
+        </w:rPr>
+        <w:t xml:space="preserve">: </w:t>
+      </w:r>
+    </w:p>
+    <w:p>
+      <w:pPr>
+        <w:pStyle w:val="Sansinterligne"/>
+        <w:ind w:left="360"/>
+        <w:rPr>
+          <w:rFonts w:cs="Times New Roman"/>
+          <w:lang w:eastAsia="fr-FR"/>
+        </w:rPr>
+      </w:pPr>
+      <w:r>
+        <w:rPr>
+          <w:rFonts w:cs="Times New Roman"/>
+          <w:lang w:eastAsia="fr-FR"/>
+        </w:rPr>
+        <w:t xml:space="preserve">La classe Livreur est </w:t>
+      </w:r>
+      <w:proofErr w:type="gramStart"/>
+      <w:r>
+        <w:rPr>
+          <w:rFonts w:cs="Times New Roman"/>
+          <w:lang w:eastAsia="fr-FR"/>
+        </w:rPr>
+        <w:t>associée</w:t>
+      </w:r>
+      <w:proofErr w:type="gramEnd"/>
+      <w:r>
+        <w:rPr>
+          <w:rFonts w:cs="Times New Roman"/>
+          <w:lang w:eastAsia="fr-FR"/>
+        </w:rPr>
+        <w:t xml:space="preserve"> à la classe Livraison. Cela signifie qu'un livreur peut</w:t>
+      </w:r>
+      <w:r>
+        <w:rPr>
+          <w:rFonts w:cs="Times New Roman"/>
+          <w:lang w:eastAsia="fr-FR"/>
+        </w:rPr>
+        <w:t xml:space="preserve"> effectuer plusieurs livraisons</w:t>
+      </w:r>
+    </w:p>
+    <w:p>
+      <w:pPr>
+        <w:pStyle w:val="Sansinterligne"/>
+        <w:ind w:left="360"/>
+        <w:rPr>
+          <w:rFonts w:cs="Times New Roman"/>
+          <w:lang w:eastAsia="fr-FR"/>
+        </w:rPr>
+      </w:pPr>
+    </w:p>
+    <w:p>
+      <w:pPr>
+        <w:pStyle w:val="Titre5"/>
+      </w:pPr>
+      <w:bookmarkStart w:id="144" w:name="_Toc152439959"/>
+      <w:bookmarkStart w:id="145" w:name="_Toc152527134"/>
+      <w:r>
+        <w:t>Héritage</w:t>
+      </w:r>
       <w:bookmarkEnd w:id="144"/>
-    </w:p>
-    <w:p>
-      <w:pPr>
-        <w:pStyle w:val="Sansinterligne"/>
-        <w:rPr>
-          <w:rFonts w:cs="Times New Roman"/>
-          <w:lang w:eastAsia="fr-FR"/>
-        </w:rPr>
-      </w:pPr>
-      <w:r>
-        <w:rPr>
-          <w:rFonts w:cs="Times New Roman"/>
-          <w:lang w:eastAsia="fr-FR"/>
-        </w:rPr>
-        <w:t>Une association est la relation la plus courante entre les classes. Elle représente une association entre les objets des classes.</w:t>
+      <w:bookmarkEnd w:id="145"/>
+    </w:p>
+    <w:p>
+      <w:pPr>
+        <w:pStyle w:val="Sansinterligne"/>
+        <w:rPr>
+          <w:rFonts w:cs="Times New Roman"/>
+          <w:lang w:eastAsia="fr-FR"/>
+        </w:rPr>
+      </w:pPr>
+      <w:r>
+        <w:rPr>
+          <w:rFonts w:cs="Times New Roman"/>
+          <w:lang w:eastAsia="fr-FR"/>
+        </w:rPr>
+        <w:t>Une relation d'héritage représente une relation de parenté entre deux classes.</w:t>
       </w:r>
     </w:p>
     <w:p>
@@ -13617,14 +13724,6 @@
         </w:rPr>
         <w:t>Exemple</w:t>
       </w:r>
-      <w:r>
-        <w:rPr>
-          <w:rFonts w:cs="Times New Roman"/>
-          <w:b/>
-          <w:lang w:eastAsia="fr-FR"/>
-        </w:rPr>
-        <w:t xml:space="preserve">: </w:t>
-      </w:r>
     </w:p>
     <w:p>
       <w:pPr>
@@ -13640,30 +13739,7 @@
           <w:rFonts w:cs="Times New Roman"/>
           <w:lang w:eastAsia="fr-FR"/>
         </w:rPr>
-        <w:t xml:space="preserve">La classe Livreur est </w:t>
-      </w:r>
-      <w:proofErr w:type="gramStart"/>
-      <w:r>
-        <w:rPr>
-          <w:rFonts w:cs="Times New Roman"/>
-          <w:lang w:eastAsia="fr-FR"/>
-        </w:rPr>
-        <w:t>associée</w:t>
-      </w:r>
-      <w:proofErr w:type="gramEnd"/>
-      <w:r>
-        <w:rPr>
-          <w:rFonts w:cs="Times New Roman"/>
-          <w:lang w:eastAsia="fr-FR"/>
-        </w:rPr>
-        <w:t xml:space="preserve"> à la classe Livraison. Cela signifie qu'un livreur peut</w:t>
-      </w:r>
-      <w:r>
-        <w:rPr>
-          <w:rFonts w:cs="Times New Roman"/>
-          <w:lang w:eastAsia="fr-FR"/>
-        </w:rPr>
-        <w:t xml:space="preserve"> effectuer plusieurs livraisons</w:t>
+        <w:t>La classe Livraison hérite de la classe Marchandise. Cela signifie qu'une livraison est une marchandise.</w:t>
       </w:r>
     </w:p>
     <w:p>
@@ -13680,95 +13756,13 @@
       <w:pPr>
         <w:pStyle w:val="Titre5"/>
       </w:pPr>
-      <w:bookmarkStart w:id="145" w:name="_Toc152439959"/>
-      <w:bookmarkStart w:id="146" w:name="_Toc152527134"/>
-      <w:r>
-        <w:t>Héritage</w:t>
-      </w:r>
-      <w:bookmarkEnd w:id="145"/>
+      <w:bookmarkStart w:id="146" w:name="_Toc152439960"/>
+      <w:bookmarkStart w:id="147" w:name="_Toc152527135"/>
+      <w:r>
+        <w:t>Composition</w:t>
+      </w:r>
       <w:bookmarkEnd w:id="146"/>
-    </w:p>
-    <w:p>
-      <w:pPr>
-        <w:pStyle w:val="Sansinterligne"/>
-        <w:rPr>
-          <w:rFonts w:cs="Times New Roman"/>
-          <w:lang w:eastAsia="fr-FR"/>
-        </w:rPr>
-      </w:pPr>
-      <w:r>
-        <w:rPr>
-          <w:rFonts w:cs="Times New Roman"/>
-          <w:lang w:eastAsia="fr-FR"/>
-        </w:rPr>
-        <w:t>Une relation d'héritage représente une relation de parenté entre deux classes.</w:t>
-      </w:r>
-    </w:p>
-    <w:p>
-      <w:pPr>
-        <w:pStyle w:val="Sansinterligne"/>
-        <w:rPr>
-          <w:rFonts w:cs="Times New Roman"/>
-          <w:lang w:eastAsia="fr-FR"/>
-        </w:rPr>
-      </w:pPr>
-    </w:p>
-    <w:p>
-      <w:pPr>
-        <w:pStyle w:val="Sansinterligne"/>
-        <w:rPr>
-          <w:rFonts w:cs="Times New Roman"/>
-          <w:b/>
-          <w:lang w:eastAsia="fr-FR"/>
-        </w:rPr>
-      </w:pPr>
-      <w:r>
-        <w:rPr>
-          <w:rFonts w:cs="Times New Roman"/>
-          <w:b/>
-          <w:lang w:eastAsia="fr-FR"/>
-        </w:rPr>
-        <w:t>Exemple</w:t>
-      </w:r>
-    </w:p>
-    <w:p>
-      <w:pPr>
-        <w:pStyle w:val="Sansinterligne"/>
-        <w:ind w:left="360"/>
-        <w:rPr>
-          <w:rFonts w:cs="Times New Roman"/>
-          <w:lang w:eastAsia="fr-FR"/>
-        </w:rPr>
-      </w:pPr>
-      <w:r>
-        <w:rPr>
-          <w:rFonts w:cs="Times New Roman"/>
-          <w:lang w:eastAsia="fr-FR"/>
-        </w:rPr>
-        <w:t>La classe Livraison hérite de la classe Marchandise. Cela signifie qu'une livraison est une marchandise.</w:t>
-      </w:r>
-    </w:p>
-    <w:p>
-      <w:pPr>
-        <w:pStyle w:val="Sansinterligne"/>
-        <w:ind w:left="360"/>
-        <w:rPr>
-          <w:rFonts w:cs="Times New Roman"/>
-          <w:lang w:eastAsia="fr-FR"/>
-        </w:rPr>
-      </w:pPr>
-    </w:p>
-    <w:p>
-      <w:pPr>
-        <w:pStyle w:val="Titre5"/>
-      </w:pPr>
-      <w:bookmarkStart w:id="147" w:name="_Toc152439960"/>
-      <w:bookmarkStart w:id="148" w:name="_Toc152527135"/>
-      <w:r>
-        <w:t>Composition</w:t>
-      </w:r>
       <w:bookmarkEnd w:id="147"/>
-      <w:bookmarkEnd w:id="148"/>
     </w:p>
     <w:p>
       <w:pPr>
@@ -13841,7 +13835,7 @@
           <w:lang w:eastAsia="fr-FR"/>
         </w:rPr>
         <w:drawing>
-          <wp:anchor distT="0" distB="0" distL="114300" distR="114300" simplePos="0" relativeHeight="251940864" behindDoc="1" locked="0" layoutInCell="1" allowOverlap="1" wp14:anchorId="24335242" wp14:editId="5FE78351">
+          <wp:anchor distT="0" distB="0" distL="114300" distR="114300" simplePos="0" relativeHeight="251940864" behindDoc="1" locked="0" layoutInCell="1" allowOverlap="1" wp14:anchorId="4C750C96" wp14:editId="4170ADDC">
             <wp:simplePos x="0" y="0"/>
             <wp:positionH relativeFrom="margin">
               <wp:posOffset>-452120</wp:posOffset>
@@ -13923,7 +13917,7 @@
         </w:rPr>
         <w:lastRenderedPageBreak/>
         <w:drawing>
-          <wp:anchor distT="0" distB="0" distL="114300" distR="114300" simplePos="0" relativeHeight="252041216" behindDoc="1" locked="0" layoutInCell="1" allowOverlap="1" wp14:anchorId="4FA5B65B" wp14:editId="2351AB89">
+          <wp:anchor distT="0" distB="0" distL="114300" distR="114300" simplePos="0" relativeHeight="252041216" behindDoc="1" locked="0" layoutInCell="1" allowOverlap="1" wp14:anchorId="1ACAA2D2" wp14:editId="6AD51A38">
             <wp:simplePos x="0" y="0"/>
             <wp:positionH relativeFrom="margin">
               <wp:posOffset>-467360</wp:posOffset>
@@ -13987,13 +13981,13 @@
       <w:pPr>
         <w:pStyle w:val="Titre5"/>
       </w:pPr>
-      <w:bookmarkStart w:id="149" w:name="_Toc152439961"/>
-      <w:bookmarkStart w:id="150" w:name="_Toc152527136"/>
+      <w:bookmarkStart w:id="148" w:name="_Toc152439961"/>
+      <w:bookmarkStart w:id="149" w:name="_Toc152527136"/>
       <w:r>
         <w:t>Agrégation</w:t>
       </w:r>
+      <w:bookmarkEnd w:id="148"/>
       <w:bookmarkEnd w:id="149"/>
-      <w:bookmarkEnd w:id="150"/>
     </w:p>
     <w:p>
       <w:pPr>
@@ -14105,17 +14099,17 @@
           <w:numId w:val="57"/>
         </w:numPr>
       </w:pPr>
-      <w:bookmarkStart w:id="151" w:name="_Toc152436714"/>
-      <w:bookmarkStart w:id="152" w:name="_Toc152437196"/>
-      <w:bookmarkStart w:id="153" w:name="_Toc152439962"/>
-      <w:bookmarkStart w:id="154" w:name="_Toc152527137"/>
+      <w:bookmarkStart w:id="150" w:name="_Toc152436714"/>
+      <w:bookmarkStart w:id="151" w:name="_Toc152437196"/>
+      <w:bookmarkStart w:id="152" w:name="_Toc152439962"/>
+      <w:bookmarkStart w:id="153" w:name="_Toc152527137"/>
       <w:r>
         <w:t>PRATIQUE</w:t>
       </w:r>
+      <w:bookmarkEnd w:id="150"/>
       <w:bookmarkEnd w:id="151"/>
       <w:bookmarkEnd w:id="152"/>
       <w:bookmarkEnd w:id="153"/>
-      <w:bookmarkEnd w:id="154"/>
     </w:p>
     <w:p>
       <w:pPr>
@@ -14646,7 +14640,7 @@
         </w:rPr>
         <w:lastRenderedPageBreak/>
         <w:drawing>
-          <wp:anchor distT="0" distB="0" distL="114300" distR="114300" simplePos="0" relativeHeight="251998208" behindDoc="1" locked="0" layoutInCell="1" allowOverlap="1" wp14:anchorId="0F2E5E85" wp14:editId="00ECCD31">
+          <wp:anchor distT="0" distB="0" distL="114300" distR="114300" simplePos="0" relativeHeight="251998208" behindDoc="1" locked="0" layoutInCell="1" allowOverlap="1" wp14:anchorId="0C5BBE93" wp14:editId="36AAB3FE">
             <wp:simplePos x="0" y="0"/>
             <wp:positionH relativeFrom="margin">
               <wp:posOffset>-734918</wp:posOffset>
@@ -14709,23 +14703,157 @@
         <w:rPr>
           <w:rFonts w:cs="Times New Roman"/>
         </w:rPr>
-        <w:t>Contient la date de création, une référence à une livraison et une liste de livreurs qui ont postulé pour cette notification.</w:t>
-      </w:r>
-    </w:p>
-    <w:p>
-      <w:pPr>
-        <w:pStyle w:val="Sansinterligne"/>
-        <w:rPr>
-          <w:rFonts w:cs="Times New Roman"/>
-        </w:rPr>
-      </w:pPr>
+        <w:t>Contient la date de création, une référence à une livraison et une liste de</w:t>
+      </w:r>
+      <w:r>
+        <w:rPr>
+          <w:rFonts w:cs="Times New Roman"/>
+        </w:rPr>
+        <w:t>s</w:t>
+      </w:r>
+      <w:r>
+        <w:rPr>
+          <w:rFonts w:cs="Times New Roman"/>
+        </w:rPr>
+        <w:t xml:space="preserve"> </w:t>
+      </w:r>
+      <w:r>
+        <w:rPr>
+          <w:rFonts w:cs="Times New Roman"/>
+        </w:rPr>
+        <w:t>Postulations affectées par les livreurs pour une livraison données</w:t>
+      </w:r>
+      <w:r>
+        <w:rPr>
+          <w:rFonts w:cs="Times New Roman"/>
+        </w:rPr>
+        <w:t>.</w:t>
+      </w:r>
     </w:p>
     <w:p>
       <w:pPr>
         <w:pStyle w:val="Sansinterligne"/>
         <w:numPr>
           <w:ilvl w:val="0"/>
-          <w:numId w:val="43"/>
+          <w:numId w:val="48"/>
+        </w:numPr>
+        <w:rPr>
+          <w:rFonts w:cs="Times New Roman"/>
+          <w:b/>
+        </w:rPr>
+      </w:pPr>
+      <w:r>
+        <w:rPr>
+          <w:rFonts w:cs="Times New Roman"/>
+          <w:b/>
+        </w:rPr>
+        <w:t>Postulation</w:t>
+      </w:r>
+    </w:p>
+    <w:p>
+      <w:pPr>
+        <w:pStyle w:val="Sansinterligne"/>
+        <w:numPr>
+          <w:ilvl w:val="0"/>
+          <w:numId w:val="85"/>
+        </w:numPr>
+        <w:rPr>
+          <w:rFonts w:cs="Times New Roman"/>
+        </w:rPr>
+      </w:pPr>
+      <w:r>
+        <w:rPr>
+          <w:rFonts w:cs="Times New Roman"/>
+        </w:rPr>
+        <w:t>Une postulation est une demande d'un livreur po</w:t>
+      </w:r>
+      <w:r>
+        <w:rPr>
+          <w:rFonts w:cs="Times New Roman"/>
+        </w:rPr>
+        <w:t>ur effectuer une livraison.</w:t>
+      </w:r>
+      <w:r>
+        <w:rPr>
+          <w:rFonts w:cs="Times New Roman"/>
+        </w:rPr>
+        <w:t xml:space="preserve"> </w:t>
+      </w:r>
+    </w:p>
+    <w:p>
+      <w:pPr>
+        <w:pStyle w:val="Sansinterligne"/>
+        <w:numPr>
+          <w:ilvl w:val="0"/>
+          <w:numId w:val="85"/>
+        </w:numPr>
+        <w:rPr>
+          <w:rFonts w:cs="Times New Roman"/>
+        </w:rPr>
+      </w:pPr>
+      <w:r>
+        <w:rPr>
+          <w:rFonts w:cs="Times New Roman"/>
+        </w:rPr>
+        <w:t xml:space="preserve">contient des informations sur le </w:t>
+      </w:r>
+      <w:r>
+        <w:rPr>
+          <w:rFonts w:cs="Times New Roman"/>
+        </w:rPr>
+        <w:t xml:space="preserve">livreur, la </w:t>
+      </w:r>
+      <w:proofErr w:type="gramStart"/>
+      <w:r>
+        <w:rPr>
+          <w:rFonts w:cs="Times New Roman"/>
+        </w:rPr>
+        <w:t>livraison ,</w:t>
+      </w:r>
+      <w:proofErr w:type="gramEnd"/>
+      <w:r>
+        <w:rPr>
+          <w:rFonts w:cs="Times New Roman"/>
+        </w:rPr>
+        <w:t xml:space="preserve"> le prix demandé par le livreur</w:t>
+      </w:r>
+      <w:r>
+        <w:rPr>
+          <w:rFonts w:cs="Times New Roman"/>
+        </w:rPr>
+        <w:t xml:space="preserve"> et la date</w:t>
+      </w:r>
+      <w:r>
+        <w:rPr>
+          <w:rFonts w:cs="Times New Roman"/>
+        </w:rPr>
+        <w:t>.</w:t>
+      </w:r>
+    </w:p>
+    <w:p>
+      <w:pPr>
+        <w:pStyle w:val="Sansinterligne"/>
+        <w:ind w:left="720"/>
+        <w:rPr>
+          <w:rFonts w:cs="Times New Roman"/>
+          <w:b/>
+        </w:rPr>
+      </w:pPr>
+    </w:p>
+    <w:p>
+      <w:pPr>
+        <w:pStyle w:val="Sansinterligne"/>
+        <w:rPr>
+          <w:rFonts w:cs="Times New Roman"/>
+        </w:rPr>
+      </w:pPr>
+    </w:p>
+    <w:p>
+      <w:pPr>
+        <w:pStyle w:val="Sansinterligne"/>
+        <w:numPr>
+          <w:ilvl w:val="0"/>
+          <w:numId w:val="48"/>
         </w:numPr>
         <w:rPr>
           <w:rFonts w:cs="Times New Roman"/>
@@ -14798,7 +14926,7 @@
         <w:pStyle w:val="Sansinterligne"/>
         <w:numPr>
           <w:ilvl w:val="0"/>
-          <w:numId w:val="43"/>
+          <w:numId w:val="48"/>
         </w:numPr>
         <w:rPr>
           <w:rFonts w:cs="Times New Roman"/>
@@ -14959,7 +15087,7 @@
         </w:rPr>
         <w:lastRenderedPageBreak/>
         <w:drawing>
-          <wp:anchor distT="0" distB="0" distL="114300" distR="114300" simplePos="0" relativeHeight="251942912" behindDoc="1" locked="0" layoutInCell="1" allowOverlap="1" wp14:anchorId="17887F1C" wp14:editId="6A811263">
+          <wp:anchor distT="0" distB="0" distL="114300" distR="114300" simplePos="0" relativeHeight="251942912" behindDoc="1" locked="0" layoutInCell="1" allowOverlap="1" wp14:anchorId="4DC7DFA7" wp14:editId="07DBF558">
             <wp:simplePos x="0" y="0"/>
             <wp:positionH relativeFrom="margin">
               <wp:posOffset>-461985</wp:posOffset>
@@ -15028,9 +15156,9 @@
           <w:lang w:eastAsia="fr-FR"/>
         </w:rPr>
         <w:drawing>
-          <wp:inline distT="0" distB="0" distL="0" distR="0" wp14:anchorId="74AB54AA" wp14:editId="6BDBE71B">
-            <wp:extent cx="6591300" cy="6451200"/>
-            <wp:effectExtent l="0" t="0" r="0" b="6985"/>
+          <wp:inline distT="0" distB="0" distL="0" distR="0" wp14:anchorId="1C5FE51F" wp14:editId="25E599ED">
+            <wp:extent cx="6629400" cy="7285187"/>
+            <wp:effectExtent l="0" t="0" r="0" b="0"/>
             <wp:docPr id="25" name="Image 25"/>
             <wp:cNvGraphicFramePr>
               <a:graphicFrameLocks xmlns:a="http://schemas.openxmlformats.org/drawingml/2006/main" noChangeAspect="1"/>
@@ -15059,7 +15187,7 @@
                   <pic:spPr bwMode="auto">
                     <a:xfrm>
                       <a:off x="0" y="0"/>
-                      <a:ext cx="6591300" cy="6451200"/>
+                      <a:ext cx="6632887" cy="7289019"/>
                     </a:xfrm>
                     <a:prstGeom prst="rect">
                       <a:avLst/>
@@ -15096,8 +15224,8 @@
           <w:lang w:eastAsia="fr-FR"/>
         </w:rPr>
       </w:pPr>
-      <w:bookmarkStart w:id="155" w:name="_Toc152582458"/>
-      <w:bookmarkStart w:id="156" w:name="_Toc152761008"/>
+      <w:bookmarkStart w:id="154" w:name="_Toc152582458"/>
+      <w:bookmarkStart w:id="155" w:name="_Toc152761008"/>
       <w:r>
         <w:rPr>
           <w:rFonts w:eastAsia="Times New Roman"/>
@@ -15128,8 +15256,8 @@
         </w:rPr>
         <w:t xml:space="preserve"> de classe</w:t>
       </w:r>
+      <w:bookmarkEnd w:id="154"/>
       <w:bookmarkEnd w:id="155"/>
-      <w:bookmarkEnd w:id="156"/>
       <w:r>
         <w:rPr>
           <w:rFonts w:eastAsia="Times New Roman"/>
@@ -15143,11 +15271,11 @@
       <w:pPr>
         <w:pStyle w:val="Titre2"/>
       </w:pPr>
-      <w:bookmarkStart w:id="157" w:name="_Toc152436715"/>
-      <w:bookmarkStart w:id="158" w:name="_Toc152437197"/>
-      <w:bookmarkStart w:id="159" w:name="_Toc152439963"/>
-      <w:bookmarkStart w:id="160" w:name="_Toc152527138"/>
-      <w:bookmarkStart w:id="161" w:name="_Toc152760843"/>
+      <w:bookmarkStart w:id="156" w:name="_Toc152436715"/>
+      <w:bookmarkStart w:id="157" w:name="_Toc152437197"/>
+      <w:bookmarkStart w:id="158" w:name="_Toc152439963"/>
+      <w:bookmarkStart w:id="159" w:name="_Toc152527138"/>
+      <w:bookmarkStart w:id="160" w:name="_Toc152760843"/>
       <w:r>
         <w:rPr>
           <w:noProof/>
@@ -15157,7 +15285,7 @@
         </w:rPr>
         <w:lastRenderedPageBreak/>
         <w:drawing>
-          <wp:anchor distT="0" distB="0" distL="114300" distR="114300" simplePos="0" relativeHeight="251944960" behindDoc="1" locked="0" layoutInCell="1" allowOverlap="1" wp14:anchorId="6E3DDFA1" wp14:editId="56B9282F">
+          <wp:anchor distT="0" distB="0" distL="114300" distR="114300" simplePos="0" relativeHeight="251944960" behindDoc="1" locked="0" layoutInCell="1" allowOverlap="1" wp14:anchorId="744ECD65" wp14:editId="0E2A93A8">
             <wp:simplePos x="0" y="0"/>
             <wp:positionH relativeFrom="margin">
               <wp:posOffset>-332740</wp:posOffset>
@@ -15219,11 +15347,11 @@
       <w:r>
         <w:t>Diagramme de cas d’utilisation</w:t>
       </w:r>
+      <w:bookmarkEnd w:id="156"/>
       <w:bookmarkEnd w:id="157"/>
       <w:bookmarkEnd w:id="158"/>
       <w:bookmarkEnd w:id="159"/>
       <w:bookmarkEnd w:id="160"/>
-      <w:bookmarkEnd w:id="161"/>
     </w:p>
     <w:p>
       <w:pPr>
@@ -15249,17 +15377,17 @@
           <w:lang w:eastAsia="fr-FR"/>
         </w:rPr>
       </w:pPr>
-      <w:bookmarkStart w:id="162" w:name="_Toc152436716"/>
-      <w:bookmarkStart w:id="163" w:name="_Toc152437198"/>
-      <w:bookmarkStart w:id="164" w:name="_Toc152439964"/>
-      <w:bookmarkStart w:id="165" w:name="_Toc152527139"/>
+      <w:bookmarkStart w:id="161" w:name="_Toc152436716"/>
+      <w:bookmarkStart w:id="162" w:name="_Toc152437198"/>
+      <w:bookmarkStart w:id="163" w:name="_Toc152439964"/>
+      <w:bookmarkStart w:id="164" w:name="_Toc152527139"/>
       <w:r>
         <w:t>THEORIE</w:t>
       </w:r>
+      <w:bookmarkEnd w:id="161"/>
       <w:bookmarkEnd w:id="162"/>
       <w:bookmarkEnd w:id="163"/>
       <w:bookmarkEnd w:id="164"/>
-      <w:bookmarkEnd w:id="165"/>
     </w:p>
     <w:p>
       <w:pPr>
@@ -15294,17 +15422,17 @@
           <w:numId w:val="56"/>
         </w:numPr>
       </w:pPr>
-      <w:bookmarkStart w:id="166" w:name="_Toc152436717"/>
-      <w:bookmarkStart w:id="167" w:name="_Toc152437199"/>
-      <w:bookmarkStart w:id="168" w:name="_Toc152439965"/>
-      <w:bookmarkStart w:id="169" w:name="_Toc152527140"/>
+      <w:bookmarkStart w:id="165" w:name="_Toc152436717"/>
+      <w:bookmarkStart w:id="166" w:name="_Toc152437199"/>
+      <w:bookmarkStart w:id="167" w:name="_Toc152439965"/>
+      <w:bookmarkStart w:id="168" w:name="_Toc152527140"/>
       <w:r>
         <w:t>Importances d’un diagramme de cas d’utilisation</w:t>
       </w:r>
+      <w:bookmarkEnd w:id="165"/>
       <w:bookmarkEnd w:id="166"/>
       <w:bookmarkEnd w:id="167"/>
       <w:bookmarkEnd w:id="168"/>
-      <w:bookmarkEnd w:id="169"/>
     </w:p>
     <w:p>
       <w:pPr>
@@ -15569,17 +15697,17 @@
           <w:numId w:val="56"/>
         </w:numPr>
       </w:pPr>
-      <w:bookmarkStart w:id="170" w:name="_Toc152436718"/>
-      <w:bookmarkStart w:id="171" w:name="_Toc152437200"/>
-      <w:bookmarkStart w:id="172" w:name="_Toc152439966"/>
-      <w:bookmarkStart w:id="173" w:name="_Toc152527141"/>
+      <w:bookmarkStart w:id="169" w:name="_Toc152436718"/>
+      <w:bookmarkStart w:id="170" w:name="_Toc152437200"/>
+      <w:bookmarkStart w:id="171" w:name="_Toc152439966"/>
+      <w:bookmarkStart w:id="172" w:name="_Toc152527141"/>
       <w:r>
         <w:t>Les composants clés d'un diagramme de cas d'utilisation :</w:t>
       </w:r>
+      <w:bookmarkEnd w:id="169"/>
       <w:bookmarkEnd w:id="170"/>
       <w:bookmarkEnd w:id="171"/>
       <w:bookmarkEnd w:id="172"/>
-      <w:bookmarkEnd w:id="173"/>
     </w:p>
     <w:p>
       <w:pPr>
@@ -15639,7 +15767,7 @@
         </w:rPr>
         <w:lastRenderedPageBreak/>
         <w:drawing>
-          <wp:anchor distT="0" distB="0" distL="114300" distR="114300" simplePos="0" relativeHeight="252000256" behindDoc="1" locked="0" layoutInCell="1" allowOverlap="1" wp14:anchorId="1847874A" wp14:editId="0B1DF129">
+          <wp:anchor distT="0" distB="0" distL="114300" distR="114300" simplePos="0" relativeHeight="252000256" behindDoc="1" locked="0" layoutInCell="1" allowOverlap="1" wp14:anchorId="5517CA8C" wp14:editId="0CC23487">
             <wp:simplePos x="0" y="0"/>
             <wp:positionH relativeFrom="margin">
               <wp:posOffset>-606425</wp:posOffset>
@@ -15822,10 +15950,10 @@
           <w:numId w:val="56"/>
         </w:numPr>
       </w:pPr>
-      <w:bookmarkStart w:id="174" w:name="_Toc152436719"/>
-      <w:bookmarkStart w:id="175" w:name="_Toc152437201"/>
-      <w:bookmarkStart w:id="176" w:name="_Toc152439967"/>
-      <w:bookmarkStart w:id="177" w:name="_Toc152527142"/>
+      <w:bookmarkStart w:id="173" w:name="_Toc152436719"/>
+      <w:bookmarkStart w:id="174" w:name="_Toc152437201"/>
+      <w:bookmarkStart w:id="175" w:name="_Toc152439967"/>
+      <w:bookmarkStart w:id="176" w:name="_Toc152527142"/>
       <w:r>
         <w:t xml:space="preserve">Les </w:t>
       </w:r>
@@ -15835,10 +15963,10 @@
       <w:r>
         <w:t xml:space="preserve"> types d’associations</w:t>
       </w:r>
+      <w:bookmarkEnd w:id="173"/>
       <w:bookmarkEnd w:id="174"/>
       <w:bookmarkEnd w:id="175"/>
       <w:bookmarkEnd w:id="176"/>
-      <w:bookmarkEnd w:id="177"/>
     </w:p>
     <w:p>
       <w:pPr>
@@ -15883,8 +16011,8 @@
         </w:numPr>
         <w:ind w:left="1843" w:hanging="142"/>
       </w:pPr>
-      <w:bookmarkStart w:id="178" w:name="_Toc152439968"/>
-      <w:bookmarkStart w:id="179" w:name="_Toc152527143"/>
+      <w:bookmarkStart w:id="177" w:name="_Toc152439968"/>
+      <w:bookmarkStart w:id="178" w:name="_Toc152527143"/>
       <w:proofErr w:type="spellStart"/>
       <w:r>
         <w:t>Include</w:t>
@@ -15899,8 +16027,8 @@
       <w:r>
         <w:t xml:space="preserve"> :</w:t>
       </w:r>
+      <w:bookmarkEnd w:id="177"/>
       <w:bookmarkEnd w:id="178"/>
-      <w:bookmarkEnd w:id="179"/>
     </w:p>
     <w:p>
       <w:pPr>
@@ -15961,8 +16089,8 @@
         </w:numPr>
         <w:ind w:left="1843" w:hanging="142"/>
       </w:pPr>
-      <w:bookmarkStart w:id="180" w:name="_Toc152439969"/>
-      <w:bookmarkStart w:id="181" w:name="_Toc152527144"/>
+      <w:bookmarkStart w:id="179" w:name="_Toc152439969"/>
+      <w:bookmarkStart w:id="180" w:name="_Toc152527144"/>
       <w:proofErr w:type="spellStart"/>
       <w:r>
         <w:t>Extend</w:t>
@@ -15977,8 +16105,8 @@
       <w:r>
         <w:t xml:space="preserve"> :</w:t>
       </w:r>
+      <w:bookmarkEnd w:id="179"/>
       <w:bookmarkEnd w:id="180"/>
-      <w:bookmarkEnd w:id="181"/>
       <w:r>
         <w:t xml:space="preserve"> </w:t>
       </w:r>
@@ -16038,8 +16166,8 @@
           <w:szCs w:val="24"/>
         </w:rPr>
       </w:pPr>
-      <w:bookmarkStart w:id="182" w:name="_Toc152439970"/>
-      <w:bookmarkStart w:id="183" w:name="_Toc152527145"/>
+      <w:bookmarkStart w:id="181" w:name="_Toc152439970"/>
+      <w:bookmarkStart w:id="182" w:name="_Toc152527145"/>
       <w:proofErr w:type="spellStart"/>
       <w:r>
         <w:rPr>
@@ -16047,8 +16175,8 @@
         </w:rPr>
         <w:t>Generalization</w:t>
       </w:r>
+      <w:bookmarkEnd w:id="181"/>
       <w:bookmarkEnd w:id="182"/>
-      <w:bookmarkEnd w:id="183"/>
       <w:proofErr w:type="spellEnd"/>
       <w:r>
         <w:rPr>
@@ -16127,16 +16255,16 @@
           <w:szCs w:val="24"/>
         </w:rPr>
       </w:pPr>
-      <w:bookmarkStart w:id="184" w:name="_Toc152439971"/>
-      <w:bookmarkStart w:id="185" w:name="_Toc152527146"/>
+      <w:bookmarkStart w:id="183" w:name="_Toc152439971"/>
+      <w:bookmarkStart w:id="184" w:name="_Toc152527146"/>
       <w:r>
         <w:rPr>
           <w:rStyle w:val="Titre5Car"/>
         </w:rPr>
         <w:t>Association</w:t>
       </w:r>
+      <w:bookmarkEnd w:id="183"/>
       <w:bookmarkEnd w:id="184"/>
-      <w:bookmarkEnd w:id="185"/>
       <w:r>
         <w:rPr>
           <w:rFonts w:cs="Times New Roman"/>
@@ -16256,17 +16384,17 @@
           <w:numId w:val="2"/>
         </w:numPr>
       </w:pPr>
-      <w:bookmarkStart w:id="186" w:name="_Toc152436720"/>
-      <w:bookmarkStart w:id="187" w:name="_Toc152437202"/>
-      <w:bookmarkStart w:id="188" w:name="_Toc152439972"/>
-      <w:bookmarkStart w:id="189" w:name="_Toc152527147"/>
+      <w:bookmarkStart w:id="185" w:name="_Toc152436720"/>
+      <w:bookmarkStart w:id="186" w:name="_Toc152437202"/>
+      <w:bookmarkStart w:id="187" w:name="_Toc152439972"/>
+      <w:bookmarkStart w:id="188" w:name="_Toc152527147"/>
       <w:r>
         <w:t>PRATIQUE</w:t>
       </w:r>
+      <w:bookmarkEnd w:id="185"/>
       <w:bookmarkEnd w:id="186"/>
       <w:bookmarkEnd w:id="187"/>
       <w:bookmarkEnd w:id="188"/>
-      <w:bookmarkEnd w:id="189"/>
     </w:p>
     <w:p>
       <w:pPr>
@@ -16524,17 +16652,17 @@
           <w:numId w:val="2"/>
         </w:numPr>
       </w:pPr>
-      <w:bookmarkStart w:id="190" w:name="_Toc152436721"/>
-      <w:bookmarkStart w:id="191" w:name="_Toc152437203"/>
-      <w:bookmarkStart w:id="192" w:name="_Toc152439973"/>
-      <w:bookmarkStart w:id="193" w:name="_Toc152527148"/>
+      <w:bookmarkStart w:id="189" w:name="_Toc152436721"/>
+      <w:bookmarkStart w:id="190" w:name="_Toc152437203"/>
+      <w:bookmarkStart w:id="191" w:name="_Toc152439973"/>
+      <w:bookmarkStart w:id="192" w:name="_Toc152527148"/>
       <w:r>
         <w:t>Cas d’utilisation d’un client :</w:t>
       </w:r>
+      <w:bookmarkEnd w:id="189"/>
       <w:bookmarkEnd w:id="190"/>
       <w:bookmarkEnd w:id="191"/>
       <w:bookmarkEnd w:id="192"/>
-      <w:bookmarkEnd w:id="193"/>
     </w:p>
     <w:p>
       <w:pPr>
@@ -17010,7 +17138,7 @@
           <w:lang w:eastAsia="fr-FR"/>
         </w:rPr>
         <w:drawing>
-          <wp:anchor distT="0" distB="0" distL="114300" distR="114300" simplePos="0" relativeHeight="251932672" behindDoc="1" locked="0" layoutInCell="1" allowOverlap="1" wp14:anchorId="16B96C1E" wp14:editId="6275738B">
+          <wp:anchor distT="0" distB="0" distL="114300" distR="114300" simplePos="0" relativeHeight="251932672" behindDoc="1" locked="0" layoutInCell="1" allowOverlap="1" wp14:anchorId="1165E674" wp14:editId="0D46A797">
             <wp:simplePos x="0" y="0"/>
             <wp:positionH relativeFrom="margin">
               <wp:posOffset>-598805</wp:posOffset>
@@ -17226,7 +17354,7 @@
         </w:rPr>
         <w:lastRenderedPageBreak/>
         <w:drawing>
-          <wp:anchor distT="0" distB="0" distL="114300" distR="114300" simplePos="0" relativeHeight="251930624" behindDoc="1" locked="0" layoutInCell="1" allowOverlap="1" wp14:anchorId="4EDE819F" wp14:editId="491FA0B4">
+          <wp:anchor distT="0" distB="0" distL="114300" distR="114300" simplePos="0" relativeHeight="251930624" behindDoc="1" locked="0" layoutInCell="1" allowOverlap="1" wp14:anchorId="6A980F37" wp14:editId="668C9622">
             <wp:simplePos x="0" y="0"/>
             <wp:positionH relativeFrom="margin">
               <wp:posOffset>-598805</wp:posOffset>
@@ -17294,7 +17422,7 @@
           <w:lang w:eastAsia="fr-FR"/>
         </w:rPr>
         <w:pict>
-          <v:shape id="_x0000_i1026" type="#_x0000_t75" style="width:517pt;height:473pt">
+          <v:shape id="_x0000_i1026" type="#_x0000_t75" style="width:517.35pt;height:473.15pt">
             <v:imagedata r:id="rId17" o:title="dcuClient1"/>
           </v:shape>
         </w:pict>
@@ -17331,8 +17459,8 @@
         </w:rPr>
         <w:tab/>
       </w:r>
-      <w:bookmarkStart w:id="194" w:name="_Toc152582459"/>
-      <w:bookmarkStart w:id="195" w:name="_Toc152761009"/>
+      <w:bookmarkStart w:id="193" w:name="_Toc152582459"/>
+      <w:bookmarkStart w:id="194" w:name="_Toc152761009"/>
       <w:r>
         <w:t>Figure 5 : </w:t>
       </w:r>
@@ -17342,8 +17470,8 @@
       <w:r>
         <w:t>iagramme de cas d’utilisation d’un client</w:t>
       </w:r>
+      <w:bookmarkEnd w:id="193"/>
       <w:bookmarkEnd w:id="194"/>
-      <w:bookmarkEnd w:id="195"/>
     </w:p>
     <w:p>
       <w:pPr>
@@ -17443,7 +17571,7 @@
         </w:rPr>
         <w:lastRenderedPageBreak/>
         <w:drawing>
-          <wp:anchor distT="0" distB="0" distL="114300" distR="114300" simplePos="0" relativeHeight="251973632" behindDoc="1" locked="0" layoutInCell="1" allowOverlap="1" wp14:anchorId="5D650177" wp14:editId="06F6178A">
+          <wp:anchor distT="0" distB="0" distL="114300" distR="114300" simplePos="0" relativeHeight="251973632" behindDoc="1" locked="0" layoutInCell="1" allowOverlap="1" wp14:anchorId="3A68786F" wp14:editId="54E10B3F">
             <wp:simplePos x="0" y="0"/>
             <wp:positionH relativeFrom="margin">
               <wp:posOffset>-661652</wp:posOffset>
@@ -17519,17 +17647,17 @@
           <w:numId w:val="2"/>
         </w:numPr>
       </w:pPr>
-      <w:bookmarkStart w:id="196" w:name="_Toc152436722"/>
-      <w:bookmarkStart w:id="197" w:name="_Toc152437204"/>
-      <w:bookmarkStart w:id="198" w:name="_Toc152439974"/>
-      <w:bookmarkStart w:id="199" w:name="_Toc152527149"/>
+      <w:bookmarkStart w:id="195" w:name="_Toc152436722"/>
+      <w:bookmarkStart w:id="196" w:name="_Toc152437204"/>
+      <w:bookmarkStart w:id="197" w:name="_Toc152439974"/>
+      <w:bookmarkStart w:id="198" w:name="_Toc152527149"/>
       <w:r>
         <w:t>Cas d’utilisation d’un livreur :</w:t>
       </w:r>
+      <w:bookmarkEnd w:id="195"/>
       <w:bookmarkEnd w:id="196"/>
       <w:bookmarkEnd w:id="197"/>
       <w:bookmarkEnd w:id="198"/>
-      <w:bookmarkEnd w:id="199"/>
     </w:p>
     <w:p>
       <w:pPr>
@@ -17912,7 +18040,7 @@
         </w:rPr>
         <w:lastRenderedPageBreak/>
         <w:drawing>
-          <wp:anchor distT="0" distB="0" distL="114300" distR="114300" simplePos="0" relativeHeight="251971584" behindDoc="1" locked="0" layoutInCell="1" allowOverlap="1" wp14:anchorId="29F1AC6D" wp14:editId="37709A47">
+          <wp:anchor distT="0" distB="0" distL="114300" distR="114300" simplePos="0" relativeHeight="251971584" behindDoc="1" locked="0" layoutInCell="1" allowOverlap="1" wp14:anchorId="58795051" wp14:editId="410B2ADD">
             <wp:simplePos x="0" y="0"/>
             <wp:positionH relativeFrom="margin">
               <wp:posOffset>-605790</wp:posOffset>
@@ -17980,7 +18108,7 @@
           <w:lang w:eastAsia="fr-FR"/>
         </w:rPr>
         <w:pict>
-          <v:shape id="_x0000_i1027" type="#_x0000_t75" style="width:522pt;height:500pt">
+          <v:shape id="_x0000_i1027" type="#_x0000_t75" style="width:522.5pt;height:499.9pt">
             <v:imagedata r:id="rId18" o:title="dcuLivreur"/>
           </v:shape>
         </w:pict>
@@ -18008,8 +18136,8 @@
       <w:pPr>
         <w:pStyle w:val="Titre9"/>
       </w:pPr>
-      <w:bookmarkStart w:id="200" w:name="_Toc152582460"/>
-      <w:bookmarkStart w:id="201" w:name="_Toc152761010"/>
+      <w:bookmarkStart w:id="199" w:name="_Toc152582460"/>
+      <w:bookmarkStart w:id="200" w:name="_Toc152761010"/>
       <w:r>
         <w:rPr>
           <w:rFonts w:eastAsia="Times New Roman"/>
@@ -18024,8 +18152,8 @@
         </w:rPr>
         <w:t>Diagramme de cas d’utilisation des livreurs</w:t>
       </w:r>
+      <w:bookmarkEnd w:id="199"/>
       <w:bookmarkEnd w:id="200"/>
-      <w:bookmarkEnd w:id="201"/>
     </w:p>
     <w:p>
       <w:pPr>
@@ -18119,7 +18247,7 @@
         </w:rPr>
         <w:lastRenderedPageBreak/>
         <w:drawing>
-          <wp:anchor distT="0" distB="0" distL="114300" distR="114300" simplePos="0" relativeHeight="251928576" behindDoc="1" locked="0" layoutInCell="1" allowOverlap="1" wp14:anchorId="75DB76F9" wp14:editId="7F701ED9">
+          <wp:anchor distT="0" distB="0" distL="114300" distR="114300" simplePos="0" relativeHeight="251928576" behindDoc="1" locked="0" layoutInCell="1" allowOverlap="1" wp14:anchorId="6478284A" wp14:editId="70AE8E13">
             <wp:simplePos x="0" y="0"/>
             <wp:positionH relativeFrom="margin">
               <wp:posOffset>-675005</wp:posOffset>
@@ -18205,17 +18333,17 @@
           <w:numId w:val="2"/>
         </w:numPr>
       </w:pPr>
-      <w:bookmarkStart w:id="202" w:name="_Toc152436723"/>
-      <w:bookmarkStart w:id="203" w:name="_Toc152437205"/>
-      <w:bookmarkStart w:id="204" w:name="_Toc152439975"/>
-      <w:bookmarkStart w:id="205" w:name="_Toc152527150"/>
+      <w:bookmarkStart w:id="201" w:name="_Toc152436723"/>
+      <w:bookmarkStart w:id="202" w:name="_Toc152437205"/>
+      <w:bookmarkStart w:id="203" w:name="_Toc152439975"/>
+      <w:bookmarkStart w:id="204" w:name="_Toc152527150"/>
       <w:r>
         <w:t>Cas d’utilisation d’un Administrateur :</w:t>
       </w:r>
+      <w:bookmarkEnd w:id="201"/>
       <w:bookmarkEnd w:id="202"/>
       <w:bookmarkEnd w:id="203"/>
       <w:bookmarkEnd w:id="204"/>
-      <w:bookmarkEnd w:id="205"/>
     </w:p>
     <w:p>
       <w:pPr>
@@ -18825,7 +18953,7 @@
         </w:rPr>
         <w:lastRenderedPageBreak/>
         <w:drawing>
-          <wp:anchor distT="0" distB="0" distL="114300" distR="114300" simplePos="0" relativeHeight="251922432" behindDoc="1" locked="0" layoutInCell="1" allowOverlap="1" wp14:anchorId="0B5C565C" wp14:editId="7069ADB5">
+          <wp:anchor distT="0" distB="0" distL="114300" distR="114300" simplePos="0" relativeHeight="251922432" behindDoc="1" locked="0" layoutInCell="1" allowOverlap="1" wp14:anchorId="738D5E05" wp14:editId="115CCE0B">
             <wp:simplePos x="0" y="0"/>
             <wp:positionH relativeFrom="margin">
               <wp:posOffset>-626745</wp:posOffset>
@@ -18940,7 +19068,7 @@
           <w:lang w:eastAsia="fr-FR"/>
         </w:rPr>
         <w:pict>
-          <v:shape id="_x0000_i1028" type="#_x0000_t75" style="width:557pt;height:502pt">
+          <v:shape id="_x0000_i1028" type="#_x0000_t75" style="width:557.5pt;height:501.95pt">
             <v:imagedata r:id="rId19" o:title="dcuAdministrateur"/>
           </v:shape>
         </w:pict>
@@ -18961,11 +19089,15 @@
       <w:pPr>
         <w:pStyle w:val="Titre9"/>
       </w:pPr>
-      <w:bookmarkStart w:id="206" w:name="_Toc152582461"/>
-      <w:bookmarkStart w:id="207" w:name="_Toc152761011"/>
-      <w:r>
+      <w:bookmarkStart w:id="205" w:name="_Toc152582461"/>
+      <w:bookmarkStart w:id="206" w:name="_Toc152761011"/>
+      <w:r>
+        <w:rPr>
+          <w:noProof/>
+          <w:lang w:eastAsia="fr-FR"/>
+        </w:rPr>
         <w:drawing>
-          <wp:anchor distT="0" distB="0" distL="114300" distR="114300" simplePos="0" relativeHeight="251924480" behindDoc="1" locked="0" layoutInCell="1" allowOverlap="1" wp14:anchorId="18697F5D" wp14:editId="2247CF1B">
+          <wp:anchor distT="0" distB="0" distL="114300" distR="114300" simplePos="0" relativeHeight="251924480" behindDoc="1" locked="0" layoutInCell="1" allowOverlap="1" wp14:anchorId="305948F3" wp14:editId="6C505AA8">
             <wp:simplePos x="0" y="0"/>
             <wp:positionH relativeFrom="margin">
               <wp:posOffset>-765175</wp:posOffset>
@@ -19030,8 +19162,8 @@
       <w:r>
         <w:t>iagramme de cas d’utilisation d’un Administrateur</w:t>
       </w:r>
+      <w:bookmarkEnd w:id="205"/>
       <w:bookmarkEnd w:id="206"/>
-      <w:bookmarkEnd w:id="207"/>
     </w:p>
     <w:p>
       <w:pPr>
@@ -19057,20 +19189,20 @@
       <w:pPr>
         <w:pStyle w:val="Titre2"/>
       </w:pPr>
-      <w:bookmarkStart w:id="208" w:name="_Toc152436724"/>
-      <w:bookmarkStart w:id="209" w:name="_Toc152437206"/>
-      <w:bookmarkStart w:id="210" w:name="_Toc152439976"/>
-      <w:bookmarkStart w:id="211" w:name="_Toc152527151"/>
-      <w:bookmarkStart w:id="212" w:name="_Toc152760844"/>
+      <w:bookmarkStart w:id="207" w:name="_Toc152436724"/>
+      <w:bookmarkStart w:id="208" w:name="_Toc152437206"/>
+      <w:bookmarkStart w:id="209" w:name="_Toc152439976"/>
+      <w:bookmarkStart w:id="210" w:name="_Toc152527151"/>
+      <w:bookmarkStart w:id="211" w:name="_Toc152760844"/>
       <w:r>
         <w:lastRenderedPageBreak/>
         <w:t>Diagramme des Séquences</w:t>
       </w:r>
+      <w:bookmarkEnd w:id="207"/>
       <w:bookmarkEnd w:id="208"/>
       <w:bookmarkEnd w:id="209"/>
       <w:bookmarkEnd w:id="210"/>
       <w:bookmarkEnd w:id="211"/>
-      <w:bookmarkEnd w:id="212"/>
     </w:p>
     <w:p>
       <w:pPr>
@@ -19080,20 +19212,20 @@
           <w:numId w:val="60"/>
         </w:numPr>
       </w:pPr>
-      <w:bookmarkStart w:id="213" w:name="_Toc152436725"/>
-      <w:bookmarkStart w:id="214" w:name="_Toc152437207"/>
-      <w:bookmarkStart w:id="215" w:name="_Toc152439977"/>
-      <w:bookmarkStart w:id="216" w:name="_Toc152527152"/>
+      <w:bookmarkStart w:id="212" w:name="_Toc152436725"/>
+      <w:bookmarkStart w:id="213" w:name="_Toc152437207"/>
+      <w:bookmarkStart w:id="214" w:name="_Toc152439977"/>
+      <w:bookmarkStart w:id="215" w:name="_Toc152527152"/>
       <w:r>
         <w:t>THÉ</w:t>
       </w:r>
       <w:r>
         <w:t>ORIE</w:t>
       </w:r>
+      <w:bookmarkEnd w:id="212"/>
       <w:bookmarkEnd w:id="213"/>
       <w:bookmarkEnd w:id="214"/>
       <w:bookmarkEnd w:id="215"/>
-      <w:bookmarkEnd w:id="216"/>
     </w:p>
     <w:p>
       <w:pPr>
@@ -19134,20 +19266,20 @@
           <w:numId w:val="59"/>
         </w:numPr>
       </w:pPr>
-      <w:bookmarkStart w:id="217" w:name="_Toc152436726"/>
-      <w:bookmarkStart w:id="218" w:name="_Toc152437208"/>
-      <w:bookmarkStart w:id="219" w:name="_Toc152439978"/>
-      <w:bookmarkStart w:id="220" w:name="_Toc152527153"/>
+      <w:bookmarkStart w:id="216" w:name="_Toc152436726"/>
+      <w:bookmarkStart w:id="217" w:name="_Toc152437208"/>
+      <w:bookmarkStart w:id="218" w:name="_Toc152439978"/>
+      <w:bookmarkStart w:id="219" w:name="_Toc152527153"/>
       <w:r>
         <w:t xml:space="preserve">Importances d’un </w:t>
       </w:r>
       <w:r>
         <w:t>diagramme des séquences</w:t>
       </w:r>
+      <w:bookmarkEnd w:id="216"/>
       <w:bookmarkEnd w:id="217"/>
       <w:bookmarkEnd w:id="218"/>
       <w:bookmarkEnd w:id="219"/>
-      <w:bookmarkEnd w:id="220"/>
     </w:p>
     <w:p>
       <w:pPr>
@@ -19618,20 +19750,20 @@
       <w:pPr>
         <w:pStyle w:val="Titre4"/>
       </w:pPr>
-      <w:bookmarkStart w:id="221" w:name="_Toc152436727"/>
-      <w:bookmarkStart w:id="222" w:name="_Toc152437209"/>
-      <w:bookmarkStart w:id="223" w:name="_Toc152439979"/>
-      <w:bookmarkStart w:id="224" w:name="_Toc152527154"/>
+      <w:bookmarkStart w:id="220" w:name="_Toc152436727"/>
+      <w:bookmarkStart w:id="221" w:name="_Toc152437209"/>
+      <w:bookmarkStart w:id="222" w:name="_Toc152439979"/>
+      <w:bookmarkStart w:id="223" w:name="_Toc152527154"/>
       <w:r>
         <w:t xml:space="preserve">Composants d'un </w:t>
       </w:r>
       <w:r>
         <w:t>diagramme des séquences</w:t>
       </w:r>
+      <w:bookmarkEnd w:id="220"/>
       <w:bookmarkEnd w:id="221"/>
       <w:bookmarkEnd w:id="222"/>
       <w:bookmarkEnd w:id="223"/>
-      <w:bookmarkEnd w:id="224"/>
     </w:p>
     <w:p>
       <w:pPr>
@@ -19679,7 +19811,7 @@
           <w:lang w:eastAsia="fr-FR"/>
         </w:rPr>
         <w:drawing>
-          <wp:anchor distT="0" distB="0" distL="114300" distR="114300" simplePos="0" relativeHeight="251918336" behindDoc="1" locked="0" layoutInCell="1" allowOverlap="1" wp14:anchorId="31622E26" wp14:editId="1E913150">
+          <wp:anchor distT="0" distB="0" distL="114300" distR="114300" simplePos="0" relativeHeight="251918336" behindDoc="1" locked="0" layoutInCell="1" allowOverlap="1" wp14:anchorId="1D8C8243" wp14:editId="326E14F7">
             <wp:simplePos x="0" y="0"/>
             <wp:positionH relativeFrom="margin">
               <wp:posOffset>-604573</wp:posOffset>
@@ -20021,20 +20153,20 @@
       <w:pPr>
         <w:pStyle w:val="Titre3"/>
       </w:pPr>
-      <w:bookmarkStart w:id="225" w:name="_Toc152436728"/>
-      <w:bookmarkStart w:id="226" w:name="_Toc152437210"/>
-      <w:bookmarkStart w:id="227" w:name="_Toc152439980"/>
-      <w:bookmarkStart w:id="228" w:name="_Toc152527155"/>
+      <w:bookmarkStart w:id="224" w:name="_Toc152436728"/>
+      <w:bookmarkStart w:id="225" w:name="_Toc152437210"/>
+      <w:bookmarkStart w:id="226" w:name="_Toc152439980"/>
+      <w:bookmarkStart w:id="227" w:name="_Toc152527155"/>
       <w:r>
         <w:rPr>
           <w:rStyle w:val="Titre3Car"/>
         </w:rPr>
         <w:t>PRATIQUE</w:t>
       </w:r>
+      <w:bookmarkEnd w:id="224"/>
       <w:bookmarkEnd w:id="225"/>
       <w:bookmarkEnd w:id="226"/>
       <w:bookmarkEnd w:id="227"/>
-      <w:bookmarkEnd w:id="228"/>
     </w:p>
     <w:p>
       <w:pPr>
@@ -20044,10 +20176,10 @@
           <w:numId w:val="61"/>
         </w:numPr>
       </w:pPr>
-      <w:bookmarkStart w:id="229" w:name="_Toc152436729"/>
-      <w:bookmarkStart w:id="230" w:name="_Toc152437211"/>
-      <w:bookmarkStart w:id="231" w:name="_Toc152439981"/>
-      <w:bookmarkStart w:id="232" w:name="_Toc152527156"/>
+      <w:bookmarkStart w:id="228" w:name="_Toc152436729"/>
+      <w:bookmarkStart w:id="229" w:name="_Toc152437211"/>
+      <w:bookmarkStart w:id="230" w:name="_Toc152439981"/>
+      <w:bookmarkStart w:id="231" w:name="_Toc152527156"/>
       <w:r>
         <w:t>Diagramme des séquences</w:t>
       </w:r>
@@ -20060,10 +20192,10 @@
       <w:r>
         <w:t> »</w:t>
       </w:r>
+      <w:bookmarkEnd w:id="228"/>
       <w:bookmarkEnd w:id="229"/>
       <w:bookmarkEnd w:id="230"/>
       <w:bookmarkEnd w:id="231"/>
-      <w:bookmarkEnd w:id="232"/>
     </w:p>
     <w:p>
       <w:pPr>
@@ -20325,7 +20457,7 @@
           <w:lang w:eastAsia="fr-FR"/>
         </w:rPr>
         <w:drawing>
-          <wp:anchor distT="0" distB="0" distL="114300" distR="114300" simplePos="0" relativeHeight="252002304" behindDoc="1" locked="0" layoutInCell="1" allowOverlap="1" wp14:anchorId="431D84CE" wp14:editId="5E7CBC42">
+          <wp:anchor distT="0" distB="0" distL="114300" distR="114300" simplePos="0" relativeHeight="252002304" behindDoc="1" locked="0" layoutInCell="1" allowOverlap="1" wp14:anchorId="44270C4A" wp14:editId="290F5471">
             <wp:simplePos x="0" y="0"/>
             <wp:positionH relativeFrom="margin">
               <wp:posOffset>-709295</wp:posOffset>
@@ -20455,7 +20587,7 @@
         </w:rPr>
         <w:lastRenderedPageBreak/>
         <w:drawing>
-          <wp:anchor distT="0" distB="0" distL="114300" distR="114300" simplePos="0" relativeHeight="252035072" behindDoc="1" locked="0" layoutInCell="1" allowOverlap="1" wp14:anchorId="724F1F9E" wp14:editId="607CE2F6">
+          <wp:anchor distT="0" distB="0" distL="114300" distR="114300" simplePos="0" relativeHeight="252035072" behindDoc="1" locked="0" layoutInCell="1" allowOverlap="1" wp14:anchorId="4C27398F" wp14:editId="17D7F9DE">
             <wp:simplePos x="0" y="0"/>
             <wp:positionH relativeFrom="margin">
               <wp:posOffset>-563880</wp:posOffset>
@@ -20897,7 +21029,7 @@
         </w:rPr>
         <w:lastRenderedPageBreak/>
         <w:drawing>
-          <wp:anchor distT="0" distB="0" distL="114300" distR="114300" simplePos="0" relativeHeight="251920384" behindDoc="1" locked="0" layoutInCell="1" allowOverlap="1" wp14:anchorId="321BED3B" wp14:editId="7468BF8E">
+          <wp:anchor distT="0" distB="0" distL="114300" distR="114300" simplePos="0" relativeHeight="251920384" behindDoc="1" locked="0" layoutInCell="1" allowOverlap="1" wp14:anchorId="53998819" wp14:editId="440707BD">
             <wp:simplePos x="0" y="0"/>
             <wp:positionH relativeFrom="margin">
               <wp:posOffset>-716280</wp:posOffset>
@@ -20965,8 +21097,8 @@
           <w:lang w:eastAsia="fr-FR"/>
         </w:rPr>
         <w:pict>
-          <v:shape id="_x0000_i1029" type="#_x0000_t75" style="width:543pt;height:430pt">
-            <v:imagedata r:id="rId20" o:title="seqAuthentification"/>
+          <v:shape id="_x0000_i1041" type="#_x0000_t75" style="width:527.65pt;height:7in">
+            <v:imagedata r:id="rId20" o:title="seqAuthentification1"/>
           </v:shape>
         </w:pict>
       </w:r>
@@ -20979,8 +21111,8 @@
           <w:lang w:eastAsia="fr-FR"/>
         </w:rPr>
       </w:pPr>
-      <w:bookmarkStart w:id="233" w:name="_Toc152582462"/>
-      <w:bookmarkStart w:id="234" w:name="_Toc152761012"/>
+      <w:bookmarkStart w:id="232" w:name="_Toc152582462"/>
+      <w:bookmarkStart w:id="233" w:name="_Toc152761012"/>
       <w:r>
         <w:rPr>
           <w:rFonts w:eastAsia="Times New Roman"/>
@@ -20988,63 +21120,33 @@
         </w:rPr>
         <w:t>Figure 8 </w:t>
       </w:r>
-      <w:proofErr w:type="gramStart"/>
       <w:r>
         <w:rPr>
           <w:rFonts w:eastAsia="Times New Roman"/>
           <w:lang w:eastAsia="fr-FR"/>
         </w:rPr>
-        <w:t xml:space="preserve">:  </w:t>
+        <w:t>: Diagramme</w:t>
       </w:r>
       <w:r>
         <w:rPr>
           <w:rFonts w:eastAsia="Times New Roman"/>
           <w:lang w:eastAsia="fr-FR"/>
         </w:rPr>
-        <w:t>Diagramme</w:t>
-      </w:r>
-      <w:proofErr w:type="gramEnd"/>
+        <w:t xml:space="preserve"> des séquence</w:t>
+      </w:r>
       <w:r>
         <w:rPr>
           <w:rFonts w:eastAsia="Times New Roman"/>
           <w:lang w:eastAsia="fr-FR"/>
         </w:rPr>
-        <w:t xml:space="preserve"> des séquence</w:t>
-      </w:r>
-      <w:r>
-        <w:rPr>
-          <w:rFonts w:eastAsia="Times New Roman"/>
-          <w:lang w:eastAsia="fr-FR"/>
-        </w:rPr>
         <w:t>s du cas d’utilisation « s’authentifier »</w:t>
       </w:r>
+      <w:bookmarkEnd w:id="232"/>
       <w:bookmarkEnd w:id="233"/>
-      <w:bookmarkEnd w:id="234"/>
-    </w:p>
-    <w:p>
-      <w:pPr>
-        <w:rPr>
-          <w:lang w:eastAsia="fr-FR"/>
-        </w:rPr>
-      </w:pPr>
-    </w:p>
-    <w:p>
-      <w:pPr>
-        <w:rPr>
-          <w:lang w:eastAsia="fr-FR"/>
-        </w:rPr>
-      </w:pPr>
-    </w:p>
-    <w:p>
-      <w:pPr>
-        <w:rPr>
-          <w:lang w:eastAsia="fr-FR"/>
-        </w:rPr>
-      </w:pPr>
-    </w:p>
-    <w:p>
-      <w:pPr>
-        <w:ind w:firstLine="708"/>
+    </w:p>
+    <w:p>
+      <w:pPr>
+        <w:jc w:val="left"/>
         <w:rPr>
           <w:rFonts w:cs="Times New Roman"/>
           <w:b/>
@@ -21053,10 +21155,7 @@
           <w:szCs w:val="28"/>
         </w:rPr>
       </w:pPr>
-    </w:p>
-    <w:p>
-      <w:pPr>
-        <w:ind w:firstLine="708"/>
+      <w:r>
         <w:rPr>
           <w:rFonts w:cs="Times New Roman"/>
           <w:b/>
@@ -21064,29 +21163,8 @@
           <w:sz w:val="28"/>
           <w:szCs w:val="28"/>
         </w:rPr>
-      </w:pPr>
-    </w:p>
-    <w:p>
-      <w:pPr>
-        <w:rPr>
-          <w:rFonts w:cs="Times New Roman"/>
-          <w:b/>
-          <w:color w:val="4472C4" w:themeColor="accent1"/>
-          <w:sz w:val="28"/>
-          <w:szCs w:val="28"/>
-        </w:rPr>
-      </w:pPr>
-    </w:p>
-    <w:p>
-      <w:pPr>
-        <w:rPr>
-          <w:rFonts w:cs="Times New Roman"/>
-          <w:b/>
-          <w:color w:val="4472C4" w:themeColor="accent1"/>
-          <w:sz w:val="28"/>
-          <w:szCs w:val="28"/>
-        </w:rPr>
-      </w:pPr>
+        <w:br w:type="page"/>
+      </w:r>
     </w:p>
     <w:p>
       <w:pPr>
@@ -21098,17 +21176,17 @@
           <w:szCs w:val="44"/>
         </w:rPr>
       </w:pPr>
-      <w:bookmarkStart w:id="235" w:name="_Toc152436730"/>
-      <w:bookmarkStart w:id="236" w:name="_Toc152437212"/>
-      <w:bookmarkStart w:id="237" w:name="_Toc152439982"/>
-      <w:bookmarkStart w:id="238" w:name="_Toc152527157"/>
+      <w:bookmarkStart w:id="234" w:name="_Toc152436730"/>
+      <w:bookmarkStart w:id="235" w:name="_Toc152437212"/>
+      <w:bookmarkStart w:id="236" w:name="_Toc152439982"/>
+      <w:bookmarkStart w:id="237" w:name="_Toc152527157"/>
       <w:r>
         <w:rPr>
           <w:noProof/>
         </w:rPr>
         <w:lastRenderedPageBreak/>
         <w:drawing>
-          <wp:anchor distT="0" distB="0" distL="114300" distR="114300" simplePos="0" relativeHeight="251914240" behindDoc="1" locked="0" layoutInCell="1" allowOverlap="1" wp14:anchorId="7189A398" wp14:editId="4855E58B">
+          <wp:anchor distT="0" distB="0" distL="114300" distR="114300" simplePos="0" relativeHeight="251914240" behindDoc="1" locked="0" layoutInCell="1" allowOverlap="1" wp14:anchorId="5CC0C3A3" wp14:editId="6A1E2638">
             <wp:simplePos x="0" y="0"/>
             <wp:positionH relativeFrom="margin">
               <wp:posOffset>-548005</wp:posOffset>
@@ -21173,10 +21251,10 @@
       <w:r>
         <w:t xml:space="preserve"> du cas d’utilisation « ajouter une livraison »</w:t>
       </w:r>
+      <w:bookmarkEnd w:id="234"/>
       <w:bookmarkEnd w:id="235"/>
       <w:bookmarkEnd w:id="236"/>
       <w:bookmarkEnd w:id="237"/>
-      <w:bookmarkEnd w:id="238"/>
     </w:p>
     <w:p>
       <w:pPr>
@@ -21908,7 +21986,7 @@
           <w:lang w:eastAsia="fr-FR"/>
         </w:rPr>
         <w:drawing>
-          <wp:anchor distT="0" distB="0" distL="114300" distR="114300" simplePos="0" relativeHeight="251916288" behindDoc="1" locked="0" layoutInCell="1" allowOverlap="1" wp14:anchorId="2253F1EB" wp14:editId="097497D8">
+          <wp:anchor distT="0" distB="0" distL="114300" distR="114300" simplePos="0" relativeHeight="251916288" behindDoc="1" locked="0" layoutInCell="1" allowOverlap="1" wp14:anchorId="21AD22AA" wp14:editId="0A1791F4">
             <wp:simplePos x="0" y="0"/>
             <wp:positionH relativeFrom="margin">
               <wp:posOffset>-633095</wp:posOffset>
@@ -22000,7 +22078,7 @@
           <w:lang w:eastAsia="fr-FR"/>
         </w:rPr>
         <w:pict>
-          <v:shape id="_x0000_i1030" type="#_x0000_t75" style="width:534pt;height:393pt">
+          <v:shape id="_x0000_i1029" type="#_x0000_t75" style="width:534.85pt;height:429.95pt">
             <v:imagedata r:id="rId21" o:title="sequence_ajout_livraison1"/>
           </v:shape>
         </w:pict>
@@ -22028,8 +22106,8 @@
           <w:lang w:eastAsia="fr-FR"/>
         </w:rPr>
       </w:pPr>
-      <w:bookmarkStart w:id="239" w:name="_Toc152582463"/>
-      <w:bookmarkStart w:id="240" w:name="_Toc152761013"/>
+      <w:bookmarkStart w:id="238" w:name="_Toc152582463"/>
+      <w:bookmarkStart w:id="239" w:name="_Toc152761013"/>
       <w:r>
         <w:rPr>
           <w:rFonts w:eastAsia="Times New Roman"/>
@@ -22046,8 +22124,8 @@
       <w:r>
         <w:t xml:space="preserve"> du cas d’utilisation « ajouter une livraison »</w:t>
       </w:r>
+      <w:bookmarkEnd w:id="238"/>
       <w:bookmarkEnd w:id="239"/>
-      <w:bookmarkEnd w:id="240"/>
     </w:p>
     <w:p>
       <w:pPr>
@@ -22087,15 +22165,15 @@
           <w:color w:val="4472C4" w:themeColor="accent1"/>
         </w:rPr>
       </w:pPr>
-      <w:bookmarkStart w:id="241" w:name="_Toc152439983"/>
-      <w:bookmarkStart w:id="242" w:name="_Toc152527158"/>
+      <w:bookmarkStart w:id="240" w:name="_Toc152439983"/>
+      <w:bookmarkStart w:id="241" w:name="_Toc152527158"/>
       <w:r>
         <w:rPr>
           <w:noProof/>
         </w:rPr>
         <w:lastRenderedPageBreak/>
         <w:drawing>
-          <wp:anchor distT="0" distB="0" distL="114300" distR="114300" simplePos="0" relativeHeight="251910144" behindDoc="1" locked="0" layoutInCell="1" allowOverlap="1" wp14:anchorId="58F1FA48" wp14:editId="561B7A91">
+          <wp:anchor distT="0" distB="0" distL="114300" distR="114300" simplePos="0" relativeHeight="251910144" behindDoc="1" locked="0" layoutInCell="1" allowOverlap="1" wp14:anchorId="4546E7FA" wp14:editId="4C3E2D59">
             <wp:simplePos x="0" y="0"/>
             <wp:positionH relativeFrom="margin">
               <wp:posOffset>-462539</wp:posOffset>
@@ -22154,8 +22232,8 @@
           </wp:anchor>
         </w:drawing>
       </w:r>
+      <w:bookmarkEnd w:id="240"/>
       <w:bookmarkEnd w:id="241"/>
-      <w:bookmarkEnd w:id="242"/>
     </w:p>
     <w:p>
       <w:pPr>
@@ -22164,10 +22242,10 @@
           <w:color w:val="4472C4" w:themeColor="accent1"/>
         </w:rPr>
       </w:pPr>
-      <w:bookmarkStart w:id="243" w:name="_Toc152436731"/>
-      <w:bookmarkStart w:id="244" w:name="_Toc152437213"/>
-      <w:bookmarkStart w:id="245" w:name="_Toc152439984"/>
-      <w:bookmarkStart w:id="246" w:name="_Toc152527159"/>
+      <w:bookmarkStart w:id="242" w:name="_Toc152436731"/>
+      <w:bookmarkStart w:id="243" w:name="_Toc152437213"/>
+      <w:bookmarkStart w:id="244" w:name="_Toc152439984"/>
+      <w:bookmarkStart w:id="245" w:name="_Toc152527159"/>
       <w:r>
         <w:rPr>
           <w:rStyle w:val="Titre4Car"/>
@@ -22182,10 +22260,10 @@
         </w:rPr>
         <w:t xml:space="preserve"> du cas d’utilisation « consulter les livraisons disponibles»</w:t>
       </w:r>
+      <w:bookmarkEnd w:id="242"/>
       <w:bookmarkEnd w:id="243"/>
       <w:bookmarkEnd w:id="244"/>
       <w:bookmarkEnd w:id="245"/>
-      <w:bookmarkEnd w:id="246"/>
     </w:p>
     <w:p>
       <w:pPr>
@@ -22897,7 +22975,7 @@
         </w:rPr>
         <w:lastRenderedPageBreak/>
         <w:drawing>
-          <wp:anchor distT="0" distB="0" distL="114300" distR="114300" simplePos="0" relativeHeight="251912192" behindDoc="1" locked="0" layoutInCell="1" allowOverlap="1" wp14:anchorId="7739E16B" wp14:editId="0289B06C">
+          <wp:anchor distT="0" distB="0" distL="114300" distR="114300" simplePos="0" relativeHeight="251912192" behindDoc="1" locked="0" layoutInCell="1" allowOverlap="1" wp14:anchorId="085E8CC5" wp14:editId="2E4B2873">
             <wp:simplePos x="0" y="0"/>
             <wp:positionH relativeFrom="margin">
               <wp:posOffset>-478790</wp:posOffset>
@@ -23020,7 +23098,7 @@
           <w:lang w:eastAsia="fr-FR"/>
         </w:rPr>
         <w:pict>
-          <v:shape id="_x0000_i1031" type="#_x0000_t75" style="width:517pt;height:449pt">
+          <v:shape id="_x0000_i1030" type="#_x0000_t75" style="width:516.35pt;height:449.5pt">
             <v:imagedata r:id="rId22" o:title="seqLivraison_diponible1"/>
           </v:shape>
         </w:pict>
@@ -23039,8 +23117,8 @@
       <w:pPr>
         <w:pStyle w:val="Titre9"/>
       </w:pPr>
-      <w:bookmarkStart w:id="247" w:name="_Toc152582464"/>
-      <w:bookmarkStart w:id="248" w:name="_Toc152761014"/>
+      <w:bookmarkStart w:id="246" w:name="_Toc152582464"/>
+      <w:bookmarkStart w:id="247" w:name="_Toc152761014"/>
       <w:r>
         <w:rPr>
           <w:rFonts w:eastAsia="Times New Roman"/>
@@ -23070,8 +23148,8 @@
       <w:r>
         <w:t xml:space="preserve"> du cas d’utilisation « consulter les livraisons disponibles»</w:t>
       </w:r>
+      <w:bookmarkEnd w:id="246"/>
       <w:bookmarkEnd w:id="247"/>
-      <w:bookmarkEnd w:id="248"/>
     </w:p>
     <w:p>
       <w:pPr>
@@ -23120,7 +23198,7 @@
         </w:rPr>
         <w:lastRenderedPageBreak/>
         <w:drawing>
-          <wp:anchor distT="0" distB="0" distL="114300" distR="114300" simplePos="0" relativeHeight="251906048" behindDoc="1" locked="0" layoutInCell="1" allowOverlap="1" wp14:anchorId="7741DE19" wp14:editId="34F24E23">
+          <wp:anchor distT="0" distB="0" distL="114300" distR="114300" simplePos="0" relativeHeight="251906048" behindDoc="1" locked="0" layoutInCell="1" allowOverlap="1" wp14:anchorId="145B972D" wp14:editId="18C35332">
             <wp:simplePos x="0" y="0"/>
             <wp:positionH relativeFrom="margin">
               <wp:posOffset>-666750</wp:posOffset>
@@ -23259,32 +23337,32 @@
       <w:pPr>
         <w:pStyle w:val="Titre1"/>
       </w:pPr>
-      <w:bookmarkStart w:id="249" w:name="_Toc152436732"/>
-      <w:bookmarkStart w:id="250" w:name="_Toc152437214"/>
-      <w:bookmarkStart w:id="251" w:name="_Toc152439985"/>
-      <w:bookmarkStart w:id="252" w:name="_Toc152527160"/>
-      <w:bookmarkStart w:id="253" w:name="_Toc152760845"/>
+      <w:bookmarkStart w:id="248" w:name="_Toc152436732"/>
+      <w:bookmarkStart w:id="249" w:name="_Toc152437214"/>
+      <w:bookmarkStart w:id="250" w:name="_Toc152439985"/>
+      <w:bookmarkStart w:id="251" w:name="_Toc152527160"/>
+      <w:bookmarkStart w:id="252" w:name="_Toc152760845"/>
       <w:r>
         <w:t xml:space="preserve">CHAPITRE III : </w:t>
       </w:r>
       <w:r>
         <w:t>CHOIX DES</w:t>
       </w:r>
+      <w:bookmarkEnd w:id="248"/>
       <w:bookmarkEnd w:id="249"/>
+      <w:r>
+        <w:t xml:space="preserve"> </w:t>
+      </w:r>
+      <w:bookmarkStart w:id="253" w:name="_Toc152436733"/>
+      <w:bookmarkStart w:id="254" w:name="_Toc152437215"/>
+      <w:r>
+        <w:t>TECHNOLOGIES</w:t>
+      </w:r>
       <w:bookmarkEnd w:id="250"/>
-      <w:r>
-        <w:t xml:space="preserve"> </w:t>
-      </w:r>
-      <w:bookmarkStart w:id="254" w:name="_Toc152436733"/>
-      <w:bookmarkStart w:id="255" w:name="_Toc152437215"/>
-      <w:r>
-        <w:t>TECHNOLOGIES</w:t>
-      </w:r>
       <w:bookmarkEnd w:id="251"/>
       <w:bookmarkEnd w:id="252"/>
       <w:bookmarkEnd w:id="253"/>
       <w:bookmarkEnd w:id="254"/>
-      <w:bookmarkEnd w:id="255"/>
     </w:p>
     <w:p>
       <w:pPr>
@@ -23332,7 +23410,7 @@
         </w:rPr>
         <w:lastRenderedPageBreak/>
         <w:drawing>
-          <wp:anchor distT="0" distB="0" distL="114300" distR="114300" simplePos="0" relativeHeight="251908096" behindDoc="1" locked="0" layoutInCell="1" allowOverlap="1" wp14:anchorId="4EAC523B" wp14:editId="43DB8025">
+          <wp:anchor distT="0" distB="0" distL="114300" distR="114300" simplePos="0" relativeHeight="251908096" behindDoc="1" locked="0" layoutInCell="1" allowOverlap="1" wp14:anchorId="185B6156" wp14:editId="04B1CE41">
             <wp:simplePos x="0" y="0"/>
             <wp:positionH relativeFrom="margin">
               <wp:posOffset>-478790</wp:posOffset>
@@ -23413,22 +23491,22 @@
           <w:numId w:val="79"/>
         </w:numPr>
       </w:pPr>
-      <w:bookmarkStart w:id="256" w:name="_Toc152436734"/>
-      <w:bookmarkStart w:id="257" w:name="_Toc152437216"/>
-      <w:bookmarkStart w:id="258" w:name="_Toc152439986"/>
-      <w:bookmarkStart w:id="259" w:name="_Toc152527161"/>
-      <w:bookmarkStart w:id="260" w:name="_Toc152760846"/>
+      <w:bookmarkStart w:id="255" w:name="_Toc152436734"/>
+      <w:bookmarkStart w:id="256" w:name="_Toc152437216"/>
+      <w:bookmarkStart w:id="257" w:name="_Toc152439986"/>
+      <w:bookmarkStart w:id="258" w:name="_Toc152527161"/>
+      <w:bookmarkStart w:id="259" w:name="_Toc152760846"/>
       <w:r>
         <w:t>Généralité</w:t>
       </w:r>
       <w:r>
         <w:t xml:space="preserve"> sur les Framework</w:t>
       </w:r>
+      <w:bookmarkEnd w:id="255"/>
       <w:bookmarkEnd w:id="256"/>
       <w:bookmarkEnd w:id="257"/>
       <w:bookmarkEnd w:id="258"/>
       <w:bookmarkEnd w:id="259"/>
-      <w:bookmarkEnd w:id="260"/>
     </w:p>
     <w:p>
       <w:pPr>
@@ -23442,10 +23520,10 @@
           <w:lang w:eastAsia="fr-FR"/>
         </w:rPr>
       </w:pPr>
-      <w:bookmarkStart w:id="261" w:name="_Toc152436735"/>
-      <w:bookmarkStart w:id="262" w:name="_Toc152437217"/>
-      <w:bookmarkStart w:id="263" w:name="_Toc152439987"/>
-      <w:bookmarkStart w:id="264" w:name="_Toc152527162"/>
+      <w:bookmarkStart w:id="260" w:name="_Toc152436735"/>
+      <w:bookmarkStart w:id="261" w:name="_Toc152437217"/>
+      <w:bookmarkStart w:id="262" w:name="_Toc152439987"/>
+      <w:bookmarkStart w:id="263" w:name="_Toc152527162"/>
       <w:r>
         <w:rPr>
           <w:rFonts w:eastAsia="Times New Roman"/>
@@ -23453,10 +23531,10 @@
         </w:rPr>
         <w:t>Introduction générale aux Framework</w:t>
       </w:r>
+      <w:bookmarkEnd w:id="260"/>
       <w:bookmarkEnd w:id="261"/>
       <w:bookmarkEnd w:id="262"/>
       <w:bookmarkEnd w:id="263"/>
-      <w:bookmarkEnd w:id="264"/>
     </w:p>
     <w:p>
       <w:pPr>
@@ -23562,10 +23640,10 @@
           <w:numId w:val="64"/>
         </w:numPr>
       </w:pPr>
-      <w:bookmarkStart w:id="265" w:name="_Toc152436736"/>
-      <w:bookmarkStart w:id="266" w:name="_Toc152437218"/>
-      <w:bookmarkStart w:id="267" w:name="_Toc152439988"/>
-      <w:bookmarkStart w:id="268" w:name="_Toc152527163"/>
+      <w:bookmarkStart w:id="264" w:name="_Toc152436736"/>
+      <w:bookmarkStart w:id="265" w:name="_Toc152437218"/>
+      <w:bookmarkStart w:id="266" w:name="_Toc152439988"/>
+      <w:bookmarkStart w:id="267" w:name="_Toc152527163"/>
       <w:r>
         <w:t xml:space="preserve">Les avantages des </w:t>
       </w:r>
@@ -23573,10 +23651,10 @@
       <w:r>
         <w:t>frameworks</w:t>
       </w:r>
+      <w:bookmarkEnd w:id="264"/>
       <w:bookmarkEnd w:id="265"/>
       <w:bookmarkEnd w:id="266"/>
       <w:bookmarkEnd w:id="267"/>
-      <w:bookmarkEnd w:id="268"/>
       <w:proofErr w:type="spellEnd"/>
     </w:p>
     <w:p>
@@ -23827,10 +23905,10 @@
       <w:pPr>
         <w:pStyle w:val="Titre4"/>
       </w:pPr>
-      <w:bookmarkStart w:id="269" w:name="_Toc152436737"/>
-      <w:bookmarkStart w:id="270" w:name="_Toc152437219"/>
-      <w:bookmarkStart w:id="271" w:name="_Toc152439989"/>
-      <w:bookmarkStart w:id="272" w:name="_Toc152527164"/>
+      <w:bookmarkStart w:id="268" w:name="_Toc152436737"/>
+      <w:bookmarkStart w:id="269" w:name="_Toc152437219"/>
+      <w:bookmarkStart w:id="270" w:name="_Toc152439989"/>
+      <w:bookmarkStart w:id="271" w:name="_Toc152527164"/>
       <w:r>
         <w:t xml:space="preserve">Les inconvénients des </w:t>
       </w:r>
@@ -23838,10 +23916,10 @@
       <w:r>
         <w:t>frameworks</w:t>
       </w:r>
+      <w:bookmarkEnd w:id="268"/>
       <w:bookmarkEnd w:id="269"/>
       <w:bookmarkEnd w:id="270"/>
       <w:bookmarkEnd w:id="271"/>
-      <w:bookmarkEnd w:id="272"/>
       <w:proofErr w:type="spellEnd"/>
     </w:p>
     <w:p>
@@ -24014,7 +24092,7 @@
           <w:lang w:eastAsia="fr-FR"/>
         </w:rPr>
         <w:drawing>
-          <wp:anchor distT="0" distB="0" distL="114300" distR="114300" simplePos="0" relativeHeight="251901952" behindDoc="1" locked="0" layoutInCell="1" allowOverlap="1" wp14:anchorId="56CFD5B2" wp14:editId="7E45E7B9">
+          <wp:anchor distT="0" distB="0" distL="114300" distR="114300" simplePos="0" relativeHeight="251901952" behindDoc="1" locked="0" layoutInCell="1" allowOverlap="1" wp14:anchorId="487250EC" wp14:editId="6497434D">
             <wp:simplePos x="0" y="0"/>
             <wp:positionH relativeFrom="margin">
               <wp:posOffset>-498475</wp:posOffset>
@@ -24098,10 +24176,10 @@
       <w:pPr>
         <w:pStyle w:val="Titre4"/>
       </w:pPr>
-      <w:bookmarkStart w:id="273" w:name="_Toc152436738"/>
-      <w:bookmarkStart w:id="274" w:name="_Toc152437220"/>
-      <w:bookmarkStart w:id="275" w:name="_Toc152439990"/>
-      <w:bookmarkStart w:id="276" w:name="_Toc152527165"/>
+      <w:bookmarkStart w:id="272" w:name="_Toc152436738"/>
+      <w:bookmarkStart w:id="273" w:name="_Toc152437220"/>
+      <w:bookmarkStart w:id="274" w:name="_Toc152439990"/>
+      <w:bookmarkStart w:id="275" w:name="_Toc152527165"/>
       <w:r>
         <w:lastRenderedPageBreak/>
         <w:t xml:space="preserve">Choix d'un </w:t>
@@ -24110,10 +24188,10 @@
       <w:r>
         <w:t>framework</w:t>
       </w:r>
+      <w:bookmarkEnd w:id="272"/>
       <w:bookmarkEnd w:id="273"/>
       <w:bookmarkEnd w:id="274"/>
       <w:bookmarkEnd w:id="275"/>
-      <w:bookmarkEnd w:id="276"/>
       <w:proofErr w:type="spellEnd"/>
     </w:p>
     <w:p>
@@ -24332,17 +24410,17 @@
       <w:pPr>
         <w:pStyle w:val="Titre3"/>
       </w:pPr>
-      <w:bookmarkStart w:id="277" w:name="_Toc152436739"/>
-      <w:bookmarkStart w:id="278" w:name="_Toc152437221"/>
-      <w:bookmarkStart w:id="279" w:name="_Toc152439991"/>
-      <w:bookmarkStart w:id="280" w:name="_Toc152527166"/>
+      <w:bookmarkStart w:id="276" w:name="_Toc152436739"/>
+      <w:bookmarkStart w:id="277" w:name="_Toc152437221"/>
+      <w:bookmarkStart w:id="278" w:name="_Toc152439991"/>
+      <w:bookmarkStart w:id="279" w:name="_Toc152527166"/>
       <w:r>
         <w:t>Les différents types de Framework</w:t>
       </w:r>
+      <w:bookmarkEnd w:id="276"/>
       <w:bookmarkEnd w:id="277"/>
       <w:bookmarkEnd w:id="278"/>
       <w:bookmarkEnd w:id="279"/>
-      <w:bookmarkEnd w:id="280"/>
     </w:p>
     <w:p>
       <w:pPr>
@@ -24728,7 +24806,7 @@
           <w:lang w:eastAsia="fr-FR"/>
         </w:rPr>
         <w:drawing>
-          <wp:anchor distT="0" distB="0" distL="114300" distR="114300" simplePos="0" relativeHeight="251904000" behindDoc="1" locked="0" layoutInCell="1" allowOverlap="1" wp14:anchorId="5AD7B125" wp14:editId="1FB3CBE8">
+          <wp:anchor distT="0" distB="0" distL="114300" distR="114300" simplePos="0" relativeHeight="251904000" behindDoc="1" locked="0" layoutInCell="1" allowOverlap="1" wp14:anchorId="19FDCB73" wp14:editId="3872B286">
             <wp:simplePos x="0" y="0"/>
             <wp:positionH relativeFrom="margin">
               <wp:posOffset>-465455</wp:posOffset>
@@ -24841,10 +24919,10 @@
           <w:lang w:eastAsia="fr-FR"/>
         </w:rPr>
       </w:pPr>
-      <w:bookmarkStart w:id="281" w:name="_Toc152436740"/>
-      <w:bookmarkStart w:id="282" w:name="_Toc152437222"/>
-      <w:bookmarkStart w:id="283" w:name="_Toc152439992"/>
-      <w:bookmarkStart w:id="284" w:name="_Toc152527167"/>
+      <w:bookmarkStart w:id="280" w:name="_Toc152436740"/>
+      <w:bookmarkStart w:id="281" w:name="_Toc152437222"/>
+      <w:bookmarkStart w:id="282" w:name="_Toc152439992"/>
+      <w:bookmarkStart w:id="283" w:name="_Toc152527167"/>
       <w:r>
         <w:rPr>
           <w:rFonts w:eastAsia="Times New Roman"/>
@@ -24852,10 +24930,10 @@
         </w:rPr>
         <w:t>Exemples de Framework</w:t>
       </w:r>
+      <w:bookmarkEnd w:id="280"/>
       <w:bookmarkEnd w:id="281"/>
       <w:bookmarkEnd w:id="282"/>
       <w:bookmarkEnd w:id="283"/>
-      <w:bookmarkEnd w:id="284"/>
     </w:p>
     <w:p>
       <w:pPr>
@@ -24960,8 +25038,8 @@
           <w:lang w:val="en-US"/>
         </w:rPr>
       </w:pPr>
-      <w:bookmarkStart w:id="285" w:name="_Toc152436741"/>
-      <w:bookmarkStart w:id="286" w:name="_Toc152437223"/>
+      <w:bookmarkStart w:id="284" w:name="_Toc152436741"/>
+      <w:bookmarkStart w:id="285" w:name="_Toc152437223"/>
       <w:proofErr w:type="spellStart"/>
       <w:r>
         <w:rPr>
@@ -24973,8 +25051,8 @@
         <w:lastRenderedPageBreak/>
         <w:t>Laravel</w:t>
       </w:r>
+      <w:bookmarkEnd w:id="284"/>
       <w:bookmarkEnd w:id="285"/>
-      <w:bookmarkEnd w:id="286"/>
       <w:proofErr w:type="spellEnd"/>
     </w:p>
     <w:p>
@@ -25079,7 +25157,7 @@
           <w:lang w:eastAsia="fr-FR"/>
         </w:rPr>
         <w:drawing>
-          <wp:inline distT="0" distB="0" distL="0" distR="0" wp14:anchorId="4FA25999" wp14:editId="22542604">
+          <wp:inline distT="0" distB="0" distL="0" distR="0" wp14:anchorId="23379DEA" wp14:editId="27B1EEAE">
             <wp:extent cx="3696335" cy="1249045"/>
             <wp:effectExtent l="0" t="0" r="0" b="0"/>
             <wp:docPr id="63" name="Image 63" descr="laravel"/>
@@ -25136,8 +25214,8 @@
           <w:lang w:eastAsia="fr-FR"/>
         </w:rPr>
       </w:pPr>
-      <w:bookmarkStart w:id="287" w:name="_Toc152582465"/>
-      <w:bookmarkStart w:id="288" w:name="_Toc152761015"/>
+      <w:bookmarkStart w:id="286" w:name="_Toc152582465"/>
+      <w:bookmarkStart w:id="287" w:name="_Toc152761015"/>
       <w:r>
         <w:rPr>
           <w:rFonts w:eastAsia="Times New Roman"/>
@@ -25192,8 +25270,8 @@
         </w:rPr>
         <w:t>laravel</w:t>
       </w:r>
+      <w:bookmarkEnd w:id="286"/>
       <w:bookmarkEnd w:id="287"/>
-      <w:bookmarkEnd w:id="288"/>
       <w:proofErr w:type="spellEnd"/>
     </w:p>
     <w:p>
@@ -25515,7 +25593,7 @@
           <w:lang w:eastAsia="fr-FR"/>
         </w:rPr>
         <w:drawing>
-          <wp:anchor distT="0" distB="0" distL="114300" distR="114300" simplePos="0" relativeHeight="251897856" behindDoc="1" locked="0" layoutInCell="1" allowOverlap="1" wp14:anchorId="11431C5B" wp14:editId="56A38BAD">
+          <wp:anchor distT="0" distB="0" distL="114300" distR="114300" simplePos="0" relativeHeight="251897856" behindDoc="1" locked="0" layoutInCell="1" allowOverlap="1" wp14:anchorId="701E466D" wp14:editId="5480ACCC">
             <wp:simplePos x="0" y="0"/>
             <wp:positionH relativeFrom="margin">
               <wp:posOffset>-660400</wp:posOffset>
@@ -25783,8 +25861,8 @@
           <w:lang w:val="en-US"/>
         </w:rPr>
       </w:pPr>
-      <w:bookmarkStart w:id="289" w:name="_Toc152436742"/>
-      <w:bookmarkStart w:id="290" w:name="_Toc152437224"/>
+      <w:bookmarkStart w:id="288" w:name="_Toc152436742"/>
+      <w:bookmarkStart w:id="289" w:name="_Toc152437224"/>
       <w:r>
         <w:rPr>
           <w:b/>
@@ -25801,8 +25879,8 @@
         </w:rPr>
         <w:t xml:space="preserve"> Boot</w:t>
       </w:r>
+      <w:bookmarkEnd w:id="288"/>
       <w:bookmarkEnd w:id="289"/>
-      <w:bookmarkEnd w:id="290"/>
     </w:p>
     <w:p>
       <w:pPr>
@@ -25869,7 +25947,7 @@
         </w:rPr>
         <w:lastRenderedPageBreak/>
         <w:pict>
-          <v:shape id="_x0000_i1032" type="#_x0000_t75" style="width:305pt;height:131pt">
+          <v:shape id="_x0000_i1031" type="#_x0000_t75" style="width:305.5pt;height:130.65pt">
             <v:imagedata r:id="rId24" o:title="spring_boot"/>
           </v:shape>
         </w:pict>
@@ -25909,8 +25987,8 @@
         </w:rPr>
         <w:tab/>
       </w:r>
-      <w:bookmarkStart w:id="291" w:name="_Toc152582466"/>
-      <w:bookmarkStart w:id="292" w:name="_Toc152761016"/>
+      <w:bookmarkStart w:id="290" w:name="_Toc152582466"/>
+      <w:bookmarkStart w:id="291" w:name="_Toc152761016"/>
       <w:r>
         <w:t xml:space="preserve">Figure 12 </w:t>
       </w:r>
@@ -25933,8 +26011,8 @@
       <w:r>
         <w:t xml:space="preserve"> boot</w:t>
       </w:r>
+      <w:bookmarkEnd w:id="290"/>
       <w:bookmarkEnd w:id="291"/>
-      <w:bookmarkEnd w:id="292"/>
     </w:p>
     <w:p>
       <w:pPr>
@@ -26330,8 +26408,8 @@
           <w:lang w:val="en-US"/>
         </w:rPr>
       </w:pPr>
-      <w:bookmarkStart w:id="293" w:name="_Toc152436743"/>
-      <w:bookmarkStart w:id="294" w:name="_Toc152437225"/>
+      <w:bookmarkStart w:id="292" w:name="_Toc152436743"/>
+      <w:bookmarkStart w:id="293" w:name="_Toc152437225"/>
       <w:r>
         <w:rPr>
           <w:rFonts w:cs="Times New Roman"/>
@@ -26343,7 +26421,7 @@
           <w:lang w:eastAsia="fr-FR"/>
         </w:rPr>
         <w:drawing>
-          <wp:anchor distT="0" distB="0" distL="114300" distR="114300" simplePos="0" relativeHeight="251899904" behindDoc="1" locked="0" layoutInCell="1" allowOverlap="1" wp14:anchorId="5B3243AA" wp14:editId="325AA61A">
+          <wp:anchor distT="0" distB="0" distL="114300" distR="114300" simplePos="0" relativeHeight="251899904" behindDoc="1" locked="0" layoutInCell="1" allowOverlap="1" wp14:anchorId="6771E8D8" wp14:editId="17FEA566">
             <wp:simplePos x="0" y="0"/>
             <wp:positionH relativeFrom="margin">
               <wp:posOffset>-508000</wp:posOffset>
@@ -26411,8 +26489,8 @@
         </w:rPr>
         <w:t>Flask</w:t>
       </w:r>
+      <w:bookmarkEnd w:id="292"/>
       <w:bookmarkEnd w:id="293"/>
-      <w:bookmarkEnd w:id="294"/>
     </w:p>
     <w:p>
       <w:pPr>
@@ -26479,7 +26557,7 @@
           <w:lang w:eastAsia="fr-FR"/>
         </w:rPr>
         <w:pict>
-          <v:shape id="_x0000_i1033" type="#_x0000_t75" style="width:341pt;height:141pt">
+          <v:shape id="_x0000_i1032" type="#_x0000_t75" style="width:341.5pt;height:140.9pt">
             <v:imagedata r:id="rId25" o:title="flask"/>
           </v:shape>
         </w:pict>
@@ -26492,7 +26570,7 @@
           <w:rStyle w:val="Titre9Car"/>
         </w:rPr>
       </w:pPr>
-      <w:bookmarkStart w:id="295" w:name="_Toc152761017"/>
+      <w:bookmarkStart w:id="294" w:name="_Toc152761017"/>
       <w:r>
         <w:t xml:space="preserve">Figure 13 : </w:t>
       </w:r>
@@ -26503,7 +26581,7 @@
       <w:r>
         <w:t>flask</w:t>
       </w:r>
-      <w:bookmarkEnd w:id="295"/>
+      <w:bookmarkEnd w:id="294"/>
       <w:proofErr w:type="spellEnd"/>
     </w:p>
     <w:p>
@@ -26900,8 +26978,8 @@
           <w:lang w:val="en-US"/>
         </w:rPr>
       </w:pPr>
-      <w:bookmarkStart w:id="296" w:name="_Toc152436744"/>
-      <w:bookmarkStart w:id="297" w:name="_Toc152437226"/>
+      <w:bookmarkStart w:id="295" w:name="_Toc152436744"/>
+      <w:bookmarkStart w:id="296" w:name="_Toc152437226"/>
       <w:r>
         <w:rPr>
           <w:b/>
@@ -26911,8 +26989,8 @@
         </w:rPr>
         <w:t>React</w:t>
       </w:r>
+      <w:bookmarkEnd w:id="295"/>
       <w:bookmarkEnd w:id="296"/>
-      <w:bookmarkEnd w:id="297"/>
     </w:p>
     <w:p>
       <w:pPr>
@@ -26994,7 +27072,7 @@
           <w:lang w:eastAsia="fr-FR"/>
         </w:rPr>
         <w:drawing>
-          <wp:inline distT="0" distB="0" distL="0" distR="0" wp14:anchorId="5AA30903" wp14:editId="3B9DA290">
+          <wp:inline distT="0" distB="0" distL="0" distR="0" wp14:anchorId="1F1C085B" wp14:editId="11795DC8">
             <wp:extent cx="3966692" cy="1392986"/>
             <wp:effectExtent l="0" t="0" r="0" b="0"/>
             <wp:docPr id="36" name="Image 36" descr="C:\Users\djibril ba\AppData\Local\Microsoft\Windows\INetCache\Content.Word\react.png"/>
@@ -27062,8 +27140,8 @@
           <w:lang w:eastAsia="fr-FR"/>
         </w:rPr>
       </w:pPr>
-      <w:bookmarkStart w:id="298" w:name="_Toc152582467"/>
-      <w:bookmarkStart w:id="299" w:name="_Toc152761018"/>
+      <w:bookmarkStart w:id="297" w:name="_Toc152582467"/>
+      <w:bookmarkStart w:id="298" w:name="_Toc152761018"/>
       <w:r>
         <w:rPr>
           <w:b w:val="0"/>
@@ -27074,7 +27152,7 @@
           <w:lang w:eastAsia="fr-FR"/>
         </w:rPr>
         <w:drawing>
-          <wp:anchor distT="0" distB="0" distL="114300" distR="114300" simplePos="0" relativeHeight="251893760" behindDoc="1" locked="0" layoutInCell="1" allowOverlap="1" wp14:anchorId="29724C6D" wp14:editId="20EAAA78">
+          <wp:anchor distT="0" distB="0" distL="114300" distR="114300" simplePos="0" relativeHeight="251893760" behindDoc="1" locked="0" layoutInCell="1" allowOverlap="1" wp14:anchorId="780F8982" wp14:editId="071B47DA">
             <wp:simplePos x="0" y="0"/>
             <wp:positionH relativeFrom="margin">
               <wp:posOffset>-600710</wp:posOffset>
@@ -27178,8 +27256,8 @@
         </w:rPr>
         <w:t>react</w:t>
       </w:r>
+      <w:bookmarkEnd w:id="297"/>
       <w:bookmarkEnd w:id="298"/>
-      <w:bookmarkEnd w:id="299"/>
       <w:proofErr w:type="spellEnd"/>
     </w:p>
     <w:p>
@@ -27466,7 +27544,7 @@
           <w:lang w:eastAsia="fr-FR"/>
         </w:rPr>
         <w:drawing>
-          <wp:anchor distT="0" distB="0" distL="114300" distR="114300" simplePos="0" relativeHeight="251895808" behindDoc="1" locked="0" layoutInCell="1" allowOverlap="1" wp14:anchorId="659A9243" wp14:editId="75E9F7EB">
+          <wp:anchor distT="0" distB="0" distL="114300" distR="114300" simplePos="0" relativeHeight="251895808" behindDoc="1" locked="0" layoutInCell="1" allowOverlap="1" wp14:anchorId="3CA020FB" wp14:editId="661E0C28">
             <wp:simplePos x="0" y="0"/>
             <wp:positionH relativeFrom="margin">
               <wp:posOffset>-597535</wp:posOffset>
@@ -27655,8 +27733,8 @@
           <w:lang w:val="en-US"/>
         </w:rPr>
       </w:pPr>
-      <w:bookmarkStart w:id="300" w:name="_Toc152436745"/>
-      <w:bookmarkStart w:id="301" w:name="_Toc152437227"/>
+      <w:bookmarkStart w:id="299" w:name="_Toc152436745"/>
+      <w:bookmarkStart w:id="300" w:name="_Toc152437227"/>
       <w:r>
         <w:rPr>
           <w:b/>
@@ -27666,8 +27744,8 @@
         </w:rPr>
         <w:t>Angular</w:t>
       </w:r>
+      <w:bookmarkEnd w:id="299"/>
       <w:bookmarkEnd w:id="300"/>
-      <w:bookmarkEnd w:id="301"/>
     </w:p>
     <w:p>
       <w:pPr>
@@ -27761,7 +27839,7 @@
           <w:lang w:eastAsia="fr-FR"/>
         </w:rPr>
         <w:pict>
-          <v:shape id="_x0000_i1034" type="#_x0000_t75" style="width:371pt;height:120pt">
+          <v:shape id="_x0000_i1033" type="#_x0000_t75" style="width:371.3pt;height:119.3pt">
             <v:imagedata r:id="rId27" o:title="angular"/>
           </v:shape>
         </w:pict>
@@ -27836,8 +27914,8 @@
         </w:rPr>
         <w:tab/>
       </w:r>
-      <w:bookmarkStart w:id="302" w:name="_Toc152582468"/>
-      <w:bookmarkStart w:id="303" w:name="_Toc152761019"/>
+      <w:bookmarkStart w:id="301" w:name="_Toc152582468"/>
+      <w:bookmarkStart w:id="302" w:name="_Toc152761019"/>
       <w:r>
         <w:t xml:space="preserve">Figure </w:t>
       </w:r>
@@ -27854,8 +27932,8 @@
       <w:r>
         <w:t>angular</w:t>
       </w:r>
+      <w:bookmarkEnd w:id="301"/>
       <w:bookmarkEnd w:id="302"/>
-      <w:bookmarkEnd w:id="303"/>
       <w:proofErr w:type="spellEnd"/>
     </w:p>
     <w:p>
@@ -28233,7 +28311,7 @@
           <w:color w:val="FF0000"/>
         </w:rPr>
       </w:pPr>
-      <w:bookmarkStart w:id="304" w:name="_Toc152439993"/>
+      <w:bookmarkStart w:id="303" w:name="_Toc152439993"/>
     </w:p>
     <w:p>
       <w:pPr>
@@ -28249,92 +28327,92 @@
       <w:r>
         <w:t>:</w:t>
       </w:r>
+      <w:bookmarkEnd w:id="303"/>
+    </w:p>
+    <w:p>
+      <w:pPr>
+        <w:pStyle w:val="Sansinterligne"/>
+        <w:rPr>
+          <w:rFonts w:eastAsia="Times New Roman" w:cs="Times New Roman"/>
+          <w:szCs w:val="24"/>
+          <w:lang w:eastAsia="fr-FR"/>
+        </w:rPr>
+      </w:pPr>
+      <w:r>
+        <w:rPr>
+          <w:rFonts w:eastAsia="Times New Roman" w:cs="Times New Roman"/>
+          <w:szCs w:val="24"/>
+          <w:lang w:eastAsia="fr-FR"/>
+        </w:rPr>
+        <w:t xml:space="preserve">Le choix du </w:t>
+      </w:r>
+      <w:proofErr w:type="spellStart"/>
+      <w:r>
+        <w:rPr>
+          <w:rFonts w:eastAsia="Times New Roman" w:cs="Times New Roman"/>
+          <w:szCs w:val="24"/>
+          <w:lang w:eastAsia="fr-FR"/>
+        </w:rPr>
+        <w:t>framework</w:t>
+      </w:r>
+      <w:proofErr w:type="spellEnd"/>
+      <w:r>
+        <w:rPr>
+          <w:rFonts w:eastAsia="Times New Roman" w:cs="Times New Roman"/>
+          <w:szCs w:val="24"/>
+          <w:lang w:eastAsia="fr-FR"/>
+        </w:rPr>
+        <w:t xml:space="preserve"> web approprié dépend des besoins spécifiques du projet. Les </w:t>
+      </w:r>
+      <w:proofErr w:type="spellStart"/>
+      <w:r>
+        <w:rPr>
+          <w:rFonts w:eastAsia="Times New Roman" w:cs="Times New Roman"/>
+          <w:szCs w:val="24"/>
+          <w:lang w:eastAsia="fr-FR"/>
+        </w:rPr>
+        <w:t>frameworks</w:t>
+      </w:r>
+      <w:proofErr w:type="spellEnd"/>
+      <w:r>
+        <w:rPr>
+          <w:rFonts w:eastAsia="Times New Roman" w:cs="Times New Roman"/>
+          <w:szCs w:val="24"/>
+          <w:lang w:eastAsia="fr-FR"/>
+        </w:rPr>
+        <w:t xml:space="preserve"> web présentés dans ce résumé offrent tous des avantages et des limites différents</w:t>
+      </w:r>
+    </w:p>
+    <w:p>
+      <w:pPr>
+        <w:pStyle w:val="Sansinterligne"/>
+        <w:rPr>
+          <w:rFonts w:eastAsia="Times New Roman" w:cs="Times New Roman"/>
+          <w:szCs w:val="24"/>
+          <w:lang w:eastAsia="fr-FR"/>
+        </w:rPr>
+      </w:pPr>
+    </w:p>
+    <w:p>
+      <w:pPr>
+        <w:pStyle w:val="Titre2"/>
+      </w:pPr>
+      <w:bookmarkStart w:id="304" w:name="_Toc152436746"/>
+      <w:bookmarkStart w:id="305" w:name="_Toc152437228"/>
+      <w:bookmarkStart w:id="306" w:name="_Toc152439994"/>
+      <w:bookmarkStart w:id="307" w:name="_Toc152527168"/>
+      <w:bookmarkStart w:id="308" w:name="_Toc152760847"/>
+      <w:r>
+        <w:t>Cas du Framework Dj</w:t>
+      </w:r>
+      <w:r>
+        <w:t>ango</w:t>
+      </w:r>
       <w:bookmarkEnd w:id="304"/>
-    </w:p>
-    <w:p>
-      <w:pPr>
-        <w:pStyle w:val="Sansinterligne"/>
-        <w:rPr>
-          <w:rFonts w:eastAsia="Times New Roman" w:cs="Times New Roman"/>
-          <w:szCs w:val="24"/>
-          <w:lang w:eastAsia="fr-FR"/>
-        </w:rPr>
-      </w:pPr>
-      <w:r>
-        <w:rPr>
-          <w:rFonts w:eastAsia="Times New Roman" w:cs="Times New Roman"/>
-          <w:szCs w:val="24"/>
-          <w:lang w:eastAsia="fr-FR"/>
-        </w:rPr>
-        <w:t xml:space="preserve">Le choix du </w:t>
-      </w:r>
-      <w:proofErr w:type="spellStart"/>
-      <w:r>
-        <w:rPr>
-          <w:rFonts w:eastAsia="Times New Roman" w:cs="Times New Roman"/>
-          <w:szCs w:val="24"/>
-          <w:lang w:eastAsia="fr-FR"/>
-        </w:rPr>
-        <w:t>framework</w:t>
-      </w:r>
-      <w:proofErr w:type="spellEnd"/>
-      <w:r>
-        <w:rPr>
-          <w:rFonts w:eastAsia="Times New Roman" w:cs="Times New Roman"/>
-          <w:szCs w:val="24"/>
-          <w:lang w:eastAsia="fr-FR"/>
-        </w:rPr>
-        <w:t xml:space="preserve"> web approprié dépend des besoins spécifiques du projet. Les </w:t>
-      </w:r>
-      <w:proofErr w:type="spellStart"/>
-      <w:r>
-        <w:rPr>
-          <w:rFonts w:eastAsia="Times New Roman" w:cs="Times New Roman"/>
-          <w:szCs w:val="24"/>
-          <w:lang w:eastAsia="fr-FR"/>
-        </w:rPr>
-        <w:t>frameworks</w:t>
-      </w:r>
-      <w:proofErr w:type="spellEnd"/>
-      <w:r>
-        <w:rPr>
-          <w:rFonts w:eastAsia="Times New Roman" w:cs="Times New Roman"/>
-          <w:szCs w:val="24"/>
-          <w:lang w:eastAsia="fr-FR"/>
-        </w:rPr>
-        <w:t xml:space="preserve"> web présentés dans ce résumé offrent tous des avantages et des limites différents</w:t>
-      </w:r>
-    </w:p>
-    <w:p>
-      <w:pPr>
-        <w:pStyle w:val="Sansinterligne"/>
-        <w:rPr>
-          <w:rFonts w:eastAsia="Times New Roman" w:cs="Times New Roman"/>
-          <w:szCs w:val="24"/>
-          <w:lang w:eastAsia="fr-FR"/>
-        </w:rPr>
-      </w:pPr>
-    </w:p>
-    <w:p>
-      <w:pPr>
-        <w:pStyle w:val="Titre2"/>
-      </w:pPr>
-      <w:bookmarkStart w:id="305" w:name="_Toc152436746"/>
-      <w:bookmarkStart w:id="306" w:name="_Toc152437228"/>
-      <w:bookmarkStart w:id="307" w:name="_Toc152439994"/>
-      <w:bookmarkStart w:id="308" w:name="_Toc152527168"/>
-      <w:bookmarkStart w:id="309" w:name="_Toc152760847"/>
-      <w:r>
-        <w:t>Cas du Framework Dj</w:t>
-      </w:r>
-      <w:r>
-        <w:t>ango</w:t>
-      </w:r>
       <w:bookmarkEnd w:id="305"/>
       <w:bookmarkEnd w:id="306"/>
       <w:bookmarkEnd w:id="307"/>
       <w:bookmarkEnd w:id="308"/>
-      <w:bookmarkEnd w:id="309"/>
     </w:p>
     <w:p>
       <w:pPr>
@@ -28351,111 +28429,111 @@
       <w:r>
         <w:t xml:space="preserve"> </w:t>
       </w:r>
-      <w:bookmarkStart w:id="310" w:name="_Toc152436747"/>
-      <w:bookmarkStart w:id="311" w:name="_Toc152437229"/>
-      <w:bookmarkStart w:id="312" w:name="_Toc152439995"/>
-      <w:bookmarkStart w:id="313" w:name="_Toc152527169"/>
+      <w:bookmarkStart w:id="309" w:name="_Toc152436747"/>
+      <w:bookmarkStart w:id="310" w:name="_Toc152437229"/>
+      <w:bookmarkStart w:id="311" w:name="_Toc152439995"/>
+      <w:bookmarkStart w:id="312" w:name="_Toc152527169"/>
       <w:r>
         <w:t>Présentation de Dj</w:t>
       </w:r>
       <w:r>
         <w:t>ango</w:t>
       </w:r>
+      <w:bookmarkEnd w:id="309"/>
       <w:bookmarkEnd w:id="310"/>
       <w:bookmarkEnd w:id="311"/>
       <w:bookmarkEnd w:id="312"/>
+    </w:p>
+    <w:p>
+      <w:pPr>
+        <w:pStyle w:val="Sansinterligne"/>
+        <w:rPr>
+          <w:rFonts w:cs="Times New Roman"/>
+          <w:szCs w:val="24"/>
+          <w:lang w:eastAsia="fr-FR"/>
+        </w:rPr>
+      </w:pPr>
+    </w:p>
+    <w:p>
+      <w:pPr>
+        <w:pStyle w:val="Sansinterligne"/>
+        <w:rPr>
+          <w:lang w:eastAsia="fr-FR"/>
+        </w:rPr>
+      </w:pPr>
+      <w:r>
+        <w:rPr>
+          <w:lang w:eastAsia="fr-FR"/>
+        </w:rPr>
+        <w:t xml:space="preserve">Django est un </w:t>
+      </w:r>
+      <w:proofErr w:type="spellStart"/>
+      <w:r>
+        <w:rPr>
+          <w:lang w:eastAsia="fr-FR"/>
+        </w:rPr>
+        <w:t>framework</w:t>
+      </w:r>
+      <w:proofErr w:type="spellEnd"/>
+      <w:r>
+        <w:rPr>
+          <w:lang w:eastAsia="fr-FR"/>
+        </w:rPr>
+        <w:t xml:space="preserve"> web populaire conçu </w:t>
+      </w:r>
+      <w:r>
+        <w:rPr>
+          <w:lang w:eastAsia="fr-FR"/>
+        </w:rPr>
+        <w:t xml:space="preserve"> </w:t>
+      </w:r>
+      <w:r>
+        <w:rPr>
+          <w:lang w:eastAsia="fr-FR"/>
+        </w:rPr>
+        <w:t>pour simplifier le processus de développement d'applications web. Il est construit en utilisant le langage d</w:t>
+      </w:r>
+      <w:r>
+        <w:rPr>
+          <w:lang w:eastAsia="fr-FR"/>
+        </w:rPr>
+        <w:t xml:space="preserve">e programmation Python, reconnu  </w:t>
+      </w:r>
+      <w:r>
+        <w:rPr>
+          <w:lang w:eastAsia="fr-FR"/>
+        </w:rPr>
+        <w:t>pour sa lisibilité et sa simplicité. La force de Django réside dans sa capacité à accélérer le développement d'applications web tout en fournissan</w:t>
+      </w:r>
+      <w:r>
+        <w:rPr>
+          <w:lang w:eastAsia="fr-FR"/>
+        </w:rPr>
+        <w:t>t des fonctionnalités avancées.</w:t>
+      </w:r>
+    </w:p>
+    <w:p>
+      <w:pPr>
+        <w:pStyle w:val="Titre3"/>
+        <w:rPr>
+          <w:rFonts w:eastAsia="Times New Roman"/>
+          <w:lang w:eastAsia="fr-FR"/>
+        </w:rPr>
+      </w:pPr>
+      <w:bookmarkStart w:id="313" w:name="_Toc152436748"/>
+      <w:bookmarkStart w:id="314" w:name="_Toc152437230"/>
+      <w:bookmarkStart w:id="315" w:name="_Toc152439996"/>
+      <w:bookmarkStart w:id="316" w:name="_Toc152527170"/>
+      <w:r>
+        <w:t>Particularité de Dj</w:t>
+      </w:r>
+      <w:r>
+        <w:t>ango</w:t>
+      </w:r>
       <w:bookmarkEnd w:id="313"/>
-    </w:p>
-    <w:p>
-      <w:pPr>
-        <w:pStyle w:val="Sansinterligne"/>
-        <w:rPr>
-          <w:rFonts w:cs="Times New Roman"/>
-          <w:szCs w:val="24"/>
-          <w:lang w:eastAsia="fr-FR"/>
-        </w:rPr>
-      </w:pPr>
-    </w:p>
-    <w:p>
-      <w:pPr>
-        <w:pStyle w:val="Sansinterligne"/>
-        <w:rPr>
-          <w:lang w:eastAsia="fr-FR"/>
-        </w:rPr>
-      </w:pPr>
-      <w:r>
-        <w:rPr>
-          <w:lang w:eastAsia="fr-FR"/>
-        </w:rPr>
-        <w:t xml:space="preserve">Django est un </w:t>
-      </w:r>
-      <w:proofErr w:type="spellStart"/>
-      <w:r>
-        <w:rPr>
-          <w:lang w:eastAsia="fr-FR"/>
-        </w:rPr>
-        <w:t>framework</w:t>
-      </w:r>
-      <w:proofErr w:type="spellEnd"/>
-      <w:r>
-        <w:rPr>
-          <w:lang w:eastAsia="fr-FR"/>
-        </w:rPr>
-        <w:t xml:space="preserve"> web populaire conçu </w:t>
-      </w:r>
-      <w:r>
-        <w:rPr>
-          <w:lang w:eastAsia="fr-FR"/>
-        </w:rPr>
-        <w:t xml:space="preserve"> </w:t>
-      </w:r>
-      <w:r>
-        <w:rPr>
-          <w:lang w:eastAsia="fr-FR"/>
-        </w:rPr>
-        <w:t>pour simplifier le processus de développement d'applications web. Il est construit en utilisant le langage d</w:t>
-      </w:r>
-      <w:r>
-        <w:rPr>
-          <w:lang w:eastAsia="fr-FR"/>
-        </w:rPr>
-        <w:t xml:space="preserve">e programmation Python, reconnu  </w:t>
-      </w:r>
-      <w:r>
-        <w:rPr>
-          <w:lang w:eastAsia="fr-FR"/>
-        </w:rPr>
-        <w:t>pour sa lisibilité et sa simplicité. La force de Django réside dans sa capacité à accélérer le développement d'applications web tout en fournissan</w:t>
-      </w:r>
-      <w:r>
-        <w:rPr>
-          <w:lang w:eastAsia="fr-FR"/>
-        </w:rPr>
-        <w:t>t des fonctionnalités avancées.</w:t>
-      </w:r>
-    </w:p>
-    <w:p>
-      <w:pPr>
-        <w:pStyle w:val="Titre3"/>
-        <w:rPr>
-          <w:rFonts w:eastAsia="Times New Roman"/>
-          <w:lang w:eastAsia="fr-FR"/>
-        </w:rPr>
-      </w:pPr>
-      <w:bookmarkStart w:id="314" w:name="_Toc152436748"/>
-      <w:bookmarkStart w:id="315" w:name="_Toc152437230"/>
-      <w:bookmarkStart w:id="316" w:name="_Toc152439996"/>
-      <w:bookmarkStart w:id="317" w:name="_Toc152527170"/>
-      <w:r>
-        <w:t>Particularité de Dj</w:t>
-      </w:r>
-      <w:r>
-        <w:t>ango</w:t>
-      </w:r>
       <w:bookmarkEnd w:id="314"/>
       <w:bookmarkEnd w:id="315"/>
       <w:bookmarkEnd w:id="316"/>
-      <w:bookmarkEnd w:id="317"/>
     </w:p>
     <w:p>
       <w:pPr>
@@ -28526,8 +28604,8 @@
           <w:szCs w:val="28"/>
         </w:rPr>
       </w:pPr>
-      <w:bookmarkStart w:id="318" w:name="_Toc152436749"/>
-      <w:bookmarkStart w:id="319" w:name="_Toc152437231"/>
+      <w:bookmarkStart w:id="317" w:name="_Toc152436749"/>
+      <w:bookmarkStart w:id="318" w:name="_Toc152437231"/>
       <w:r>
         <w:rPr>
           <w:rFonts w:cs="Times New Roman"/>
@@ -28539,7 +28617,7 @@
           <w:lang w:eastAsia="fr-FR"/>
         </w:rPr>
         <w:drawing>
-          <wp:anchor distT="0" distB="0" distL="114300" distR="114300" simplePos="0" relativeHeight="251889664" behindDoc="1" locked="0" layoutInCell="1" allowOverlap="1" wp14:anchorId="2BD8DB92" wp14:editId="396C4AC7">
+          <wp:anchor distT="0" distB="0" distL="114300" distR="114300" simplePos="0" relativeHeight="251889664" behindDoc="1" locked="0" layoutInCell="1" allowOverlap="1" wp14:anchorId="41D8658E" wp14:editId="25BCD7F9">
             <wp:simplePos x="0" y="0"/>
             <wp:positionH relativeFrom="margin">
               <wp:posOffset>-517525</wp:posOffset>
@@ -28606,8 +28684,8 @@
         </w:rPr>
         <w:t>Modèle-Vue-Contrôleur (MVC) :</w:t>
       </w:r>
+      <w:bookmarkEnd w:id="317"/>
       <w:bookmarkEnd w:id="318"/>
-      <w:bookmarkEnd w:id="319"/>
       <w:r>
         <w:rPr>
           <w:b/>
@@ -28668,8 +28746,8 @@
           <w:szCs w:val="28"/>
         </w:rPr>
       </w:pPr>
-      <w:bookmarkStart w:id="320" w:name="_Toc152436750"/>
-      <w:bookmarkStart w:id="321" w:name="_Toc152437232"/>
+      <w:bookmarkStart w:id="319" w:name="_Toc152436750"/>
+      <w:bookmarkStart w:id="320" w:name="_Toc152437232"/>
       <w:r>
         <w:rPr>
           <w:b/>
@@ -28678,8 +28756,8 @@
         </w:rPr>
         <w:t>Administration automatique :</w:t>
       </w:r>
+      <w:bookmarkEnd w:id="319"/>
       <w:bookmarkEnd w:id="320"/>
-      <w:bookmarkEnd w:id="321"/>
       <w:r>
         <w:rPr>
           <w:b/>
@@ -28730,8 +28808,8 @@
           <w:szCs w:val="28"/>
         </w:rPr>
       </w:pPr>
-      <w:bookmarkStart w:id="322" w:name="_Toc152436751"/>
-      <w:bookmarkStart w:id="323" w:name="_Toc152437233"/>
+      <w:bookmarkStart w:id="321" w:name="_Toc152436751"/>
+      <w:bookmarkStart w:id="322" w:name="_Toc152437233"/>
       <w:r>
         <w:rPr>
           <w:b/>
@@ -28740,8 +28818,8 @@
         </w:rPr>
         <w:t>Sécurité intégrée :</w:t>
       </w:r>
+      <w:bookmarkEnd w:id="321"/>
       <w:bookmarkEnd w:id="322"/>
-      <w:bookmarkEnd w:id="323"/>
       <w:r>
         <w:rPr>
           <w:b/>
@@ -28810,8 +28888,8 @@
           <w:szCs w:val="28"/>
         </w:rPr>
       </w:pPr>
-      <w:bookmarkStart w:id="324" w:name="_Toc152436752"/>
-      <w:bookmarkStart w:id="325" w:name="_Toc152437234"/>
+      <w:bookmarkStart w:id="323" w:name="_Toc152436752"/>
+      <w:bookmarkStart w:id="324" w:name="_Toc152437234"/>
       <w:r>
         <w:rPr>
           <w:b/>
@@ -28820,8 +28898,8 @@
         </w:rPr>
         <w:t>Authentification et autorisation :</w:t>
       </w:r>
+      <w:bookmarkEnd w:id="323"/>
       <w:bookmarkEnd w:id="324"/>
-      <w:bookmarkEnd w:id="325"/>
       <w:r>
         <w:rPr>
           <w:b/>
@@ -28930,8 +29008,8 @@
           <w:szCs w:val="28"/>
         </w:rPr>
       </w:pPr>
-      <w:bookmarkStart w:id="326" w:name="_Toc152436753"/>
-      <w:bookmarkStart w:id="327" w:name="_Toc152437235"/>
+      <w:bookmarkStart w:id="325" w:name="_Toc152436753"/>
+      <w:bookmarkStart w:id="326" w:name="_Toc152437235"/>
       <w:proofErr w:type="spellStart"/>
       <w:r>
         <w:rPr>
@@ -28951,8 +29029,8 @@
         </w:rPr>
         <w:t xml:space="preserve"> explicites :</w:t>
       </w:r>
+      <w:bookmarkEnd w:id="325"/>
       <w:bookmarkEnd w:id="326"/>
-      <w:bookmarkEnd w:id="327"/>
       <w:r>
         <w:rPr>
           <w:b/>
@@ -29003,8 +29081,8 @@
           <w:szCs w:val="28"/>
         </w:rPr>
       </w:pPr>
-      <w:bookmarkStart w:id="328" w:name="_Toc152436754"/>
-      <w:bookmarkStart w:id="329" w:name="_Toc152437236"/>
+      <w:bookmarkStart w:id="327" w:name="_Toc152436754"/>
+      <w:bookmarkStart w:id="328" w:name="_Toc152437236"/>
       <w:r>
         <w:rPr>
           <w:b/>
@@ -29013,48 +29091,48 @@
         </w:rPr>
         <w:t>Communauté et écosystème :</w:t>
       </w:r>
+      <w:bookmarkEnd w:id="327"/>
       <w:bookmarkEnd w:id="328"/>
+    </w:p>
+    <w:p>
+      <w:pPr>
+        <w:pStyle w:val="Sansinterligne"/>
+        <w:rPr>
+          <w:rFonts w:cs="Times New Roman"/>
+          <w:szCs w:val="24"/>
+          <w:lang w:eastAsia="fr-FR"/>
+        </w:rPr>
+      </w:pPr>
+      <w:r>
+        <w:rPr>
+          <w:rFonts w:cs="Times New Roman"/>
+          <w:szCs w:val="24"/>
+          <w:lang w:eastAsia="fr-FR"/>
+        </w:rPr>
+        <w:t xml:space="preserve"> Django bénéficie d'une vaste communauté de développeurs qui contribuent à une bibliothèque de packages et de modules prêts à l'emploi, ce qui facilite l'extension des fonctionnalités de l'application.</w:t>
+      </w:r>
+    </w:p>
+    <w:p>
+      <w:pPr>
+        <w:pStyle w:val="Titre3"/>
+        <w:rPr>
+          <w:lang w:eastAsia="fr-FR"/>
+        </w:rPr>
+      </w:pPr>
+      <w:bookmarkStart w:id="329" w:name="_Toc152436755"/>
+      <w:bookmarkStart w:id="330" w:name="_Toc152437237"/>
+      <w:bookmarkStart w:id="331" w:name="_Toc152439997"/>
+      <w:bookmarkStart w:id="332" w:name="_Toc152527171"/>
+      <w:r>
+        <w:rPr>
+          <w:lang w:eastAsia="fr-FR"/>
+        </w:rPr>
+        <w:t>Avantages de Django</w:t>
+      </w:r>
       <w:bookmarkEnd w:id="329"/>
-    </w:p>
-    <w:p>
-      <w:pPr>
-        <w:pStyle w:val="Sansinterligne"/>
-        <w:rPr>
-          <w:rFonts w:cs="Times New Roman"/>
-          <w:szCs w:val="24"/>
-          <w:lang w:eastAsia="fr-FR"/>
-        </w:rPr>
-      </w:pPr>
-      <w:r>
-        <w:rPr>
-          <w:rFonts w:cs="Times New Roman"/>
-          <w:szCs w:val="24"/>
-          <w:lang w:eastAsia="fr-FR"/>
-        </w:rPr>
-        <w:t xml:space="preserve"> Django bénéficie d'une vaste communauté de développeurs qui contribuent à une bibliothèque de packages et de modules prêts à l'emploi, ce qui facilite l'extension des fonctionnalités de l'application.</w:t>
-      </w:r>
-    </w:p>
-    <w:p>
-      <w:pPr>
-        <w:pStyle w:val="Titre3"/>
-        <w:rPr>
-          <w:lang w:eastAsia="fr-FR"/>
-        </w:rPr>
-      </w:pPr>
-      <w:bookmarkStart w:id="330" w:name="_Toc152436755"/>
-      <w:bookmarkStart w:id="331" w:name="_Toc152437237"/>
-      <w:bookmarkStart w:id="332" w:name="_Toc152439997"/>
-      <w:bookmarkStart w:id="333" w:name="_Toc152527171"/>
-      <w:r>
-        <w:rPr>
-          <w:lang w:eastAsia="fr-FR"/>
-        </w:rPr>
-        <w:t>Avantages de Django</w:t>
-      </w:r>
       <w:bookmarkEnd w:id="330"/>
       <w:bookmarkEnd w:id="331"/>
       <w:bookmarkEnd w:id="332"/>
-      <w:bookmarkEnd w:id="333"/>
     </w:p>
     <w:p>
       <w:pPr>
@@ -29310,7 +29388,7 @@
           <w:lang w:eastAsia="fr-FR"/>
         </w:rPr>
         <w:drawing>
-          <wp:anchor distT="0" distB="0" distL="114300" distR="114300" simplePos="0" relativeHeight="251891712" behindDoc="1" locked="0" layoutInCell="1" allowOverlap="1" wp14:anchorId="0A7D8CDD" wp14:editId="0D91A23A">
+          <wp:anchor distT="0" distB="0" distL="114300" distR="114300" simplePos="0" relativeHeight="251891712" behindDoc="1" locked="0" layoutInCell="1" allowOverlap="1" wp14:anchorId="58B627B3" wp14:editId="5F1DD95D">
             <wp:simplePos x="0" y="0"/>
             <wp:positionH relativeFrom="margin">
               <wp:posOffset>-636270</wp:posOffset>
@@ -29434,20 +29512,20 @@
           <w:lang w:eastAsia="fr-FR"/>
         </w:rPr>
       </w:pPr>
-      <w:bookmarkStart w:id="334" w:name="_Toc152436756"/>
-      <w:bookmarkStart w:id="335" w:name="_Toc152437238"/>
-      <w:bookmarkStart w:id="336" w:name="_Toc152439998"/>
-      <w:bookmarkStart w:id="337" w:name="_Toc152527172"/>
+      <w:bookmarkStart w:id="333" w:name="_Toc152436756"/>
+      <w:bookmarkStart w:id="334" w:name="_Toc152437238"/>
+      <w:bookmarkStart w:id="335" w:name="_Toc152439998"/>
+      <w:bookmarkStart w:id="336" w:name="_Toc152527172"/>
       <w:r>
         <w:rPr>
           <w:lang w:eastAsia="fr-FR"/>
         </w:rPr>
         <w:t>Limites de Django</w:t>
       </w:r>
+      <w:bookmarkEnd w:id="333"/>
       <w:bookmarkEnd w:id="334"/>
       <w:bookmarkEnd w:id="335"/>
       <w:bookmarkEnd w:id="336"/>
-      <w:bookmarkEnd w:id="337"/>
     </w:p>
     <w:p>
       <w:pPr>
@@ -29682,25 +29760,25 @@
         </w:rPr>
         <w:t xml:space="preserve"> avant de commencer à le développer.</w:t>
       </w:r>
-      <w:bookmarkStart w:id="338" w:name="_Toc152436757"/>
-      <w:bookmarkStart w:id="339" w:name="_Toc152437239"/>
-      <w:bookmarkStart w:id="340" w:name="_Toc152439999"/>
-      <w:bookmarkStart w:id="341" w:name="_Toc152527173"/>
+      <w:bookmarkStart w:id="337" w:name="_Toc152436757"/>
+      <w:bookmarkStart w:id="338" w:name="_Toc152437239"/>
+      <w:bookmarkStart w:id="339" w:name="_Toc152439999"/>
+      <w:bookmarkStart w:id="340" w:name="_Toc152527173"/>
     </w:p>
     <w:p>
       <w:pPr>
         <w:pStyle w:val="Titre2"/>
       </w:pPr>
-      <w:bookmarkStart w:id="342" w:name="_Toc152760848"/>
+      <w:bookmarkStart w:id="341" w:name="_Toc152760848"/>
       <w:r>
         <w:lastRenderedPageBreak/>
         <w:t>Gestion des données</w:t>
       </w:r>
+      <w:bookmarkEnd w:id="337"/>
       <w:bookmarkEnd w:id="338"/>
       <w:bookmarkEnd w:id="339"/>
       <w:bookmarkEnd w:id="340"/>
       <w:bookmarkEnd w:id="341"/>
-      <w:bookmarkEnd w:id="342"/>
       <w:r>
         <w:t xml:space="preserve"> </w:t>
       </w:r>
@@ -29793,10 +29871,10 @@
           <w:lang w:eastAsia="fr-FR"/>
         </w:rPr>
       </w:pPr>
-      <w:bookmarkStart w:id="343" w:name="_Toc152436758"/>
-      <w:bookmarkStart w:id="344" w:name="_Toc152437240"/>
-      <w:bookmarkStart w:id="345" w:name="_Toc152440000"/>
-      <w:bookmarkStart w:id="346" w:name="_Toc152527174"/>
+      <w:bookmarkStart w:id="342" w:name="_Toc152436758"/>
+      <w:bookmarkStart w:id="343" w:name="_Toc152437240"/>
+      <w:bookmarkStart w:id="344" w:name="_Toc152440000"/>
+      <w:bookmarkStart w:id="345" w:name="_Toc152527174"/>
       <w:r>
         <w:rPr>
           <w:rFonts w:cs="Times New Roman"/>
@@ -29806,7 +29884,7 @@
           <w:lang w:eastAsia="fr-FR"/>
         </w:rPr>
         <w:drawing>
-          <wp:anchor distT="0" distB="0" distL="114300" distR="114300" simplePos="0" relativeHeight="251885568" behindDoc="1" locked="0" layoutInCell="1" allowOverlap="1" wp14:anchorId="2709376E" wp14:editId="27A03ED2">
+          <wp:anchor distT="0" distB="0" distL="114300" distR="114300" simplePos="0" relativeHeight="251885568" behindDoc="1" locked="0" layoutInCell="1" allowOverlap="1" wp14:anchorId="77B1E0F5" wp14:editId="7E100EBC">
             <wp:simplePos x="0" y="0"/>
             <wp:positionH relativeFrom="margin">
               <wp:posOffset>-612775</wp:posOffset>
@@ -29871,18 +29949,18 @@
         </w:rPr>
         <w:t>Django et la Gestion des Données</w:t>
       </w:r>
+      <w:bookmarkEnd w:id="342"/>
       <w:bookmarkEnd w:id="343"/>
       <w:bookmarkEnd w:id="344"/>
+      <w:r>
+        <w:rPr>
+          <w:rFonts w:cs="Times New Roman"/>
+          <w:szCs w:val="24"/>
+          <w:lang w:eastAsia="fr-FR"/>
+        </w:rPr>
+        <w:t xml:space="preserve"> :</w:t>
+      </w:r>
       <w:bookmarkEnd w:id="345"/>
-      <w:r>
-        <w:rPr>
-          <w:rFonts w:cs="Times New Roman"/>
-          <w:szCs w:val="24"/>
-          <w:lang w:eastAsia="fr-FR"/>
-        </w:rPr>
-        <w:t xml:space="preserve"> :</w:t>
-      </w:r>
-      <w:bookmarkEnd w:id="346"/>
     </w:p>
     <w:p>
       <w:pPr>
@@ -29935,8 +30013,8 @@
           <w:szCs w:val="28"/>
         </w:rPr>
       </w:pPr>
-      <w:bookmarkStart w:id="347" w:name="_Toc152436759"/>
-      <w:bookmarkStart w:id="348" w:name="_Toc152437241"/>
+      <w:bookmarkStart w:id="346" w:name="_Toc152436759"/>
+      <w:bookmarkStart w:id="347" w:name="_Toc152437241"/>
       <w:r>
         <w:rPr>
           <w:b/>
@@ -29981,8 +30059,8 @@
         </w:rPr>
         <w:t>) :</w:t>
       </w:r>
+      <w:bookmarkEnd w:id="346"/>
       <w:bookmarkEnd w:id="347"/>
-      <w:bookmarkEnd w:id="348"/>
     </w:p>
     <w:p>
       <w:pPr>
@@ -30025,8 +30103,8 @@
           <w:szCs w:val="28"/>
         </w:rPr>
       </w:pPr>
-      <w:bookmarkStart w:id="349" w:name="_Toc152436760"/>
-      <w:bookmarkStart w:id="350" w:name="_Toc152437242"/>
+      <w:bookmarkStart w:id="348" w:name="_Toc152436760"/>
+      <w:bookmarkStart w:id="349" w:name="_Toc152437242"/>
       <w:r>
         <w:rPr>
           <w:b/>
@@ -30035,8 +30113,8 @@
         </w:rPr>
         <w:t>Modèles de Données :</w:t>
       </w:r>
+      <w:bookmarkEnd w:id="348"/>
       <w:bookmarkEnd w:id="349"/>
-      <w:bookmarkEnd w:id="350"/>
     </w:p>
     <w:p>
       <w:pPr>
@@ -30079,8 +30157,8 @@
           <w:szCs w:val="28"/>
         </w:rPr>
       </w:pPr>
-      <w:bookmarkStart w:id="351" w:name="_Toc152436761"/>
-      <w:bookmarkStart w:id="352" w:name="_Toc152437243"/>
+      <w:bookmarkStart w:id="350" w:name="_Toc152436761"/>
+      <w:bookmarkStart w:id="351" w:name="_Toc152437243"/>
       <w:r>
         <w:rPr>
           <w:b/>
@@ -30089,8 +30167,8 @@
         </w:rPr>
         <w:t>Administration Automatique :</w:t>
       </w:r>
+      <w:bookmarkEnd w:id="350"/>
       <w:bookmarkEnd w:id="351"/>
-      <w:bookmarkEnd w:id="352"/>
       <w:r>
         <w:rPr>
           <w:b/>
@@ -30141,8 +30219,8 @@
           <w:szCs w:val="28"/>
         </w:rPr>
       </w:pPr>
-      <w:bookmarkStart w:id="353" w:name="_Toc152436762"/>
-      <w:bookmarkStart w:id="354" w:name="_Toc152437244"/>
+      <w:bookmarkStart w:id="352" w:name="_Toc152436762"/>
+      <w:bookmarkStart w:id="353" w:name="_Toc152437244"/>
       <w:r>
         <w:rPr>
           <w:b/>
@@ -30151,8 +30229,8 @@
         </w:rPr>
         <w:t>Gestion des Migrations :</w:t>
       </w:r>
+      <w:bookmarkEnd w:id="352"/>
       <w:bookmarkEnd w:id="353"/>
-      <w:bookmarkEnd w:id="354"/>
     </w:p>
     <w:p>
       <w:pPr>
@@ -30195,8 +30273,8 @@
           <w:szCs w:val="28"/>
         </w:rPr>
       </w:pPr>
-      <w:bookmarkStart w:id="355" w:name="_Toc152436763"/>
-      <w:bookmarkStart w:id="356" w:name="_Toc152437245"/>
+      <w:bookmarkStart w:id="354" w:name="_Toc152436763"/>
+      <w:bookmarkStart w:id="355" w:name="_Toc152437245"/>
       <w:r>
         <w:rPr>
           <w:b/>
@@ -30205,8 +30283,8 @@
         </w:rPr>
         <w:t>Requêtes de Base de Données :</w:t>
       </w:r>
+      <w:bookmarkEnd w:id="354"/>
       <w:bookmarkEnd w:id="355"/>
-      <w:bookmarkEnd w:id="356"/>
       <w:r>
         <w:rPr>
           <w:b/>
@@ -30278,10 +30356,10 @@
       <w:pPr>
         <w:pStyle w:val="Titre3"/>
       </w:pPr>
-      <w:bookmarkStart w:id="357" w:name="_Toc152436764"/>
-      <w:bookmarkStart w:id="358" w:name="_Toc152437246"/>
-      <w:bookmarkStart w:id="359" w:name="_Toc152440001"/>
-      <w:bookmarkStart w:id="360" w:name="_Toc152527175"/>
+      <w:bookmarkStart w:id="356" w:name="_Toc152436764"/>
+      <w:bookmarkStart w:id="357" w:name="_Toc152437246"/>
+      <w:bookmarkStart w:id="358" w:name="_Toc152440001"/>
+      <w:bookmarkStart w:id="359" w:name="_Toc152527175"/>
       <w:r>
         <w:rPr>
           <w:rFonts w:cs="Times New Roman"/>
@@ -30293,7 +30371,7 @@
         </w:rPr>
         <w:lastRenderedPageBreak/>
         <w:drawing>
-          <wp:anchor distT="0" distB="0" distL="114300" distR="114300" simplePos="0" relativeHeight="252004352" behindDoc="1" locked="0" layoutInCell="1" allowOverlap="1" wp14:anchorId="4996B92F" wp14:editId="364B1113">
+          <wp:anchor distT="0" distB="0" distL="114300" distR="114300" simplePos="0" relativeHeight="252004352" behindDoc="1" locked="0" layoutInCell="1" allowOverlap="1" wp14:anchorId="49124CB0" wp14:editId="5E14E8A8">
             <wp:simplePos x="0" y="0"/>
             <wp:positionH relativeFrom="margin">
               <wp:posOffset>-513715</wp:posOffset>
@@ -30355,10 +30433,10 @@
       <w:r>
         <w:t>Utilisation de MySQL avec Django :</w:t>
       </w:r>
+      <w:bookmarkEnd w:id="356"/>
       <w:bookmarkEnd w:id="357"/>
       <w:bookmarkEnd w:id="358"/>
       <w:bookmarkEnd w:id="359"/>
-      <w:bookmarkEnd w:id="360"/>
     </w:p>
     <w:p>
       <w:pPr>
@@ -30396,7 +30474,7 @@
           <w:lang w:eastAsia="fr-FR"/>
         </w:rPr>
         <w:pict>
-          <v:shape id="_x0000_i1035" type="#_x0000_t75" style="width:356pt;height:137pt">
+          <v:shape id="_x0000_i1034" type="#_x0000_t75" style="width:355.9pt;height:136.8pt">
             <v:imagedata r:id="rId28" o:title="mysql"/>
           </v:shape>
         </w:pict>
@@ -30449,8 +30527,8 @@
         </w:rPr>
         <w:tab/>
       </w:r>
-      <w:bookmarkStart w:id="361" w:name="_Toc152582469"/>
-      <w:bookmarkStart w:id="362" w:name="_Toc152761020"/>
+      <w:bookmarkStart w:id="360" w:name="_Toc152582469"/>
+      <w:bookmarkStart w:id="361" w:name="_Toc152761020"/>
       <w:r>
         <w:rPr>
           <w:rFonts w:eastAsia="Times New Roman"/>
@@ -30503,8 +30581,8 @@
         </w:rPr>
         <w:t>Mysql</w:t>
       </w:r>
+      <w:bookmarkEnd w:id="360"/>
       <w:bookmarkEnd w:id="361"/>
-      <w:bookmarkEnd w:id="362"/>
       <w:proofErr w:type="spellEnd"/>
     </w:p>
     <w:p>
@@ -30622,7 +30700,7 @@
         </w:rPr>
         <w:lastRenderedPageBreak/>
         <w:drawing>
-          <wp:anchor distT="0" distB="0" distL="114300" distR="114300" simplePos="0" relativeHeight="251887616" behindDoc="1" locked="0" layoutInCell="1" allowOverlap="1" wp14:anchorId="78DAC6F0" wp14:editId="7C0ED880">
+          <wp:anchor distT="0" distB="0" distL="114300" distR="114300" simplePos="0" relativeHeight="251887616" behindDoc="1" locked="0" layoutInCell="1" allowOverlap="1" wp14:anchorId="632E645F" wp14:editId="05CD8D92">
             <wp:simplePos x="0" y="0"/>
             <wp:positionH relativeFrom="margin">
               <wp:posOffset>-641350</wp:posOffset>
@@ -30853,11 +30931,11 @@
       <w:pPr>
         <w:pStyle w:val="Titre1"/>
       </w:pPr>
-      <w:bookmarkStart w:id="363" w:name="_Toc152436765"/>
-      <w:bookmarkStart w:id="364" w:name="_Toc152437247"/>
-      <w:bookmarkStart w:id="365" w:name="_Toc152440002"/>
-      <w:bookmarkStart w:id="366" w:name="_Toc152527176"/>
-      <w:bookmarkStart w:id="367" w:name="_Toc152760849"/>
+      <w:bookmarkStart w:id="362" w:name="_Toc152436765"/>
+      <w:bookmarkStart w:id="363" w:name="_Toc152437247"/>
+      <w:bookmarkStart w:id="364" w:name="_Toc152440002"/>
+      <w:bookmarkStart w:id="365" w:name="_Toc152527176"/>
+      <w:bookmarkStart w:id="366" w:name="_Toc152760849"/>
       <w:r>
         <w:t xml:space="preserve">CHAPITRE IV : </w:t>
       </w:r>
@@ -30867,34 +30945,34 @@
       <w:r>
         <w:t>ALISATION</w:t>
       </w:r>
+      <w:bookmarkEnd w:id="362"/>
       <w:bookmarkEnd w:id="363"/>
+      <w:r>
+        <w:t xml:space="preserve"> </w:t>
+      </w:r>
+      <w:bookmarkStart w:id="367" w:name="_Toc152436766"/>
+      <w:bookmarkStart w:id="368" w:name="_Toc152437248"/>
+      <w:r>
+        <w:t xml:space="preserve"> </w:t>
+      </w:r>
+      <w:r>
+        <w:t>DE LA</w:t>
+      </w:r>
+      <w:bookmarkStart w:id="369" w:name="_Toc152436767"/>
+      <w:bookmarkStart w:id="370" w:name="_Toc152437249"/>
+      <w:bookmarkEnd w:id="367"/>
+      <w:bookmarkEnd w:id="368"/>
+      <w:r>
+        <w:t xml:space="preserve"> </w:t>
+      </w:r>
+      <w:r>
+        <w:t>PLATEFORME</w:t>
+      </w:r>
       <w:bookmarkEnd w:id="364"/>
-      <w:r>
-        <w:t xml:space="preserve"> </w:t>
-      </w:r>
-      <w:bookmarkStart w:id="368" w:name="_Toc152436766"/>
-      <w:bookmarkStart w:id="369" w:name="_Toc152437248"/>
-      <w:r>
-        <w:t xml:space="preserve"> </w:t>
-      </w:r>
-      <w:r>
-        <w:t>DE LA</w:t>
-      </w:r>
-      <w:bookmarkStart w:id="370" w:name="_Toc152436767"/>
-      <w:bookmarkStart w:id="371" w:name="_Toc152437249"/>
-      <w:bookmarkEnd w:id="368"/>
-      <w:bookmarkEnd w:id="369"/>
-      <w:r>
-        <w:t xml:space="preserve"> </w:t>
-      </w:r>
-      <w:r>
-        <w:t>PLATEFORME</w:t>
-      </w:r>
       <w:bookmarkEnd w:id="365"/>
       <w:bookmarkEnd w:id="366"/>
-      <w:bookmarkEnd w:id="367"/>
+      <w:bookmarkEnd w:id="369"/>
       <w:bookmarkEnd w:id="370"/>
-      <w:bookmarkEnd w:id="371"/>
     </w:p>
     <w:p>
       <w:pPr>
@@ -30933,13 +31011,13 @@
         </w:numPr>
         <w:ind w:left="1080"/>
       </w:pPr>
-      <w:bookmarkStart w:id="372" w:name="_Toc152436769"/>
-      <w:bookmarkStart w:id="373" w:name="_Toc152437251"/>
-      <w:bookmarkStart w:id="374" w:name="_Toc152440003"/>
-      <w:bookmarkStart w:id="375" w:name="_Toc152527177"/>
+      <w:bookmarkStart w:id="371" w:name="_Toc152436769"/>
+      <w:bookmarkStart w:id="372" w:name="_Toc152437251"/>
+      <w:bookmarkStart w:id="373" w:name="_Toc152440003"/>
+      <w:bookmarkStart w:id="374" w:name="_Toc152527177"/>
+      <w:bookmarkStart w:id="375" w:name="_Toc152760850"/>
       <w:bookmarkStart w:id="376" w:name="_Toc152436768"/>
       <w:bookmarkStart w:id="377" w:name="_Toc152437250"/>
-      <w:bookmarkStart w:id="378" w:name="_Toc152760850"/>
       <w:r>
         <w:rPr>
           <w:noProof/>
@@ -30949,13 +31027,13 @@
         </w:rPr>
         <w:lastRenderedPageBreak/>
         <w:drawing>
-          <wp:anchor distT="0" distB="0" distL="114300" distR="114300" simplePos="0" relativeHeight="251881472" behindDoc="1" locked="0" layoutInCell="1" allowOverlap="1" wp14:anchorId="60949551" wp14:editId="3F313724">
+          <wp:anchor distT="0" distB="0" distL="114300" distR="114300" simplePos="0" relativeHeight="251881472" behindDoc="1" locked="0" layoutInCell="1" allowOverlap="1" wp14:anchorId="39BCD396" wp14:editId="1C0DE827">
             <wp:simplePos x="0" y="0"/>
             <wp:positionH relativeFrom="margin">
-              <wp:posOffset>-819785</wp:posOffset>
+              <wp:posOffset>-741408</wp:posOffset>
             </wp:positionH>
             <wp:positionV relativeFrom="margin">
-              <wp:posOffset>-214630</wp:posOffset>
+              <wp:posOffset>-462824</wp:posOffset>
             </wp:positionV>
             <wp:extent cx="6994525" cy="8894445"/>
             <wp:effectExtent l="0" t="0" r="0" b="1905"/>
@@ -31011,11 +31089,11 @@
       <w:r>
         <w:t>Introduction</w:t>
       </w:r>
+      <w:bookmarkEnd w:id="371"/>
       <w:bookmarkEnd w:id="372"/>
       <w:bookmarkEnd w:id="373"/>
       <w:bookmarkEnd w:id="374"/>
       <w:bookmarkEnd w:id="375"/>
-      <w:bookmarkEnd w:id="378"/>
     </w:p>
     <w:p>
       <w:pPr>
@@ -31063,11 +31141,10 @@
           <w:ilvl w:val="0"/>
           <w:numId w:val="80"/>
         </w:numPr>
-        <w:jc w:val="left"/>
-      </w:pPr>
-      <w:bookmarkStart w:id="379" w:name="_Toc152440004"/>
-      <w:bookmarkStart w:id="380" w:name="_Toc152527178"/>
-      <w:bookmarkStart w:id="381" w:name="_Toc152760851"/>
+      </w:pPr>
+      <w:bookmarkStart w:id="378" w:name="_Toc152440004"/>
+      <w:bookmarkStart w:id="379" w:name="_Toc152527178"/>
+      <w:bookmarkStart w:id="380" w:name="_Toc152760851"/>
       <w:r>
         <w:t>Mise</w:t>
       </w:r>
@@ -31079,9 +31156,9 @@
       </w:r>
       <w:bookmarkEnd w:id="376"/>
       <w:bookmarkEnd w:id="377"/>
+      <w:bookmarkEnd w:id="378"/>
       <w:bookmarkEnd w:id="379"/>
       <w:bookmarkEnd w:id="380"/>
-      <w:bookmarkEnd w:id="381"/>
     </w:p>
     <w:p>
       <w:pPr>
@@ -31094,20 +31171,20 @@
           <w:lang w:eastAsia="fr-FR"/>
         </w:rPr>
       </w:pPr>
-      <w:bookmarkStart w:id="382" w:name="_Toc152436770"/>
-      <w:bookmarkStart w:id="383" w:name="_Toc152437252"/>
-      <w:bookmarkStart w:id="384" w:name="_Toc152440005"/>
-      <w:bookmarkStart w:id="385" w:name="_Toc152527179"/>
+      <w:bookmarkStart w:id="381" w:name="_Toc152436770"/>
+      <w:bookmarkStart w:id="382" w:name="_Toc152437252"/>
+      <w:bookmarkStart w:id="383" w:name="_Toc152440005"/>
+      <w:bookmarkStart w:id="384" w:name="_Toc152527179"/>
       <w:r>
         <w:rPr>
           <w:lang w:eastAsia="fr-FR"/>
         </w:rPr>
         <w:t>Prérequis</w:t>
       </w:r>
+      <w:bookmarkEnd w:id="381"/>
       <w:bookmarkEnd w:id="382"/>
       <w:bookmarkEnd w:id="383"/>
       <w:bookmarkEnd w:id="384"/>
-      <w:bookmarkEnd w:id="385"/>
     </w:p>
     <w:p>
       <w:pPr>
@@ -31256,7 +31333,17 @@
           <w:szCs w:val="24"/>
           <w:lang w:eastAsia="fr-FR"/>
         </w:rPr>
-        <w:t xml:space="preserve">Une base de données relationnelle, telle que MySQL, </w:t>
+        <w:t>Une base de données relationne</w:t>
+      </w:r>
+      <w:bookmarkStart w:id="385" w:name="_GoBack"/>
+      <w:bookmarkEnd w:id="385"/>
+      <w:r>
+        <w:rPr>
+          <w:rFonts w:cs="Times New Roman"/>
+          <w:szCs w:val="24"/>
+          <w:lang w:eastAsia="fr-FR"/>
+        </w:rPr>
+        <w:t xml:space="preserve">lle, telle que MySQL, </w:t>
       </w:r>
       <w:proofErr w:type="spellStart"/>
       <w:r>
@@ -32174,7 +32261,7 @@
           <w:lang w:eastAsia="fr-FR"/>
         </w:rPr>
         <w:drawing>
-          <wp:anchor distT="0" distB="0" distL="114300" distR="114300" simplePos="0" relativeHeight="251883520" behindDoc="1" locked="0" layoutInCell="1" allowOverlap="1" wp14:anchorId="5E1D3D70" wp14:editId="22CAD7F7">
+          <wp:anchor distT="0" distB="0" distL="114300" distR="114300" simplePos="0" relativeHeight="251883520" behindDoc="1" locked="0" layoutInCell="1" allowOverlap="1" wp14:anchorId="0257F0B0" wp14:editId="02B9352E">
             <wp:simplePos x="0" y="0"/>
             <wp:positionH relativeFrom="margin">
               <wp:posOffset>-577215</wp:posOffset>
@@ -33749,13 +33836,13 @@
         </w:rPr>
         <w:lastRenderedPageBreak/>
         <w:drawing>
-          <wp:anchor distT="0" distB="0" distL="114300" distR="114300" simplePos="0" relativeHeight="251877376" behindDoc="1" locked="0" layoutInCell="1" allowOverlap="1" wp14:anchorId="5ACBF63F" wp14:editId="5DB2AEB8">
+          <wp:anchor distT="0" distB="0" distL="114300" distR="114300" simplePos="0" relativeHeight="251877376" behindDoc="1" locked="0" layoutInCell="1" allowOverlap="1" wp14:anchorId="1639E3C2" wp14:editId="45E33CDF">
             <wp:simplePos x="0" y="0"/>
             <wp:positionH relativeFrom="margin">
               <wp:posOffset>-574675</wp:posOffset>
             </wp:positionH>
             <wp:positionV relativeFrom="margin">
-              <wp:posOffset>-208280</wp:posOffset>
+              <wp:posOffset>-211546</wp:posOffset>
             </wp:positionV>
             <wp:extent cx="6994525" cy="8894445"/>
             <wp:effectExtent l="0" t="0" r="0" b="1905"/>
@@ -34526,6 +34613,220 @@
           <w:lang w:eastAsia="fr-FR"/>
         </w:rPr>
       </w:pPr>
+      <w:proofErr w:type="spellStart"/>
+      <w:r>
+        <w:rPr>
+          <w:rFonts w:eastAsia="Times New Roman" w:cs="Times New Roman"/>
+          <w:color w:val="CCCCCC"/>
+          <w:sz w:val="27"/>
+          <w:szCs w:val="27"/>
+          <w:lang w:eastAsia="fr-FR"/>
+        </w:rPr>
+        <w:t>Mysql</w:t>
+      </w:r>
+      <w:proofErr w:type="spellEnd"/>
+      <w:r>
+        <w:rPr>
+          <w:rFonts w:eastAsia="Times New Roman" w:cs="Times New Roman"/>
+          <w:color w:val="CCCCCC"/>
+          <w:sz w:val="27"/>
+          <w:szCs w:val="27"/>
+          <w:lang w:eastAsia="fr-FR"/>
+        </w:rPr>
+        <w:t xml:space="preserve"> </w:t>
+      </w:r>
+      <w:r>
+        <w:rPr>
+          <w:rFonts w:eastAsia="Times New Roman" w:cs="Times New Roman"/>
+          <w:color w:val="D4D4D4"/>
+          <w:sz w:val="27"/>
+          <w:szCs w:val="27"/>
+          <w:lang w:eastAsia="fr-FR"/>
+        </w:rPr>
+        <w:t>-</w:t>
+      </w:r>
+      <w:r>
+        <w:rPr>
+          <w:rFonts w:eastAsia="Times New Roman" w:cs="Times New Roman"/>
+          <w:color w:val="CCCCCC"/>
+          <w:sz w:val="27"/>
+          <w:szCs w:val="27"/>
+          <w:lang w:eastAsia="fr-FR"/>
+        </w:rPr>
+        <w:t xml:space="preserve">u  </w:t>
+      </w:r>
+      <w:proofErr w:type="spellStart"/>
+      <w:r>
+        <w:rPr>
+          <w:rFonts w:eastAsia="Times New Roman" w:cs="Times New Roman"/>
+          <w:color w:val="CCCCCC"/>
+          <w:sz w:val="27"/>
+          <w:szCs w:val="27"/>
+          <w:lang w:eastAsia="fr-FR"/>
+        </w:rPr>
+        <w:t>root</w:t>
+      </w:r>
+      <w:proofErr w:type="spellEnd"/>
+      <w:r>
+        <w:rPr>
+          <w:rFonts w:eastAsia="Times New Roman" w:cs="Times New Roman"/>
+          <w:color w:val="CCCCCC"/>
+          <w:sz w:val="27"/>
+          <w:szCs w:val="27"/>
+          <w:lang w:eastAsia="fr-FR"/>
+        </w:rPr>
+        <w:t xml:space="preserve"> </w:t>
+      </w:r>
+      <w:r>
+        <w:rPr>
+          <w:rFonts w:eastAsia="Times New Roman" w:cs="Times New Roman"/>
+          <w:color w:val="D4D4D4"/>
+          <w:sz w:val="27"/>
+          <w:szCs w:val="27"/>
+          <w:lang w:eastAsia="fr-FR"/>
+        </w:rPr>
+        <w:t>-</w:t>
+      </w:r>
+      <w:r>
+        <w:rPr>
+          <w:rFonts w:eastAsia="Times New Roman" w:cs="Times New Roman"/>
+          <w:color w:val="CCCCCC"/>
+          <w:sz w:val="27"/>
+          <w:szCs w:val="27"/>
+          <w:lang w:eastAsia="fr-FR"/>
+        </w:rPr>
+        <w:t>p</w:t>
+      </w:r>
+    </w:p>
+    <w:p>
+      <w:pPr>
+        <w:pStyle w:val="Titre8"/>
+        <w:rPr>
+          <w:rFonts w:eastAsia="Times New Roman"/>
+          <w:spacing w:val="2"/>
+          <w:lang w:eastAsia="fr-FR"/>
+        </w:rPr>
+      </w:pPr>
+      <w:r>
+        <w:rPr>
+          <w:rFonts w:eastAsia="Times New Roman"/>
+          <w:spacing w:val="2"/>
+          <w:lang w:eastAsia="fr-FR"/>
+        </w:rPr>
+        <w:tab/>
+      </w:r>
+      <w:r>
+        <w:rPr>
+          <w:rFonts w:eastAsia="Times New Roman"/>
+          <w:spacing w:val="2"/>
+          <w:lang w:eastAsia="fr-FR"/>
+        </w:rPr>
+        <w:tab/>
+      </w:r>
+      <w:bookmarkStart w:id="410" w:name="_Toc152584602"/>
+      <w:r>
+        <w:rPr>
+          <w:lang w:eastAsia="fr-FR"/>
+        </w:rPr>
+        <w:t>C</w:t>
+      </w:r>
+      <w:r>
+        <w:t>apture 9</w:t>
+      </w:r>
+      <w:r>
+        <w:t xml:space="preserve"> : </w:t>
+      </w:r>
+      <w:r>
+        <w:rPr>
+          <w:rFonts w:eastAsia="Times New Roman"/>
+          <w:lang w:eastAsia="fr-FR"/>
+        </w:rPr>
+        <w:t>Connexion à MySQL</w:t>
+      </w:r>
+      <w:bookmarkEnd w:id="410"/>
+    </w:p>
+    <w:p>
+      <w:pPr>
+        <w:spacing w:after="0" w:line="240" w:lineRule="auto"/>
+        <w:jc w:val="left"/>
+        <w:rPr>
+          <w:rFonts w:eastAsia="Times New Roman" w:cs="Times New Roman"/>
+          <w:spacing w:val="2"/>
+          <w:szCs w:val="24"/>
+          <w:lang w:eastAsia="fr-FR"/>
+        </w:rPr>
+      </w:pPr>
+      <w:r>
+        <w:rPr>
+          <w:rFonts w:eastAsia="Times New Roman" w:cs="Times New Roman"/>
+          <w:spacing w:val="2"/>
+          <w:szCs w:val="24"/>
+          <w:lang w:eastAsia="fr-FR"/>
+        </w:rPr>
+        <w:t>Entrez votre mot de passe MySQL lorsque vous y êtes invité.</w:t>
+      </w:r>
+    </w:p>
+    <w:p>
+      <w:pPr>
+        <w:spacing w:after="0" w:line="240" w:lineRule="auto"/>
+        <w:jc w:val="left"/>
+        <w:rPr>
+          <w:rFonts w:eastAsia="Times New Roman" w:cs="Times New Roman"/>
+          <w:spacing w:val="2"/>
+          <w:szCs w:val="24"/>
+          <w:lang w:eastAsia="fr-FR"/>
+        </w:rPr>
+      </w:pPr>
+      <w:r>
+        <w:rPr>
+          <w:rFonts w:eastAsia="Times New Roman" w:cs="Times New Roman"/>
+          <w:spacing w:val="2"/>
+          <w:szCs w:val="24"/>
+          <w:lang w:eastAsia="fr-FR"/>
+        </w:rPr>
+        <w:t xml:space="preserve">Dans la console MySQL, exécutez la commande suivante pour créer une base de données nommée </w:t>
+      </w:r>
+      <w:proofErr w:type="spellStart"/>
+      <w:r>
+        <w:rPr>
+          <w:rFonts w:eastAsia="Times New Roman" w:cs="Times New Roman"/>
+          <w:spacing w:val="2"/>
+          <w:szCs w:val="24"/>
+          <w:lang w:eastAsia="fr-FR"/>
+        </w:rPr>
+        <w:t>tiak_tiak</w:t>
+      </w:r>
+      <w:r>
+        <w:rPr>
+          <w:rFonts w:eastAsia="Times New Roman" w:cs="Times New Roman"/>
+          <w:spacing w:val="2"/>
+          <w:szCs w:val="24"/>
+          <w:lang w:eastAsia="fr-FR"/>
+        </w:rPr>
+        <w:t>_database</w:t>
+      </w:r>
+      <w:proofErr w:type="spellEnd"/>
+      <w:r>
+        <w:rPr>
+          <w:rFonts w:eastAsia="Times New Roman" w:cs="Times New Roman"/>
+          <w:spacing w:val="2"/>
+          <w:szCs w:val="24"/>
+          <w:lang w:eastAsia="fr-FR"/>
+        </w:rPr>
+        <w:t xml:space="preserve"> :</w:t>
+      </w:r>
+    </w:p>
+    <w:p>
+      <w:pPr>
+        <w:spacing w:after="0" w:line="240" w:lineRule="auto"/>
+        <w:jc w:val="left"/>
+        <w:rPr>
+          <w:rFonts w:eastAsia="Times New Roman" w:cs="Times New Roman"/>
+          <w:spacing w:val="2"/>
+          <w:szCs w:val="24"/>
+          <w:lang w:eastAsia="fr-FR"/>
+        </w:rPr>
+      </w:pPr>
       <w:r>
         <w:rPr>
           <w:rFonts w:cs="Times New Roman"/>
@@ -34536,1341 +34837,15 @@
           <w:szCs w:val="28"/>
           <w:lang w:eastAsia="fr-FR"/>
         </w:rPr>
+        <w:lastRenderedPageBreak/>
         <w:drawing>
-          <wp:anchor distT="0" distB="0" distL="114300" distR="114300" simplePos="0" relativeHeight="251879424" behindDoc="1" locked="0" layoutInCell="1" allowOverlap="1" wp14:anchorId="2AE5AEE6" wp14:editId="4873702A">
-            <wp:simplePos x="0" y="0"/>
-            <wp:positionH relativeFrom="margin">
-              <wp:posOffset>-588645</wp:posOffset>
-            </wp:positionH>
-            <wp:positionV relativeFrom="margin">
-              <wp:posOffset>-34290</wp:posOffset>
-            </wp:positionV>
-            <wp:extent cx="6994525" cy="8894445"/>
-            <wp:effectExtent l="0" t="0" r="0" b="1905"/>
-            <wp:wrapNone/>
-            <wp:docPr id="550" name="Image 8"/>
-            <wp:cNvGraphicFramePr>
-              <a:graphicFrameLocks xmlns:a="http://schemas.openxmlformats.org/drawingml/2006/main" noChangeAspect="1"/>
-            </wp:cNvGraphicFramePr>
-            <a:graphic xmlns:a="http://schemas.openxmlformats.org/drawingml/2006/main">
-              <a:graphicData uri="http://schemas.openxmlformats.org/drawingml/2006/picture">
-                <pic:pic xmlns:pic="http://schemas.openxmlformats.org/drawingml/2006/picture">
-                  <pic:nvPicPr>
-                    <pic:cNvPr id="0" name="Picture 8"/>
-                    <pic:cNvPicPr>
-                      <a:picLocks noChangeAspect="1" noChangeArrowheads="1"/>
-                    </pic:cNvPicPr>
-                  </pic:nvPicPr>
-                  <pic:blipFill>
-                    <a:blip r:embed="rId10">
-                      <a:extLst>
-                        <a:ext uri="{28A0092B-C50C-407E-A947-70E740481C1C}">
-                          <a14:useLocalDpi xmlns:a14="http://schemas.microsoft.com/office/drawing/2010/main" val="0"/>
-                        </a:ext>
-                      </a:extLst>
-                    </a:blip>
-                    <a:srcRect/>
-                    <a:stretch>
-                      <a:fillRect/>
-                    </a:stretch>
-                  </pic:blipFill>
-                  <pic:spPr bwMode="auto">
-                    <a:xfrm>
-                      <a:off x="0" y="0"/>
-                      <a:ext cx="6994525" cy="8894445"/>
-                    </a:xfrm>
-                    <a:prstGeom prst="rect">
-                      <a:avLst/>
-                    </a:prstGeom>
-                    <a:noFill/>
-                  </pic:spPr>
-                </pic:pic>
-              </a:graphicData>
-            </a:graphic>
-            <wp14:sizeRelH relativeFrom="page">
-              <wp14:pctWidth>0</wp14:pctWidth>
-            </wp14:sizeRelH>
-            <wp14:sizeRelV relativeFrom="page">
-              <wp14:pctHeight>0</wp14:pctHeight>
-            </wp14:sizeRelV>
-          </wp:anchor>
-        </w:drawing>
-      </w:r>
-      <w:proofErr w:type="spellStart"/>
-      <w:r>
-        <w:rPr>
-          <w:rFonts w:eastAsia="Times New Roman" w:cs="Times New Roman"/>
-          <w:color w:val="CCCCCC"/>
-          <w:sz w:val="27"/>
-          <w:szCs w:val="27"/>
-          <w:lang w:eastAsia="fr-FR"/>
-        </w:rPr>
-        <w:t>Mysql</w:t>
-      </w:r>
-      <w:proofErr w:type="spellEnd"/>
-      <w:r>
-        <w:rPr>
-          <w:rFonts w:eastAsia="Times New Roman" w:cs="Times New Roman"/>
-          <w:color w:val="CCCCCC"/>
-          <w:sz w:val="27"/>
-          <w:szCs w:val="27"/>
-          <w:lang w:eastAsia="fr-FR"/>
-        </w:rPr>
-        <w:t xml:space="preserve"> </w:t>
-      </w:r>
-      <w:r>
-        <w:rPr>
-          <w:rFonts w:eastAsia="Times New Roman" w:cs="Times New Roman"/>
-          <w:color w:val="D4D4D4"/>
-          <w:sz w:val="27"/>
-          <w:szCs w:val="27"/>
-          <w:lang w:eastAsia="fr-FR"/>
-        </w:rPr>
-        <w:t>-</w:t>
-      </w:r>
-      <w:r>
-        <w:rPr>
-          <w:rFonts w:eastAsia="Times New Roman" w:cs="Times New Roman"/>
-          <w:color w:val="CCCCCC"/>
-          <w:sz w:val="27"/>
-          <w:szCs w:val="27"/>
-          <w:lang w:eastAsia="fr-FR"/>
-        </w:rPr>
-        <w:t xml:space="preserve">u  </w:t>
-      </w:r>
-      <w:proofErr w:type="spellStart"/>
-      <w:r>
-        <w:rPr>
-          <w:rFonts w:eastAsia="Times New Roman" w:cs="Times New Roman"/>
-          <w:color w:val="CCCCCC"/>
-          <w:sz w:val="27"/>
-          <w:szCs w:val="27"/>
-          <w:lang w:eastAsia="fr-FR"/>
-        </w:rPr>
-        <w:t>root</w:t>
-      </w:r>
-      <w:proofErr w:type="spellEnd"/>
-      <w:r>
-        <w:rPr>
-          <w:rFonts w:eastAsia="Times New Roman" w:cs="Times New Roman"/>
-          <w:color w:val="CCCCCC"/>
-          <w:sz w:val="27"/>
-          <w:szCs w:val="27"/>
-          <w:lang w:eastAsia="fr-FR"/>
-        </w:rPr>
-        <w:t xml:space="preserve"> </w:t>
-      </w:r>
-      <w:r>
-        <w:rPr>
-          <w:rFonts w:eastAsia="Times New Roman" w:cs="Times New Roman"/>
-          <w:color w:val="D4D4D4"/>
-          <w:sz w:val="27"/>
-          <w:szCs w:val="27"/>
-          <w:lang w:eastAsia="fr-FR"/>
-        </w:rPr>
-        <w:t>-</w:t>
-      </w:r>
-      <w:r>
-        <w:rPr>
-          <w:rFonts w:eastAsia="Times New Roman" w:cs="Times New Roman"/>
-          <w:color w:val="CCCCCC"/>
-          <w:sz w:val="27"/>
-          <w:szCs w:val="27"/>
-          <w:lang w:eastAsia="fr-FR"/>
-        </w:rPr>
-        <w:t>p</w:t>
-      </w:r>
-    </w:p>
-    <w:p>
-      <w:pPr>
-        <w:pStyle w:val="Titre8"/>
-        <w:rPr>
-          <w:rFonts w:eastAsia="Times New Roman"/>
-          <w:spacing w:val="2"/>
-          <w:lang w:eastAsia="fr-FR"/>
-        </w:rPr>
-      </w:pPr>
-      <w:r>
-        <w:rPr>
-          <w:rFonts w:eastAsia="Times New Roman"/>
-          <w:spacing w:val="2"/>
-          <w:lang w:eastAsia="fr-FR"/>
-        </w:rPr>
-        <w:tab/>
-      </w:r>
-      <w:r>
-        <w:rPr>
-          <w:rFonts w:eastAsia="Times New Roman"/>
-          <w:spacing w:val="2"/>
-          <w:lang w:eastAsia="fr-FR"/>
-        </w:rPr>
-        <w:tab/>
-      </w:r>
-      <w:bookmarkStart w:id="410" w:name="_Toc152584602"/>
-      <w:r>
-        <w:rPr>
-          <w:lang w:eastAsia="fr-FR"/>
-        </w:rPr>
-        <w:t>C</w:t>
-      </w:r>
-      <w:r>
-        <w:t>apture 9</w:t>
-      </w:r>
-      <w:r>
-        <w:t xml:space="preserve"> : </w:t>
-      </w:r>
-      <w:r>
-        <w:rPr>
-          <w:rFonts w:eastAsia="Times New Roman"/>
-          <w:lang w:eastAsia="fr-FR"/>
-        </w:rPr>
-        <w:t>Connexion à MySQL</w:t>
-      </w:r>
-      <w:bookmarkEnd w:id="410"/>
-    </w:p>
-    <w:p>
-      <w:pPr>
-        <w:spacing w:after="0" w:line="240" w:lineRule="auto"/>
-        <w:jc w:val="left"/>
-        <w:rPr>
-          <w:rFonts w:eastAsia="Times New Roman" w:cs="Times New Roman"/>
-          <w:spacing w:val="2"/>
-          <w:szCs w:val="24"/>
-          <w:lang w:eastAsia="fr-FR"/>
-        </w:rPr>
-      </w:pPr>
-      <w:r>
-        <w:rPr>
-          <w:rFonts w:eastAsia="Times New Roman" w:cs="Times New Roman"/>
-          <w:spacing w:val="2"/>
-          <w:szCs w:val="24"/>
-          <w:lang w:eastAsia="fr-FR"/>
-        </w:rPr>
-        <w:t>Entrez votre mot de passe MySQL lorsque vous y êtes invité.</w:t>
-      </w:r>
-    </w:p>
-    <w:p>
-      <w:pPr>
-        <w:spacing w:after="0" w:line="240" w:lineRule="auto"/>
-        <w:jc w:val="left"/>
-        <w:rPr>
-          <w:rFonts w:eastAsia="Times New Roman" w:cs="Times New Roman"/>
-          <w:spacing w:val="2"/>
-          <w:szCs w:val="24"/>
-          <w:lang w:eastAsia="fr-FR"/>
-        </w:rPr>
-      </w:pPr>
-      <w:r>
-        <w:rPr>
-          <w:rFonts w:eastAsia="Times New Roman" w:cs="Times New Roman"/>
-          <w:spacing w:val="2"/>
-          <w:szCs w:val="24"/>
-          <w:lang w:eastAsia="fr-FR"/>
-        </w:rPr>
-        <w:t xml:space="preserve">Dans la console MySQL, exécutez la commande suivante pour créer une base de données nommée </w:t>
-      </w:r>
-      <w:proofErr w:type="spellStart"/>
-      <w:r>
-        <w:rPr>
-          <w:rFonts w:eastAsia="Times New Roman" w:cs="Times New Roman"/>
-          <w:spacing w:val="2"/>
-          <w:szCs w:val="24"/>
-          <w:lang w:eastAsia="fr-FR"/>
-        </w:rPr>
-        <w:t>tiak_tiak</w:t>
-      </w:r>
-      <w:r>
-        <w:rPr>
-          <w:rFonts w:eastAsia="Times New Roman" w:cs="Times New Roman"/>
-          <w:spacing w:val="2"/>
-          <w:szCs w:val="24"/>
-          <w:lang w:eastAsia="fr-FR"/>
-        </w:rPr>
-        <w:t>_database</w:t>
-      </w:r>
-      <w:proofErr w:type="spellEnd"/>
-      <w:r>
-        <w:rPr>
-          <w:rFonts w:eastAsia="Times New Roman" w:cs="Times New Roman"/>
-          <w:spacing w:val="2"/>
-          <w:szCs w:val="24"/>
-          <w:lang w:eastAsia="fr-FR"/>
-        </w:rPr>
-        <w:t xml:space="preserve"> :</w:t>
-      </w:r>
-    </w:p>
-    <w:p>
-      <w:pPr>
-        <w:spacing w:after="0" w:line="240" w:lineRule="auto"/>
-        <w:jc w:val="left"/>
-        <w:rPr>
-          <w:rFonts w:eastAsia="Times New Roman" w:cs="Times New Roman"/>
-          <w:spacing w:val="2"/>
-          <w:szCs w:val="24"/>
-          <w:lang w:eastAsia="fr-FR"/>
-        </w:rPr>
-      </w:pPr>
-    </w:p>
-    <w:p>
-      <w:pPr>
-        <w:shd w:val="clear" w:color="auto" w:fill="1F1F1F"/>
-        <w:spacing w:after="0" w:line="360" w:lineRule="atLeast"/>
-        <w:jc w:val="left"/>
-        <w:rPr>
-          <w:rFonts w:eastAsia="Times New Roman" w:cs="Times New Roman"/>
-          <w:color w:val="CCCCCC"/>
-          <w:sz w:val="27"/>
-          <w:szCs w:val="27"/>
-          <w:lang w:val="en-US" w:eastAsia="fr-FR"/>
-        </w:rPr>
-      </w:pPr>
-      <w:r>
-        <w:rPr>
-          <w:rFonts w:eastAsia="Times New Roman" w:cs="Times New Roman"/>
-          <w:color w:val="CCCCCC"/>
-          <w:sz w:val="27"/>
-          <w:szCs w:val="27"/>
-          <w:lang w:eastAsia="fr-FR"/>
-        </w:rPr>
-        <w:t> </w:t>
-      </w:r>
-      <w:r>
-        <w:rPr>
-          <w:rFonts w:eastAsia="Times New Roman" w:cs="Times New Roman"/>
-          <w:color w:val="CCCCCC"/>
-          <w:sz w:val="27"/>
-          <w:szCs w:val="27"/>
-          <w:lang w:val="en-US" w:eastAsia="fr-FR"/>
-        </w:rPr>
-        <w:t xml:space="preserve">CREATE DATABASE </w:t>
-      </w:r>
-      <w:proofErr w:type="spellStart"/>
-      <w:r>
-        <w:rPr>
-          <w:rFonts w:eastAsia="Times New Roman" w:cs="Times New Roman"/>
-          <w:color w:val="CCCCCC"/>
-          <w:sz w:val="27"/>
-          <w:szCs w:val="27"/>
-          <w:lang w:val="en-US" w:eastAsia="fr-FR"/>
-        </w:rPr>
-        <w:t>tiak_tiak</w:t>
-      </w:r>
-      <w:r>
-        <w:rPr>
-          <w:rFonts w:eastAsia="Times New Roman" w:cs="Times New Roman"/>
-          <w:color w:val="CCCCCC"/>
-          <w:sz w:val="27"/>
-          <w:szCs w:val="27"/>
-          <w:lang w:val="en-US" w:eastAsia="fr-FR"/>
-        </w:rPr>
-        <w:t>_database</w:t>
-      </w:r>
-      <w:proofErr w:type="spellEnd"/>
-      <w:r>
-        <w:rPr>
-          <w:rFonts w:eastAsia="Times New Roman" w:cs="Times New Roman"/>
-          <w:color w:val="F44747"/>
-          <w:sz w:val="27"/>
-          <w:szCs w:val="27"/>
-          <w:lang w:val="en-US" w:eastAsia="fr-FR"/>
-        </w:rPr>
-        <w:t>;</w:t>
-      </w:r>
-    </w:p>
-    <w:p>
-      <w:pPr>
-        <w:pStyle w:val="Titre8"/>
-        <w:rPr>
-          <w:rFonts w:eastAsia="Times New Roman"/>
-          <w:spacing w:val="2"/>
-          <w:lang w:eastAsia="fr-FR"/>
-        </w:rPr>
-      </w:pPr>
-      <w:r>
-        <w:rPr>
-          <w:rFonts w:eastAsia="Times New Roman"/>
-          <w:spacing w:val="2"/>
-          <w:lang w:val="en-US" w:eastAsia="fr-FR"/>
-        </w:rPr>
-        <w:tab/>
-      </w:r>
-      <w:r>
-        <w:rPr>
-          <w:rFonts w:eastAsia="Times New Roman"/>
-          <w:spacing w:val="2"/>
-          <w:lang w:val="en-US" w:eastAsia="fr-FR"/>
-        </w:rPr>
-        <w:tab/>
-      </w:r>
-      <w:bookmarkStart w:id="411" w:name="_Toc152584603"/>
-      <w:r>
-        <w:rPr>
-          <w:lang w:eastAsia="fr-FR"/>
-        </w:rPr>
-        <w:t>C</w:t>
-      </w:r>
-      <w:r>
-        <w:t>apture 10</w:t>
-      </w:r>
-      <w:r>
-        <w:t xml:space="preserve"> : </w:t>
-      </w:r>
-      <w:r>
-        <w:rPr>
-          <w:rFonts w:eastAsia="Times New Roman"/>
-          <w:lang w:eastAsia="fr-FR"/>
-        </w:rPr>
-        <w:t>Création d’une base de données</w:t>
-      </w:r>
-      <w:bookmarkEnd w:id="411"/>
-    </w:p>
-    <w:p>
-      <w:pPr>
-        <w:pStyle w:val="Titre4"/>
-        <w:rPr>
-          <w:rFonts w:eastAsia="Times New Roman"/>
-        </w:rPr>
-      </w:pPr>
-      <w:bookmarkStart w:id="412" w:name="_Toc152436775"/>
-      <w:bookmarkStart w:id="413" w:name="_Toc152437257"/>
-      <w:bookmarkStart w:id="414" w:name="_Toc152440010"/>
-      <w:bookmarkStart w:id="415" w:name="_Toc152527184"/>
-      <w:r>
-        <w:rPr>
-          <w:rFonts w:eastAsia="Times New Roman"/>
-        </w:rPr>
-        <w:t>Configuration de la connexion à la base de données</w:t>
-      </w:r>
-      <w:bookmarkEnd w:id="412"/>
-      <w:bookmarkEnd w:id="413"/>
-      <w:bookmarkEnd w:id="414"/>
-      <w:bookmarkEnd w:id="415"/>
-    </w:p>
-    <w:p>
-      <w:pPr>
-        <w:spacing w:after="0" w:line="240" w:lineRule="auto"/>
-        <w:jc w:val="left"/>
-        <w:rPr>
-          <w:rFonts w:eastAsia="Times New Roman" w:cs="Times New Roman"/>
-          <w:spacing w:val="2"/>
-          <w:szCs w:val="24"/>
-          <w:lang w:eastAsia="fr-FR"/>
-        </w:rPr>
-      </w:pPr>
-    </w:p>
-    <w:p>
-      <w:pPr>
-        <w:spacing w:after="0" w:line="240" w:lineRule="auto"/>
-        <w:jc w:val="left"/>
-        <w:rPr>
-          <w:rFonts w:eastAsia="Times New Roman" w:cs="Times New Roman"/>
-          <w:spacing w:val="2"/>
-          <w:szCs w:val="24"/>
-          <w:lang w:eastAsia="fr-FR"/>
-        </w:rPr>
-      </w:pPr>
-      <w:r>
-        <w:rPr>
-          <w:rFonts w:eastAsia="Times New Roman" w:cs="Times New Roman"/>
-          <w:spacing w:val="2"/>
-          <w:szCs w:val="24"/>
-          <w:lang w:eastAsia="fr-FR"/>
-        </w:rPr>
-        <w:t>Ouvrez le fichier settings.py et modifiez la variable DATABASES pour configurer la connexion à la base de données MySQL.</w:t>
-      </w:r>
-    </w:p>
-    <w:p>
-      <w:pPr>
-        <w:spacing w:after="0" w:line="240" w:lineRule="auto"/>
-        <w:jc w:val="left"/>
-        <w:rPr>
-          <w:rFonts w:eastAsia="Times New Roman" w:cs="Times New Roman"/>
-          <w:spacing w:val="2"/>
-          <w:szCs w:val="24"/>
-          <w:lang w:eastAsia="fr-FR"/>
-        </w:rPr>
-      </w:pPr>
-    </w:p>
-    <w:p>
-      <w:pPr>
-        <w:shd w:val="clear" w:color="auto" w:fill="1F1F1F"/>
-        <w:spacing w:line="360" w:lineRule="atLeast"/>
-        <w:rPr>
-          <w:rFonts w:cs="Times New Roman"/>
-          <w:color w:val="CCCCCC"/>
-          <w:sz w:val="27"/>
-          <w:szCs w:val="27"/>
-        </w:rPr>
-      </w:pPr>
-      <w:r>
-        <w:rPr>
-          <w:rFonts w:cs="Times New Roman"/>
-          <w:color w:val="6A9955"/>
-          <w:sz w:val="27"/>
-          <w:szCs w:val="27"/>
-        </w:rPr>
-        <w:t xml:space="preserve">#utiliser la base de donnée </w:t>
-      </w:r>
-      <w:proofErr w:type="spellStart"/>
-      <w:r>
-        <w:rPr>
-          <w:rFonts w:cs="Times New Roman"/>
-          <w:color w:val="6A9955"/>
-          <w:sz w:val="27"/>
-          <w:szCs w:val="27"/>
-        </w:rPr>
-        <w:t>mysql</w:t>
-      </w:r>
-      <w:proofErr w:type="spellEnd"/>
-    </w:p>
-    <w:p>
-      <w:pPr>
-        <w:shd w:val="clear" w:color="auto" w:fill="1F1F1F"/>
-        <w:spacing w:line="360" w:lineRule="atLeast"/>
-        <w:rPr>
-          <w:rFonts w:cs="Times New Roman"/>
-          <w:color w:val="CCCCCC"/>
-          <w:sz w:val="27"/>
-          <w:szCs w:val="27"/>
-        </w:rPr>
-      </w:pPr>
-      <w:r>
-        <w:rPr>
-          <w:rFonts w:cs="Times New Roman"/>
-          <w:color w:val="4FC1FF"/>
-          <w:sz w:val="27"/>
-          <w:szCs w:val="27"/>
-        </w:rPr>
-        <w:t>DATABASES</w:t>
-      </w:r>
-      <w:r>
-        <w:rPr>
-          <w:rFonts w:cs="Times New Roman"/>
-          <w:color w:val="CCCCCC"/>
-          <w:sz w:val="27"/>
-          <w:szCs w:val="27"/>
-        </w:rPr>
-        <w:t xml:space="preserve"> </w:t>
-      </w:r>
-      <w:r>
-        <w:rPr>
-          <w:rFonts w:cs="Times New Roman"/>
-          <w:color w:val="D4D4D4"/>
-          <w:sz w:val="27"/>
-          <w:szCs w:val="27"/>
-        </w:rPr>
-        <w:t>=</w:t>
-      </w:r>
-      <w:r>
-        <w:rPr>
-          <w:rFonts w:cs="Times New Roman"/>
-          <w:color w:val="CCCCCC"/>
-          <w:sz w:val="27"/>
-          <w:szCs w:val="27"/>
-        </w:rPr>
-        <w:t xml:space="preserve"> {</w:t>
-      </w:r>
-    </w:p>
-    <w:p>
-      <w:pPr>
-        <w:shd w:val="clear" w:color="auto" w:fill="1F1F1F"/>
-        <w:spacing w:line="360" w:lineRule="atLeast"/>
-        <w:rPr>
-          <w:rFonts w:cs="Times New Roman"/>
-          <w:color w:val="CCCCCC"/>
-          <w:sz w:val="27"/>
-          <w:szCs w:val="27"/>
-        </w:rPr>
-      </w:pPr>
-      <w:r>
-        <w:rPr>
-          <w:rFonts w:cs="Times New Roman"/>
-          <w:color w:val="CCCCCC"/>
-          <w:sz w:val="27"/>
-          <w:szCs w:val="27"/>
-        </w:rPr>
-        <w:t xml:space="preserve">    </w:t>
-      </w:r>
-      <w:r>
-        <w:rPr>
-          <w:rFonts w:cs="Times New Roman"/>
-          <w:color w:val="CE9178"/>
-          <w:sz w:val="27"/>
-          <w:szCs w:val="27"/>
-        </w:rPr>
-        <w:t>'</w:t>
-      </w:r>
-      <w:proofErr w:type="gramStart"/>
-      <w:r>
-        <w:rPr>
-          <w:rFonts w:cs="Times New Roman"/>
-          <w:color w:val="CE9178"/>
-          <w:sz w:val="27"/>
-          <w:szCs w:val="27"/>
-        </w:rPr>
-        <w:t>default</w:t>
-      </w:r>
-      <w:proofErr w:type="gramEnd"/>
-      <w:r>
-        <w:rPr>
-          <w:rFonts w:cs="Times New Roman"/>
-          <w:color w:val="CE9178"/>
-          <w:sz w:val="27"/>
-          <w:szCs w:val="27"/>
-        </w:rPr>
-        <w:t>'</w:t>
-      </w:r>
-      <w:r>
-        <w:rPr>
-          <w:rFonts w:cs="Times New Roman"/>
-          <w:color w:val="CCCCCC"/>
-          <w:sz w:val="27"/>
-          <w:szCs w:val="27"/>
-        </w:rPr>
-        <w:t>: {</w:t>
-      </w:r>
-    </w:p>
-    <w:p>
-      <w:pPr>
-        <w:shd w:val="clear" w:color="auto" w:fill="1F1F1F"/>
-        <w:spacing w:line="360" w:lineRule="atLeast"/>
-        <w:rPr>
-          <w:rFonts w:cs="Times New Roman"/>
-          <w:color w:val="CCCCCC"/>
-          <w:sz w:val="27"/>
-          <w:szCs w:val="27"/>
-        </w:rPr>
-      </w:pPr>
-      <w:r>
-        <w:rPr>
-          <w:rFonts w:cs="Times New Roman"/>
-          <w:color w:val="CCCCCC"/>
-          <w:sz w:val="27"/>
-          <w:szCs w:val="27"/>
-        </w:rPr>
-        <w:t xml:space="preserve">        </w:t>
-      </w:r>
-      <w:r>
-        <w:rPr>
-          <w:rFonts w:cs="Times New Roman"/>
-          <w:color w:val="CE9178"/>
-          <w:sz w:val="27"/>
-          <w:szCs w:val="27"/>
-        </w:rPr>
-        <w:t>'ENGINE'</w:t>
-      </w:r>
-      <w:r>
-        <w:rPr>
-          <w:rFonts w:cs="Times New Roman"/>
-          <w:color w:val="CCCCCC"/>
-          <w:sz w:val="27"/>
-          <w:szCs w:val="27"/>
-        </w:rPr>
-        <w:t xml:space="preserve">: </w:t>
-      </w:r>
-      <w:r>
-        <w:rPr>
-          <w:rFonts w:cs="Times New Roman"/>
-          <w:color w:val="CE9178"/>
-          <w:sz w:val="27"/>
-          <w:szCs w:val="27"/>
-        </w:rPr>
-        <w:t>'</w:t>
-      </w:r>
-      <w:proofErr w:type="spellStart"/>
-      <w:r>
-        <w:rPr>
-          <w:rFonts w:cs="Times New Roman"/>
-          <w:color w:val="CE9178"/>
-          <w:sz w:val="27"/>
-          <w:szCs w:val="27"/>
-        </w:rPr>
-        <w:t>django.db.backends.mysql</w:t>
-      </w:r>
-      <w:proofErr w:type="spellEnd"/>
-      <w:r>
-        <w:rPr>
-          <w:rFonts w:cs="Times New Roman"/>
-          <w:color w:val="CE9178"/>
-          <w:sz w:val="27"/>
-          <w:szCs w:val="27"/>
-        </w:rPr>
-        <w:t>'</w:t>
-      </w:r>
-      <w:r>
-        <w:rPr>
-          <w:rFonts w:cs="Times New Roman"/>
-          <w:color w:val="CCCCCC"/>
-          <w:sz w:val="27"/>
-          <w:szCs w:val="27"/>
-        </w:rPr>
-        <w:t>,</w:t>
-      </w:r>
-    </w:p>
-    <w:p>
-      <w:pPr>
-        <w:shd w:val="clear" w:color="auto" w:fill="1F1F1F"/>
-        <w:spacing w:line="360" w:lineRule="atLeast"/>
-        <w:rPr>
-          <w:rFonts w:cs="Times New Roman"/>
-          <w:color w:val="CCCCCC"/>
-          <w:sz w:val="27"/>
-          <w:szCs w:val="27"/>
-          <w:lang w:val="en-US"/>
-        </w:rPr>
-      </w:pPr>
-      <w:r>
-        <w:rPr>
-          <w:rFonts w:cs="Times New Roman"/>
-          <w:color w:val="CCCCCC"/>
-          <w:sz w:val="27"/>
-          <w:szCs w:val="27"/>
-        </w:rPr>
-        <w:t xml:space="preserve">        </w:t>
-      </w:r>
-      <w:r>
-        <w:rPr>
-          <w:rFonts w:cs="Times New Roman"/>
-          <w:color w:val="CE9178"/>
-          <w:sz w:val="27"/>
-          <w:szCs w:val="27"/>
-          <w:lang w:val="en-US"/>
-        </w:rPr>
-        <w:t>'NAME'</w:t>
-      </w:r>
-      <w:r>
-        <w:rPr>
-          <w:rFonts w:cs="Times New Roman"/>
-          <w:color w:val="CCCCCC"/>
-          <w:sz w:val="27"/>
-          <w:szCs w:val="27"/>
-          <w:lang w:val="en-US"/>
-        </w:rPr>
-        <w:t xml:space="preserve">: </w:t>
-      </w:r>
-      <w:r>
-        <w:rPr>
-          <w:rFonts w:cs="Times New Roman"/>
-          <w:color w:val="CE9178"/>
-          <w:sz w:val="27"/>
-          <w:szCs w:val="27"/>
-          <w:lang w:val="en-US"/>
-        </w:rPr>
-        <w:t>'</w:t>
-      </w:r>
-      <w:proofErr w:type="spellStart"/>
-      <w:r>
-        <w:rPr>
-          <w:rFonts w:cs="Times New Roman"/>
-          <w:color w:val="CE9178"/>
-          <w:sz w:val="27"/>
-          <w:szCs w:val="27"/>
-          <w:lang w:val="en-US"/>
-        </w:rPr>
-        <w:t>tiak_tiak_database</w:t>
-      </w:r>
-      <w:proofErr w:type="spellEnd"/>
-      <w:r>
-        <w:rPr>
-          <w:rFonts w:cs="Times New Roman"/>
-          <w:color w:val="CE9178"/>
-          <w:sz w:val="27"/>
-          <w:szCs w:val="27"/>
-          <w:lang w:val="en-US"/>
-        </w:rPr>
-        <w:t>'</w:t>
-      </w:r>
-      <w:r>
-        <w:rPr>
-          <w:rFonts w:cs="Times New Roman"/>
-          <w:color w:val="CCCCCC"/>
-          <w:sz w:val="27"/>
-          <w:szCs w:val="27"/>
-          <w:lang w:val="en-US"/>
-        </w:rPr>
-        <w:t>,</w:t>
-      </w:r>
-    </w:p>
-    <w:p>
-      <w:pPr>
-        <w:shd w:val="clear" w:color="auto" w:fill="1F1F1F"/>
-        <w:spacing w:line="360" w:lineRule="atLeast"/>
-        <w:rPr>
-          <w:rFonts w:cs="Times New Roman"/>
-          <w:color w:val="CCCCCC"/>
-          <w:sz w:val="27"/>
-          <w:szCs w:val="27"/>
-          <w:lang w:val="en-US"/>
-        </w:rPr>
-      </w:pPr>
-      <w:r>
-        <w:rPr>
-          <w:rFonts w:cs="Times New Roman"/>
-          <w:color w:val="CCCCCC"/>
-          <w:sz w:val="27"/>
-          <w:szCs w:val="27"/>
-          <w:lang w:val="en-US"/>
-        </w:rPr>
-        <w:t xml:space="preserve">        </w:t>
-      </w:r>
-      <w:r>
-        <w:rPr>
-          <w:rFonts w:cs="Times New Roman"/>
-          <w:color w:val="CE9178"/>
-          <w:sz w:val="27"/>
-          <w:szCs w:val="27"/>
-          <w:lang w:val="en-US"/>
-        </w:rPr>
-        <w:t>'USER'</w:t>
-      </w:r>
-      <w:r>
-        <w:rPr>
-          <w:rFonts w:cs="Times New Roman"/>
-          <w:color w:val="CCCCCC"/>
-          <w:sz w:val="27"/>
-          <w:szCs w:val="27"/>
-          <w:lang w:val="en-US"/>
-        </w:rPr>
-        <w:t xml:space="preserve">: </w:t>
-      </w:r>
-      <w:r>
-        <w:rPr>
-          <w:rFonts w:cs="Times New Roman"/>
-          <w:color w:val="CE9178"/>
-          <w:sz w:val="27"/>
-          <w:szCs w:val="27"/>
-          <w:lang w:val="en-US"/>
-        </w:rPr>
-        <w:t>'</w:t>
-      </w:r>
-      <w:proofErr w:type="spellStart"/>
-      <w:r>
-        <w:rPr>
-          <w:rFonts w:cs="Times New Roman"/>
-          <w:color w:val="CE9178"/>
-          <w:sz w:val="27"/>
-          <w:szCs w:val="27"/>
-          <w:lang w:val="en-US"/>
-        </w:rPr>
-        <w:t>tiak_tiak_user</w:t>
-      </w:r>
-      <w:proofErr w:type="spellEnd"/>
-      <w:r>
-        <w:rPr>
-          <w:rFonts w:cs="Times New Roman"/>
-          <w:color w:val="CE9178"/>
-          <w:sz w:val="27"/>
-          <w:szCs w:val="27"/>
-          <w:lang w:val="en-US"/>
-        </w:rPr>
-        <w:t>'</w:t>
-      </w:r>
-      <w:r>
-        <w:rPr>
-          <w:rFonts w:cs="Times New Roman"/>
-          <w:color w:val="CCCCCC"/>
-          <w:sz w:val="27"/>
-          <w:szCs w:val="27"/>
-          <w:lang w:val="en-US"/>
-        </w:rPr>
-        <w:t>,</w:t>
-      </w:r>
-    </w:p>
-    <w:p>
-      <w:pPr>
-        <w:shd w:val="clear" w:color="auto" w:fill="1F1F1F"/>
-        <w:spacing w:line="360" w:lineRule="atLeast"/>
-        <w:rPr>
-          <w:rFonts w:cs="Times New Roman"/>
-          <w:color w:val="CCCCCC"/>
-          <w:sz w:val="27"/>
-          <w:szCs w:val="27"/>
-        </w:rPr>
-      </w:pPr>
-      <w:r>
-        <w:rPr>
-          <w:rFonts w:cs="Times New Roman"/>
-          <w:color w:val="CCCCCC"/>
-          <w:sz w:val="27"/>
-          <w:szCs w:val="27"/>
-          <w:lang w:val="en-US"/>
-        </w:rPr>
-        <w:t xml:space="preserve">        </w:t>
-      </w:r>
-      <w:r>
-        <w:rPr>
-          <w:rFonts w:cs="Times New Roman"/>
-          <w:color w:val="CE9178"/>
-          <w:sz w:val="27"/>
-          <w:szCs w:val="27"/>
-        </w:rPr>
-        <w:t>'PASSWORD'</w:t>
-      </w:r>
-      <w:r>
-        <w:rPr>
-          <w:rFonts w:cs="Times New Roman"/>
-          <w:color w:val="CCCCCC"/>
-          <w:sz w:val="27"/>
-          <w:szCs w:val="27"/>
-        </w:rPr>
-        <w:t xml:space="preserve">: </w:t>
-      </w:r>
-      <w:r>
-        <w:rPr>
-          <w:rFonts w:cs="Times New Roman"/>
-          <w:color w:val="CE9178"/>
-          <w:sz w:val="27"/>
-          <w:szCs w:val="27"/>
-        </w:rPr>
-        <w:t>'passer1234'</w:t>
-      </w:r>
-      <w:r>
-        <w:rPr>
-          <w:rFonts w:cs="Times New Roman"/>
-          <w:color w:val="CCCCCC"/>
-          <w:sz w:val="27"/>
-          <w:szCs w:val="27"/>
-        </w:rPr>
-        <w:t>,</w:t>
-      </w:r>
-    </w:p>
-    <w:p>
-      <w:pPr>
-        <w:shd w:val="clear" w:color="auto" w:fill="1F1F1F"/>
-        <w:spacing w:line="360" w:lineRule="atLeast"/>
-        <w:rPr>
-          <w:rFonts w:cs="Times New Roman"/>
-          <w:color w:val="6A9955"/>
-          <w:sz w:val="27"/>
-          <w:szCs w:val="27"/>
-        </w:rPr>
-      </w:pPr>
-      <w:r>
-        <w:rPr>
-          <w:rFonts w:cs="Times New Roman"/>
-          <w:color w:val="CCCCCC"/>
-          <w:sz w:val="27"/>
-          <w:szCs w:val="27"/>
-        </w:rPr>
-        <w:t xml:space="preserve">        </w:t>
-      </w:r>
-      <w:r>
-        <w:rPr>
-          <w:rFonts w:cs="Times New Roman"/>
-          <w:color w:val="CE9178"/>
-          <w:sz w:val="27"/>
-          <w:szCs w:val="27"/>
-        </w:rPr>
-        <w:t>'HOST'</w:t>
-      </w:r>
-      <w:r>
-        <w:rPr>
-          <w:rFonts w:cs="Times New Roman"/>
-          <w:color w:val="CCCCCC"/>
-          <w:sz w:val="27"/>
-          <w:szCs w:val="27"/>
-        </w:rPr>
-        <w:t xml:space="preserve">: </w:t>
-      </w:r>
-      <w:r>
-        <w:rPr>
-          <w:rFonts w:cs="Times New Roman"/>
-          <w:color w:val="CE9178"/>
-          <w:sz w:val="27"/>
-          <w:szCs w:val="27"/>
-        </w:rPr>
-        <w:t>'</w:t>
-      </w:r>
-      <w:proofErr w:type="spellStart"/>
-      <w:r>
-        <w:rPr>
-          <w:rFonts w:cs="Times New Roman"/>
-          <w:color w:val="CE9178"/>
-          <w:sz w:val="27"/>
-          <w:szCs w:val="27"/>
-        </w:rPr>
-        <w:t>localhost</w:t>
-      </w:r>
-      <w:proofErr w:type="spellEnd"/>
-      <w:r>
-        <w:rPr>
-          <w:rFonts w:cs="Times New Roman"/>
-          <w:color w:val="CE9178"/>
-          <w:sz w:val="27"/>
-          <w:szCs w:val="27"/>
-        </w:rPr>
-        <w:t>'</w:t>
-      </w:r>
-      <w:r>
-        <w:rPr>
-          <w:rFonts w:cs="Times New Roman"/>
-          <w:color w:val="CCCCCC"/>
-          <w:sz w:val="27"/>
-          <w:szCs w:val="27"/>
-        </w:rPr>
-        <w:t>,  </w:t>
-      </w:r>
-    </w:p>
-    <w:p>
-      <w:pPr>
-        <w:shd w:val="clear" w:color="auto" w:fill="1F1F1F"/>
-        <w:spacing w:line="360" w:lineRule="atLeast"/>
-        <w:rPr>
-          <w:rFonts w:cs="Times New Roman"/>
-          <w:color w:val="CCCCCC"/>
-          <w:sz w:val="27"/>
-          <w:szCs w:val="27"/>
-        </w:rPr>
-      </w:pPr>
-      <w:r>
-        <w:rPr>
-          <w:rFonts w:cs="Times New Roman"/>
-          <w:color w:val="CCCCCC"/>
-          <w:sz w:val="27"/>
-          <w:szCs w:val="27"/>
-        </w:rPr>
-        <w:t xml:space="preserve">        </w:t>
-      </w:r>
-      <w:r>
-        <w:rPr>
-          <w:rFonts w:cs="Times New Roman"/>
-          <w:color w:val="CE9178"/>
-          <w:sz w:val="27"/>
-          <w:szCs w:val="27"/>
-        </w:rPr>
-        <w:t>'PORT'</w:t>
-      </w:r>
-      <w:r>
-        <w:rPr>
-          <w:rFonts w:cs="Times New Roman"/>
-          <w:color w:val="CCCCCC"/>
-          <w:sz w:val="27"/>
-          <w:szCs w:val="27"/>
-        </w:rPr>
-        <w:t xml:space="preserve">: </w:t>
-      </w:r>
-      <w:r>
-        <w:rPr>
-          <w:rFonts w:cs="Times New Roman"/>
-          <w:color w:val="CE9178"/>
-          <w:sz w:val="27"/>
-          <w:szCs w:val="27"/>
-        </w:rPr>
-        <w:t>'3306'</w:t>
-      </w:r>
-      <w:r>
-        <w:rPr>
-          <w:rFonts w:cs="Times New Roman"/>
-          <w:color w:val="CCCCCC"/>
-          <w:sz w:val="27"/>
-          <w:szCs w:val="27"/>
-        </w:rPr>
-        <w:t>,  </w:t>
-      </w:r>
-      <w:r>
-        <w:rPr>
-          <w:rFonts w:cs="Times New Roman"/>
-          <w:color w:val="6A9955"/>
-          <w:sz w:val="27"/>
-          <w:szCs w:val="27"/>
-        </w:rPr>
-        <w:t># Port MySQL par défaut</w:t>
-      </w:r>
-    </w:p>
-    <w:p>
-      <w:pPr>
-        <w:shd w:val="clear" w:color="auto" w:fill="1F1F1F"/>
-        <w:spacing w:line="360" w:lineRule="atLeast"/>
-        <w:rPr>
-          <w:rFonts w:cs="Times New Roman"/>
-          <w:color w:val="CCCCCC"/>
-          <w:sz w:val="27"/>
-          <w:szCs w:val="27"/>
-        </w:rPr>
-      </w:pPr>
-      <w:r>
-        <w:rPr>
-          <w:rFonts w:cs="Times New Roman"/>
-          <w:color w:val="CCCCCC"/>
-          <w:sz w:val="27"/>
-          <w:szCs w:val="27"/>
-        </w:rPr>
-        <w:t>    }</w:t>
-      </w:r>
-    </w:p>
-    <w:p>
-      <w:pPr>
-        <w:shd w:val="clear" w:color="auto" w:fill="1F1F1F"/>
-        <w:spacing w:line="360" w:lineRule="atLeast"/>
-        <w:rPr>
-          <w:rFonts w:cs="Times New Roman"/>
-          <w:color w:val="CCCCCC"/>
-          <w:sz w:val="27"/>
-          <w:szCs w:val="27"/>
-        </w:rPr>
-      </w:pPr>
-      <w:r>
-        <w:rPr>
-          <w:rFonts w:cs="Times New Roman"/>
-          <w:color w:val="CCCCCC"/>
-          <w:sz w:val="27"/>
-          <w:szCs w:val="27"/>
-        </w:rPr>
-        <w:t>}</w:t>
-      </w:r>
-    </w:p>
-    <w:p>
-      <w:pPr>
-        <w:pStyle w:val="Titre8"/>
-      </w:pPr>
-      <w:r>
-        <w:rPr>
-          <w:noProof/>
-          <w:color w:val="4472C4" w:themeColor="accent1"/>
-          <w:sz w:val="28"/>
-          <w:szCs w:val="28"/>
-          <w:lang w:eastAsia="fr-FR"/>
-        </w:rPr>
-        <w:tab/>
-      </w:r>
-      <w:r>
-        <w:rPr>
-          <w:noProof/>
-          <w:color w:val="4472C4" w:themeColor="accent1"/>
-          <w:sz w:val="28"/>
-          <w:szCs w:val="28"/>
-          <w:lang w:eastAsia="fr-FR"/>
-        </w:rPr>
-        <w:tab/>
-      </w:r>
-      <w:r>
-        <w:rPr>
-          <w:noProof/>
-          <w:color w:val="4472C4" w:themeColor="accent1"/>
-          <w:sz w:val="28"/>
-          <w:szCs w:val="28"/>
-          <w:lang w:eastAsia="fr-FR"/>
-        </w:rPr>
-        <w:tab/>
-      </w:r>
-      <w:bookmarkStart w:id="416" w:name="_Toc152584604"/>
-      <w:r>
-        <w:rPr>
-          <w:lang w:eastAsia="fr-FR"/>
-        </w:rPr>
-        <w:t>C</w:t>
-      </w:r>
-      <w:r>
-        <w:t>apture 11</w:t>
-      </w:r>
-      <w:r>
-        <w:t xml:space="preserve"> : </w:t>
-      </w:r>
-      <w:r>
-        <w:rPr>
-          <w:rFonts w:eastAsia="Times New Roman"/>
-          <w:lang w:eastAsia="fr-FR"/>
-        </w:rPr>
-        <w:t xml:space="preserve">Configuration de la base de données MySQL sur </w:t>
-      </w:r>
-      <w:proofErr w:type="spellStart"/>
-      <w:r>
-        <w:rPr>
-          <w:rFonts w:eastAsia="Times New Roman"/>
-          <w:lang w:eastAsia="fr-FR"/>
-        </w:rPr>
-        <w:t>django</w:t>
-      </w:r>
-      <w:bookmarkEnd w:id="416"/>
-      <w:proofErr w:type="spellEnd"/>
-    </w:p>
-    <w:p>
-      <w:pPr>
-        <w:spacing w:after="0" w:line="240" w:lineRule="auto"/>
-        <w:jc w:val="left"/>
-        <w:rPr>
-          <w:rFonts w:cs="Times New Roman"/>
-          <w:szCs w:val="24"/>
-          <w:lang w:eastAsia="fr-FR"/>
-        </w:rPr>
-      </w:pPr>
-      <w:r>
-        <w:rPr>
-          <w:rFonts w:cs="Times New Roman"/>
-          <w:b/>
-          <w:noProof/>
-          <w:color w:val="4472C4" w:themeColor="accent1"/>
-          <w:sz w:val="28"/>
-          <w:szCs w:val="28"/>
-          <w:lang w:eastAsia="fr-FR"/>
-        </w:rPr>
-        <w:t xml:space="preserve"> </w:t>
-      </w:r>
-    </w:p>
-    <w:p>
-      <w:pPr>
-        <w:pStyle w:val="Sansinterligne"/>
-        <w:rPr>
-          <w:rFonts w:cs="Times New Roman"/>
-          <w:b/>
-          <w:szCs w:val="24"/>
-          <w:lang w:eastAsia="fr-FR"/>
-        </w:rPr>
-      </w:pPr>
-      <w:r>
-        <w:rPr>
-          <w:rFonts w:cs="Times New Roman"/>
-          <w:b/>
-          <w:szCs w:val="24"/>
-          <w:lang w:eastAsia="fr-FR"/>
-        </w:rPr>
-        <w:t>Exécution des migrations</w:t>
-      </w:r>
-    </w:p>
-    <w:p>
-      <w:pPr>
-        <w:pStyle w:val="Sansinterligne"/>
-        <w:rPr>
-          <w:rFonts w:cs="Times New Roman"/>
-          <w:szCs w:val="24"/>
-          <w:lang w:eastAsia="fr-FR"/>
-        </w:rPr>
-      </w:pPr>
-    </w:p>
-    <w:p>
-      <w:pPr>
-        <w:pStyle w:val="Sansinterligne"/>
-        <w:rPr>
-          <w:rFonts w:cs="Times New Roman"/>
-          <w:szCs w:val="24"/>
-          <w:lang w:eastAsia="fr-FR"/>
-        </w:rPr>
-      </w:pPr>
-      <w:r>
-        <w:rPr>
-          <w:rFonts w:cs="Times New Roman"/>
-          <w:szCs w:val="24"/>
-          <w:lang w:eastAsia="fr-FR"/>
-        </w:rPr>
-        <w:t>Une fois que vous avez configuré la connexion à la base de données, vous pouvez exécuter les migrations pour créer les tables de base de données.</w:t>
-      </w:r>
-    </w:p>
-    <w:p>
-      <w:pPr>
-        <w:pStyle w:val="Sansinterligne"/>
-        <w:rPr>
-          <w:rFonts w:cs="Times New Roman"/>
-          <w:szCs w:val="24"/>
-          <w:lang w:eastAsia="fr-FR"/>
-        </w:rPr>
-      </w:pPr>
-      <w:r>
-        <w:rPr>
-          <w:rFonts w:cs="Times New Roman"/>
-          <w:szCs w:val="24"/>
-          <w:lang w:eastAsia="fr-FR"/>
-        </w:rPr>
-        <w:tab/>
-      </w:r>
-    </w:p>
-    <w:p>
-      <w:pPr>
-        <w:pStyle w:val="Sansinterligne"/>
-        <w:rPr>
-          <w:rFonts w:cs="Times New Roman"/>
-          <w:szCs w:val="24"/>
-          <w:lang w:eastAsia="fr-FR"/>
-        </w:rPr>
-      </w:pPr>
-      <w:r>
-        <w:rPr>
-          <w:rFonts w:cs="Times New Roman"/>
-          <w:szCs w:val="24"/>
-          <w:lang w:eastAsia="fr-FR"/>
-        </w:rPr>
-        <w:tab/>
-      </w:r>
-      <w:r>
-        <w:rPr>
-          <w:rFonts w:cs="Times New Roman"/>
-          <w:szCs w:val="24"/>
-          <w:lang w:eastAsia="fr-FR"/>
-        </w:rPr>
-        <w:tab/>
-      </w:r>
-    </w:p>
-    <w:p>
-      <w:pPr>
-        <w:shd w:val="clear" w:color="auto" w:fill="1F1F1F"/>
-        <w:spacing w:line="360" w:lineRule="atLeast"/>
-        <w:rPr>
-          <w:rFonts w:cs="Times New Roman"/>
-          <w:color w:val="F2F2F2" w:themeColor="background1" w:themeShade="F2"/>
-          <w:sz w:val="27"/>
-          <w:szCs w:val="27"/>
-        </w:rPr>
-      </w:pPr>
-      <w:proofErr w:type="gramStart"/>
-      <w:r>
-        <w:rPr>
-          <w:rFonts w:cs="Times New Roman"/>
-          <w:color w:val="F2F2F2" w:themeColor="background1" w:themeShade="F2"/>
-          <w:sz w:val="27"/>
-          <w:szCs w:val="27"/>
-        </w:rPr>
-        <w:t>python</w:t>
-      </w:r>
-      <w:proofErr w:type="gramEnd"/>
-      <w:r>
-        <w:rPr>
-          <w:rFonts w:cs="Times New Roman"/>
-          <w:color w:val="F2F2F2" w:themeColor="background1" w:themeShade="F2"/>
-          <w:sz w:val="27"/>
-          <w:szCs w:val="27"/>
-        </w:rPr>
-        <w:t xml:space="preserve"> manage.py </w:t>
-      </w:r>
-      <w:proofErr w:type="spellStart"/>
-      <w:r>
-        <w:rPr>
-          <w:rFonts w:cs="Times New Roman"/>
-          <w:color w:val="F2F2F2" w:themeColor="background1" w:themeShade="F2"/>
-          <w:sz w:val="27"/>
-          <w:szCs w:val="27"/>
-        </w:rPr>
-        <w:t>makemigrations</w:t>
-      </w:r>
-      <w:proofErr w:type="spellEnd"/>
-    </w:p>
-    <w:p>
-      <w:pPr>
-        <w:shd w:val="clear" w:color="auto" w:fill="1F1F1F"/>
-        <w:spacing w:line="360" w:lineRule="atLeast"/>
-        <w:rPr>
-          <w:rFonts w:cs="Times New Roman"/>
-          <w:color w:val="F2F2F2" w:themeColor="background1" w:themeShade="F2"/>
-          <w:sz w:val="27"/>
-          <w:szCs w:val="27"/>
-        </w:rPr>
-      </w:pPr>
-      <w:r>
-        <w:rPr>
-          <w:rFonts w:cs="Times New Roman"/>
-          <w:b/>
-          <w:noProof/>
-          <w:color w:val="4472C4" w:themeColor="accent1"/>
-          <w:sz w:val="28"/>
-          <w:szCs w:val="28"/>
-          <w:lang w:eastAsia="fr-FR"/>
-        </w:rPr>
-        <w:drawing>
-          <wp:anchor distT="0" distB="0" distL="114300" distR="114300" simplePos="0" relativeHeight="251873280" behindDoc="1" locked="0" layoutInCell="1" allowOverlap="1" wp14:anchorId="0FA2E775" wp14:editId="77963211">
+          <wp:anchor distT="0" distB="0" distL="114300" distR="114300" simplePos="0" relativeHeight="251873280" behindDoc="1" locked="0" layoutInCell="1" allowOverlap="1" wp14:anchorId="39A32075" wp14:editId="4220E9EB">
             <wp:simplePos x="0" y="0"/>
             <wp:positionH relativeFrom="margin">
               <wp:posOffset>-528955</wp:posOffset>
             </wp:positionH>
             <wp:positionV relativeFrom="margin">
-              <wp:posOffset>-144163</wp:posOffset>
+              <wp:posOffset>-379730</wp:posOffset>
             </wp:positionV>
             <wp:extent cx="6994525" cy="8894445"/>
             <wp:effectExtent l="0" t="0" r="0" b="1905"/>
@@ -35923,6 +34898,1049 @@
           </wp:anchor>
         </w:drawing>
       </w:r>
+    </w:p>
+    <w:p>
+      <w:pPr>
+        <w:shd w:val="clear" w:color="auto" w:fill="1F1F1F"/>
+        <w:spacing w:after="0" w:line="360" w:lineRule="atLeast"/>
+        <w:jc w:val="left"/>
+        <w:rPr>
+          <w:rFonts w:eastAsia="Times New Roman" w:cs="Times New Roman"/>
+          <w:color w:val="CCCCCC"/>
+          <w:sz w:val="27"/>
+          <w:szCs w:val="27"/>
+          <w:lang w:val="en-US" w:eastAsia="fr-FR"/>
+        </w:rPr>
+      </w:pPr>
+      <w:r>
+        <w:rPr>
+          <w:rFonts w:eastAsia="Times New Roman" w:cs="Times New Roman"/>
+          <w:color w:val="CCCCCC"/>
+          <w:sz w:val="27"/>
+          <w:szCs w:val="27"/>
+          <w:lang w:eastAsia="fr-FR"/>
+        </w:rPr>
+        <w:t> </w:t>
+      </w:r>
+      <w:r>
+        <w:rPr>
+          <w:rFonts w:eastAsia="Times New Roman" w:cs="Times New Roman"/>
+          <w:color w:val="CCCCCC"/>
+          <w:sz w:val="27"/>
+          <w:szCs w:val="27"/>
+          <w:lang w:val="en-US" w:eastAsia="fr-FR"/>
+        </w:rPr>
+        <w:t xml:space="preserve">CREATE DATABASE </w:t>
+      </w:r>
+      <w:proofErr w:type="spellStart"/>
+      <w:r>
+        <w:rPr>
+          <w:rFonts w:eastAsia="Times New Roman" w:cs="Times New Roman"/>
+          <w:color w:val="CCCCCC"/>
+          <w:sz w:val="27"/>
+          <w:szCs w:val="27"/>
+          <w:lang w:val="en-US" w:eastAsia="fr-FR"/>
+        </w:rPr>
+        <w:t>tiak_tiak</w:t>
+      </w:r>
+      <w:r>
+        <w:rPr>
+          <w:rFonts w:eastAsia="Times New Roman" w:cs="Times New Roman"/>
+          <w:color w:val="CCCCCC"/>
+          <w:sz w:val="27"/>
+          <w:szCs w:val="27"/>
+          <w:lang w:val="en-US" w:eastAsia="fr-FR"/>
+        </w:rPr>
+        <w:t>_database</w:t>
+      </w:r>
+      <w:proofErr w:type="spellEnd"/>
+      <w:r>
+        <w:rPr>
+          <w:rFonts w:eastAsia="Times New Roman" w:cs="Times New Roman"/>
+          <w:color w:val="F44747"/>
+          <w:sz w:val="27"/>
+          <w:szCs w:val="27"/>
+          <w:lang w:val="en-US" w:eastAsia="fr-FR"/>
+        </w:rPr>
+        <w:t>;</w:t>
+      </w:r>
+    </w:p>
+    <w:p>
+      <w:pPr>
+        <w:pStyle w:val="Titre8"/>
+        <w:rPr>
+          <w:rFonts w:eastAsia="Times New Roman"/>
+          <w:spacing w:val="2"/>
+          <w:lang w:eastAsia="fr-FR"/>
+        </w:rPr>
+      </w:pPr>
+      <w:r>
+        <w:rPr>
+          <w:rFonts w:eastAsia="Times New Roman"/>
+          <w:spacing w:val="2"/>
+          <w:lang w:val="en-US" w:eastAsia="fr-FR"/>
+        </w:rPr>
+        <w:tab/>
+      </w:r>
+      <w:r>
+        <w:rPr>
+          <w:rFonts w:eastAsia="Times New Roman"/>
+          <w:spacing w:val="2"/>
+          <w:lang w:val="en-US" w:eastAsia="fr-FR"/>
+        </w:rPr>
+        <w:tab/>
+      </w:r>
+      <w:bookmarkStart w:id="411" w:name="_Toc152584603"/>
+      <w:r>
+        <w:rPr>
+          <w:lang w:eastAsia="fr-FR"/>
+        </w:rPr>
+        <w:t>C</w:t>
+      </w:r>
+      <w:r>
+        <w:t>apture 10</w:t>
+      </w:r>
+      <w:r>
+        <w:t xml:space="preserve"> : </w:t>
+      </w:r>
+      <w:r>
+        <w:rPr>
+          <w:rFonts w:eastAsia="Times New Roman"/>
+          <w:lang w:eastAsia="fr-FR"/>
+        </w:rPr>
+        <w:t>Création d’une base de données</w:t>
+      </w:r>
+      <w:bookmarkEnd w:id="411"/>
+    </w:p>
+    <w:p>
+      <w:pPr>
+        <w:pStyle w:val="Titre4"/>
+        <w:rPr>
+          <w:rFonts w:eastAsia="Times New Roman"/>
+        </w:rPr>
+      </w:pPr>
+      <w:bookmarkStart w:id="412" w:name="_Toc152436775"/>
+      <w:bookmarkStart w:id="413" w:name="_Toc152437257"/>
+      <w:bookmarkStart w:id="414" w:name="_Toc152440010"/>
+      <w:bookmarkStart w:id="415" w:name="_Toc152527184"/>
+      <w:r>
+        <w:rPr>
+          <w:rFonts w:eastAsia="Times New Roman"/>
+        </w:rPr>
+        <w:t>Configuration de la connexion à la base de données</w:t>
+      </w:r>
+      <w:bookmarkEnd w:id="412"/>
+      <w:bookmarkEnd w:id="413"/>
+      <w:bookmarkEnd w:id="414"/>
+      <w:bookmarkEnd w:id="415"/>
+    </w:p>
+    <w:p>
+      <w:pPr>
+        <w:spacing w:after="0" w:line="240" w:lineRule="auto"/>
+        <w:jc w:val="left"/>
+        <w:rPr>
+          <w:rFonts w:eastAsia="Times New Roman" w:cs="Times New Roman"/>
+          <w:spacing w:val="2"/>
+          <w:szCs w:val="24"/>
+          <w:lang w:eastAsia="fr-FR"/>
+        </w:rPr>
+      </w:pPr>
+    </w:p>
+    <w:p>
+      <w:pPr>
+        <w:spacing w:after="0" w:line="240" w:lineRule="auto"/>
+        <w:jc w:val="left"/>
+        <w:rPr>
+          <w:rFonts w:eastAsia="Times New Roman" w:cs="Times New Roman"/>
+          <w:spacing w:val="2"/>
+          <w:szCs w:val="24"/>
+          <w:lang w:eastAsia="fr-FR"/>
+        </w:rPr>
+      </w:pPr>
+      <w:r>
+        <w:rPr>
+          <w:rFonts w:eastAsia="Times New Roman" w:cs="Times New Roman"/>
+          <w:spacing w:val="2"/>
+          <w:szCs w:val="24"/>
+          <w:lang w:eastAsia="fr-FR"/>
+        </w:rPr>
+        <w:t>Ouvrez le fichier settings.py et modifiez la variable DATABASES pour configurer la connexion à la base de données MySQL.</w:t>
+      </w:r>
+    </w:p>
+    <w:p>
+      <w:pPr>
+        <w:spacing w:after="0" w:line="240" w:lineRule="auto"/>
+        <w:jc w:val="left"/>
+        <w:rPr>
+          <w:rFonts w:eastAsia="Times New Roman" w:cs="Times New Roman"/>
+          <w:spacing w:val="2"/>
+          <w:szCs w:val="24"/>
+          <w:lang w:eastAsia="fr-FR"/>
+        </w:rPr>
+      </w:pPr>
+    </w:p>
+    <w:p>
+      <w:pPr>
+        <w:shd w:val="clear" w:color="auto" w:fill="1F1F1F"/>
+        <w:spacing w:line="360" w:lineRule="atLeast"/>
+        <w:rPr>
+          <w:rFonts w:cs="Times New Roman"/>
+          <w:color w:val="CCCCCC"/>
+          <w:sz w:val="27"/>
+          <w:szCs w:val="27"/>
+        </w:rPr>
+      </w:pPr>
+      <w:r>
+        <w:rPr>
+          <w:rFonts w:cs="Times New Roman"/>
+          <w:color w:val="6A9955"/>
+          <w:sz w:val="27"/>
+          <w:szCs w:val="27"/>
+        </w:rPr>
+        <w:t xml:space="preserve">#utiliser la base de donnée </w:t>
+      </w:r>
+      <w:proofErr w:type="spellStart"/>
+      <w:r>
+        <w:rPr>
+          <w:rFonts w:cs="Times New Roman"/>
+          <w:color w:val="6A9955"/>
+          <w:sz w:val="27"/>
+          <w:szCs w:val="27"/>
+        </w:rPr>
+        <w:t>mysql</w:t>
+      </w:r>
+      <w:proofErr w:type="spellEnd"/>
+    </w:p>
+    <w:p>
+      <w:pPr>
+        <w:shd w:val="clear" w:color="auto" w:fill="1F1F1F"/>
+        <w:spacing w:line="360" w:lineRule="atLeast"/>
+        <w:rPr>
+          <w:rFonts w:cs="Times New Roman"/>
+          <w:color w:val="CCCCCC"/>
+          <w:sz w:val="27"/>
+          <w:szCs w:val="27"/>
+        </w:rPr>
+      </w:pPr>
+      <w:r>
+        <w:rPr>
+          <w:rFonts w:cs="Times New Roman"/>
+          <w:color w:val="4FC1FF"/>
+          <w:sz w:val="27"/>
+          <w:szCs w:val="27"/>
+        </w:rPr>
+        <w:t>DATABASES</w:t>
+      </w:r>
+      <w:r>
+        <w:rPr>
+          <w:rFonts w:cs="Times New Roman"/>
+          <w:color w:val="CCCCCC"/>
+          <w:sz w:val="27"/>
+          <w:szCs w:val="27"/>
+        </w:rPr>
+        <w:t xml:space="preserve"> </w:t>
+      </w:r>
+      <w:r>
+        <w:rPr>
+          <w:rFonts w:cs="Times New Roman"/>
+          <w:color w:val="D4D4D4"/>
+          <w:sz w:val="27"/>
+          <w:szCs w:val="27"/>
+        </w:rPr>
+        <w:t>=</w:t>
+      </w:r>
+      <w:r>
+        <w:rPr>
+          <w:rFonts w:cs="Times New Roman"/>
+          <w:color w:val="CCCCCC"/>
+          <w:sz w:val="27"/>
+          <w:szCs w:val="27"/>
+        </w:rPr>
+        <w:t xml:space="preserve"> {</w:t>
+      </w:r>
+    </w:p>
+    <w:p>
+      <w:pPr>
+        <w:shd w:val="clear" w:color="auto" w:fill="1F1F1F"/>
+        <w:spacing w:line="360" w:lineRule="atLeast"/>
+        <w:rPr>
+          <w:rFonts w:cs="Times New Roman"/>
+          <w:color w:val="CCCCCC"/>
+          <w:sz w:val="27"/>
+          <w:szCs w:val="27"/>
+        </w:rPr>
+      </w:pPr>
+      <w:r>
+        <w:rPr>
+          <w:rFonts w:cs="Times New Roman"/>
+          <w:color w:val="CCCCCC"/>
+          <w:sz w:val="27"/>
+          <w:szCs w:val="27"/>
+        </w:rPr>
+        <w:t xml:space="preserve">    </w:t>
+      </w:r>
+      <w:r>
+        <w:rPr>
+          <w:rFonts w:cs="Times New Roman"/>
+          <w:color w:val="CE9178"/>
+          <w:sz w:val="27"/>
+          <w:szCs w:val="27"/>
+        </w:rPr>
+        <w:t>'</w:t>
+      </w:r>
+      <w:proofErr w:type="gramStart"/>
+      <w:r>
+        <w:rPr>
+          <w:rFonts w:cs="Times New Roman"/>
+          <w:color w:val="CE9178"/>
+          <w:sz w:val="27"/>
+          <w:szCs w:val="27"/>
+        </w:rPr>
+        <w:t>default</w:t>
+      </w:r>
+      <w:proofErr w:type="gramEnd"/>
+      <w:r>
+        <w:rPr>
+          <w:rFonts w:cs="Times New Roman"/>
+          <w:color w:val="CE9178"/>
+          <w:sz w:val="27"/>
+          <w:szCs w:val="27"/>
+        </w:rPr>
+        <w:t>'</w:t>
+      </w:r>
+      <w:r>
+        <w:rPr>
+          <w:rFonts w:cs="Times New Roman"/>
+          <w:color w:val="CCCCCC"/>
+          <w:sz w:val="27"/>
+          <w:szCs w:val="27"/>
+        </w:rPr>
+        <w:t>: {</w:t>
+      </w:r>
+    </w:p>
+    <w:p>
+      <w:pPr>
+        <w:shd w:val="clear" w:color="auto" w:fill="1F1F1F"/>
+        <w:spacing w:line="360" w:lineRule="atLeast"/>
+        <w:rPr>
+          <w:rFonts w:cs="Times New Roman"/>
+          <w:color w:val="CCCCCC"/>
+          <w:sz w:val="27"/>
+          <w:szCs w:val="27"/>
+        </w:rPr>
+      </w:pPr>
+      <w:r>
+        <w:rPr>
+          <w:rFonts w:cs="Times New Roman"/>
+          <w:color w:val="CCCCCC"/>
+          <w:sz w:val="27"/>
+          <w:szCs w:val="27"/>
+        </w:rPr>
+        <w:t xml:space="preserve">        </w:t>
+      </w:r>
+      <w:r>
+        <w:rPr>
+          <w:rFonts w:cs="Times New Roman"/>
+          <w:color w:val="CE9178"/>
+          <w:sz w:val="27"/>
+          <w:szCs w:val="27"/>
+        </w:rPr>
+        <w:t>'ENGINE'</w:t>
+      </w:r>
+      <w:r>
+        <w:rPr>
+          <w:rFonts w:cs="Times New Roman"/>
+          <w:color w:val="CCCCCC"/>
+          <w:sz w:val="27"/>
+          <w:szCs w:val="27"/>
+        </w:rPr>
+        <w:t xml:space="preserve">: </w:t>
+      </w:r>
+      <w:r>
+        <w:rPr>
+          <w:rFonts w:cs="Times New Roman"/>
+          <w:color w:val="CE9178"/>
+          <w:sz w:val="27"/>
+          <w:szCs w:val="27"/>
+        </w:rPr>
+        <w:t>'</w:t>
+      </w:r>
+      <w:proofErr w:type="spellStart"/>
+      <w:r>
+        <w:rPr>
+          <w:rFonts w:cs="Times New Roman"/>
+          <w:color w:val="CE9178"/>
+          <w:sz w:val="27"/>
+          <w:szCs w:val="27"/>
+        </w:rPr>
+        <w:t>django.db.backends.mysql</w:t>
+      </w:r>
+      <w:proofErr w:type="spellEnd"/>
+      <w:r>
+        <w:rPr>
+          <w:rFonts w:cs="Times New Roman"/>
+          <w:color w:val="CE9178"/>
+          <w:sz w:val="27"/>
+          <w:szCs w:val="27"/>
+        </w:rPr>
+        <w:t>'</w:t>
+      </w:r>
+      <w:r>
+        <w:rPr>
+          <w:rFonts w:cs="Times New Roman"/>
+          <w:color w:val="CCCCCC"/>
+          <w:sz w:val="27"/>
+          <w:szCs w:val="27"/>
+        </w:rPr>
+        <w:t>,</w:t>
+      </w:r>
+    </w:p>
+    <w:p>
+      <w:pPr>
+        <w:shd w:val="clear" w:color="auto" w:fill="1F1F1F"/>
+        <w:spacing w:line="360" w:lineRule="atLeast"/>
+        <w:rPr>
+          <w:rFonts w:cs="Times New Roman"/>
+          <w:color w:val="CCCCCC"/>
+          <w:sz w:val="27"/>
+          <w:szCs w:val="27"/>
+          <w:lang w:val="en-US"/>
+        </w:rPr>
+      </w:pPr>
+      <w:r>
+        <w:rPr>
+          <w:rFonts w:cs="Times New Roman"/>
+          <w:color w:val="CCCCCC"/>
+          <w:sz w:val="27"/>
+          <w:szCs w:val="27"/>
+        </w:rPr>
+        <w:t xml:space="preserve">        </w:t>
+      </w:r>
+      <w:r>
+        <w:rPr>
+          <w:rFonts w:cs="Times New Roman"/>
+          <w:color w:val="CE9178"/>
+          <w:sz w:val="27"/>
+          <w:szCs w:val="27"/>
+          <w:lang w:val="en-US"/>
+        </w:rPr>
+        <w:t>'NAME'</w:t>
+      </w:r>
+      <w:r>
+        <w:rPr>
+          <w:rFonts w:cs="Times New Roman"/>
+          <w:color w:val="CCCCCC"/>
+          <w:sz w:val="27"/>
+          <w:szCs w:val="27"/>
+          <w:lang w:val="en-US"/>
+        </w:rPr>
+        <w:t xml:space="preserve">: </w:t>
+      </w:r>
+      <w:r>
+        <w:rPr>
+          <w:rFonts w:cs="Times New Roman"/>
+          <w:color w:val="CE9178"/>
+          <w:sz w:val="27"/>
+          <w:szCs w:val="27"/>
+          <w:lang w:val="en-US"/>
+        </w:rPr>
+        <w:t>'</w:t>
+      </w:r>
+      <w:proofErr w:type="spellStart"/>
+      <w:r>
+        <w:rPr>
+          <w:rFonts w:cs="Times New Roman"/>
+          <w:color w:val="CE9178"/>
+          <w:sz w:val="27"/>
+          <w:szCs w:val="27"/>
+          <w:lang w:val="en-US"/>
+        </w:rPr>
+        <w:t>tiak_tiak_database</w:t>
+      </w:r>
+      <w:proofErr w:type="spellEnd"/>
+      <w:r>
+        <w:rPr>
+          <w:rFonts w:cs="Times New Roman"/>
+          <w:color w:val="CE9178"/>
+          <w:sz w:val="27"/>
+          <w:szCs w:val="27"/>
+          <w:lang w:val="en-US"/>
+        </w:rPr>
+        <w:t>'</w:t>
+      </w:r>
+      <w:r>
+        <w:rPr>
+          <w:rFonts w:cs="Times New Roman"/>
+          <w:color w:val="CCCCCC"/>
+          <w:sz w:val="27"/>
+          <w:szCs w:val="27"/>
+          <w:lang w:val="en-US"/>
+        </w:rPr>
+        <w:t>,</w:t>
+      </w:r>
+    </w:p>
+    <w:p>
+      <w:pPr>
+        <w:shd w:val="clear" w:color="auto" w:fill="1F1F1F"/>
+        <w:spacing w:line="360" w:lineRule="atLeast"/>
+        <w:rPr>
+          <w:rFonts w:cs="Times New Roman"/>
+          <w:color w:val="CCCCCC"/>
+          <w:sz w:val="27"/>
+          <w:szCs w:val="27"/>
+          <w:lang w:val="en-US"/>
+        </w:rPr>
+      </w:pPr>
+      <w:r>
+        <w:rPr>
+          <w:rFonts w:cs="Times New Roman"/>
+          <w:color w:val="CCCCCC"/>
+          <w:sz w:val="27"/>
+          <w:szCs w:val="27"/>
+          <w:lang w:val="en-US"/>
+        </w:rPr>
+        <w:t xml:space="preserve">        </w:t>
+      </w:r>
+      <w:r>
+        <w:rPr>
+          <w:rFonts w:cs="Times New Roman"/>
+          <w:color w:val="CE9178"/>
+          <w:sz w:val="27"/>
+          <w:szCs w:val="27"/>
+          <w:lang w:val="en-US"/>
+        </w:rPr>
+        <w:t>'USER'</w:t>
+      </w:r>
+      <w:r>
+        <w:rPr>
+          <w:rFonts w:cs="Times New Roman"/>
+          <w:color w:val="CCCCCC"/>
+          <w:sz w:val="27"/>
+          <w:szCs w:val="27"/>
+          <w:lang w:val="en-US"/>
+        </w:rPr>
+        <w:t xml:space="preserve">: </w:t>
+      </w:r>
+      <w:r>
+        <w:rPr>
+          <w:rFonts w:cs="Times New Roman"/>
+          <w:color w:val="CE9178"/>
+          <w:sz w:val="27"/>
+          <w:szCs w:val="27"/>
+          <w:lang w:val="en-US"/>
+        </w:rPr>
+        <w:t>'</w:t>
+      </w:r>
+      <w:proofErr w:type="spellStart"/>
+      <w:r>
+        <w:rPr>
+          <w:rFonts w:cs="Times New Roman"/>
+          <w:color w:val="CE9178"/>
+          <w:sz w:val="27"/>
+          <w:szCs w:val="27"/>
+          <w:lang w:val="en-US"/>
+        </w:rPr>
+        <w:t>tiak_tiak_user</w:t>
+      </w:r>
+      <w:proofErr w:type="spellEnd"/>
+      <w:r>
+        <w:rPr>
+          <w:rFonts w:cs="Times New Roman"/>
+          <w:color w:val="CE9178"/>
+          <w:sz w:val="27"/>
+          <w:szCs w:val="27"/>
+          <w:lang w:val="en-US"/>
+        </w:rPr>
+        <w:t>'</w:t>
+      </w:r>
+      <w:r>
+        <w:rPr>
+          <w:rFonts w:cs="Times New Roman"/>
+          <w:color w:val="CCCCCC"/>
+          <w:sz w:val="27"/>
+          <w:szCs w:val="27"/>
+          <w:lang w:val="en-US"/>
+        </w:rPr>
+        <w:t>,</w:t>
+      </w:r>
+    </w:p>
+    <w:p>
+      <w:pPr>
+        <w:shd w:val="clear" w:color="auto" w:fill="1F1F1F"/>
+        <w:spacing w:line="360" w:lineRule="atLeast"/>
+        <w:rPr>
+          <w:rFonts w:cs="Times New Roman"/>
+          <w:color w:val="CCCCCC"/>
+          <w:sz w:val="27"/>
+          <w:szCs w:val="27"/>
+        </w:rPr>
+      </w:pPr>
+      <w:r>
+        <w:rPr>
+          <w:rFonts w:cs="Times New Roman"/>
+          <w:color w:val="CCCCCC"/>
+          <w:sz w:val="27"/>
+          <w:szCs w:val="27"/>
+          <w:lang w:val="en-US"/>
+        </w:rPr>
+        <w:t xml:space="preserve">        </w:t>
+      </w:r>
+      <w:r>
+        <w:rPr>
+          <w:rFonts w:cs="Times New Roman"/>
+          <w:color w:val="CE9178"/>
+          <w:sz w:val="27"/>
+          <w:szCs w:val="27"/>
+        </w:rPr>
+        <w:t>'PASSWORD'</w:t>
+      </w:r>
+      <w:r>
+        <w:rPr>
+          <w:rFonts w:cs="Times New Roman"/>
+          <w:color w:val="CCCCCC"/>
+          <w:sz w:val="27"/>
+          <w:szCs w:val="27"/>
+        </w:rPr>
+        <w:t xml:space="preserve">: </w:t>
+      </w:r>
+      <w:r>
+        <w:rPr>
+          <w:rFonts w:cs="Times New Roman"/>
+          <w:color w:val="CE9178"/>
+          <w:sz w:val="27"/>
+          <w:szCs w:val="27"/>
+        </w:rPr>
+        <w:t>'passer1234'</w:t>
+      </w:r>
+      <w:r>
+        <w:rPr>
+          <w:rFonts w:cs="Times New Roman"/>
+          <w:color w:val="CCCCCC"/>
+          <w:sz w:val="27"/>
+          <w:szCs w:val="27"/>
+        </w:rPr>
+        <w:t>,</w:t>
+      </w:r>
+    </w:p>
+    <w:p>
+      <w:pPr>
+        <w:shd w:val="clear" w:color="auto" w:fill="1F1F1F"/>
+        <w:spacing w:line="360" w:lineRule="atLeast"/>
+        <w:rPr>
+          <w:rFonts w:cs="Times New Roman"/>
+          <w:color w:val="6A9955"/>
+          <w:sz w:val="27"/>
+          <w:szCs w:val="27"/>
+        </w:rPr>
+      </w:pPr>
+      <w:r>
+        <w:rPr>
+          <w:rFonts w:cs="Times New Roman"/>
+          <w:color w:val="CCCCCC"/>
+          <w:sz w:val="27"/>
+          <w:szCs w:val="27"/>
+        </w:rPr>
+        <w:t xml:space="preserve">        </w:t>
+      </w:r>
+      <w:r>
+        <w:rPr>
+          <w:rFonts w:cs="Times New Roman"/>
+          <w:color w:val="CE9178"/>
+          <w:sz w:val="27"/>
+          <w:szCs w:val="27"/>
+        </w:rPr>
+        <w:t>'HOST'</w:t>
+      </w:r>
+      <w:r>
+        <w:rPr>
+          <w:rFonts w:cs="Times New Roman"/>
+          <w:color w:val="CCCCCC"/>
+          <w:sz w:val="27"/>
+          <w:szCs w:val="27"/>
+        </w:rPr>
+        <w:t xml:space="preserve">: </w:t>
+      </w:r>
+      <w:r>
+        <w:rPr>
+          <w:rFonts w:cs="Times New Roman"/>
+          <w:color w:val="CE9178"/>
+          <w:sz w:val="27"/>
+          <w:szCs w:val="27"/>
+        </w:rPr>
+        <w:t>'</w:t>
+      </w:r>
+      <w:proofErr w:type="spellStart"/>
+      <w:r>
+        <w:rPr>
+          <w:rFonts w:cs="Times New Roman"/>
+          <w:color w:val="CE9178"/>
+          <w:sz w:val="27"/>
+          <w:szCs w:val="27"/>
+        </w:rPr>
+        <w:t>localhost</w:t>
+      </w:r>
+      <w:proofErr w:type="spellEnd"/>
+      <w:r>
+        <w:rPr>
+          <w:rFonts w:cs="Times New Roman"/>
+          <w:color w:val="CE9178"/>
+          <w:sz w:val="27"/>
+          <w:szCs w:val="27"/>
+        </w:rPr>
+        <w:t>'</w:t>
+      </w:r>
+      <w:r>
+        <w:rPr>
+          <w:rFonts w:cs="Times New Roman"/>
+          <w:color w:val="CCCCCC"/>
+          <w:sz w:val="27"/>
+          <w:szCs w:val="27"/>
+        </w:rPr>
+        <w:t>,  </w:t>
+      </w:r>
+    </w:p>
+    <w:p>
+      <w:pPr>
+        <w:shd w:val="clear" w:color="auto" w:fill="1F1F1F"/>
+        <w:spacing w:line="360" w:lineRule="atLeast"/>
+        <w:rPr>
+          <w:rFonts w:cs="Times New Roman"/>
+          <w:color w:val="CCCCCC"/>
+          <w:sz w:val="27"/>
+          <w:szCs w:val="27"/>
+        </w:rPr>
+      </w:pPr>
+      <w:r>
+        <w:rPr>
+          <w:rFonts w:cs="Times New Roman"/>
+          <w:color w:val="CCCCCC"/>
+          <w:sz w:val="27"/>
+          <w:szCs w:val="27"/>
+        </w:rPr>
+        <w:t xml:space="preserve">        </w:t>
+      </w:r>
+      <w:r>
+        <w:rPr>
+          <w:rFonts w:cs="Times New Roman"/>
+          <w:color w:val="CE9178"/>
+          <w:sz w:val="27"/>
+          <w:szCs w:val="27"/>
+        </w:rPr>
+        <w:t>'PORT'</w:t>
+      </w:r>
+      <w:r>
+        <w:rPr>
+          <w:rFonts w:cs="Times New Roman"/>
+          <w:color w:val="CCCCCC"/>
+          <w:sz w:val="27"/>
+          <w:szCs w:val="27"/>
+        </w:rPr>
+        <w:t xml:space="preserve">: </w:t>
+      </w:r>
+      <w:r>
+        <w:rPr>
+          <w:rFonts w:cs="Times New Roman"/>
+          <w:color w:val="CE9178"/>
+          <w:sz w:val="27"/>
+          <w:szCs w:val="27"/>
+        </w:rPr>
+        <w:t>'3306'</w:t>
+      </w:r>
+      <w:r>
+        <w:rPr>
+          <w:rFonts w:cs="Times New Roman"/>
+          <w:color w:val="CCCCCC"/>
+          <w:sz w:val="27"/>
+          <w:szCs w:val="27"/>
+        </w:rPr>
+        <w:t>,  </w:t>
+      </w:r>
+      <w:r>
+        <w:rPr>
+          <w:rFonts w:cs="Times New Roman"/>
+          <w:color w:val="6A9955"/>
+          <w:sz w:val="27"/>
+          <w:szCs w:val="27"/>
+        </w:rPr>
+        <w:t># Port MySQL par défaut</w:t>
+      </w:r>
+    </w:p>
+    <w:p>
+      <w:pPr>
+        <w:shd w:val="clear" w:color="auto" w:fill="1F1F1F"/>
+        <w:spacing w:line="360" w:lineRule="atLeast"/>
+        <w:rPr>
+          <w:rFonts w:cs="Times New Roman"/>
+          <w:color w:val="CCCCCC"/>
+          <w:sz w:val="27"/>
+          <w:szCs w:val="27"/>
+        </w:rPr>
+      </w:pPr>
+      <w:r>
+        <w:rPr>
+          <w:rFonts w:cs="Times New Roman"/>
+          <w:color w:val="CCCCCC"/>
+          <w:sz w:val="27"/>
+          <w:szCs w:val="27"/>
+        </w:rPr>
+        <w:t>    }</w:t>
+      </w:r>
+    </w:p>
+    <w:p>
+      <w:pPr>
+        <w:shd w:val="clear" w:color="auto" w:fill="1F1F1F"/>
+        <w:spacing w:line="360" w:lineRule="atLeast"/>
+        <w:rPr>
+          <w:rFonts w:cs="Times New Roman"/>
+          <w:color w:val="CCCCCC"/>
+          <w:sz w:val="27"/>
+          <w:szCs w:val="27"/>
+        </w:rPr>
+      </w:pPr>
+      <w:r>
+        <w:rPr>
+          <w:rFonts w:cs="Times New Roman"/>
+          <w:color w:val="CCCCCC"/>
+          <w:sz w:val="27"/>
+          <w:szCs w:val="27"/>
+        </w:rPr>
+        <w:t>}</w:t>
+      </w:r>
+    </w:p>
+    <w:p>
+      <w:pPr>
+        <w:pStyle w:val="Titre8"/>
+      </w:pPr>
+      <w:r>
+        <w:rPr>
+          <w:noProof/>
+          <w:color w:val="4472C4" w:themeColor="accent1"/>
+          <w:sz w:val="28"/>
+          <w:szCs w:val="28"/>
+          <w:lang w:eastAsia="fr-FR"/>
+        </w:rPr>
+        <w:tab/>
+      </w:r>
+      <w:r>
+        <w:rPr>
+          <w:noProof/>
+          <w:color w:val="4472C4" w:themeColor="accent1"/>
+          <w:sz w:val="28"/>
+          <w:szCs w:val="28"/>
+          <w:lang w:eastAsia="fr-FR"/>
+        </w:rPr>
+        <w:tab/>
+      </w:r>
+      <w:r>
+        <w:rPr>
+          <w:noProof/>
+          <w:color w:val="4472C4" w:themeColor="accent1"/>
+          <w:sz w:val="28"/>
+          <w:szCs w:val="28"/>
+          <w:lang w:eastAsia="fr-FR"/>
+        </w:rPr>
+        <w:tab/>
+      </w:r>
+      <w:bookmarkStart w:id="416" w:name="_Toc152584604"/>
+      <w:r>
+        <w:rPr>
+          <w:lang w:eastAsia="fr-FR"/>
+        </w:rPr>
+        <w:t>C</w:t>
+      </w:r>
+      <w:r>
+        <w:t>apture 11</w:t>
+      </w:r>
+      <w:r>
+        <w:t xml:space="preserve"> : </w:t>
+      </w:r>
+      <w:r>
+        <w:rPr>
+          <w:rFonts w:eastAsia="Times New Roman"/>
+          <w:lang w:eastAsia="fr-FR"/>
+        </w:rPr>
+        <w:t xml:space="preserve">Configuration de la base de données MySQL sur </w:t>
+      </w:r>
+      <w:proofErr w:type="spellStart"/>
+      <w:r>
+        <w:rPr>
+          <w:rFonts w:eastAsia="Times New Roman"/>
+          <w:lang w:eastAsia="fr-FR"/>
+        </w:rPr>
+        <w:t>django</w:t>
+      </w:r>
+      <w:bookmarkEnd w:id="416"/>
+      <w:proofErr w:type="spellEnd"/>
+    </w:p>
+    <w:p>
+      <w:pPr>
+        <w:spacing w:after="0" w:line="240" w:lineRule="auto"/>
+        <w:jc w:val="left"/>
+        <w:rPr>
+          <w:rFonts w:cs="Times New Roman"/>
+          <w:szCs w:val="24"/>
+          <w:lang w:eastAsia="fr-FR"/>
+        </w:rPr>
+      </w:pPr>
+      <w:r>
+        <w:rPr>
+          <w:rFonts w:cs="Times New Roman"/>
+          <w:b/>
+          <w:noProof/>
+          <w:color w:val="4472C4" w:themeColor="accent1"/>
+          <w:sz w:val="28"/>
+          <w:szCs w:val="28"/>
+          <w:lang w:eastAsia="fr-FR"/>
+        </w:rPr>
+        <w:t xml:space="preserve"> </w:t>
+      </w:r>
+    </w:p>
+    <w:p>
+      <w:pPr>
+        <w:pStyle w:val="Sansinterligne"/>
+        <w:rPr>
+          <w:rFonts w:cs="Times New Roman"/>
+          <w:b/>
+          <w:szCs w:val="24"/>
+          <w:lang w:eastAsia="fr-FR"/>
+        </w:rPr>
+      </w:pPr>
+      <w:r>
+        <w:rPr>
+          <w:rFonts w:cs="Times New Roman"/>
+          <w:b/>
+          <w:szCs w:val="24"/>
+          <w:lang w:eastAsia="fr-FR"/>
+        </w:rPr>
+        <w:t>Exécution des migrations</w:t>
+      </w:r>
+    </w:p>
+    <w:p>
+      <w:pPr>
+        <w:pStyle w:val="Sansinterligne"/>
+        <w:rPr>
+          <w:rFonts w:cs="Times New Roman"/>
+          <w:szCs w:val="24"/>
+          <w:lang w:eastAsia="fr-FR"/>
+        </w:rPr>
+      </w:pPr>
+    </w:p>
+    <w:p>
+      <w:pPr>
+        <w:pStyle w:val="Sansinterligne"/>
+        <w:rPr>
+          <w:rFonts w:cs="Times New Roman"/>
+          <w:szCs w:val="24"/>
+          <w:lang w:eastAsia="fr-FR"/>
+        </w:rPr>
+      </w:pPr>
+      <w:r>
+        <w:rPr>
+          <w:rFonts w:cs="Times New Roman"/>
+          <w:szCs w:val="24"/>
+          <w:lang w:eastAsia="fr-FR"/>
+        </w:rPr>
+        <w:t>Une fois que vous avez configuré la connexion à la base de données, vous pouvez exécuter les migrations pour créer les tables de base de données.</w:t>
+      </w:r>
+    </w:p>
+    <w:p>
+      <w:pPr>
+        <w:pStyle w:val="Sansinterligne"/>
+        <w:rPr>
+          <w:rFonts w:cs="Times New Roman"/>
+          <w:szCs w:val="24"/>
+          <w:lang w:eastAsia="fr-FR"/>
+        </w:rPr>
+      </w:pPr>
+      <w:r>
+        <w:rPr>
+          <w:rFonts w:cs="Times New Roman"/>
+          <w:szCs w:val="24"/>
+          <w:lang w:eastAsia="fr-FR"/>
+        </w:rPr>
+        <w:tab/>
+      </w:r>
+    </w:p>
+    <w:p>
+      <w:pPr>
+        <w:pStyle w:val="Sansinterligne"/>
+        <w:rPr>
+          <w:rFonts w:cs="Times New Roman"/>
+          <w:szCs w:val="24"/>
+          <w:lang w:eastAsia="fr-FR"/>
+        </w:rPr>
+      </w:pPr>
+      <w:r>
+        <w:rPr>
+          <w:rFonts w:cs="Times New Roman"/>
+          <w:szCs w:val="24"/>
+          <w:lang w:eastAsia="fr-FR"/>
+        </w:rPr>
+        <w:tab/>
+      </w:r>
+      <w:r>
+        <w:rPr>
+          <w:rFonts w:cs="Times New Roman"/>
+          <w:szCs w:val="24"/>
+          <w:lang w:eastAsia="fr-FR"/>
+        </w:rPr>
+        <w:tab/>
+      </w:r>
+    </w:p>
+    <w:p>
+      <w:pPr>
+        <w:shd w:val="clear" w:color="auto" w:fill="1F1F1F"/>
+        <w:spacing w:line="360" w:lineRule="atLeast"/>
+        <w:rPr>
+          <w:rFonts w:cs="Times New Roman"/>
+          <w:color w:val="F2F2F2" w:themeColor="background1" w:themeShade="F2"/>
+          <w:sz w:val="27"/>
+          <w:szCs w:val="27"/>
+        </w:rPr>
+      </w:pPr>
+      <w:proofErr w:type="gramStart"/>
+      <w:r>
+        <w:rPr>
+          <w:rFonts w:cs="Times New Roman"/>
+          <w:color w:val="F2F2F2" w:themeColor="background1" w:themeShade="F2"/>
+          <w:sz w:val="27"/>
+          <w:szCs w:val="27"/>
+        </w:rPr>
+        <w:t>python</w:t>
+      </w:r>
+      <w:proofErr w:type="gramEnd"/>
+      <w:r>
+        <w:rPr>
+          <w:rFonts w:cs="Times New Roman"/>
+          <w:color w:val="F2F2F2" w:themeColor="background1" w:themeShade="F2"/>
+          <w:sz w:val="27"/>
+          <w:szCs w:val="27"/>
+        </w:rPr>
+        <w:t xml:space="preserve"> manage.py </w:t>
+      </w:r>
+      <w:proofErr w:type="spellStart"/>
+      <w:r>
+        <w:rPr>
+          <w:rFonts w:cs="Times New Roman"/>
+          <w:color w:val="F2F2F2" w:themeColor="background1" w:themeShade="F2"/>
+          <w:sz w:val="27"/>
+          <w:szCs w:val="27"/>
+        </w:rPr>
+        <w:t>makemigrations</w:t>
+      </w:r>
+      <w:proofErr w:type="spellEnd"/>
+    </w:p>
+    <w:p>
+      <w:pPr>
+        <w:shd w:val="clear" w:color="auto" w:fill="1F1F1F"/>
+        <w:spacing w:line="360" w:lineRule="atLeast"/>
+        <w:rPr>
+          <w:rFonts w:cs="Times New Roman"/>
+          <w:color w:val="F2F2F2" w:themeColor="background1" w:themeShade="F2"/>
+          <w:sz w:val="27"/>
+          <w:szCs w:val="27"/>
+        </w:rPr>
+      </w:pPr>
       <w:proofErr w:type="gramStart"/>
       <w:r>
         <w:rPr>
@@ -36046,13 +36064,13 @@
         </w:rPr>
         <w:lastRenderedPageBreak/>
         <w:drawing>
-          <wp:anchor distT="0" distB="0" distL="114300" distR="114300" simplePos="0" relativeHeight="252030976" behindDoc="1" locked="0" layoutInCell="1" allowOverlap="1" wp14:anchorId="580BA9B7" wp14:editId="527AAEEA">
+          <wp:anchor distT="0" distB="0" distL="114300" distR="114300" simplePos="0" relativeHeight="252030976" behindDoc="1" locked="0" layoutInCell="1" allowOverlap="1" wp14:anchorId="03BAA5CE" wp14:editId="2A77839D">
             <wp:simplePos x="0" y="0"/>
             <wp:positionH relativeFrom="margin">
               <wp:posOffset>-716915</wp:posOffset>
             </wp:positionH>
             <wp:positionV relativeFrom="margin">
-              <wp:posOffset>-153974</wp:posOffset>
+              <wp:posOffset>-310424</wp:posOffset>
             </wp:positionV>
             <wp:extent cx="6994525" cy="8894445"/>
             <wp:effectExtent l="0" t="0" r="0" b="1905"/>
@@ -36208,7 +36226,7 @@
           <w:lang w:eastAsia="fr-FR"/>
         </w:rPr>
         <w:pict>
-          <v:shape id="_x0000_i1036" type="#_x0000_t75" style="width:482pt;height:275pt">
+          <v:shape id="_x0000_i1035" type="#_x0000_t75" style="width:482.4pt;height:274.65pt">
             <v:imagedata r:id="rId29" o:title="page_acceuile"/>
           </v:shape>
         </w:pict>
@@ -36346,7 +36364,7 @@
               <wp:posOffset>-481965</wp:posOffset>
             </wp:positionH>
             <wp:positionV relativeFrom="margin">
-              <wp:posOffset>-34925</wp:posOffset>
+              <wp:posOffset>-361497</wp:posOffset>
             </wp:positionV>
             <wp:extent cx="6994525" cy="8894445"/>
             <wp:effectExtent l="0" t="0" r="0" b="1905"/>
@@ -37253,16 +37271,6 @@
           <w:lang w:eastAsia="fr-FR"/>
         </w:rPr>
       </w:pPr>
-    </w:p>
-    <w:p>
-      <w:pPr>
-        <w:pStyle w:val="Sansinterligne"/>
-        <w:rPr>
-          <w:rFonts w:cs="Times New Roman"/>
-          <w:szCs w:val="24"/>
-          <w:lang w:eastAsia="fr-FR"/>
-        </w:rPr>
-      </w:pPr>
       <w:r>
         <w:rPr>
           <w:rFonts w:cs="Times New Roman"/>
@@ -37273,14 +37281,15 @@
           <w:szCs w:val="28"/>
           <w:lang w:eastAsia="fr-FR"/>
         </w:rPr>
+        <w:lastRenderedPageBreak/>
         <w:drawing>
-          <wp:anchor distT="0" distB="0" distL="114300" distR="114300" simplePos="0" relativeHeight="251867136" behindDoc="1" locked="0" layoutInCell="1" allowOverlap="1" wp14:anchorId="05DF1BA2" wp14:editId="5B33CAC0">
+          <wp:anchor distT="0" distB="0" distL="114300" distR="114300" simplePos="0" relativeHeight="251867136" behindDoc="1" locked="0" layoutInCell="1" allowOverlap="1" wp14:anchorId="3CF99A6B" wp14:editId="4EA5D862">
             <wp:simplePos x="0" y="0"/>
             <wp:positionH relativeFrom="margin">
               <wp:posOffset>-620395</wp:posOffset>
             </wp:positionH>
             <wp:positionV relativeFrom="margin">
-              <wp:posOffset>-132080</wp:posOffset>
+              <wp:posOffset>-241300</wp:posOffset>
             </wp:positionV>
             <wp:extent cx="6994525" cy="8894445"/>
             <wp:effectExtent l="0" t="0" r="0" b="1905"/>
@@ -37337,6 +37346,16 @@
     <w:p>
       <w:pPr>
         <w:pStyle w:val="Sansinterligne"/>
+        <w:rPr>
+          <w:rFonts w:cs="Times New Roman"/>
+          <w:szCs w:val="24"/>
+          <w:lang w:eastAsia="fr-FR"/>
+        </w:rPr>
+      </w:pPr>
+    </w:p>
+    <w:p>
+      <w:pPr>
+        <w:pStyle w:val="Sansinterligne"/>
         <w:numPr>
           <w:ilvl w:val="0"/>
           <w:numId w:val="74"/>
@@ -37609,7 +37628,7 @@
               <wp:posOffset>-589280</wp:posOffset>
             </wp:positionH>
             <wp:positionV relativeFrom="margin">
-              <wp:posOffset>-34290</wp:posOffset>
+              <wp:posOffset>-234436</wp:posOffset>
             </wp:positionV>
             <wp:extent cx="6994525" cy="8894445"/>
             <wp:effectExtent l="0" t="0" r="0" b="1905"/>
@@ -37805,7 +37824,7 @@
           <w:lang w:eastAsia="fr-FR"/>
         </w:rPr>
         <w:pict>
-          <v:shape id="_x0000_i1037" type="#_x0000_t75" style="width:491pt;height:377pt">
+          <v:shape id="_x0000_i1036" type="#_x0000_t75" style="width:490.65pt;height:376.45pt">
             <v:imagedata r:id="rId34" o:title="livraison_dispo"/>
           </v:shape>
         </w:pict>
@@ -37913,7 +37932,7 @@
               <wp:posOffset>-778510</wp:posOffset>
             </wp:positionH>
             <wp:positionV relativeFrom="margin">
-              <wp:posOffset>-157480</wp:posOffset>
+              <wp:posOffset>-344533</wp:posOffset>
             </wp:positionV>
             <wp:extent cx="6994525" cy="8894445"/>
             <wp:effectExtent l="0" t="0" r="0" b="1905"/>
@@ -38031,7 +38050,7 @@
           <w:lang w:eastAsia="fr-FR"/>
         </w:rPr>
         <w:pict>
-          <v:shape id="_x0000_i1038" type="#_x0000_t75" style="width:454pt;height:220pt">
+          <v:shape id="_x0000_i1037" type="#_x0000_t75" style="width:454.65pt;height:220.1pt">
             <v:imagedata r:id="rId35" o:title="ùeslivraisonlivreur"/>
           </v:shape>
         </w:pict>
@@ -38112,7 +38131,7 @@
           <w:lang w:eastAsia="fr-FR"/>
         </w:rPr>
         <w:pict>
-          <v:shape id="_x0000_i1039" type="#_x0000_t75" style="width:451pt;height:264pt">
+          <v:shape id="_x0000_i1038" type="#_x0000_t75" style="width:451.55pt;height:264.35pt">
             <v:imagedata r:id="rId36" o:title="coli a luvre"/>
           </v:shape>
         </w:pict>
@@ -38185,13 +38204,13 @@
         </w:rPr>
         <w:lastRenderedPageBreak/>
         <w:drawing>
-          <wp:anchor distT="0" distB="0" distL="114300" distR="114300" simplePos="0" relativeHeight="251858944" behindDoc="1" locked="0" layoutInCell="1" allowOverlap="1" wp14:anchorId="007A72D7" wp14:editId="74945069">
+          <wp:anchor distT="0" distB="0" distL="114300" distR="114300" simplePos="0" relativeHeight="251858944" behindDoc="1" locked="0" layoutInCell="1" allowOverlap="1" wp14:anchorId="11B18B44" wp14:editId="63385BE9">
             <wp:simplePos x="0" y="0"/>
             <wp:positionH relativeFrom="margin">
-              <wp:posOffset>-603581</wp:posOffset>
+              <wp:posOffset>-603250</wp:posOffset>
             </wp:positionH>
             <wp:positionV relativeFrom="margin">
-              <wp:posOffset>-17959</wp:posOffset>
+              <wp:posOffset>-239848</wp:posOffset>
             </wp:positionV>
             <wp:extent cx="6993228" cy="8738250"/>
             <wp:effectExtent l="0" t="0" r="0" b="5715"/>
@@ -38225,7 +38244,7 @@
                   <pic:spPr bwMode="auto">
                     <a:xfrm>
                       <a:off x="0" y="0"/>
-                      <a:ext cx="6994525" cy="8739871"/>
+                      <a:ext cx="6993228" cy="8738250"/>
                     </a:xfrm>
                     <a:prstGeom prst="rect">
                       <a:avLst/>
@@ -38367,7 +38386,7 @@
           <w:lang w:eastAsia="fr-FR"/>
         </w:rPr>
         <w:pict>
-          <v:shape id="_x0000_i1040" type="#_x0000_t75" style="width:493pt;height:366pt">
+          <v:shape id="_x0000_i1039" type="#_x0000_t75" style="width:492.7pt;height:366.15pt">
             <v:imagedata r:id="rId37" o:title="recherche-admin"/>
           </v:shape>
         </w:pict>
@@ -38471,22 +38490,6 @@
           <w:lang w:eastAsia="fr-FR"/>
         </w:rPr>
       </w:pPr>
-    </w:p>
-    <w:p>
-      <w:pPr>
-        <w:pStyle w:val="Sansinterligne"/>
-        <w:numPr>
-          <w:ilvl w:val="0"/>
-          <w:numId w:val="75"/>
-        </w:numPr>
-        <w:rPr>
-          <w:b/>
-          <w:sz w:val="28"/>
-          <w:szCs w:val="28"/>
-        </w:rPr>
-      </w:pPr>
-      <w:bookmarkStart w:id="462" w:name="_Toc152436788"/>
-      <w:bookmarkStart w:id="463" w:name="_Toc152437270"/>
       <w:r>
         <w:rPr>
           <w:rFonts w:cs="Times New Roman"/>
@@ -38496,14 +38499,15 @@
           <w:szCs w:val="72"/>
           <w:lang w:eastAsia="fr-FR"/>
         </w:rPr>
+        <w:lastRenderedPageBreak/>
         <w:drawing>
-          <wp:anchor distT="0" distB="0" distL="114300" distR="114300" simplePos="0" relativeHeight="252028928" behindDoc="1" locked="0" layoutInCell="1" allowOverlap="1" wp14:anchorId="78DDAFB9" wp14:editId="6BAB4105">
+          <wp:anchor distT="0" distB="0" distL="114300" distR="114300" simplePos="0" relativeHeight="252028928" behindDoc="1" locked="0" layoutInCell="1" allowOverlap="1" wp14:anchorId="12E6F23B" wp14:editId="40E78398">
             <wp:simplePos x="0" y="0"/>
             <wp:positionH relativeFrom="margin">
               <wp:posOffset>-675005</wp:posOffset>
             </wp:positionH>
             <wp:positionV relativeFrom="margin">
-              <wp:posOffset>-205105</wp:posOffset>
+              <wp:posOffset>-235585</wp:posOffset>
             </wp:positionV>
             <wp:extent cx="6994525" cy="8894445"/>
             <wp:effectExtent l="0" t="0" r="0" b="1905"/>
@@ -38556,12 +38560,28 @@
           </wp:anchor>
         </w:drawing>
       </w:r>
-      <w:r>
+    </w:p>
+    <w:p>
+      <w:pPr>
+        <w:pStyle w:val="Sansinterligne"/>
+        <w:numPr>
+          <w:ilvl w:val="0"/>
+          <w:numId w:val="75"/>
+        </w:numPr>
         <w:rPr>
           <w:b/>
           <w:sz w:val="28"/>
           <w:szCs w:val="28"/>
         </w:rPr>
+      </w:pPr>
+      <w:bookmarkStart w:id="462" w:name="_Toc152436788"/>
+      <w:bookmarkStart w:id="463" w:name="_Toc152437270"/>
+      <w:r>
+        <w:rPr>
+          <w:b/>
+          <w:sz w:val="28"/>
+          <w:szCs w:val="28"/>
+        </w:rPr>
         <w:t>Détail d’un utilisateur</w:t>
       </w:r>
       <w:bookmarkEnd w:id="462"/>
@@ -38675,7 +38695,7 @@
           <w:lang w:eastAsia="fr-FR"/>
         </w:rPr>
         <w:pict>
-          <v:shape id="_x0000_i1041" type="#_x0000_t75" style="width:491pt;height:321pt">
+          <v:shape id="_x0000_i1040" type="#_x0000_t75" style="width:491.65pt;height:320.9pt">
             <v:imagedata r:id="rId38" o:title="detail_user"/>
           </v:shape>
         </w:pict>
@@ -46459,7 +46479,7 @@
               <wp:posOffset>-701040</wp:posOffset>
             </wp:positionH>
             <wp:positionV relativeFrom="margin">
-              <wp:posOffset>-198755</wp:posOffset>
+              <wp:posOffset>-242147</wp:posOffset>
             </wp:positionV>
             <wp:extent cx="6994525" cy="8894445"/>
             <wp:effectExtent l="0" t="0" r="0" b="1905"/>
@@ -47784,16 +47804,16 @@
         </w:rPr>
         <w:lastRenderedPageBreak/>
         <w:drawing>
-          <wp:anchor distT="0" distB="0" distL="114300" distR="114300" simplePos="0" relativeHeight="251846656" behindDoc="1" locked="0" layoutInCell="1" allowOverlap="1" wp14:anchorId="5C05068A" wp14:editId="47D8B380">
+          <wp:anchor distT="0" distB="0" distL="114300" distR="114300" simplePos="0" relativeHeight="251846656" behindDoc="1" locked="0" layoutInCell="1" allowOverlap="1" wp14:anchorId="54FB9D6C" wp14:editId="53D32A59">
             <wp:simplePos x="0" y="0"/>
             <wp:positionH relativeFrom="margin">
-              <wp:posOffset>-767536</wp:posOffset>
+              <wp:posOffset>-769166</wp:posOffset>
             </wp:positionH>
             <wp:positionV relativeFrom="margin">
-              <wp:posOffset>-109220</wp:posOffset>
+              <wp:posOffset>-105682</wp:posOffset>
             </wp:positionV>
-            <wp:extent cx="6994525" cy="8894445"/>
-            <wp:effectExtent l="0" t="0" r="0" b="1905"/>
+            <wp:extent cx="6988628" cy="8752114"/>
+            <wp:effectExtent l="0" t="0" r="3175" b="0"/>
             <wp:wrapNone/>
             <wp:docPr id="38" name="Image 8"/>
             <wp:cNvGraphicFramePr>
@@ -47824,7 +47844,7 @@
                   <pic:spPr bwMode="auto">
                     <a:xfrm>
                       <a:off x="0" y="0"/>
-                      <a:ext cx="6994525" cy="8894445"/>
+                      <a:ext cx="6994525" cy="8759499"/>
                     </a:xfrm>
                     <a:prstGeom prst="rect">
                       <a:avLst/>
@@ -48466,26 +48486,13 @@
                 <w:sz w:val="28"/>
                 <w:szCs w:val="28"/>
               </w:rPr>
-              <w:t>Conception et réalisation</w:t>
-            </w:r>
-            <w:r>
-              <w:rPr>
-                <w:sz w:val="28"/>
-                <w:szCs w:val="28"/>
-              </w:rPr>
-              <w:t xml:space="preserve"> d’une plateforme de livraison au Sénégal</w:t>
-            </w:r>
-            <w:r>
-              <w:rPr>
-                <w:sz w:val="28"/>
-                <w:szCs w:val="28"/>
-              </w:rPr>
-              <w:t> : cas des livreurs à moto</w:t>
+              <w:t>Conception et Réalisation d’une plateforme de livraison dédiée aux livreurs moto au Sénégal</w:t>
             </w:r>
           </w:p>
           <w:p>
             <w:pPr>
               <w:pStyle w:val="Sansinterligne"/>
+              <w:jc w:val="center"/>
               <w:rPr>
                 <w:lang w:eastAsia="fr-FR"/>
               </w:rPr>
@@ -48830,16 +48837,16 @@
           <w:szCs w:val="28"/>
         </w:rPr>
         <w:drawing>
-          <wp:anchor distT="0" distB="0" distL="114300" distR="114300" simplePos="0" relativeHeight="251850752" behindDoc="1" locked="0" layoutInCell="1" allowOverlap="1" wp14:anchorId="6C04D3E6" wp14:editId="10420236">
+          <wp:anchor distT="0" distB="0" distL="114300" distR="114300" simplePos="0" relativeHeight="251850752" behindDoc="1" locked="0" layoutInCell="1" allowOverlap="1" wp14:anchorId="68BBFE39" wp14:editId="0F14AE85">
             <wp:simplePos x="0" y="0"/>
             <wp:positionH relativeFrom="margin">
-              <wp:posOffset>-495349</wp:posOffset>
+              <wp:posOffset>-965109</wp:posOffset>
             </wp:positionH>
             <wp:positionV relativeFrom="margin">
-              <wp:posOffset>-620543</wp:posOffset>
+              <wp:posOffset>-1072334</wp:posOffset>
             </wp:positionV>
-            <wp:extent cx="6998576" cy="10104853"/>
-            <wp:effectExtent l="0" t="0" r="0" b="0"/>
+            <wp:extent cx="7680960" cy="10646229"/>
+            <wp:effectExtent l="0" t="0" r="0" b="3175"/>
             <wp:wrapNone/>
             <wp:docPr id="88" name="Image 8"/>
             <wp:cNvGraphicFramePr>
@@ -48870,7 +48877,7 @@
                   <pic:spPr bwMode="auto">
                     <a:xfrm>
                       <a:off x="0" y="0"/>
-                      <a:ext cx="6993228" cy="10097131"/>
+                      <a:ext cx="7680960" cy="10646229"/>
                     </a:xfrm>
                     <a:prstGeom prst="rect">
                       <a:avLst/>
@@ -49056,7 +49063,7 @@
                                       <w:sz w:val="32"/>
                                       <w:szCs w:val="32"/>
                                     </w:rPr>
-                                    <w:t>V</w:t>
+                                    <w:t>22</w:t>
                                   </w:r>
                                   <w:r>
                                     <w:rPr>
@@ -49129,7 +49136,7 @@
                                 <w:sz w:val="32"/>
                                 <w:szCs w:val="32"/>
                               </w:rPr>
-                              <w:t>V</w:t>
+                              <w:t>22</w:t>
                             </w:r>
                             <w:r>
                               <w:rPr>
@@ -50150,8 +50157,8 @@
   <w:abstractNum w:abstractNumId="9">
     <w:nsid w:val="13182EBA"/>
     <w:multiLevelType w:val="hybridMultilevel"/>
-    <w:tmpl w:val="97F8AFEC"/>
-    <w:lvl w:ilvl="0" w:tplc="040C000B">
+    <w:tmpl w:val="D25A50F4"/>
+    <w:lvl w:ilvl="0" w:tplc="24AE8880">
       <w:start w:val="1"/>
       <w:numFmt w:val="bullet"/>
       <w:lvlText w:val=""/>
@@ -50161,6 +50168,8 @@
       </w:pPr>
       <w:rPr>
         <w:rFonts w:ascii="Wingdings" w:hAnsi="Wingdings" w:hint="default"/>
+        <w:b/>
+        <w:color w:val="auto"/>
       </w:rPr>
     </w:lvl>
     <w:lvl w:ilvl="1" w:tplc="040C0003" w:tentative="1">
@@ -50621,6 +50630,232 @@
     </w:lvl>
   </w:abstractNum>
   <w:abstractNum w:abstractNumId="13">
+    <w:nsid w:val="18982B62"/>
+    <w:multiLevelType w:val="hybridMultilevel"/>
+    <w:tmpl w:val="1270C0F4"/>
+    <w:lvl w:ilvl="0" w:tplc="040C000B">
+      <w:start w:val="1"/>
+      <w:numFmt w:val="bullet"/>
+      <w:lvlText w:val=""/>
+      <w:lvlJc w:val="left"/>
+      <w:pPr>
+        <w:ind w:left="1136" w:hanging="360"/>
+      </w:pPr>
+      <w:rPr>
+        <w:rFonts w:ascii="Wingdings" w:hAnsi="Wingdings" w:hint="default"/>
+      </w:rPr>
+    </w:lvl>
+    <w:lvl w:ilvl="1" w:tplc="040C0003" w:tentative="1">
+      <w:start w:val="1"/>
+      <w:numFmt w:val="bullet"/>
+      <w:lvlText w:val="o"/>
+      <w:lvlJc w:val="left"/>
+      <w:pPr>
+        <w:ind w:left="1856" w:hanging="360"/>
+      </w:pPr>
+      <w:rPr>
+        <w:rFonts w:ascii="Courier New" w:hAnsi="Courier New" w:cs="Courier New" w:hint="default"/>
+      </w:rPr>
+    </w:lvl>
+    <w:lvl w:ilvl="2" w:tplc="040C0005" w:tentative="1">
+      <w:start w:val="1"/>
+      <w:numFmt w:val="bullet"/>
+      <w:lvlText w:val=""/>
+      <w:lvlJc w:val="left"/>
+      <w:pPr>
+        <w:ind w:left="2576" w:hanging="360"/>
+      </w:pPr>
+      <w:rPr>
+        <w:rFonts w:ascii="Wingdings" w:hAnsi="Wingdings" w:hint="default"/>
+      </w:rPr>
+    </w:lvl>
+    <w:lvl w:ilvl="3" w:tplc="040C0001" w:tentative="1">
+      <w:start w:val="1"/>
+      <w:numFmt w:val="bullet"/>
+      <w:lvlText w:val=""/>
+      <w:lvlJc w:val="left"/>
+      <w:pPr>
+        <w:ind w:left="3296" w:hanging="360"/>
+      </w:pPr>
+      <w:rPr>
+        <w:rFonts w:ascii="Symbol" w:hAnsi="Symbol" w:hint="default"/>
+      </w:rPr>
+    </w:lvl>
+    <w:lvl w:ilvl="4" w:tplc="040C0003" w:tentative="1">
+      <w:start w:val="1"/>
+      <w:numFmt w:val="bullet"/>
+      <w:lvlText w:val="o"/>
+      <w:lvlJc w:val="left"/>
+      <w:pPr>
+        <w:ind w:left="4016" w:hanging="360"/>
+      </w:pPr>
+      <w:rPr>
+        <w:rFonts w:ascii="Courier New" w:hAnsi="Courier New" w:cs="Courier New" w:hint="default"/>
+      </w:rPr>
+    </w:lvl>
+    <w:lvl w:ilvl="5" w:tplc="040C0005" w:tentative="1">
+      <w:start w:val="1"/>
+      <w:numFmt w:val="bullet"/>
+      <w:lvlText w:val=""/>
+      <w:lvlJc w:val="left"/>
+      <w:pPr>
+        <w:ind w:left="4736" w:hanging="360"/>
+      </w:pPr>
+      <w:rPr>
+        <w:rFonts w:ascii="Wingdings" w:hAnsi="Wingdings" w:hint="default"/>
+      </w:rPr>
+    </w:lvl>
+    <w:lvl w:ilvl="6" w:tplc="040C0001" w:tentative="1">
+      <w:start w:val="1"/>
+      <w:numFmt w:val="bullet"/>
+      <w:lvlText w:val=""/>
+      <w:lvlJc w:val="left"/>
+      <w:pPr>
+        <w:ind w:left="5456" w:hanging="360"/>
+      </w:pPr>
+      <w:rPr>
+        <w:rFonts w:ascii="Symbol" w:hAnsi="Symbol" w:hint="default"/>
+      </w:rPr>
+    </w:lvl>
+    <w:lvl w:ilvl="7" w:tplc="040C0003" w:tentative="1">
+      <w:start w:val="1"/>
+      <w:numFmt w:val="bullet"/>
+      <w:lvlText w:val="o"/>
+      <w:lvlJc w:val="left"/>
+      <w:pPr>
+        <w:ind w:left="6176" w:hanging="360"/>
+      </w:pPr>
+      <w:rPr>
+        <w:rFonts w:ascii="Courier New" w:hAnsi="Courier New" w:cs="Courier New" w:hint="default"/>
+      </w:rPr>
+    </w:lvl>
+    <w:lvl w:ilvl="8" w:tplc="040C0005" w:tentative="1">
+      <w:start w:val="1"/>
+      <w:numFmt w:val="bullet"/>
+      <w:lvlText w:val=""/>
+      <w:lvlJc w:val="left"/>
+      <w:pPr>
+        <w:ind w:left="6896" w:hanging="360"/>
+      </w:pPr>
+      <w:rPr>
+        <w:rFonts w:ascii="Wingdings" w:hAnsi="Wingdings" w:hint="default"/>
+      </w:rPr>
+    </w:lvl>
+  </w:abstractNum>
+  <w:abstractNum w:abstractNumId="14">
+    <w:nsid w:val="19923A8D"/>
+    <w:multiLevelType w:val="hybridMultilevel"/>
+    <w:tmpl w:val="D0D4FC12"/>
+    <w:lvl w:ilvl="0" w:tplc="040C0001">
+      <w:start w:val="1"/>
+      <w:numFmt w:val="bullet"/>
+      <w:lvlText w:val=""/>
+      <w:lvlJc w:val="left"/>
+      <w:pPr>
+        <w:ind w:left="1440" w:hanging="360"/>
+      </w:pPr>
+      <w:rPr>
+        <w:rFonts w:ascii="Symbol" w:hAnsi="Symbol" w:hint="default"/>
+      </w:rPr>
+    </w:lvl>
+    <w:lvl w:ilvl="1" w:tplc="040C0003" w:tentative="1">
+      <w:start w:val="1"/>
+      <w:numFmt w:val="bullet"/>
+      <w:lvlText w:val="o"/>
+      <w:lvlJc w:val="left"/>
+      <w:pPr>
+        <w:ind w:left="2160" w:hanging="360"/>
+      </w:pPr>
+      <w:rPr>
+        <w:rFonts w:ascii="Courier New" w:hAnsi="Courier New" w:cs="Courier New" w:hint="default"/>
+      </w:rPr>
+    </w:lvl>
+    <w:lvl w:ilvl="2" w:tplc="040C0005" w:tentative="1">
+      <w:start w:val="1"/>
+      <w:numFmt w:val="bullet"/>
+      <w:lvlText w:val=""/>
+      <w:lvlJc w:val="left"/>
+      <w:pPr>
+        <w:ind w:left="2880" w:hanging="360"/>
+      </w:pPr>
+      <w:rPr>
+        <w:rFonts w:ascii="Wingdings" w:hAnsi="Wingdings" w:hint="default"/>
+      </w:rPr>
+    </w:lvl>
+    <w:lvl w:ilvl="3" w:tplc="040C0001" w:tentative="1">
+      <w:start w:val="1"/>
+      <w:numFmt w:val="bullet"/>
+      <w:lvlText w:val=""/>
+      <w:lvlJc w:val="left"/>
+      <w:pPr>
+        <w:ind w:left="3600" w:hanging="360"/>
+      </w:pPr>
+      <w:rPr>
+        <w:rFonts w:ascii="Symbol" w:hAnsi="Symbol" w:hint="default"/>
+      </w:rPr>
+    </w:lvl>
+    <w:lvl w:ilvl="4" w:tplc="040C0003" w:tentative="1">
+      <w:start w:val="1"/>
+      <w:numFmt w:val="bullet"/>
+      <w:lvlText w:val="o"/>
+      <w:lvlJc w:val="left"/>
+      <w:pPr>
+        <w:ind w:left="4320" w:hanging="360"/>
+      </w:pPr>
+      <w:rPr>
+        <w:rFonts w:ascii="Courier New" w:hAnsi="Courier New" w:cs="Courier New" w:hint="default"/>
+      </w:rPr>
+    </w:lvl>
+    <w:lvl w:ilvl="5" w:tplc="040C0005" w:tentative="1">
+      <w:start w:val="1"/>
+      <w:numFmt w:val="bullet"/>
+      <w:lvlText w:val=""/>
+      <w:lvlJc w:val="left"/>
+      <w:pPr>
+        <w:ind w:left="5040" w:hanging="360"/>
+      </w:pPr>
+      <w:rPr>
+        <w:rFonts w:ascii="Wingdings" w:hAnsi="Wingdings" w:hint="default"/>
+      </w:rPr>
+    </w:lvl>
+    <w:lvl w:ilvl="6" w:tplc="040C0001" w:tentative="1">
+      <w:start w:val="1"/>
+      <w:numFmt w:val="bullet"/>
+      <w:lvlText w:val=""/>
+      <w:lvlJc w:val="left"/>
+      <w:pPr>
+        <w:ind w:left="5760" w:hanging="360"/>
+      </w:pPr>
+      <w:rPr>
+        <w:rFonts w:ascii="Symbol" w:hAnsi="Symbol" w:hint="default"/>
+      </w:rPr>
+    </w:lvl>
+    <w:lvl w:ilvl="7" w:tplc="040C0003" w:tentative="1">
+      <w:start w:val="1"/>
+      <w:numFmt w:val="bullet"/>
+      <w:lvlText w:val="o"/>
+      <w:lvlJc w:val="left"/>
+      <w:pPr>
+        <w:ind w:left="6480" w:hanging="360"/>
+      </w:pPr>
+      <w:rPr>
+        <w:rFonts w:ascii="Courier New" w:hAnsi="Courier New" w:cs="Courier New" w:hint="default"/>
+      </w:rPr>
+    </w:lvl>
+    <w:lvl w:ilvl="8" w:tplc="040C0005" w:tentative="1">
+      <w:start w:val="1"/>
+      <w:numFmt w:val="bullet"/>
+      <w:lvlText w:val=""/>
+      <w:lvlJc w:val="left"/>
+      <w:pPr>
+        <w:ind w:left="7200" w:hanging="360"/>
+      </w:pPr>
+      <w:rPr>
+        <w:rFonts w:ascii="Wingdings" w:hAnsi="Wingdings" w:hint="default"/>
+      </w:rPr>
+    </w:lvl>
+  </w:abstractNum>
+  <w:abstractNum w:abstractNumId="15">
     <w:nsid w:val="20312A90"/>
     <w:multiLevelType w:val="hybridMultilevel"/>
     <w:tmpl w:val="5E78AB5C"/>
@@ -50733,7 +50968,7 @@
       </w:rPr>
     </w:lvl>
   </w:abstractNum>
-  <w:abstractNum w:abstractNumId="14">
+  <w:abstractNum w:abstractNumId="16">
     <w:nsid w:val="21864AF6"/>
     <w:multiLevelType w:val="hybridMultilevel"/>
     <w:tmpl w:val="9CBEB984"/>
@@ -50822,7 +51057,7 @@
       </w:pPr>
     </w:lvl>
   </w:abstractNum>
-  <w:abstractNum w:abstractNumId="15">
+  <w:abstractNum w:abstractNumId="17">
     <w:nsid w:val="225250DB"/>
     <w:multiLevelType w:val="hybridMultilevel"/>
     <w:tmpl w:val="E5CA0C8A"/>
@@ -50935,7 +51170,7 @@
       </w:rPr>
     </w:lvl>
   </w:abstractNum>
-  <w:abstractNum w:abstractNumId="16">
+  <w:abstractNum w:abstractNumId="18">
     <w:nsid w:val="2338538E"/>
     <w:multiLevelType w:val="hybridMultilevel"/>
     <w:tmpl w:val="AF247076"/>
@@ -51048,7 +51283,7 @@
       </w:rPr>
     </w:lvl>
   </w:abstractNum>
-  <w:abstractNum w:abstractNumId="17">
+  <w:abstractNum w:abstractNumId="19">
     <w:nsid w:val="23983997"/>
     <w:multiLevelType w:val="hybridMultilevel"/>
     <w:tmpl w:val="4CA4B81A"/>
@@ -51161,7 +51396,7 @@
       </w:rPr>
     </w:lvl>
   </w:abstractNum>
-  <w:abstractNum w:abstractNumId="18">
+  <w:abstractNum w:abstractNumId="20">
     <w:nsid w:val="25247F30"/>
     <w:multiLevelType w:val="hybridMultilevel"/>
     <w:tmpl w:val="4EF0E22E"/>
@@ -51274,7 +51509,7 @@
       </w:rPr>
     </w:lvl>
   </w:abstractNum>
-  <w:abstractNum w:abstractNumId="19">
+  <w:abstractNum w:abstractNumId="21">
     <w:nsid w:val="25904F22"/>
     <w:multiLevelType w:val="hybridMultilevel"/>
     <w:tmpl w:val="B2200234"/>
@@ -51387,7 +51622,7 @@
       </w:rPr>
     </w:lvl>
   </w:abstractNum>
-  <w:abstractNum w:abstractNumId="20">
+  <w:abstractNum w:abstractNumId="22">
     <w:nsid w:val="290D018F"/>
     <w:multiLevelType w:val="hybridMultilevel"/>
     <w:tmpl w:val="02921D50"/>
@@ -51500,7 +51735,7 @@
       </w:rPr>
     </w:lvl>
   </w:abstractNum>
-  <w:abstractNum w:abstractNumId="21">
+  <w:abstractNum w:abstractNumId="23">
     <w:nsid w:val="29210031"/>
     <w:multiLevelType w:val="hybridMultilevel"/>
     <w:tmpl w:val="1D14DACA"/>
@@ -51586,7 +51821,7 @@
       </w:pPr>
     </w:lvl>
   </w:abstractNum>
-  <w:abstractNum w:abstractNumId="22">
+  <w:abstractNum w:abstractNumId="24">
     <w:nsid w:val="292A5926"/>
     <w:multiLevelType w:val="hybridMultilevel"/>
     <w:tmpl w:val="83EC7504"/>
@@ -51699,7 +51934,7 @@
       </w:rPr>
     </w:lvl>
   </w:abstractNum>
-  <w:abstractNum w:abstractNumId="23">
+  <w:abstractNum w:abstractNumId="25">
     <w:nsid w:val="2CD4781D"/>
     <w:multiLevelType w:val="hybridMultilevel"/>
     <w:tmpl w:val="9A5C5298"/>
@@ -51788,7 +52023,7 @@
       </w:pPr>
     </w:lvl>
   </w:abstractNum>
-  <w:abstractNum w:abstractNumId="24">
+  <w:abstractNum w:abstractNumId="26">
     <w:nsid w:val="2D275CCC"/>
     <w:multiLevelType w:val="hybridMultilevel"/>
     <w:tmpl w:val="B954757E"/>
@@ -51901,7 +52136,7 @@
       </w:rPr>
     </w:lvl>
   </w:abstractNum>
-  <w:abstractNum w:abstractNumId="25">
+  <w:abstractNum w:abstractNumId="27">
     <w:nsid w:val="2FDF473A"/>
     <w:multiLevelType w:val="hybridMultilevel"/>
     <w:tmpl w:val="599E77BE"/>
@@ -52014,7 +52249,7 @@
       </w:rPr>
     </w:lvl>
   </w:abstractNum>
-  <w:abstractNum w:abstractNumId="26">
+  <w:abstractNum w:abstractNumId="28">
     <w:nsid w:val="30975498"/>
     <w:multiLevelType w:val="hybridMultilevel"/>
     <w:tmpl w:val="431273D2"/>
@@ -52100,7 +52335,7 @@
       </w:pPr>
     </w:lvl>
   </w:abstractNum>
-  <w:abstractNum w:abstractNumId="27">
+  <w:abstractNum w:abstractNumId="29">
     <w:nsid w:val="3121007C"/>
     <w:multiLevelType w:val="hybridMultilevel"/>
     <w:tmpl w:val="920655EC"/>
@@ -52213,11 +52448,11 @@
       </w:rPr>
     </w:lvl>
   </w:abstractNum>
-  <w:abstractNum w:abstractNumId="28">
+  <w:abstractNum w:abstractNumId="30">
     <w:nsid w:val="337839F4"/>
     <w:multiLevelType w:val="hybridMultilevel"/>
-    <w:tmpl w:val="F2FA1072"/>
-    <w:lvl w:ilvl="0" w:tplc="040C000B">
+    <w:tmpl w:val="E33C072A"/>
+    <w:lvl w:ilvl="0" w:tplc="27D47BB6">
       <w:start w:val="1"/>
       <w:numFmt w:val="bullet"/>
       <w:lvlText w:val=""/>
@@ -52227,6 +52462,7 @@
       </w:pPr>
       <w:rPr>
         <w:rFonts w:ascii="Wingdings" w:hAnsi="Wingdings" w:hint="default"/>
+        <w:b/>
       </w:rPr>
     </w:lvl>
     <w:lvl w:ilvl="1" w:tplc="040C0003" w:tentative="1">
@@ -52326,7 +52562,7 @@
       </w:rPr>
     </w:lvl>
   </w:abstractNum>
-  <w:abstractNum w:abstractNumId="29">
+  <w:abstractNum w:abstractNumId="31">
     <w:nsid w:val="35884DB1"/>
     <w:multiLevelType w:val="hybridMultilevel"/>
     <w:tmpl w:val="48A43C4A"/>
@@ -52415,7 +52651,7 @@
       </w:pPr>
     </w:lvl>
   </w:abstractNum>
-  <w:abstractNum w:abstractNumId="30">
+  <w:abstractNum w:abstractNumId="32">
     <w:nsid w:val="358C0341"/>
     <w:multiLevelType w:val="hybridMultilevel"/>
     <w:tmpl w:val="111A64E0"/>
@@ -52528,7 +52764,7 @@
       </w:rPr>
     </w:lvl>
   </w:abstractNum>
-  <w:abstractNum w:abstractNumId="31">
+  <w:abstractNum w:abstractNumId="33">
     <w:nsid w:val="3B56000E"/>
     <w:multiLevelType w:val="hybridMultilevel"/>
     <w:tmpl w:val="9F4A6020"/>
@@ -52641,7 +52877,7 @@
       </w:rPr>
     </w:lvl>
   </w:abstractNum>
-  <w:abstractNum w:abstractNumId="32">
+  <w:abstractNum w:abstractNumId="34">
     <w:nsid w:val="3EBC0183"/>
     <w:multiLevelType w:val="hybridMultilevel"/>
     <w:tmpl w:val="5DFAD2D0"/>
@@ -52754,7 +52990,120 @@
       </w:rPr>
     </w:lvl>
   </w:abstractNum>
-  <w:abstractNum w:abstractNumId="33">
+  <w:abstractNum w:abstractNumId="35">
+    <w:nsid w:val="401D54ED"/>
+    <w:multiLevelType w:val="hybridMultilevel"/>
+    <w:tmpl w:val="A940805A"/>
+    <w:lvl w:ilvl="0" w:tplc="040C000B">
+      <w:start w:val="1"/>
+      <w:numFmt w:val="bullet"/>
+      <w:lvlText w:val=""/>
+      <w:lvlJc w:val="left"/>
+      <w:pPr>
+        <w:ind w:left="1323" w:hanging="360"/>
+      </w:pPr>
+      <w:rPr>
+        <w:rFonts w:ascii="Wingdings" w:hAnsi="Wingdings" w:hint="default"/>
+      </w:rPr>
+    </w:lvl>
+    <w:lvl w:ilvl="1" w:tplc="040C0003" w:tentative="1">
+      <w:start w:val="1"/>
+      <w:numFmt w:val="bullet"/>
+      <w:lvlText w:val="o"/>
+      <w:lvlJc w:val="left"/>
+      <w:pPr>
+        <w:ind w:left="2043" w:hanging="360"/>
+      </w:pPr>
+      <w:rPr>
+        <w:rFonts w:ascii="Courier New" w:hAnsi="Courier New" w:cs="Courier New" w:hint="default"/>
+      </w:rPr>
+    </w:lvl>
+    <w:lvl w:ilvl="2" w:tplc="040C0005" w:tentative="1">
+      <w:start w:val="1"/>
+      <w:numFmt w:val="bullet"/>
+      <w:lvlText w:val=""/>
+      <w:lvlJc w:val="left"/>
+      <w:pPr>
+        <w:ind w:left="2763" w:hanging="360"/>
+      </w:pPr>
+      <w:rPr>
+        <w:rFonts w:ascii="Wingdings" w:hAnsi="Wingdings" w:hint="default"/>
+      </w:rPr>
+    </w:lvl>
+    <w:lvl w:ilvl="3" w:tplc="040C0001" w:tentative="1">
+      <w:start w:val="1"/>
+      <w:numFmt w:val="bullet"/>
+      <w:lvlText w:val=""/>
+      <w:lvlJc w:val="left"/>
+      <w:pPr>
+        <w:ind w:left="3483" w:hanging="360"/>
+      </w:pPr>
+      <w:rPr>
+        <w:rFonts w:ascii="Symbol" w:hAnsi="Symbol" w:hint="default"/>
+      </w:rPr>
+    </w:lvl>
+    <w:lvl w:ilvl="4" w:tplc="040C0003" w:tentative="1">
+      <w:start w:val="1"/>
+      <w:numFmt w:val="bullet"/>
+      <w:lvlText w:val="o"/>
+      <w:lvlJc w:val="left"/>
+      <w:pPr>
+        <w:ind w:left="4203" w:hanging="360"/>
+      </w:pPr>
+      <w:rPr>
+        <w:rFonts w:ascii="Courier New" w:hAnsi="Courier New" w:cs="Courier New" w:hint="default"/>
+      </w:rPr>
+    </w:lvl>
+    <w:lvl w:ilvl="5" w:tplc="040C0005" w:tentative="1">
+      <w:start w:val="1"/>
+      <w:numFmt w:val="bullet"/>
+      <w:lvlText w:val=""/>
+      <w:lvlJc w:val="left"/>
+      <w:pPr>
+        <w:ind w:left="4923" w:hanging="360"/>
+      </w:pPr>
+      <w:rPr>
+        <w:rFonts w:ascii="Wingdings" w:hAnsi="Wingdings" w:hint="default"/>
+      </w:rPr>
+    </w:lvl>
+    <w:lvl w:ilvl="6" w:tplc="040C0001" w:tentative="1">
+      <w:start w:val="1"/>
+      <w:numFmt w:val="bullet"/>
+      <w:lvlText w:val=""/>
+      <w:lvlJc w:val="left"/>
+      <w:pPr>
+        <w:ind w:left="5643" w:hanging="360"/>
+      </w:pPr>
+      <w:rPr>
+        <w:rFonts w:ascii="Symbol" w:hAnsi="Symbol" w:hint="default"/>
+      </w:rPr>
+    </w:lvl>
+    <w:lvl w:ilvl="7" w:tplc="040C0003" w:tentative="1">
+      <w:start w:val="1"/>
+      <w:numFmt w:val="bullet"/>
+      <w:lvlText w:val="o"/>
+      <w:lvlJc w:val="left"/>
+      <w:pPr>
+        <w:ind w:left="6363" w:hanging="360"/>
+      </w:pPr>
+      <w:rPr>
+        <w:rFonts w:ascii="Courier New" w:hAnsi="Courier New" w:cs="Courier New" w:hint="default"/>
+      </w:rPr>
+    </w:lvl>
+    <w:lvl w:ilvl="8" w:tplc="040C0005" w:tentative="1">
+      <w:start w:val="1"/>
+      <w:numFmt w:val="bullet"/>
+      <w:lvlText w:val=""/>
+      <w:lvlJc w:val="left"/>
+      <w:pPr>
+        <w:ind w:left="7083" w:hanging="360"/>
+      </w:pPr>
+      <w:rPr>
+        <w:rFonts w:ascii="Wingdings" w:hAnsi="Wingdings" w:hint="default"/>
+      </w:rPr>
+    </w:lvl>
+  </w:abstractNum>
+  <w:abstractNum w:abstractNumId="36">
     <w:nsid w:val="406B13AD"/>
     <w:multiLevelType w:val="hybridMultilevel"/>
     <w:tmpl w:val="30081306"/>
@@ -52867,7 +53216,7 @@
       </w:rPr>
     </w:lvl>
   </w:abstractNum>
-  <w:abstractNum w:abstractNumId="34">
+  <w:abstractNum w:abstractNumId="37">
     <w:nsid w:val="42376CDD"/>
     <w:multiLevelType w:val="hybridMultilevel"/>
     <w:tmpl w:val="3AE0FA32"/>
@@ -52953,7 +53302,7 @@
       </w:pPr>
     </w:lvl>
   </w:abstractNum>
-  <w:abstractNum w:abstractNumId="35">
+  <w:abstractNum w:abstractNumId="38">
     <w:nsid w:val="424E6A1A"/>
     <w:multiLevelType w:val="hybridMultilevel"/>
     <w:tmpl w:val="4CD4BCD8"/>
@@ -53066,11 +53415,11 @@
       </w:rPr>
     </w:lvl>
   </w:abstractNum>
-  <w:abstractNum w:abstractNumId="36">
+  <w:abstractNum w:abstractNumId="39">
     <w:nsid w:val="48471FB1"/>
     <w:multiLevelType w:val="hybridMultilevel"/>
-    <w:tmpl w:val="9FB459C4"/>
-    <w:lvl w:ilvl="0" w:tplc="1876EB04">
+    <w:tmpl w:val="E8B89668"/>
+    <w:lvl w:ilvl="0" w:tplc="8B56E232">
       <w:start w:val="1"/>
       <w:numFmt w:val="upperRoman"/>
       <w:pStyle w:val="Titre2"/>
@@ -53153,7 +53502,7 @@
       </w:pPr>
     </w:lvl>
   </w:abstractNum>
-  <w:abstractNum w:abstractNumId="37">
+  <w:abstractNum w:abstractNumId="40">
     <w:nsid w:val="48A82647"/>
     <w:multiLevelType w:val="hybridMultilevel"/>
     <w:tmpl w:val="772E933C"/>
@@ -53266,7 +53615,7 @@
       </w:rPr>
     </w:lvl>
   </w:abstractNum>
-  <w:abstractNum w:abstractNumId="38">
+  <w:abstractNum w:abstractNumId="41">
     <w:nsid w:val="49225FCE"/>
     <w:multiLevelType w:val="hybridMultilevel"/>
     <w:tmpl w:val="06EA89D8"/>
@@ -53381,7 +53730,7 @@
       </w:rPr>
     </w:lvl>
   </w:abstractNum>
-  <w:abstractNum w:abstractNumId="39">
+  <w:abstractNum w:abstractNumId="42">
     <w:nsid w:val="4BAF3A1B"/>
     <w:multiLevelType w:val="hybridMultilevel"/>
     <w:tmpl w:val="DB46ABF6"/>
@@ -53494,7 +53843,7 @@
       </w:rPr>
     </w:lvl>
   </w:abstractNum>
-  <w:abstractNum w:abstractNumId="40">
+  <w:abstractNum w:abstractNumId="43">
     <w:nsid w:val="51381039"/>
     <w:multiLevelType w:val="hybridMultilevel"/>
     <w:tmpl w:val="2CE4856E"/>
@@ -53607,7 +53956,7 @@
       </w:rPr>
     </w:lvl>
   </w:abstractNum>
-  <w:abstractNum w:abstractNumId="41">
+  <w:abstractNum w:abstractNumId="44">
     <w:nsid w:val="524554FB"/>
     <w:multiLevelType w:val="hybridMultilevel"/>
     <w:tmpl w:val="9752AFB2"/>
@@ -53693,7 +54042,7 @@
       </w:pPr>
     </w:lvl>
   </w:abstractNum>
-  <w:abstractNum w:abstractNumId="42">
+  <w:abstractNum w:abstractNumId="45">
     <w:nsid w:val="53A117BB"/>
     <w:multiLevelType w:val="hybridMultilevel"/>
     <w:tmpl w:val="3BD84374"/>
@@ -53806,7 +54155,7 @@
       </w:rPr>
     </w:lvl>
   </w:abstractNum>
-  <w:abstractNum w:abstractNumId="43">
+  <w:abstractNum w:abstractNumId="46">
     <w:nsid w:val="55D22E42"/>
     <w:multiLevelType w:val="hybridMultilevel"/>
     <w:tmpl w:val="ED1618D6"/>
@@ -53900,7 +54249,7 @@
       </w:pPr>
     </w:lvl>
   </w:abstractNum>
-  <w:abstractNum w:abstractNumId="44">
+  <w:abstractNum w:abstractNumId="47">
     <w:nsid w:val="55E62792"/>
     <w:multiLevelType w:val="hybridMultilevel"/>
     <w:tmpl w:val="43882654"/>
@@ -54013,7 +54362,7 @@
       </w:rPr>
     </w:lvl>
   </w:abstractNum>
-  <w:abstractNum w:abstractNumId="45">
+  <w:abstractNum w:abstractNumId="48">
     <w:nsid w:val="57941EA0"/>
     <w:multiLevelType w:val="hybridMultilevel"/>
     <w:tmpl w:val="A284525E"/>
@@ -54126,7 +54475,7 @@
       </w:rPr>
     </w:lvl>
   </w:abstractNum>
-  <w:abstractNum w:abstractNumId="46">
+  <w:abstractNum w:abstractNumId="49">
     <w:nsid w:val="58433A2C"/>
     <w:multiLevelType w:val="hybridMultilevel"/>
     <w:tmpl w:val="C7D27CF8"/>
@@ -54239,7 +54588,7 @@
       </w:rPr>
     </w:lvl>
   </w:abstractNum>
-  <w:abstractNum w:abstractNumId="47">
+  <w:abstractNum w:abstractNumId="50">
     <w:nsid w:val="588E13C4"/>
     <w:multiLevelType w:val="hybridMultilevel"/>
     <w:tmpl w:val="4BC663BA"/>
@@ -54328,7 +54677,7 @@
       </w:pPr>
     </w:lvl>
   </w:abstractNum>
-  <w:abstractNum w:abstractNumId="48">
+  <w:abstractNum w:abstractNumId="51">
     <w:nsid w:val="5A8C7623"/>
     <w:multiLevelType w:val="hybridMultilevel"/>
     <w:tmpl w:val="C44C4C78"/>
@@ -54441,10 +54790,10 @@
       </w:rPr>
     </w:lvl>
   </w:abstractNum>
-  <w:abstractNum w:abstractNumId="49">
+  <w:abstractNum w:abstractNumId="52">
     <w:nsid w:val="5B8A01F8"/>
     <w:multiLevelType w:val="hybridMultilevel"/>
-    <w:tmpl w:val="7206B47E"/>
+    <w:tmpl w:val="725004B8"/>
     <w:lvl w:ilvl="0" w:tplc="040C0001">
       <w:start w:val="1"/>
       <w:numFmt w:val="bullet"/>
@@ -54554,7 +54903,7 @@
       </w:rPr>
     </w:lvl>
   </w:abstractNum>
-  <w:abstractNum w:abstractNumId="50">
+  <w:abstractNum w:abstractNumId="53">
     <w:nsid w:val="5BAF0EB8"/>
     <w:multiLevelType w:val="hybridMultilevel"/>
     <w:tmpl w:val="91501D54"/>
@@ -54643,7 +54992,7 @@
       </w:pPr>
     </w:lvl>
   </w:abstractNum>
-  <w:abstractNum w:abstractNumId="51">
+  <w:abstractNum w:abstractNumId="54">
     <w:nsid w:val="5ECA3357"/>
     <w:multiLevelType w:val="hybridMultilevel"/>
     <w:tmpl w:val="89CA91D0"/>
@@ -54729,7 +55078,7 @@
       </w:pPr>
     </w:lvl>
   </w:abstractNum>
-  <w:abstractNum w:abstractNumId="52">
+  <w:abstractNum w:abstractNumId="55">
     <w:nsid w:val="606A0B43"/>
     <w:multiLevelType w:val="hybridMultilevel"/>
     <w:tmpl w:val="6B229122"/>
@@ -54815,7 +55164,7 @@
       </w:pPr>
     </w:lvl>
   </w:abstractNum>
-  <w:abstractNum w:abstractNumId="53">
+  <w:abstractNum w:abstractNumId="56">
     <w:nsid w:val="62646E86"/>
     <w:multiLevelType w:val="hybridMultilevel"/>
     <w:tmpl w:val="8E840530"/>
@@ -54928,7 +55277,7 @@
       </w:rPr>
     </w:lvl>
   </w:abstractNum>
-  <w:abstractNum w:abstractNumId="54">
+  <w:abstractNum w:abstractNumId="57">
     <w:nsid w:val="63A75B05"/>
     <w:multiLevelType w:val="hybridMultilevel"/>
     <w:tmpl w:val="4E9668D8"/>
@@ -55041,7 +55390,7 @@
       </w:rPr>
     </w:lvl>
   </w:abstractNum>
-  <w:abstractNum w:abstractNumId="55">
+  <w:abstractNum w:abstractNumId="58">
     <w:nsid w:val="63CC5060"/>
     <w:multiLevelType w:val="hybridMultilevel"/>
     <w:tmpl w:val="2B28EB74"/>
@@ -55128,7 +55477,7 @@
       </w:pPr>
     </w:lvl>
   </w:abstractNum>
-  <w:abstractNum w:abstractNumId="56">
+  <w:abstractNum w:abstractNumId="59">
     <w:nsid w:val="63EF12F0"/>
     <w:multiLevelType w:val="hybridMultilevel"/>
     <w:tmpl w:val="5BD697D8"/>
@@ -55241,7 +55590,7 @@
       </w:rPr>
     </w:lvl>
   </w:abstractNum>
-  <w:abstractNum w:abstractNumId="57">
+  <w:abstractNum w:abstractNumId="60">
     <w:nsid w:val="693E4FFA"/>
     <w:multiLevelType w:val="hybridMultilevel"/>
     <w:tmpl w:val="C37AAFF6"/>
@@ -55354,7 +55703,7 @@
       </w:rPr>
     </w:lvl>
   </w:abstractNum>
-  <w:abstractNum w:abstractNumId="58">
+  <w:abstractNum w:abstractNumId="61">
     <w:nsid w:val="737513B3"/>
     <w:multiLevelType w:val="hybridMultilevel"/>
     <w:tmpl w:val="D3AC183C"/>
@@ -55467,7 +55816,7 @@
       </w:rPr>
     </w:lvl>
   </w:abstractNum>
-  <w:abstractNum w:abstractNumId="59">
+  <w:abstractNum w:abstractNumId="62">
     <w:nsid w:val="742E5F4E"/>
     <w:multiLevelType w:val="hybridMultilevel"/>
     <w:tmpl w:val="25720A12"/>
@@ -55607,7 +55956,7 @@
       </w:pPr>
     </w:lvl>
   </w:abstractNum>
-  <w:abstractNum w:abstractNumId="60">
+  <w:abstractNum w:abstractNumId="63">
     <w:nsid w:val="785C3228"/>
     <w:multiLevelType w:val="hybridMultilevel"/>
     <w:tmpl w:val="2BA60AC8"/>
@@ -55720,7 +56069,7 @@
       </w:rPr>
     </w:lvl>
   </w:abstractNum>
-  <w:abstractNum w:abstractNumId="61">
+  <w:abstractNum w:abstractNumId="64">
     <w:nsid w:val="79A17707"/>
     <w:multiLevelType w:val="hybridMultilevel"/>
     <w:tmpl w:val="1072485E"/>
@@ -55833,7 +56182,7 @@
       </w:rPr>
     </w:lvl>
   </w:abstractNum>
-  <w:abstractNum w:abstractNumId="62">
+  <w:abstractNum w:abstractNumId="65">
     <w:nsid w:val="7BDF0031"/>
     <w:multiLevelType w:val="hybridMultilevel"/>
     <w:tmpl w:val="E910C4D4"/>
@@ -55946,7 +56295,7 @@
       </w:rPr>
     </w:lvl>
   </w:abstractNum>
-  <w:abstractNum w:abstractNumId="63">
+  <w:abstractNum w:abstractNumId="66">
     <w:nsid w:val="7CC67EE2"/>
     <w:multiLevelType w:val="hybridMultilevel"/>
     <w:tmpl w:val="16808746"/>
@@ -56059,7 +56408,7 @@
       </w:rPr>
     </w:lvl>
   </w:abstractNum>
-  <w:abstractNum w:abstractNumId="64">
+  <w:abstractNum w:abstractNumId="67">
     <w:nsid w:val="7E195C71"/>
     <w:multiLevelType w:val="hybridMultilevel"/>
     <w:tmpl w:val="68E6B262"/>
@@ -56173,49 +56522,49 @@
     </w:lvl>
   </w:abstractNum>
   <w:num w:numId="1">
-    <w:abstractNumId w:val="34"/>
+    <w:abstractNumId w:val="37"/>
   </w:num>
   <w:num w:numId="2">
-    <w:abstractNumId w:val="59"/>
+    <w:abstractNumId w:val="62"/>
   </w:num>
   <w:num w:numId="3">
     <w:abstractNumId w:val="3"/>
   </w:num>
   <w:num w:numId="4">
-    <w:abstractNumId w:val="52"/>
+    <w:abstractNumId w:val="55"/>
   </w:num>
   <w:num w:numId="5">
-    <w:abstractNumId w:val="14"/>
+    <w:abstractNumId w:val="16"/>
   </w:num>
   <w:num w:numId="6">
-    <w:abstractNumId w:val="16"/>
+    <w:abstractNumId w:val="18"/>
   </w:num>
   <w:num w:numId="7">
-    <w:abstractNumId w:val="18"/>
+    <w:abstractNumId w:val="20"/>
   </w:num>
   <w:num w:numId="8">
-    <w:abstractNumId w:val="48"/>
+    <w:abstractNumId w:val="51"/>
   </w:num>
   <w:num w:numId="9">
-    <w:abstractNumId w:val="32"/>
+    <w:abstractNumId w:val="34"/>
   </w:num>
   <w:num w:numId="10">
     <w:abstractNumId w:val="7"/>
   </w:num>
   <w:num w:numId="11">
-    <w:abstractNumId w:val="45"/>
+    <w:abstractNumId w:val="48"/>
   </w:num>
   <w:num w:numId="12">
-    <w:abstractNumId w:val="15"/>
+    <w:abstractNumId w:val="17"/>
   </w:num>
   <w:num w:numId="13">
-    <w:abstractNumId w:val="60"/>
+    <w:abstractNumId w:val="63"/>
   </w:num>
   <w:num w:numId="14">
     <w:abstractNumId w:val="6"/>
   </w:num>
   <w:num w:numId="15">
-    <w:abstractNumId w:val="24"/>
+    <w:abstractNumId w:val="26"/>
   </w:num>
   <w:num w:numId="16">
     <w:abstractNumId w:val="4"/>
@@ -56224,61 +56573,61 @@
     <w:abstractNumId w:val="11"/>
   </w:num>
   <w:num w:numId="18">
-    <w:abstractNumId w:val="19"/>
+    <w:abstractNumId w:val="21"/>
   </w:num>
   <w:num w:numId="19">
-    <w:abstractNumId w:val="56"/>
+    <w:abstractNumId w:val="59"/>
   </w:num>
   <w:num w:numId="20">
-    <w:abstractNumId w:val="51"/>
+    <w:abstractNumId w:val="54"/>
   </w:num>
   <w:num w:numId="21">
-    <w:abstractNumId w:val="21"/>
+    <w:abstractNumId w:val="23"/>
   </w:num>
   <w:num w:numId="22">
-    <w:abstractNumId w:val="50"/>
+    <w:abstractNumId w:val="53"/>
   </w:num>
   <w:num w:numId="23">
     <w:abstractNumId w:val="2"/>
   </w:num>
   <w:num w:numId="24">
-    <w:abstractNumId w:val="39"/>
+    <w:abstractNumId w:val="42"/>
   </w:num>
   <w:num w:numId="25">
     <w:abstractNumId w:val="12"/>
   </w:num>
   <w:num w:numId="26">
-    <w:abstractNumId w:val="44"/>
+    <w:abstractNumId w:val="47"/>
   </w:num>
   <w:num w:numId="27">
-    <w:abstractNumId w:val="49"/>
+    <w:abstractNumId w:val="52"/>
   </w:num>
   <w:num w:numId="28">
-    <w:abstractNumId w:val="33"/>
+    <w:abstractNumId w:val="36"/>
   </w:num>
   <w:num w:numId="29">
-    <w:abstractNumId w:val="35"/>
+    <w:abstractNumId w:val="38"/>
   </w:num>
   <w:num w:numId="30">
-    <w:abstractNumId w:val="22"/>
+    <w:abstractNumId w:val="24"/>
   </w:num>
   <w:num w:numId="31">
-    <w:abstractNumId w:val="62"/>
+    <w:abstractNumId w:val="65"/>
   </w:num>
   <w:num w:numId="32">
-    <w:abstractNumId w:val="30"/>
+    <w:abstractNumId w:val="32"/>
   </w:num>
   <w:num w:numId="33">
     <w:abstractNumId w:val="8"/>
   </w:num>
   <w:num w:numId="34">
-    <w:abstractNumId w:val="58"/>
+    <w:abstractNumId w:val="61"/>
   </w:num>
   <w:num w:numId="35">
-    <w:abstractNumId w:val="23"/>
+    <w:abstractNumId w:val="25"/>
   </w:num>
   <w:num w:numId="36">
-    <w:abstractNumId w:val="63"/>
+    <w:abstractNumId w:val="66"/>
   </w:num>
   <w:num w:numId="37">
     <w:abstractNumId w:val="1"/>
@@ -56287,40 +56636,40 @@
     <w:abstractNumId w:val="5"/>
   </w:num>
   <w:num w:numId="39">
-    <w:abstractNumId w:val="37"/>
+    <w:abstractNumId w:val="40"/>
   </w:num>
   <w:num w:numId="40">
-    <w:abstractNumId w:val="57"/>
+    <w:abstractNumId w:val="60"/>
   </w:num>
   <w:num w:numId="41">
-    <w:abstractNumId w:val="13"/>
+    <w:abstractNumId w:val="15"/>
   </w:num>
   <w:num w:numId="42">
+    <w:abstractNumId w:val="33"/>
+  </w:num>
+  <w:num w:numId="43">
+    <w:abstractNumId w:val="41"/>
+  </w:num>
+  <w:num w:numId="44">
     <w:abstractNumId w:val="31"/>
   </w:num>
-  <w:num w:numId="43">
-    <w:abstractNumId w:val="38"/>
-  </w:num>
-  <w:num w:numId="44">
+  <w:num w:numId="45">
     <w:abstractNumId w:val="29"/>
   </w:num>
-  <w:num w:numId="45">
+  <w:num w:numId="46">
     <w:abstractNumId w:val="27"/>
   </w:num>
-  <w:num w:numId="46">
-    <w:abstractNumId w:val="25"/>
-  </w:num>
   <w:num w:numId="47">
-    <w:abstractNumId w:val="28"/>
+    <w:abstractNumId w:val="30"/>
   </w:num>
   <w:num w:numId="48">
     <w:abstractNumId w:val="9"/>
   </w:num>
   <w:num w:numId="49">
-    <w:abstractNumId w:val="42"/>
+    <w:abstractNumId w:val="45"/>
   </w:num>
   <w:num w:numId="50">
-    <w:abstractNumId w:val="64"/>
+    <w:abstractNumId w:val="67"/>
   </w:num>
   <w:num w:numId="51">
     <w:abstractNumId w:val="10"/>
@@ -56332,25 +56681,25 @@
     </w:lvlOverride>
   </w:num>
   <w:num w:numId="53">
-    <w:abstractNumId w:val="55"/>
+    <w:abstractNumId w:val="58"/>
   </w:num>
   <w:num w:numId="54">
-    <w:abstractNumId w:val="47"/>
+    <w:abstractNumId w:val="50"/>
   </w:num>
   <w:num w:numId="55">
-    <w:abstractNumId w:val="43"/>
+    <w:abstractNumId w:val="46"/>
   </w:num>
   <w:num w:numId="56">
-    <w:abstractNumId w:val="41"/>
+    <w:abstractNumId w:val="44"/>
   </w:num>
   <w:num w:numId="57">
-    <w:abstractNumId w:val="26"/>
+    <w:abstractNumId w:val="28"/>
   </w:num>
   <w:num w:numId="58">
     <w:abstractNumId w:val="0"/>
   </w:num>
   <w:num w:numId="59">
-    <w:abstractNumId w:val="43"/>
+    <w:abstractNumId w:val="46"/>
     <w:lvlOverride w:ilvl="0">
       <w:startOverride w:val="1"/>
     </w:lvlOverride>
@@ -56362,7 +56711,7 @@
     </w:lvlOverride>
   </w:num>
   <w:num w:numId="61">
-    <w:abstractNumId w:val="43"/>
+    <w:abstractNumId w:val="46"/>
     <w:lvlOverride w:ilvl="0">
       <w:startOverride w:val="1"/>
     </w:lvlOverride>
@@ -56380,7 +56729,7 @@
     </w:lvlOverride>
   </w:num>
   <w:num w:numId="64">
-    <w:abstractNumId w:val="43"/>
+    <w:abstractNumId w:val="46"/>
     <w:lvlOverride w:ilvl="0">
       <w:startOverride w:val="1"/>
     </w:lvlOverride>
@@ -56404,7 +56753,7 @@
     </w:lvlOverride>
   </w:num>
   <w:num w:numId="68">
-    <w:abstractNumId w:val="43"/>
+    <w:abstractNumId w:val="46"/>
     <w:lvlOverride w:ilvl="0">
       <w:startOverride w:val="1"/>
     </w:lvlOverride>
@@ -56416,25 +56765,25 @@
     </w:lvlOverride>
   </w:num>
   <w:num w:numId="70">
-    <w:abstractNumId w:val="54"/>
+    <w:abstractNumId w:val="57"/>
   </w:num>
   <w:num w:numId="71">
-    <w:abstractNumId w:val="53"/>
+    <w:abstractNumId w:val="56"/>
   </w:num>
   <w:num w:numId="72">
-    <w:abstractNumId w:val="46"/>
+    <w:abstractNumId w:val="49"/>
   </w:num>
   <w:num w:numId="73">
-    <w:abstractNumId w:val="20"/>
+    <w:abstractNumId w:val="22"/>
   </w:num>
   <w:num w:numId="74">
-    <w:abstractNumId w:val="17"/>
+    <w:abstractNumId w:val="19"/>
   </w:num>
   <w:num w:numId="75">
-    <w:abstractNumId w:val="40"/>
+    <w:abstractNumId w:val="43"/>
   </w:num>
   <w:num w:numId="76">
-    <w:abstractNumId w:val="61"/>
+    <w:abstractNumId w:val="64"/>
   </w:num>
   <w:num w:numId="77">
     <w:abstractNumId w:val="0"/>
@@ -56443,31 +56792,40 @@
     </w:lvlOverride>
   </w:num>
   <w:num w:numId="78">
-    <w:abstractNumId w:val="36"/>
+    <w:abstractNumId w:val="39"/>
   </w:num>
   <w:num w:numId="79">
-    <w:abstractNumId w:val="36"/>
+    <w:abstractNumId w:val="39"/>
     <w:lvlOverride w:ilvl="0">
       <w:startOverride w:val="1"/>
     </w:lvlOverride>
   </w:num>
   <w:num w:numId="80">
-    <w:abstractNumId w:val="36"/>
+    <w:abstractNumId w:val="39"/>
     <w:lvlOverride w:ilvl="0">
       <w:startOverride w:val="1"/>
     </w:lvlOverride>
   </w:num>
   <w:num w:numId="81">
-    <w:abstractNumId w:val="36"/>
+    <w:abstractNumId w:val="39"/>
     <w:lvlOverride w:ilvl="0">
       <w:startOverride w:val="1"/>
     </w:lvlOverride>
   </w:num>
   <w:num w:numId="82">
-    <w:abstractNumId w:val="36"/>
+    <w:abstractNumId w:val="39"/>
     <w:lvlOverride w:ilvl="0">
       <w:startOverride w:val="1"/>
     </w:lvlOverride>
+  </w:num>
+  <w:num w:numId="83">
+    <w:abstractNumId w:val="13"/>
+  </w:num>
+  <w:num w:numId="84">
+    <w:abstractNumId w:val="35"/>
+  </w:num>
+  <w:num w:numId="85">
+    <w:abstractNumId w:val="14"/>
   </w:num>
   <w:numIdMacAtCleanup w:val="75"/>
 </w:numbering>
@@ -56678,7 +57036,7 @@
     <w:uiPriority w:val="9"/>
     <w:unhideWhenUsed/>
     <w:qFormat/>
-    <w:rsid w:val="000809A9"/>
+    <w:rsid w:val="00ED77B6"/>
     <w:pPr>
       <w:keepNext/>
       <w:keepLines/>
@@ -56686,6 +57044,8 @@
         <w:numId w:val="78"/>
       </w:numPr>
       <w:spacing w:before="200" w:after="0"/>
+      <w:ind w:left="709"/>
+      <w:jc w:val="left"/>
       <w:outlineLvl w:val="1"/>
     </w:pPr>
     <w:rPr>
@@ -56918,7 +57278,7 @@
     <w:basedOn w:val="Policepardfaut"/>
     <w:link w:val="Titre2"/>
     <w:uiPriority w:val="9"/>
-    <w:rsid w:val="000809A9"/>
+    <w:rsid w:val="00ED77B6"/>
     <w:rPr>
       <w:rFonts w:ascii="Times New Roman" w:eastAsia="Times New Roman" w:hAnsi="Times New Roman" w:cstheme="majorBidi"/>
       <w:b/>
@@ -57651,7 +58011,7 @@
     <w:uiPriority w:val="9"/>
     <w:unhideWhenUsed/>
     <w:qFormat/>
-    <w:rsid w:val="000809A9"/>
+    <w:rsid w:val="00ED77B6"/>
     <w:pPr>
       <w:keepNext/>
       <w:keepLines/>
@@ -57659,6 +58019,8 @@
         <w:numId w:val="78"/>
       </w:numPr>
       <w:spacing w:before="200" w:after="0"/>
+      <w:ind w:left="709"/>
+      <w:jc w:val="left"/>
       <w:outlineLvl w:val="1"/>
     </w:pPr>
     <w:rPr>
@@ -57891,7 +58253,7 @@
     <w:basedOn w:val="Policepardfaut"/>
     <w:link w:val="Titre2"/>
     <w:uiPriority w:val="9"/>
-    <w:rsid w:val="000809A9"/>
+    <w:rsid w:val="00ED77B6"/>
     <w:rPr>
       <w:rFonts w:ascii="Times New Roman" w:eastAsia="Times New Roman" w:hAnsi="Times New Roman" w:cstheme="majorBidi"/>
       <w:b/>
@@ -58558,6 +58920,7 @@
   <w:rsids>
     <w:rsidRoot w:val="00ED6920"/>
     <w:rsid w:val="001A63A8"/>
+    <w:rsid w:val="002E7BA1"/>
     <w:rsid w:val="003A6CCA"/>
     <w:rsid w:val="003D07D9"/>
     <w:rsid w:val="00422E1D"/>
@@ -58566,6 +58929,7 @@
     <w:rsid w:val="00A47516"/>
     <w:rsid w:val="00B51738"/>
     <w:rsid w:val="00ED6920"/>
+    <w:rsid w:val="00FB1AA2"/>
   </w:rsids>
   <m:mathPr>
     <m:mathFont m:val="Cambria Math"/>
@@ -59248,7 +59612,7 @@
 </file>
 
 <file path=customXml/itemProps1.xml><?xml version="1.0" encoding="utf-8"?>
-<ds:datastoreItem xmlns:ds="http://schemas.openxmlformats.org/officeDocument/2006/customXml" ds:itemID="{E7C75C6E-3001-47A8-AC69-2E2198333A58}">
+<ds:datastoreItem xmlns:ds="http://schemas.openxmlformats.org/officeDocument/2006/customXml" ds:itemID="{08B75B5C-C7B3-4DA8-A7CC-631AF6A7BC6A}">
   <ds:schemaRefs>
     <ds:schemaRef ds:uri="http://schemas.openxmlformats.org/officeDocument/2006/bibliography"/>
   </ds:schemaRefs>

--- a/word_memoire/lebon/MEMOIRE_DJBRIL_BA_LPTI3_DAR.docx
+++ b/word_memoire/lebon/MEMOIRE_DJBRIL_BA_LPTI3_DAR.docx
@@ -8760,7 +8760,6 @@
           <w:szCs w:val="72"/>
           <w:lang w:eastAsia="fr-FR"/>
         </w:rPr>
-        <w:lastRenderedPageBreak/>
         <w:drawing>
           <wp:anchor distT="0" distB="0" distL="114300" distR="114300" simplePos="0" relativeHeight="252043264" behindDoc="1" locked="0" layoutInCell="1" allowOverlap="1" wp14:anchorId="4D604387" wp14:editId="010B830A">
             <wp:simplePos x="0" y="0"/>
@@ -9795,37 +9794,7 @@
           <w:rFonts w:cs="Times New Roman"/>
           <w:szCs w:val="24"/>
         </w:rPr>
-        <w:t xml:space="preserve">Dans ce contexte, il est important de noter que le secteur de la livraison via des plateformes en ligne représente près de 20% des demandes du marché à Dakar, selon un rapport récent des </w:t>
-      </w:r>
-      <w:proofErr w:type="gramStart"/>
-      <w:r>
-        <w:rPr>
-          <w:rFonts w:cs="Times New Roman"/>
-          <w:szCs w:val="24"/>
-        </w:rPr>
-        <w:t>autorités</w:t>
-      </w:r>
-      <w:r>
-        <w:rPr>
-          <w:rFonts w:cs="Times New Roman"/>
-          <w:szCs w:val="24"/>
-        </w:rPr>
-        <w:t xml:space="preserve"> </w:t>
-      </w:r>
-      <w:r>
-        <w:rPr>
-          <w:rFonts w:cs="Times New Roman"/>
-          <w:szCs w:val="24"/>
-        </w:rPr>
-        <w:t>.</w:t>
-      </w:r>
-      <w:proofErr w:type="gramEnd"/>
-      <w:r>
-        <w:rPr>
-          <w:rFonts w:cs="Times New Roman"/>
-          <w:szCs w:val="24"/>
-        </w:rPr>
-        <w:t xml:space="preserve"> Cette forte proportion souligne l'évolution rapide de la demande pour des services de livraison efficaces.</w:t>
+        <w:t>Dans ce contexte, il est important de noter que le secteur de la livraison via des plateformes en ligne représente près de 20% des demandes du marché à Dakar, selon un rapport récent des autorités. Cette forte proportion souligne l'évolution rapide de la demande pour des services de livraison efficaces.</w:t>
       </w:r>
     </w:p>
     <w:p>
@@ -9925,26 +9894,7 @@
           <w:rFonts w:cs="Times New Roman"/>
           <w:szCs w:val="24"/>
         </w:rPr>
-        <w:t>es chiffres démontrent une demande croissante pour des services de livraison au Sénégal, particulièrement à Dakar, tandis que les défis persistent pour les livreurs indépendants. Les plateformes dédiées à leur gestion représentent une solution prometteuse pour optimiser ce secteur et améliorer les conditions de travail de ces professionnels, répondant ainsi à une demande en constante augmentation</w:t>
-      </w:r>
-    </w:p>
-    <w:p>
-      <w:pPr>
-        <w:pStyle w:val="Sansinterligne"/>
-        <w:tabs>
-          <w:tab w:val="left" w:pos="2980"/>
-        </w:tabs>
-        <w:rPr>
-          <w:rFonts w:cs="Times New Roman"/>
-          <w:szCs w:val="24"/>
-        </w:rPr>
-      </w:pPr>
-      <w:r>
-        <w:rPr>
-          <w:rFonts w:cs="Times New Roman"/>
-          <w:szCs w:val="24"/>
-        </w:rPr>
-        <w:t>.</w:t>
+        <w:t>es chiffres démontrent une demande croissante pour des services de livraison au Sénégal, particulièrement à Dakar, tandis que les défis persistent pour les livreurs indépendants. Les plateformes dédiées à leur gestion représentent une solution prometteuse pour optimiser ce secteur et améliorer les conditions de travail de ces professionnels, répondant ainsi à une demande en constante augmentation.</w:t>
       </w:r>
     </w:p>
     <w:p>
@@ -10061,32 +10011,15 @@
         </w:drawing>
       </w:r>
       <w:r>
+        <w:t xml:space="preserve"> </w:t>
+      </w:r>
+      <w:r>
         <w:rPr>
           <w:rFonts w:cs="Times New Roman"/>
           <w:szCs w:val="28"/>
         </w:rPr>
-        <w:t>La jeunesse sénégalaise est confrontée à un défi de taille : la recherche d'emploi. Face à la difficulté de trouver un emploi stable, de nombreux jeunes diplômés se détournent de leurs domaines de formation pour se tourner vers d'autres opportunités, notamment les métiers de la livraison. Cependant, ces jeunes livreurs indépendants se trouvent souvent livrés à eux-</w:t>
-      </w:r>
-      <w:r>
-        <w:rPr>
-          <w:rFonts w:cs="Times New Roman"/>
-          <w:szCs w:val="28"/>
-        </w:rPr>
-        <w:lastRenderedPageBreak/>
-        <w:t>mêmes, sans soutien de la part de l'État sénégalais. Cette situation soulève plusieurs problématiques cruciales :</w:t>
-      </w:r>
-    </w:p>
-    <w:p>
-      <w:pPr>
-        <w:pStyle w:val="Sansinterligne"/>
-        <w:tabs>
-          <w:tab w:val="left" w:pos="2980"/>
-        </w:tabs>
-        <w:rPr>
-          <w:rFonts w:cs="Times New Roman"/>
-          <w:szCs w:val="28"/>
-        </w:rPr>
-      </w:pPr>
+        <w:t>Cette transition vers les métiers de la livraison par de nombreux jeunes, confrontés à un marché de l'emploi instable, soulève plusieurs défis majeurs :</w:t>
+      </w:r>
     </w:p>
     <w:p>
       <w:pPr>
@@ -10128,6 +10061,7 @@
           <w:rFonts w:cs="Times New Roman"/>
           <w:szCs w:val="28"/>
         </w:rPr>
+        <w:lastRenderedPageBreak/>
         <w:t xml:space="preserve">Les jeunes diplômés se tournent vers la livraison par nécessité, mais cela peut entraîner une perte de dignité professionnelle. Comment garantir la dignité et l'estime de soi de </w:t>
       </w:r>
       <w:proofErr w:type="gramStart"/>
@@ -10766,6 +10700,7 @@
           <w:rFonts w:cs="Times New Roman"/>
           <w:szCs w:val="28"/>
         </w:rPr>
+        <w:lastRenderedPageBreak/>
         <w:t>Les clients auront la possibilité de suivre leurs colis à chaque étape du processus de livraison grâce à notre technologie de suivi en temps réel.</w:t>
       </w:r>
     </w:p>
@@ -11528,7 +11463,6 @@
           <w:rFonts w:cs="Times New Roman"/>
           <w:szCs w:val="24"/>
         </w:rPr>
-        <w:lastRenderedPageBreak/>
         <w:t>Ce cahier de charges définit les principales exigences fonctionnelles de la plateforme de livraison pour chaque type d'utilisateur et permet de guider le développement de l'application.</w:t>
       </w:r>
     </w:p>
@@ -11554,6 +11488,7 @@
       <w:bookmarkStart w:id="98" w:name="_Toc152527124"/>
       <w:bookmarkStart w:id="99" w:name="_Toc152760838"/>
       <w:r>
+        <w:lastRenderedPageBreak/>
         <w:t>Exemple de quelques plateformes de livraison</w:t>
       </w:r>
       <w:bookmarkEnd w:id="95"/>
@@ -11911,7 +11846,7 @@
             <v:path o:extrusionok="f" gradientshapeok="t" o:connecttype="rect"/>
             <o:lock v:ext="edit" aspectratio="t"/>
           </v:shapetype>
-          <v:shape id="_x0000_i1025" type="#_x0000_t75" style="width:225.25pt;height:76.1pt">
+          <v:shape id="_x0000_i1025" type="#_x0000_t75" style="width:222.75pt;height:78.75pt">
             <v:imagedata r:id="rId14" o:title="yonimaapp"/>
           </v:shape>
         </w:pict>
@@ -12294,7 +12229,6 @@
           <w:b/>
           <w:szCs w:val="24"/>
         </w:rPr>
-        <w:lastRenderedPageBreak/>
         <w:t>AFRICA COURSE</w:t>
       </w:r>
       <w:r>
@@ -13109,6 +13043,7 @@
           <w:szCs w:val="28"/>
           <w:lang w:eastAsia="fr-FR"/>
         </w:rPr>
+        <w:lastRenderedPageBreak/>
         <w:drawing>
           <wp:anchor distT="0" distB="0" distL="114300" distR="114300" simplePos="0" relativeHeight="251938816" behindDoc="1" locked="0" layoutInCell="1" allowOverlap="1" wp14:anchorId="19858F5F" wp14:editId="33D9FABE">
             <wp:simplePos x="0" y="0"/>
@@ -13190,7 +13125,6 @@
           <w:color w:val="000000" w:themeColor="text1"/>
           <w:lang w:eastAsia="fr-FR"/>
         </w:rPr>
-        <w:lastRenderedPageBreak/>
         <w:t>Développement</w:t>
       </w:r>
       <w:r>
@@ -13834,6 +13768,7 @@
           <w:szCs w:val="28"/>
           <w:lang w:eastAsia="fr-FR"/>
         </w:rPr>
+        <w:lastRenderedPageBreak/>
         <w:drawing>
           <wp:anchor distT="0" distB="0" distL="114300" distR="114300" simplePos="0" relativeHeight="251940864" behindDoc="1" locked="0" layoutInCell="1" allowOverlap="1" wp14:anchorId="4C750C96" wp14:editId="4170ADDC">
             <wp:simplePos x="0" y="0"/>
@@ -13915,7 +13850,6 @@
           <w:noProof/>
           <w:lang w:eastAsia="fr-FR"/>
         </w:rPr>
-        <w:lastRenderedPageBreak/>
         <w:drawing>
           <wp:anchor distT="0" distB="0" distL="114300" distR="114300" simplePos="0" relativeHeight="252041216" behindDoc="1" locked="0" layoutInCell="1" allowOverlap="1" wp14:anchorId="1ACAA2D2" wp14:editId="6AD51A38">
             <wp:simplePos x="0" y="0"/>
@@ -14638,7 +14572,6 @@
           <w:szCs w:val="72"/>
           <w:lang w:eastAsia="fr-FR"/>
         </w:rPr>
-        <w:lastRenderedPageBreak/>
         <w:drawing>
           <wp:anchor distT="0" distB="0" distL="114300" distR="114300" simplePos="0" relativeHeight="251998208" behindDoc="1" locked="0" layoutInCell="1" allowOverlap="1" wp14:anchorId="0C5BBE93" wp14:editId="36AAB3FE">
             <wp:simplePos x="0" y="0"/>
@@ -15737,6 +15670,7 @@
           <w:b/>
           <w:szCs w:val="24"/>
         </w:rPr>
+        <w:lastRenderedPageBreak/>
         <w:t>Acteurs</w:t>
       </w:r>
       <w:r>
@@ -15765,7 +15699,6 @@
           <w:szCs w:val="72"/>
           <w:lang w:eastAsia="fr-FR"/>
         </w:rPr>
-        <w:lastRenderedPageBreak/>
         <w:drawing>
           <wp:anchor distT="0" distB="0" distL="114300" distR="114300" simplePos="0" relativeHeight="252000256" behindDoc="1" locked="0" layoutInCell="1" allowOverlap="1" wp14:anchorId="5517CA8C" wp14:editId="0CC23487">
             <wp:simplePos x="0" y="0"/>
@@ -16389,6 +16322,7 @@
       <w:bookmarkStart w:id="187" w:name="_Toc152439972"/>
       <w:bookmarkStart w:id="188" w:name="_Toc152527147"/>
       <w:r>
+        <w:lastRenderedPageBreak/>
         <w:t>PRATIQUE</w:t>
       </w:r>
       <w:bookmarkEnd w:id="185"/>
@@ -16466,7 +16400,6 @@
           <w:rFonts w:cs="Times New Roman"/>
           <w:szCs w:val="24"/>
         </w:rPr>
-        <w:lastRenderedPageBreak/>
         <w:t>Client : Sélection</w:t>
       </w:r>
       <w:r>
@@ -17422,7 +17355,7 @@
           <w:lang w:eastAsia="fr-FR"/>
         </w:rPr>
         <w:pict>
-          <v:shape id="_x0000_i1026" type="#_x0000_t75" style="width:517.35pt;height:473.15pt">
+          <v:shape id="_x0000_i1026" type="#_x0000_t75" style="width:518.65pt;height:474.75pt">
             <v:imagedata r:id="rId17" o:title="dcuClient1"/>
           </v:shape>
         </w:pict>
@@ -17569,7 +17502,6 @@
           <w:szCs w:val="28"/>
           <w:lang w:eastAsia="fr-FR"/>
         </w:rPr>
-        <w:lastRenderedPageBreak/>
         <w:drawing>
           <wp:anchor distT="0" distB="0" distL="114300" distR="114300" simplePos="0" relativeHeight="251973632" behindDoc="1" locked="0" layoutInCell="1" allowOverlap="1" wp14:anchorId="3A68786F" wp14:editId="54E10B3F">
             <wp:simplePos x="0" y="0"/>
@@ -18108,7 +18040,7 @@
           <w:lang w:eastAsia="fr-FR"/>
         </w:rPr>
         <w:pict>
-          <v:shape id="_x0000_i1027" type="#_x0000_t75" style="width:522.5pt;height:499.9pt">
+          <v:shape id="_x0000_i1027" type="#_x0000_t75" style="width:525.4pt;height:497.25pt">
             <v:imagedata r:id="rId18" o:title="dcuLivreur"/>
           </v:shape>
         </w:pict>
@@ -18245,7 +18177,6 @@
           <w:szCs w:val="28"/>
           <w:lang w:eastAsia="fr-FR"/>
         </w:rPr>
-        <w:lastRenderedPageBreak/>
         <w:drawing>
           <wp:anchor distT="0" distB="0" distL="114300" distR="114300" simplePos="0" relativeHeight="251928576" behindDoc="1" locked="0" layoutInCell="1" allowOverlap="1" wp14:anchorId="6478284A" wp14:editId="70AE8E13">
             <wp:simplePos x="0" y="0"/>
@@ -18951,7 +18882,6 @@
           <w:szCs w:val="28"/>
           <w:lang w:eastAsia="fr-FR"/>
         </w:rPr>
-        <w:lastRenderedPageBreak/>
         <w:drawing>
           <wp:anchor distT="0" distB="0" distL="114300" distR="114300" simplePos="0" relativeHeight="251922432" behindDoc="1" locked="0" layoutInCell="1" allowOverlap="1" wp14:anchorId="738D5E05" wp14:editId="115CCE0B">
             <wp:simplePos x="0" y="0"/>
@@ -19068,7 +18998,7 @@
           <w:lang w:eastAsia="fr-FR"/>
         </w:rPr>
         <w:pict>
-          <v:shape id="_x0000_i1028" type="#_x0000_t75" style="width:557.5pt;height:501.95pt">
+          <v:shape id="_x0000_i1028" type="#_x0000_t75" style="width:554.65pt;height:7in">
             <v:imagedata r:id="rId19" o:title="dcuAdministrateur"/>
           </v:shape>
         </w:pict>
@@ -19096,6 +19026,7 @@
           <w:noProof/>
           <w:lang w:eastAsia="fr-FR"/>
         </w:rPr>
+        <w:lastRenderedPageBreak/>
         <w:drawing>
           <wp:anchor distT="0" distB="0" distL="114300" distR="114300" simplePos="0" relativeHeight="251924480" behindDoc="1" locked="0" layoutInCell="1" allowOverlap="1" wp14:anchorId="305948F3" wp14:editId="6C505AA8">
             <wp:simplePos x="0" y="0"/>
@@ -19195,7 +19126,6 @@
       <w:bookmarkStart w:id="210" w:name="_Toc152527151"/>
       <w:bookmarkStart w:id="211" w:name="_Toc152760844"/>
       <w:r>
-        <w:lastRenderedPageBreak/>
         <w:t>Diagramme des Séquences</w:t>
       </w:r>
       <w:bookmarkEnd w:id="207"/>
@@ -19784,6 +19714,7 @@
           <w:b/>
           <w:color w:val="000000" w:themeColor="text1"/>
         </w:rPr>
+        <w:lastRenderedPageBreak/>
         <w:t>Acteurs</w:t>
       </w:r>
       <w:r>
@@ -19909,7 +19840,6 @@
         <w:pStyle w:val="Sansinterligne"/>
       </w:pPr>
       <w:r>
-        <w:lastRenderedPageBreak/>
         <w:t xml:space="preserve"> Ce sont les instances des classes ou des entités qui interagissent entre elles. Par exemple, dans un système de livraison, des objets tels que "Client", "Livreur", "Colis" peuvent être impliqués.</w:t>
       </w:r>
     </w:p>
@@ -20435,6 +20365,7 @@
           <w:rFonts w:cs="Times New Roman"/>
           <w:szCs w:val="24"/>
         </w:rPr>
+        <w:lastRenderedPageBreak/>
         <w:t>L'utilisateur commence par fournir ses informations d'identification, telles que son adresse e-mail et son mot de passe.</w:t>
       </w:r>
     </w:p>
@@ -20585,7 +20516,6 @@
           <w:szCs w:val="28"/>
           <w:lang w:eastAsia="fr-FR"/>
         </w:rPr>
-        <w:lastRenderedPageBreak/>
         <w:drawing>
           <wp:anchor distT="0" distB="0" distL="114300" distR="114300" simplePos="0" relativeHeight="252035072" behindDoc="1" locked="0" layoutInCell="1" allowOverlap="1" wp14:anchorId="4C27398F" wp14:editId="17D7F9DE">
             <wp:simplePos x="0" y="0"/>
@@ -21097,7 +21027,7 @@
           <w:lang w:eastAsia="fr-FR"/>
         </w:rPr>
         <w:pict>
-          <v:shape id="_x0000_i1041" type="#_x0000_t75" style="width:527.65pt;height:7in">
+          <v:shape id="_x0000_i1029" type="#_x0000_t75" style="width:525.4pt;height:7in">
             <v:imagedata r:id="rId20" o:title="seqAuthentification1"/>
           </v:shape>
         </w:pict>
@@ -21938,6 +21868,7 @@
           <w:rFonts w:cs="Times New Roman"/>
           <w:lang w:eastAsia="fr-FR"/>
         </w:rPr>
+        <w:lastRenderedPageBreak/>
         <w:t>Le serveur Django redirige l'utilisateur vers "Mes livraisons"</w:t>
       </w:r>
     </w:p>
@@ -21954,7 +21885,6 @@
           <w:rFonts w:cs="Times New Roman"/>
           <w:lang w:eastAsia="fr-FR"/>
         </w:rPr>
-        <w:lastRenderedPageBreak/>
         <w:t>Le serveur Django redirige l'utilisateur vers la page "Mes livraisons".</w:t>
       </w:r>
     </w:p>
@@ -22078,7 +22008,7 @@
           <w:lang w:eastAsia="fr-FR"/>
         </w:rPr>
         <w:pict>
-          <v:shape id="_x0000_i1029" type="#_x0000_t75" style="width:534.85pt;height:429.95pt">
+          <v:shape id="_x0000_i1030" type="#_x0000_t75" style="width:533.25pt;height:6in">
             <v:imagedata r:id="rId21" o:title="sequence_ajout_livraison1"/>
           </v:shape>
         </w:pict>
@@ -22947,25 +22877,6 @@
       <w:r>
         <w:rPr>
           <w:rFonts w:cs="Times New Roman"/>
-          <w:noProof/>
-          <w:sz w:val="36"/>
-          <w:szCs w:val="36"/>
-          <w:lang w:eastAsia="fr-FR"/>
-        </w:rPr>
-        <w:t xml:space="preserve"> </w:t>
-      </w:r>
-    </w:p>
-    <w:p>
-      <w:pPr>
-        <w:pStyle w:val="Sansinterligne"/>
-        <w:rPr>
-          <w:rFonts w:cs="Times New Roman"/>
-          <w:lang w:eastAsia="fr-FR"/>
-        </w:rPr>
-      </w:pPr>
-      <w:r>
-        <w:rPr>
-          <w:rFonts w:cs="Times New Roman"/>
           <w:b/>
           <w:noProof/>
           <w:color w:val="4472C4" w:themeColor="accent1"/>
@@ -22975,13 +22886,13 @@
         </w:rPr>
         <w:lastRenderedPageBreak/>
         <w:drawing>
-          <wp:anchor distT="0" distB="0" distL="114300" distR="114300" simplePos="0" relativeHeight="251912192" behindDoc="1" locked="0" layoutInCell="1" allowOverlap="1" wp14:anchorId="085E8CC5" wp14:editId="2E4B2873">
+          <wp:anchor distT="0" distB="0" distL="114300" distR="114300" simplePos="0" relativeHeight="252045312" behindDoc="1" locked="0" layoutInCell="1" allowOverlap="1" wp14:anchorId="3916FA8C" wp14:editId="4196929E">
             <wp:simplePos x="0" y="0"/>
             <wp:positionH relativeFrom="margin">
-              <wp:posOffset>-478790</wp:posOffset>
+              <wp:posOffset>-696758</wp:posOffset>
             </wp:positionH>
             <wp:positionV relativeFrom="margin">
-              <wp:posOffset>-237177</wp:posOffset>
+              <wp:posOffset>-259715</wp:posOffset>
             </wp:positionV>
             <wp:extent cx="6994525" cy="8894445"/>
             <wp:effectExtent l="0" t="0" r="0" b="1905"/>
@@ -23034,6 +22945,25 @@
           </wp:anchor>
         </w:drawing>
       </w:r>
+      <w:r>
+        <w:rPr>
+          <w:rFonts w:cs="Times New Roman"/>
+          <w:noProof/>
+          <w:sz w:val="36"/>
+          <w:szCs w:val="36"/>
+          <w:lang w:eastAsia="fr-FR"/>
+        </w:rPr>
+        <w:t xml:space="preserve"> </w:t>
+      </w:r>
+    </w:p>
+    <w:p>
+      <w:pPr>
+        <w:pStyle w:val="Sansinterligne"/>
+        <w:rPr>
+          <w:rFonts w:cs="Times New Roman"/>
+          <w:lang w:eastAsia="fr-FR"/>
+        </w:rPr>
+      </w:pPr>
     </w:p>
     <w:p>
       <w:pPr>
@@ -23098,7 +23028,7 @@
           <w:lang w:eastAsia="fr-FR"/>
         </w:rPr>
         <w:pict>
-          <v:shape id="_x0000_i1030" type="#_x0000_t75" style="width:516.35pt;height:449.5pt">
+          <v:shape id="_x0000_i1031" type="#_x0000_t75" style="width:518.65pt;height:446.65pt">
             <v:imagedata r:id="rId22" o:title="seqLivraison_diponible1"/>
           </v:shape>
         </w:pict>
@@ -23196,9 +23126,8 @@
           <w:szCs w:val="28"/>
           <w:lang w:eastAsia="fr-FR"/>
         </w:rPr>
-        <w:lastRenderedPageBreak/>
         <w:drawing>
-          <wp:anchor distT="0" distB="0" distL="114300" distR="114300" simplePos="0" relativeHeight="251906048" behindDoc="1" locked="0" layoutInCell="1" allowOverlap="1" wp14:anchorId="145B972D" wp14:editId="18C35332">
+          <wp:anchor distT="0" distB="0" distL="114300" distR="114300" simplePos="0" relativeHeight="251906048" behindDoc="1" locked="0" layoutInCell="1" allowOverlap="1" wp14:anchorId="40DA169C" wp14:editId="09A23D9C">
             <wp:simplePos x="0" y="0"/>
             <wp:positionH relativeFrom="margin">
               <wp:posOffset>-666750</wp:posOffset>
@@ -25048,7 +24977,6 @@
           <w:szCs w:val="28"/>
           <w:lang w:val="en-US"/>
         </w:rPr>
-        <w:lastRenderedPageBreak/>
         <w:t>Laravel</w:t>
       </w:r>
       <w:bookmarkEnd w:id="284"/>
@@ -25947,7 +25875,7 @@
         </w:rPr>
         <w:lastRenderedPageBreak/>
         <w:pict>
-          <v:shape id="_x0000_i1031" type="#_x0000_t75" style="width:305.5pt;height:130.65pt">
+          <v:shape id="_x0000_i1032" type="#_x0000_t75" style="width:302.65pt;height:129.4pt">
             <v:imagedata r:id="rId24" o:title="spring_boot"/>
           </v:shape>
         </w:pict>
@@ -26557,7 +26485,7 @@
           <w:lang w:eastAsia="fr-FR"/>
         </w:rPr>
         <w:pict>
-          <v:shape id="_x0000_i1032" type="#_x0000_t75" style="width:341.5pt;height:140.9pt">
+          <v:shape id="_x0000_i1033" type="#_x0000_t75" style="width:338.65pt;height:2in">
             <v:imagedata r:id="rId25" o:title="flask"/>
           </v:shape>
         </w:pict>
@@ -26572,6 +26500,7 @@
       </w:pPr>
       <w:bookmarkStart w:id="294" w:name="_Toc152761017"/>
       <w:r>
+        <w:lastRenderedPageBreak/>
         <w:t xml:space="preserve">Figure 13 : </w:t>
       </w:r>
       <w:r>
@@ -27378,6 +27307,7 @@
           <w:szCs w:val="24"/>
           <w:lang w:eastAsia="fr-FR"/>
         </w:rPr>
+        <w:lastRenderedPageBreak/>
         <w:t xml:space="preserve">Simplicité : </w:t>
       </w:r>
       <w:proofErr w:type="spellStart"/>
@@ -27505,7 +27435,6 @@
           <w:sz w:val="28"/>
           <w:szCs w:val="28"/>
         </w:rPr>
-        <w:lastRenderedPageBreak/>
         <w:t>Limites</w:t>
       </w:r>
     </w:p>
@@ -27839,7 +27768,7 @@
           <w:lang w:eastAsia="fr-FR"/>
         </w:rPr>
         <w:pict>
-          <v:shape id="_x0000_i1033" type="#_x0000_t75" style="width:371.3pt;height:119.3pt">
+          <v:shape id="_x0000_i1034" type="#_x0000_t75" style="width:374.65pt;height:122.65pt">
             <v:imagedata r:id="rId27" o:title="angular"/>
           </v:shape>
         </w:pict>
@@ -28213,6 +28142,7 @@
           <w:szCs w:val="24"/>
           <w:lang w:eastAsia="fr-FR"/>
         </w:rPr>
+        <w:lastRenderedPageBreak/>
         <w:t xml:space="preserve">Complexité : </w:t>
       </w:r>
       <w:proofErr w:type="spellStart"/>
@@ -28249,7 +28179,17 @@
           <w:szCs w:val="24"/>
           <w:lang w:eastAsia="fr-FR"/>
         </w:rPr>
-        <w:t xml:space="preserve"> avant de commencer à le développer.</w:t>
+        <w:t xml:space="preserve"> avant de </w:t>
+      </w:r>
+      <w:bookmarkStart w:id="303" w:name="_GoBack"/>
+      <w:bookmarkEnd w:id="303"/>
+      <w:r>
+        <w:rPr>
+          <w:rFonts w:eastAsia="Times New Roman" w:cs="Times New Roman"/>
+          <w:szCs w:val="24"/>
+          <w:lang w:eastAsia="fr-FR"/>
+        </w:rPr>
+        <w:t>commencer à le développer.</w:t>
       </w:r>
     </w:p>
     <w:p>
@@ -28311,7 +28251,7 @@
           <w:color w:val="FF0000"/>
         </w:rPr>
       </w:pPr>
-      <w:bookmarkStart w:id="303" w:name="_Toc152439993"/>
+      <w:bookmarkStart w:id="304" w:name="_Toc152439993"/>
     </w:p>
     <w:p>
       <w:pPr>
@@ -28321,13 +28261,12 @@
         <w:rPr>
           <w:color w:val="FF0000"/>
         </w:rPr>
-        <w:lastRenderedPageBreak/>
         <w:t>Remarque </w:t>
       </w:r>
       <w:r>
         <w:t>:</w:t>
       </w:r>
-      <w:bookmarkEnd w:id="303"/>
+      <w:bookmarkEnd w:id="304"/>
     </w:p>
     <w:p>
       <w:pPr>
@@ -28397,22 +28336,22 @@
       <w:pPr>
         <w:pStyle w:val="Titre2"/>
       </w:pPr>
-      <w:bookmarkStart w:id="304" w:name="_Toc152436746"/>
-      <w:bookmarkStart w:id="305" w:name="_Toc152437228"/>
-      <w:bookmarkStart w:id="306" w:name="_Toc152439994"/>
-      <w:bookmarkStart w:id="307" w:name="_Toc152527168"/>
-      <w:bookmarkStart w:id="308" w:name="_Toc152760847"/>
+      <w:bookmarkStart w:id="305" w:name="_Toc152436746"/>
+      <w:bookmarkStart w:id="306" w:name="_Toc152437228"/>
+      <w:bookmarkStart w:id="307" w:name="_Toc152439994"/>
+      <w:bookmarkStart w:id="308" w:name="_Toc152527168"/>
+      <w:bookmarkStart w:id="309" w:name="_Toc152760847"/>
       <w:r>
         <w:t>Cas du Framework Dj</w:t>
       </w:r>
       <w:r>
         <w:t>ango</w:t>
       </w:r>
-      <w:bookmarkEnd w:id="304"/>
       <w:bookmarkEnd w:id="305"/>
       <w:bookmarkEnd w:id="306"/>
       <w:bookmarkEnd w:id="307"/>
       <w:bookmarkEnd w:id="308"/>
+      <w:bookmarkEnd w:id="309"/>
     </w:p>
     <w:p>
       <w:pPr>
@@ -28429,20 +28368,20 @@
       <w:r>
         <w:t xml:space="preserve"> </w:t>
       </w:r>
-      <w:bookmarkStart w:id="309" w:name="_Toc152436747"/>
-      <w:bookmarkStart w:id="310" w:name="_Toc152437229"/>
-      <w:bookmarkStart w:id="311" w:name="_Toc152439995"/>
-      <w:bookmarkStart w:id="312" w:name="_Toc152527169"/>
+      <w:bookmarkStart w:id="310" w:name="_Toc152436747"/>
+      <w:bookmarkStart w:id="311" w:name="_Toc152437229"/>
+      <w:bookmarkStart w:id="312" w:name="_Toc152439995"/>
+      <w:bookmarkStart w:id="313" w:name="_Toc152527169"/>
       <w:r>
         <w:t>Présentation de Dj</w:t>
       </w:r>
       <w:r>
         <w:t>ango</w:t>
       </w:r>
-      <w:bookmarkEnd w:id="309"/>
       <w:bookmarkEnd w:id="310"/>
       <w:bookmarkEnd w:id="311"/>
       <w:bookmarkEnd w:id="312"/>
+      <w:bookmarkEnd w:id="313"/>
     </w:p>
     <w:p>
       <w:pPr>
@@ -28520,20 +28459,20 @@
           <w:lang w:eastAsia="fr-FR"/>
         </w:rPr>
       </w:pPr>
-      <w:bookmarkStart w:id="313" w:name="_Toc152436748"/>
-      <w:bookmarkStart w:id="314" w:name="_Toc152437230"/>
-      <w:bookmarkStart w:id="315" w:name="_Toc152439996"/>
-      <w:bookmarkStart w:id="316" w:name="_Toc152527170"/>
+      <w:bookmarkStart w:id="314" w:name="_Toc152436748"/>
+      <w:bookmarkStart w:id="315" w:name="_Toc152437230"/>
+      <w:bookmarkStart w:id="316" w:name="_Toc152439996"/>
+      <w:bookmarkStart w:id="317" w:name="_Toc152527170"/>
       <w:r>
         <w:t>Particularité de Dj</w:t>
       </w:r>
       <w:r>
         <w:t>ango</w:t>
       </w:r>
-      <w:bookmarkEnd w:id="313"/>
       <w:bookmarkEnd w:id="314"/>
       <w:bookmarkEnd w:id="315"/>
       <w:bookmarkEnd w:id="316"/>
+      <w:bookmarkEnd w:id="317"/>
     </w:p>
     <w:p>
       <w:pPr>
@@ -28604,8 +28543,8 @@
           <w:szCs w:val="28"/>
         </w:rPr>
       </w:pPr>
-      <w:bookmarkStart w:id="317" w:name="_Toc152436749"/>
-      <w:bookmarkStart w:id="318" w:name="_Toc152437231"/>
+      <w:bookmarkStart w:id="318" w:name="_Toc152436749"/>
+      <w:bookmarkStart w:id="319" w:name="_Toc152437231"/>
       <w:r>
         <w:rPr>
           <w:rFonts w:cs="Times New Roman"/>
@@ -28684,8 +28623,8 @@
         </w:rPr>
         <w:t>Modèle-Vue-Contrôleur (MVC) :</w:t>
       </w:r>
-      <w:bookmarkEnd w:id="317"/>
       <w:bookmarkEnd w:id="318"/>
+      <w:bookmarkEnd w:id="319"/>
       <w:r>
         <w:rPr>
           <w:b/>
@@ -28746,8 +28685,8 @@
           <w:szCs w:val="28"/>
         </w:rPr>
       </w:pPr>
-      <w:bookmarkStart w:id="319" w:name="_Toc152436750"/>
-      <w:bookmarkStart w:id="320" w:name="_Toc152437232"/>
+      <w:bookmarkStart w:id="320" w:name="_Toc152436750"/>
+      <w:bookmarkStart w:id="321" w:name="_Toc152437232"/>
       <w:r>
         <w:rPr>
           <w:b/>
@@ -28756,8 +28695,8 @@
         </w:rPr>
         <w:t>Administration automatique :</w:t>
       </w:r>
-      <w:bookmarkEnd w:id="319"/>
       <w:bookmarkEnd w:id="320"/>
+      <w:bookmarkEnd w:id="321"/>
       <w:r>
         <w:rPr>
           <w:b/>
@@ -28808,8 +28747,8 @@
           <w:szCs w:val="28"/>
         </w:rPr>
       </w:pPr>
-      <w:bookmarkStart w:id="321" w:name="_Toc152436751"/>
-      <w:bookmarkStart w:id="322" w:name="_Toc152437233"/>
+      <w:bookmarkStart w:id="322" w:name="_Toc152436751"/>
+      <w:bookmarkStart w:id="323" w:name="_Toc152437233"/>
       <w:r>
         <w:rPr>
           <w:b/>
@@ -28818,8 +28757,8 @@
         </w:rPr>
         <w:t>Sécurité intégrée :</w:t>
       </w:r>
-      <w:bookmarkEnd w:id="321"/>
       <w:bookmarkEnd w:id="322"/>
+      <w:bookmarkEnd w:id="323"/>
       <w:r>
         <w:rPr>
           <w:b/>
@@ -28888,18 +28827,19 @@
           <w:szCs w:val="28"/>
         </w:rPr>
       </w:pPr>
-      <w:bookmarkStart w:id="323" w:name="_Toc152436752"/>
-      <w:bookmarkStart w:id="324" w:name="_Toc152437234"/>
+      <w:bookmarkStart w:id="324" w:name="_Toc152436752"/>
+      <w:bookmarkStart w:id="325" w:name="_Toc152437234"/>
       <w:r>
         <w:rPr>
           <w:b/>
           <w:sz w:val="28"/>
           <w:szCs w:val="28"/>
         </w:rPr>
+        <w:lastRenderedPageBreak/>
         <w:t>Authentification et autorisation :</w:t>
       </w:r>
-      <w:bookmarkEnd w:id="323"/>
       <w:bookmarkEnd w:id="324"/>
+      <w:bookmarkEnd w:id="325"/>
       <w:r>
         <w:rPr>
           <w:b/>
@@ -29008,8 +28948,8 @@
           <w:szCs w:val="28"/>
         </w:rPr>
       </w:pPr>
-      <w:bookmarkStart w:id="325" w:name="_Toc152436753"/>
-      <w:bookmarkStart w:id="326" w:name="_Toc152437235"/>
+      <w:bookmarkStart w:id="326" w:name="_Toc152436753"/>
+      <w:bookmarkStart w:id="327" w:name="_Toc152437235"/>
       <w:proofErr w:type="spellStart"/>
       <w:r>
         <w:rPr>
@@ -29017,7 +28957,6 @@
           <w:sz w:val="28"/>
           <w:szCs w:val="28"/>
         </w:rPr>
-        <w:lastRenderedPageBreak/>
         <w:t>URLs</w:t>
       </w:r>
       <w:proofErr w:type="spellEnd"/>
@@ -29029,8 +28968,8 @@
         </w:rPr>
         <w:t xml:space="preserve"> explicites :</w:t>
       </w:r>
-      <w:bookmarkEnd w:id="325"/>
       <w:bookmarkEnd w:id="326"/>
+      <w:bookmarkEnd w:id="327"/>
       <w:r>
         <w:rPr>
           <w:b/>
@@ -29081,8 +29020,8 @@
           <w:szCs w:val="28"/>
         </w:rPr>
       </w:pPr>
-      <w:bookmarkStart w:id="327" w:name="_Toc152436754"/>
-      <w:bookmarkStart w:id="328" w:name="_Toc152437236"/>
+      <w:bookmarkStart w:id="328" w:name="_Toc152436754"/>
+      <w:bookmarkStart w:id="329" w:name="_Toc152437236"/>
       <w:r>
         <w:rPr>
           <w:b/>
@@ -29091,8 +29030,8 @@
         </w:rPr>
         <w:t>Communauté et écosystème :</w:t>
       </w:r>
-      <w:bookmarkEnd w:id="327"/>
       <w:bookmarkEnd w:id="328"/>
+      <w:bookmarkEnd w:id="329"/>
     </w:p>
     <w:p>
       <w:pPr>
@@ -29119,20 +29058,20 @@
           <w:lang w:eastAsia="fr-FR"/>
         </w:rPr>
       </w:pPr>
-      <w:bookmarkStart w:id="329" w:name="_Toc152436755"/>
-      <w:bookmarkStart w:id="330" w:name="_Toc152437237"/>
-      <w:bookmarkStart w:id="331" w:name="_Toc152439997"/>
-      <w:bookmarkStart w:id="332" w:name="_Toc152527171"/>
+      <w:bookmarkStart w:id="330" w:name="_Toc152436755"/>
+      <w:bookmarkStart w:id="331" w:name="_Toc152437237"/>
+      <w:bookmarkStart w:id="332" w:name="_Toc152439997"/>
+      <w:bookmarkStart w:id="333" w:name="_Toc152527171"/>
       <w:r>
         <w:rPr>
           <w:lang w:eastAsia="fr-FR"/>
         </w:rPr>
         <w:t>Avantages de Django</w:t>
       </w:r>
-      <w:bookmarkEnd w:id="329"/>
       <w:bookmarkEnd w:id="330"/>
       <w:bookmarkEnd w:id="331"/>
       <w:bookmarkEnd w:id="332"/>
+      <w:bookmarkEnd w:id="333"/>
     </w:p>
     <w:p>
       <w:pPr>
@@ -29512,20 +29451,20 @@
           <w:lang w:eastAsia="fr-FR"/>
         </w:rPr>
       </w:pPr>
-      <w:bookmarkStart w:id="333" w:name="_Toc152436756"/>
-      <w:bookmarkStart w:id="334" w:name="_Toc152437238"/>
-      <w:bookmarkStart w:id="335" w:name="_Toc152439998"/>
-      <w:bookmarkStart w:id="336" w:name="_Toc152527172"/>
+      <w:bookmarkStart w:id="334" w:name="_Toc152436756"/>
+      <w:bookmarkStart w:id="335" w:name="_Toc152437238"/>
+      <w:bookmarkStart w:id="336" w:name="_Toc152439998"/>
+      <w:bookmarkStart w:id="337" w:name="_Toc152527172"/>
       <w:r>
         <w:rPr>
           <w:lang w:eastAsia="fr-FR"/>
         </w:rPr>
         <w:t>Limites de Django</w:t>
       </w:r>
-      <w:bookmarkEnd w:id="333"/>
       <w:bookmarkEnd w:id="334"/>
       <w:bookmarkEnd w:id="335"/>
       <w:bookmarkEnd w:id="336"/>
+      <w:bookmarkEnd w:id="337"/>
     </w:p>
     <w:p>
       <w:pPr>
@@ -29637,6 +29576,7 @@
           <w:szCs w:val="24"/>
           <w:lang w:eastAsia="fr-FR"/>
         </w:rPr>
+        <w:lastRenderedPageBreak/>
         <w:t>Performances</w:t>
       </w:r>
       <w:r>
@@ -29760,25 +29700,24 @@
         </w:rPr>
         <w:t xml:space="preserve"> avant de commencer à le développer.</w:t>
       </w:r>
-      <w:bookmarkStart w:id="337" w:name="_Toc152436757"/>
-      <w:bookmarkStart w:id="338" w:name="_Toc152437239"/>
-      <w:bookmarkStart w:id="339" w:name="_Toc152439999"/>
-      <w:bookmarkStart w:id="340" w:name="_Toc152527173"/>
+      <w:bookmarkStart w:id="338" w:name="_Toc152436757"/>
+      <w:bookmarkStart w:id="339" w:name="_Toc152437239"/>
+      <w:bookmarkStart w:id="340" w:name="_Toc152439999"/>
+      <w:bookmarkStart w:id="341" w:name="_Toc152527173"/>
     </w:p>
     <w:p>
       <w:pPr>
         <w:pStyle w:val="Titre2"/>
       </w:pPr>
-      <w:bookmarkStart w:id="341" w:name="_Toc152760848"/>
-      <w:r>
-        <w:lastRenderedPageBreak/>
+      <w:bookmarkStart w:id="342" w:name="_Toc152760848"/>
+      <w:r>
         <w:t>Gestion des données</w:t>
       </w:r>
-      <w:bookmarkEnd w:id="337"/>
       <w:bookmarkEnd w:id="338"/>
       <w:bookmarkEnd w:id="339"/>
       <w:bookmarkEnd w:id="340"/>
       <w:bookmarkEnd w:id="341"/>
+      <w:bookmarkEnd w:id="342"/>
       <w:r>
         <w:t xml:space="preserve"> </w:t>
       </w:r>
@@ -29871,10 +29810,10 @@
           <w:lang w:eastAsia="fr-FR"/>
         </w:rPr>
       </w:pPr>
-      <w:bookmarkStart w:id="342" w:name="_Toc152436758"/>
-      <w:bookmarkStart w:id="343" w:name="_Toc152437240"/>
-      <w:bookmarkStart w:id="344" w:name="_Toc152440000"/>
-      <w:bookmarkStart w:id="345" w:name="_Toc152527174"/>
+      <w:bookmarkStart w:id="343" w:name="_Toc152436758"/>
+      <w:bookmarkStart w:id="344" w:name="_Toc152437240"/>
+      <w:bookmarkStart w:id="345" w:name="_Toc152440000"/>
+      <w:bookmarkStart w:id="346" w:name="_Toc152527174"/>
       <w:r>
         <w:rPr>
           <w:rFonts w:cs="Times New Roman"/>
@@ -29949,9 +29888,9 @@
         </w:rPr>
         <w:t>Django et la Gestion des Données</w:t>
       </w:r>
-      <w:bookmarkEnd w:id="342"/>
       <w:bookmarkEnd w:id="343"/>
       <w:bookmarkEnd w:id="344"/>
+      <w:bookmarkEnd w:id="345"/>
       <w:r>
         <w:rPr>
           <w:rFonts w:cs="Times New Roman"/>
@@ -29960,7 +29899,7 @@
         </w:rPr>
         <w:t xml:space="preserve"> :</w:t>
       </w:r>
-      <w:bookmarkEnd w:id="345"/>
+      <w:bookmarkEnd w:id="346"/>
     </w:p>
     <w:p>
       <w:pPr>
@@ -30013,8 +29952,8 @@
           <w:szCs w:val="28"/>
         </w:rPr>
       </w:pPr>
-      <w:bookmarkStart w:id="346" w:name="_Toc152436759"/>
-      <w:bookmarkStart w:id="347" w:name="_Toc152437241"/>
+      <w:bookmarkStart w:id="347" w:name="_Toc152436759"/>
+      <w:bookmarkStart w:id="348" w:name="_Toc152437241"/>
       <w:r>
         <w:rPr>
           <w:b/>
@@ -30059,8 +29998,8 @@
         </w:rPr>
         <w:t>) :</w:t>
       </w:r>
-      <w:bookmarkEnd w:id="346"/>
       <w:bookmarkEnd w:id="347"/>
+      <w:bookmarkEnd w:id="348"/>
     </w:p>
     <w:p>
       <w:pPr>
@@ -30103,8 +30042,8 @@
           <w:szCs w:val="28"/>
         </w:rPr>
       </w:pPr>
-      <w:bookmarkStart w:id="348" w:name="_Toc152436760"/>
-      <w:bookmarkStart w:id="349" w:name="_Toc152437242"/>
+      <w:bookmarkStart w:id="349" w:name="_Toc152436760"/>
+      <w:bookmarkStart w:id="350" w:name="_Toc152437242"/>
       <w:r>
         <w:rPr>
           <w:b/>
@@ -30113,8 +30052,8 @@
         </w:rPr>
         <w:t>Modèles de Données :</w:t>
       </w:r>
-      <w:bookmarkEnd w:id="348"/>
       <w:bookmarkEnd w:id="349"/>
+      <w:bookmarkEnd w:id="350"/>
     </w:p>
     <w:p>
       <w:pPr>
@@ -30157,8 +30096,8 @@
           <w:szCs w:val="28"/>
         </w:rPr>
       </w:pPr>
-      <w:bookmarkStart w:id="350" w:name="_Toc152436761"/>
-      <w:bookmarkStart w:id="351" w:name="_Toc152437243"/>
+      <w:bookmarkStart w:id="351" w:name="_Toc152436761"/>
+      <w:bookmarkStart w:id="352" w:name="_Toc152437243"/>
       <w:r>
         <w:rPr>
           <w:b/>
@@ -30167,8 +30106,8 @@
         </w:rPr>
         <w:t>Administration Automatique :</w:t>
       </w:r>
-      <w:bookmarkEnd w:id="350"/>
       <w:bookmarkEnd w:id="351"/>
+      <w:bookmarkEnd w:id="352"/>
       <w:r>
         <w:rPr>
           <w:b/>
@@ -30219,8 +30158,8 @@
           <w:szCs w:val="28"/>
         </w:rPr>
       </w:pPr>
-      <w:bookmarkStart w:id="352" w:name="_Toc152436762"/>
-      <w:bookmarkStart w:id="353" w:name="_Toc152437244"/>
+      <w:bookmarkStart w:id="353" w:name="_Toc152436762"/>
+      <w:bookmarkStart w:id="354" w:name="_Toc152437244"/>
       <w:r>
         <w:rPr>
           <w:b/>
@@ -30229,8 +30168,8 @@
         </w:rPr>
         <w:t>Gestion des Migrations :</w:t>
       </w:r>
-      <w:bookmarkEnd w:id="352"/>
       <w:bookmarkEnd w:id="353"/>
+      <w:bookmarkEnd w:id="354"/>
     </w:p>
     <w:p>
       <w:pPr>
@@ -30273,18 +30212,19 @@
           <w:szCs w:val="28"/>
         </w:rPr>
       </w:pPr>
-      <w:bookmarkStart w:id="354" w:name="_Toc152436763"/>
-      <w:bookmarkStart w:id="355" w:name="_Toc152437245"/>
+      <w:bookmarkStart w:id="355" w:name="_Toc152436763"/>
+      <w:bookmarkStart w:id="356" w:name="_Toc152437245"/>
       <w:r>
         <w:rPr>
           <w:b/>
           <w:sz w:val="28"/>
           <w:szCs w:val="28"/>
         </w:rPr>
+        <w:lastRenderedPageBreak/>
         <w:t>Requêtes de Base de Données :</w:t>
       </w:r>
-      <w:bookmarkEnd w:id="354"/>
       <w:bookmarkEnd w:id="355"/>
+      <w:bookmarkEnd w:id="356"/>
       <w:r>
         <w:rPr>
           <w:b/>
@@ -30356,10 +30296,10 @@
       <w:pPr>
         <w:pStyle w:val="Titre3"/>
       </w:pPr>
-      <w:bookmarkStart w:id="356" w:name="_Toc152436764"/>
-      <w:bookmarkStart w:id="357" w:name="_Toc152437246"/>
-      <w:bookmarkStart w:id="358" w:name="_Toc152440001"/>
-      <w:bookmarkStart w:id="359" w:name="_Toc152527175"/>
+      <w:bookmarkStart w:id="357" w:name="_Toc152436764"/>
+      <w:bookmarkStart w:id="358" w:name="_Toc152437246"/>
+      <w:bookmarkStart w:id="359" w:name="_Toc152440001"/>
+      <w:bookmarkStart w:id="360" w:name="_Toc152527175"/>
       <w:r>
         <w:rPr>
           <w:rFonts w:cs="Times New Roman"/>
@@ -30369,7 +30309,6 @@
           <w:szCs w:val="72"/>
           <w:lang w:eastAsia="fr-FR"/>
         </w:rPr>
-        <w:lastRenderedPageBreak/>
         <w:drawing>
           <wp:anchor distT="0" distB="0" distL="114300" distR="114300" simplePos="0" relativeHeight="252004352" behindDoc="1" locked="0" layoutInCell="1" allowOverlap="1" wp14:anchorId="49124CB0" wp14:editId="5E14E8A8">
             <wp:simplePos x="0" y="0"/>
@@ -30433,10 +30372,10 @@
       <w:r>
         <w:t>Utilisation de MySQL avec Django :</w:t>
       </w:r>
-      <w:bookmarkEnd w:id="356"/>
       <w:bookmarkEnd w:id="357"/>
       <w:bookmarkEnd w:id="358"/>
       <w:bookmarkEnd w:id="359"/>
+      <w:bookmarkEnd w:id="360"/>
     </w:p>
     <w:p>
       <w:pPr>
@@ -30474,7 +30413,7 @@
           <w:lang w:eastAsia="fr-FR"/>
         </w:rPr>
         <w:pict>
-          <v:shape id="_x0000_i1034" type="#_x0000_t75" style="width:355.9pt;height:136.8pt">
+          <v:shape id="_x0000_i1035" type="#_x0000_t75" style="width:353.25pt;height:137.25pt">
             <v:imagedata r:id="rId28" o:title="mysql"/>
           </v:shape>
         </w:pict>
@@ -30527,8 +30466,8 @@
         </w:rPr>
         <w:tab/>
       </w:r>
-      <w:bookmarkStart w:id="360" w:name="_Toc152582469"/>
-      <w:bookmarkStart w:id="361" w:name="_Toc152761020"/>
+      <w:bookmarkStart w:id="361" w:name="_Toc152582469"/>
+      <w:bookmarkStart w:id="362" w:name="_Toc152761020"/>
       <w:r>
         <w:rPr>
           <w:rFonts w:eastAsia="Times New Roman"/>
@@ -30581,8 +30520,8 @@
         </w:rPr>
         <w:t>Mysql</w:t>
       </w:r>
-      <w:bookmarkEnd w:id="360"/>
       <w:bookmarkEnd w:id="361"/>
+      <w:bookmarkEnd w:id="362"/>
       <w:proofErr w:type="spellEnd"/>
     </w:p>
     <w:p>
@@ -30931,11 +30870,11 @@
       <w:pPr>
         <w:pStyle w:val="Titre1"/>
       </w:pPr>
-      <w:bookmarkStart w:id="362" w:name="_Toc152436765"/>
-      <w:bookmarkStart w:id="363" w:name="_Toc152437247"/>
-      <w:bookmarkStart w:id="364" w:name="_Toc152440002"/>
-      <w:bookmarkStart w:id="365" w:name="_Toc152527176"/>
-      <w:bookmarkStart w:id="366" w:name="_Toc152760849"/>
+      <w:bookmarkStart w:id="363" w:name="_Toc152436765"/>
+      <w:bookmarkStart w:id="364" w:name="_Toc152437247"/>
+      <w:bookmarkStart w:id="365" w:name="_Toc152440002"/>
+      <w:bookmarkStart w:id="366" w:name="_Toc152527176"/>
+      <w:bookmarkStart w:id="367" w:name="_Toc152760849"/>
       <w:r>
         <w:t xml:space="preserve">CHAPITRE IV : </w:t>
       </w:r>
@@ -30945,34 +30884,34 @@
       <w:r>
         <w:t>ALISATION</w:t>
       </w:r>
-      <w:bookmarkEnd w:id="362"/>
       <w:bookmarkEnd w:id="363"/>
+      <w:bookmarkEnd w:id="364"/>
       <w:r>
         <w:t xml:space="preserve"> </w:t>
       </w:r>
-      <w:bookmarkStart w:id="367" w:name="_Toc152436766"/>
-      <w:bookmarkStart w:id="368" w:name="_Toc152437248"/>
+      <w:bookmarkStart w:id="368" w:name="_Toc152436766"/>
+      <w:bookmarkStart w:id="369" w:name="_Toc152437248"/>
       <w:r>
         <w:t xml:space="preserve"> </w:t>
       </w:r>
       <w:r>
         <w:t>DE LA</w:t>
       </w:r>
-      <w:bookmarkStart w:id="369" w:name="_Toc152436767"/>
-      <w:bookmarkStart w:id="370" w:name="_Toc152437249"/>
-      <w:bookmarkEnd w:id="367"/>
+      <w:bookmarkStart w:id="370" w:name="_Toc152436767"/>
+      <w:bookmarkStart w:id="371" w:name="_Toc152437249"/>
       <w:bookmarkEnd w:id="368"/>
+      <w:bookmarkEnd w:id="369"/>
       <w:r>
         <w:t xml:space="preserve"> </w:t>
       </w:r>
       <w:r>
         <w:t>PLATEFORME</w:t>
       </w:r>
-      <w:bookmarkEnd w:id="364"/>
       <w:bookmarkEnd w:id="365"/>
       <w:bookmarkEnd w:id="366"/>
-      <w:bookmarkEnd w:id="369"/>
+      <w:bookmarkEnd w:id="367"/>
       <w:bookmarkEnd w:id="370"/>
+      <w:bookmarkEnd w:id="371"/>
     </w:p>
     <w:p>
       <w:pPr>
@@ -31011,13 +30950,13 @@
         </w:numPr>
         <w:ind w:left="1080"/>
       </w:pPr>
-      <w:bookmarkStart w:id="371" w:name="_Toc152436769"/>
-      <w:bookmarkStart w:id="372" w:name="_Toc152437251"/>
-      <w:bookmarkStart w:id="373" w:name="_Toc152440003"/>
-      <w:bookmarkStart w:id="374" w:name="_Toc152527177"/>
-      <w:bookmarkStart w:id="375" w:name="_Toc152760850"/>
-      <w:bookmarkStart w:id="376" w:name="_Toc152436768"/>
-      <w:bookmarkStart w:id="377" w:name="_Toc152437250"/>
+      <w:bookmarkStart w:id="372" w:name="_Toc152436769"/>
+      <w:bookmarkStart w:id="373" w:name="_Toc152437251"/>
+      <w:bookmarkStart w:id="374" w:name="_Toc152440003"/>
+      <w:bookmarkStart w:id="375" w:name="_Toc152527177"/>
+      <w:bookmarkStart w:id="376" w:name="_Toc152760850"/>
+      <w:bookmarkStart w:id="377" w:name="_Toc152436768"/>
+      <w:bookmarkStart w:id="378" w:name="_Toc152437250"/>
       <w:r>
         <w:rPr>
           <w:noProof/>
@@ -31089,11 +31028,11 @@
       <w:r>
         <w:t>Introduction</w:t>
       </w:r>
-      <w:bookmarkEnd w:id="371"/>
       <w:bookmarkEnd w:id="372"/>
       <w:bookmarkEnd w:id="373"/>
       <w:bookmarkEnd w:id="374"/>
       <w:bookmarkEnd w:id="375"/>
+      <w:bookmarkEnd w:id="376"/>
     </w:p>
     <w:p>
       <w:pPr>
@@ -31142,9 +31081,9 @@
           <w:numId w:val="80"/>
         </w:numPr>
       </w:pPr>
-      <w:bookmarkStart w:id="378" w:name="_Toc152440004"/>
-      <w:bookmarkStart w:id="379" w:name="_Toc152527178"/>
-      <w:bookmarkStart w:id="380" w:name="_Toc152760851"/>
+      <w:bookmarkStart w:id="379" w:name="_Toc152440004"/>
+      <w:bookmarkStart w:id="380" w:name="_Toc152527178"/>
+      <w:bookmarkStart w:id="381" w:name="_Toc152760851"/>
       <w:r>
         <w:t>Mise</w:t>
       </w:r>
@@ -31154,11 +31093,11 @@
       <w:r>
         <w:t>développement</w:t>
       </w:r>
-      <w:bookmarkEnd w:id="376"/>
       <w:bookmarkEnd w:id="377"/>
       <w:bookmarkEnd w:id="378"/>
       <w:bookmarkEnd w:id="379"/>
       <w:bookmarkEnd w:id="380"/>
+      <w:bookmarkEnd w:id="381"/>
     </w:p>
     <w:p>
       <w:pPr>
@@ -31171,20 +31110,20 @@
           <w:lang w:eastAsia="fr-FR"/>
         </w:rPr>
       </w:pPr>
-      <w:bookmarkStart w:id="381" w:name="_Toc152436770"/>
-      <w:bookmarkStart w:id="382" w:name="_Toc152437252"/>
-      <w:bookmarkStart w:id="383" w:name="_Toc152440005"/>
-      <w:bookmarkStart w:id="384" w:name="_Toc152527179"/>
+      <w:bookmarkStart w:id="382" w:name="_Toc152436770"/>
+      <w:bookmarkStart w:id="383" w:name="_Toc152437252"/>
+      <w:bookmarkStart w:id="384" w:name="_Toc152440005"/>
+      <w:bookmarkStart w:id="385" w:name="_Toc152527179"/>
       <w:r>
         <w:rPr>
           <w:lang w:eastAsia="fr-FR"/>
         </w:rPr>
         <w:t>Prérequis</w:t>
       </w:r>
-      <w:bookmarkEnd w:id="381"/>
       <w:bookmarkEnd w:id="382"/>
       <w:bookmarkEnd w:id="383"/>
       <w:bookmarkEnd w:id="384"/>
+      <w:bookmarkEnd w:id="385"/>
     </w:p>
     <w:p>
       <w:pPr>
@@ -31333,17 +31272,7 @@
           <w:szCs w:val="24"/>
           <w:lang w:eastAsia="fr-FR"/>
         </w:rPr>
-        <w:t>Une base de données relationne</w:t>
-      </w:r>
-      <w:bookmarkStart w:id="385" w:name="_GoBack"/>
-      <w:bookmarkEnd w:id="385"/>
-      <w:r>
-        <w:rPr>
-          <w:rFonts w:cs="Times New Roman"/>
-          <w:szCs w:val="24"/>
-          <w:lang w:eastAsia="fr-FR"/>
-        </w:rPr>
-        <w:t xml:space="preserve">lle, telle que MySQL, </w:t>
+        <w:t xml:space="preserve">Une base de données relationnelle, telle que MySQL, </w:t>
       </w:r>
       <w:proofErr w:type="spellStart"/>
       <w:r>
@@ -32200,18 +32129,16 @@
           <w:szCs w:val="24"/>
           <w:lang w:eastAsia="fr-FR"/>
         </w:rPr>
-        <w:t>Modifiez le fichier settings.py pour configurer la connexion à votre base de données.</w:t>
-      </w:r>
-    </w:p>
-    <w:p>
-      <w:pPr>
-        <w:pStyle w:val="Sansinterligne"/>
-        <w:rPr>
-          <w:rFonts w:cs="Times New Roman"/>
-          <w:szCs w:val="24"/>
-          <w:lang w:eastAsia="fr-FR"/>
-        </w:rPr>
-      </w:pPr>
+        <w:t>Modifiez le fichier settings.py pour configurer la con</w:t>
+      </w:r>
+      <w:r>
+        <w:rPr>
+          <w:rFonts w:cs="Times New Roman"/>
+          <w:szCs w:val="24"/>
+          <w:lang w:eastAsia="fr-FR"/>
+        </w:rPr>
+        <w:t>nexion à votre base de données.</w:t>
+      </w:r>
     </w:p>
     <w:p>
       <w:pPr>
@@ -32326,18 +32253,16 @@
           <w:szCs w:val="24"/>
           <w:lang w:eastAsia="fr-FR"/>
         </w:rPr>
-        <w:t>Utilisez votre gestionnaire de base de données préféré pour créer une base de données pour votre projet.</w:t>
-      </w:r>
-    </w:p>
-    <w:p>
-      <w:pPr>
-        <w:pStyle w:val="Sansinterligne"/>
-        <w:rPr>
-          <w:rFonts w:cs="Times New Roman"/>
-          <w:szCs w:val="24"/>
-          <w:lang w:eastAsia="fr-FR"/>
-        </w:rPr>
-      </w:pPr>
+        <w:t>Utilisez votre gestionnaire de base de données préféré pour créer une bas</w:t>
+      </w:r>
+      <w:r>
+        <w:rPr>
+          <w:rFonts w:cs="Times New Roman"/>
+          <w:szCs w:val="24"/>
+          <w:lang w:eastAsia="fr-FR"/>
+        </w:rPr>
+        <w:t>e de données pour votre projet.</w:t>
+      </w:r>
     </w:p>
     <w:p>
       <w:pPr>
@@ -32358,12 +32283,9 @@
           <w:szCs w:val="24"/>
           <w:lang w:eastAsia="fr-FR"/>
         </w:rPr>
-        <w:t>Exécutez les migrations pour créer les tables de base de données.</w:t>
-      </w:r>
-    </w:p>
-    <w:p>
-      <w:pPr>
-        <w:pStyle w:val="Sansinterligne"/>
+        <w:t>Exécutez les migrations pour créer les tables de ba</w:t>
+      </w:r>
+      <w:r>
         <w:rPr>
           <w:rFonts w:cs="Times New Roman"/>
           <w:b/>
@@ -32371,7 +32293,8 @@
           <w:szCs w:val="24"/>
           <w:lang w:eastAsia="fr-FR"/>
         </w:rPr>
-      </w:pPr>
+        <w:t>se de données.</w:t>
+      </w:r>
     </w:p>
     <w:p>
       <w:pPr>
@@ -32482,16 +32405,6 @@
         </w:rPr>
         <w:t>Création des applications</w:t>
       </w:r>
-    </w:p>
-    <w:p>
-      <w:pPr>
-        <w:pStyle w:val="Sansinterligne"/>
-        <w:rPr>
-          <w:rFonts w:cs="Times New Roman"/>
-          <w:szCs w:val="24"/>
-          <w:lang w:eastAsia="fr-FR"/>
-        </w:rPr>
-      </w:pPr>
     </w:p>
     <w:p>
       <w:pPr>
@@ -34401,6 +34314,25 @@
         </w:rPr>
         <w:t xml:space="preserve">, vous devez suivre les étapes suivantes : </w:t>
       </w:r>
+      <w:r>
+        <w:rPr>
+          <w:rFonts w:eastAsia="Times New Roman" w:cs="Times New Roman"/>
+          <w:spacing w:val="2"/>
+          <w:szCs w:val="24"/>
+          <w:lang w:eastAsia="fr-FR"/>
+        </w:rPr>
+        <w:tab/>
+      </w:r>
+      <w:r>
+        <w:rPr>
+          <w:rFonts w:eastAsia="Times New Roman" w:cs="Times New Roman"/>
+          <w:spacing w:val="2"/>
+          <w:szCs w:val="24"/>
+          <w:lang w:eastAsia="fr-FR"/>
+        </w:rPr>
+        <w:tab/>
+        <w:t>+6+9</w:t>
+      </w:r>
     </w:p>
     <w:p>
       <w:pPr>
@@ -34784,6 +34716,7 @@
           <w:szCs w:val="24"/>
           <w:lang w:eastAsia="fr-FR"/>
         </w:rPr>
+        <w:lastRenderedPageBreak/>
         <w:t xml:space="preserve">Dans la console MySQL, exécutez la commande suivante pour créer une base de données nommée </w:t>
       </w:r>
       <w:proofErr w:type="spellStart"/>
@@ -34837,7 +34770,6 @@
           <w:szCs w:val="28"/>
           <w:lang w:eastAsia="fr-FR"/>
         </w:rPr>
-        <w:lastRenderedPageBreak/>
         <w:drawing>
           <wp:anchor distT="0" distB="0" distL="114300" distR="114300" simplePos="0" relativeHeight="251873280" behindDoc="1" locked="0" layoutInCell="1" allowOverlap="1" wp14:anchorId="39A32075" wp14:editId="4220E9EB">
             <wp:simplePos x="0" y="0"/>
@@ -35981,6 +35913,7 @@
         <w:rPr>
           <w:lang w:eastAsia="fr-FR"/>
         </w:rPr>
+        <w:lastRenderedPageBreak/>
         <w:tab/>
       </w:r>
       <w:r>
@@ -36062,7 +35995,6 @@
           <w:sz w:val="28"/>
           <w:szCs w:val="28"/>
         </w:rPr>
-        <w:lastRenderedPageBreak/>
         <w:drawing>
           <wp:anchor distT="0" distB="0" distL="114300" distR="114300" simplePos="0" relativeHeight="252030976" behindDoc="1" locked="0" layoutInCell="1" allowOverlap="1" wp14:anchorId="03BAA5CE" wp14:editId="2A77839D">
             <wp:simplePos x="0" y="0"/>
@@ -36226,7 +36158,7 @@
           <w:lang w:eastAsia="fr-FR"/>
         </w:rPr>
         <w:pict>
-          <v:shape id="_x0000_i1035" type="#_x0000_t75" style="width:482.4pt;height:274.65pt">
+          <v:shape id="_x0000_i1036" type="#_x0000_t75" style="width:482.65pt;height:273.4pt">
             <v:imagedata r:id="rId29" o:title="page_acceuile"/>
           </v:shape>
         </w:pict>
@@ -37824,7 +37756,7 @@
           <w:lang w:eastAsia="fr-FR"/>
         </w:rPr>
         <w:pict>
-          <v:shape id="_x0000_i1036" type="#_x0000_t75" style="width:490.65pt;height:376.45pt">
+          <v:shape id="_x0000_i1037" type="#_x0000_t75" style="width:489.4pt;height:374.65pt">
             <v:imagedata r:id="rId34" o:title="livraison_dispo"/>
           </v:shape>
         </w:pict>
@@ -38050,7 +37982,7 @@
           <w:lang w:eastAsia="fr-FR"/>
         </w:rPr>
         <w:pict>
-          <v:shape id="_x0000_i1037" type="#_x0000_t75" style="width:454.65pt;height:220.1pt">
+          <v:shape id="_x0000_i1038" type="#_x0000_t75" style="width:453.4pt;height:222.75pt">
             <v:imagedata r:id="rId35" o:title="ùeslivraisonlivreur"/>
           </v:shape>
         </w:pict>
@@ -38131,7 +38063,7 @@
           <w:lang w:eastAsia="fr-FR"/>
         </w:rPr>
         <w:pict>
-          <v:shape id="_x0000_i1038" type="#_x0000_t75" style="width:451.55pt;height:264.35pt">
+          <v:shape id="_x0000_i1039" type="#_x0000_t75" style="width:454.5pt;height:266.65pt">
             <v:imagedata r:id="rId36" o:title="coli a luvre"/>
           </v:shape>
         </w:pict>
@@ -38386,7 +38318,7 @@
           <w:lang w:eastAsia="fr-FR"/>
         </w:rPr>
         <w:pict>
-          <v:shape id="_x0000_i1039" type="#_x0000_t75" style="width:492.7pt;height:366.15pt">
+          <v:shape id="_x0000_i1040" type="#_x0000_t75" style="width:489.4pt;height:366.75pt">
             <v:imagedata r:id="rId37" o:title="recherche-admin"/>
           </v:shape>
         </w:pict>
@@ -38695,7 +38627,7 @@
           <w:lang w:eastAsia="fr-FR"/>
         </w:rPr>
         <w:pict>
-          <v:shape id="_x0000_i1040" type="#_x0000_t75" style="width:491.65pt;height:320.9pt">
+          <v:shape id="_x0000_i1041" type="#_x0000_t75" style="width:489.4pt;height:324pt">
             <v:imagedata r:id="rId38" o:title="detail_user"/>
           </v:shape>
         </w:pict>
@@ -49063,7 +48995,7 @@
                                       <w:sz w:val="32"/>
                                       <w:szCs w:val="32"/>
                                     </w:rPr>
-                                    <w:t>22</w:t>
+                                    <w:t>14</w:t>
                                   </w:r>
                                   <w:r>
                                     <w:rPr>
@@ -49136,7 +49068,7 @@
                                 <w:sz w:val="32"/>
                                 <w:szCs w:val="32"/>
                               </w:rPr>
-                              <w:t>22</w:t>
+                              <w:t>14</w:t>
                             </w:r>
                             <w:r>
                               <w:rPr>
@@ -49249,7 +49181,7 @@
       <w:lvlText w:val="%1."/>
       <w:lvlJc w:val="left"/>
       <w:pPr>
-        <w:ind w:left="1713" w:hanging="180"/>
+        <w:ind w:left="1740" w:hanging="180"/>
       </w:pPr>
       <w:rPr>
         <w:b w:val="0"/>
@@ -49306,7 +49238,7 @@
       <w:lvlText w:val="%2."/>
       <w:lvlJc w:val="left"/>
       <w:pPr>
-        <w:ind w:left="2433" w:hanging="360"/>
+        <w:ind w:left="2460" w:hanging="360"/>
       </w:pPr>
     </w:lvl>
     <w:lvl w:ilvl="2" w:tplc="040C001B" w:tentative="1">
@@ -49315,7 +49247,7 @@
       <w:lvlText w:val="%3."/>
       <w:lvlJc w:val="right"/>
       <w:pPr>
-        <w:ind w:left="3153" w:hanging="180"/>
+        <w:ind w:left="3180" w:hanging="180"/>
       </w:pPr>
     </w:lvl>
     <w:lvl w:ilvl="3" w:tplc="040C000F" w:tentative="1">
@@ -49324,7 +49256,7 @@
       <w:lvlText w:val="%4."/>
       <w:lvlJc w:val="left"/>
       <w:pPr>
-        <w:ind w:left="3873" w:hanging="360"/>
+        <w:ind w:left="3900" w:hanging="360"/>
       </w:pPr>
     </w:lvl>
     <w:lvl w:ilvl="4" w:tplc="040C0019" w:tentative="1">
@@ -49333,7 +49265,7 @@
       <w:lvlText w:val="%5."/>
       <w:lvlJc w:val="left"/>
       <w:pPr>
-        <w:ind w:left="4593" w:hanging="360"/>
+        <w:ind w:left="4620" w:hanging="360"/>
       </w:pPr>
     </w:lvl>
     <w:lvl w:ilvl="5" w:tplc="040C001B" w:tentative="1">
@@ -49342,7 +49274,7 @@
       <w:lvlText w:val="%6."/>
       <w:lvlJc w:val="right"/>
       <w:pPr>
-        <w:ind w:left="5313" w:hanging="180"/>
+        <w:ind w:left="5340" w:hanging="180"/>
       </w:pPr>
     </w:lvl>
     <w:lvl w:ilvl="6" w:tplc="040C000F" w:tentative="1">
@@ -49351,7 +49283,7 @@
       <w:lvlText w:val="%7."/>
       <w:lvlJc w:val="left"/>
       <w:pPr>
-        <w:ind w:left="6033" w:hanging="360"/>
+        <w:ind w:left="6060" w:hanging="360"/>
       </w:pPr>
     </w:lvl>
     <w:lvl w:ilvl="7" w:tplc="040C0019" w:tentative="1">
@@ -49360,7 +49292,7 @@
       <w:lvlText w:val="%8."/>
       <w:lvlJc w:val="left"/>
       <w:pPr>
-        <w:ind w:left="6753" w:hanging="360"/>
+        <w:ind w:left="6780" w:hanging="360"/>
       </w:pPr>
     </w:lvl>
     <w:lvl w:ilvl="8" w:tplc="040C001B" w:tentative="1">
@@ -49369,7 +49301,7 @@
       <w:lvlText w:val="%9."/>
       <w:lvlJc w:val="right"/>
       <w:pPr>
-        <w:ind w:left="7473" w:hanging="180"/>
+        <w:ind w:left="7500" w:hanging="180"/>
       </w:pPr>
     </w:lvl>
   </w:abstractNum>
@@ -58926,9 +58858,11 @@
     <w:rsid w:val="00422E1D"/>
     <w:rsid w:val="004C6D99"/>
     <w:rsid w:val="009230A8"/>
+    <w:rsid w:val="00971B4B"/>
     <w:rsid w:val="00A47516"/>
     <w:rsid w:val="00B51738"/>
     <w:rsid w:val="00ED6920"/>
+    <w:rsid w:val="00F63524"/>
     <w:rsid w:val="00FB1AA2"/>
   </w:rsids>
   <m:mathPr>
@@ -59612,7 +59546,7 @@
 </file>
 
 <file path=customXml/itemProps1.xml><?xml version="1.0" encoding="utf-8"?>
-<ds:datastoreItem xmlns:ds="http://schemas.openxmlformats.org/officeDocument/2006/customXml" ds:itemID="{08B75B5C-C7B3-4DA8-A7CC-631AF6A7BC6A}">
+<ds:datastoreItem xmlns:ds="http://schemas.openxmlformats.org/officeDocument/2006/customXml" ds:itemID="{8CCA096B-2D3D-44F9-9046-B90F87A5B72A}">
   <ds:schemaRefs>
     <ds:schemaRef ds:uri="http://schemas.openxmlformats.org/officeDocument/2006/bibliography"/>
   </ds:schemaRefs>
